--- a/Docs/详细设计说明书模板.docx
+++ b/Docs/详细设计说明书模板.docx
@@ -246,7 +246,6 @@
       <w:pPr>
         <w:ind w:firstLineChars="500" w:firstLine="2209"/>
         <w:rPr>
-          <w:rFonts w:hint="eastAsia"/>
           <w:b/>
           <w:bCs/>
           <w:sz w:val="44"/>
@@ -400,20 +399,17 @@
             <w:pPr>
               <w:jc w:val="both"/>
               <w:rPr>
-                <w:rFonts w:hint="eastAsia"/>
-                <w:b/>
-                <w:bCs/>
+                <w:rFonts w:asciiTheme="majorEastAsia" w:eastAsiaTheme="majorEastAsia" w:hAnsiTheme="majorEastAsia"/>
                 <w:sz w:val="24"/>
                 <w:szCs w:val="24"/>
               </w:rPr>
             </w:pPr>
             <w:r>
               <w:rPr>
-                <w:rFonts w:hint="eastAsia"/>
-                <w:b/>
-                <w:bCs/>
+                <w:rFonts w:asciiTheme="majorEastAsia" w:eastAsiaTheme="majorEastAsia" w:hAnsiTheme="majorEastAsia" w:hint="eastAsia"/>
                 <w:sz w:val="24"/>
                 <w:szCs w:val="24"/>
+                <w:lang w:eastAsia="zh"/>
               </w:rPr>
               <w:t>202231061233</w:t>
             </w:r>
@@ -427,19 +423,17 @@
             <w:pPr>
               <w:jc w:val="both"/>
               <w:rPr>
-                <w:b/>
-                <w:bCs/>
+                <w:rFonts w:asciiTheme="majorEastAsia" w:eastAsiaTheme="majorEastAsia" w:hAnsiTheme="majorEastAsia"/>
                 <w:sz w:val="24"/>
                 <w:szCs w:val="24"/>
               </w:rPr>
             </w:pPr>
             <w:r>
               <w:rPr>
-                <w:rFonts w:hint="eastAsia"/>
-                <w:b/>
-                <w:bCs/>
+                <w:rFonts w:asciiTheme="majorEastAsia" w:eastAsiaTheme="majorEastAsia" w:hAnsiTheme="majorEastAsia" w:hint="eastAsia"/>
                 <w:sz w:val="24"/>
                 <w:szCs w:val="24"/>
+                <w:lang w:eastAsia="zh"/>
               </w:rPr>
               <w:t>杨定鑫</w:t>
             </w:r>
@@ -453,17 +447,14 @@
             <w:pPr>
               <w:jc w:val="both"/>
               <w:rPr>
-                <w:b/>
-                <w:bCs/>
+                <w:rFonts w:asciiTheme="majorEastAsia" w:eastAsiaTheme="majorEastAsia" w:hAnsiTheme="majorEastAsia"/>
                 <w:sz w:val="24"/>
                 <w:szCs w:val="24"/>
               </w:rPr>
             </w:pPr>
             <w:r>
               <w:rPr>
-                <w:rFonts w:hint="eastAsia"/>
-                <w:b/>
-                <w:bCs/>
+                <w:rFonts w:asciiTheme="majorEastAsia" w:eastAsiaTheme="majorEastAsia" w:hAnsiTheme="majorEastAsia" w:hint="eastAsia"/>
                 <w:sz w:val="24"/>
                 <w:szCs w:val="24"/>
               </w:rPr>
@@ -481,12 +472,20 @@
             <w:pPr>
               <w:jc w:val="both"/>
               <w:rPr>
-                <w:b/>
-                <w:bCs/>
+                <w:rFonts w:asciiTheme="majorEastAsia" w:eastAsiaTheme="majorEastAsia" w:hAnsiTheme="majorEastAsia"/>
                 <w:sz w:val="24"/>
                 <w:szCs w:val="24"/>
               </w:rPr>
             </w:pPr>
+            <w:r>
+              <w:rPr>
+                <w:rFonts w:asciiTheme="majorEastAsia" w:eastAsiaTheme="majorEastAsia" w:hAnsiTheme="majorEastAsia" w:hint="eastAsia"/>
+                <w:sz w:val="24"/>
+                <w:szCs w:val="24"/>
+                <w:lang w:eastAsia="zh"/>
+              </w:rPr>
+              <w:t>202231061218</w:t>
+            </w:r>
           </w:p>
         </w:tc>
         <w:tc>
@@ -497,12 +496,20 @@
             <w:pPr>
               <w:jc w:val="both"/>
               <w:rPr>
-                <w:b/>
-                <w:bCs/>
+                <w:rFonts w:asciiTheme="majorEastAsia" w:eastAsiaTheme="majorEastAsia" w:hAnsiTheme="majorEastAsia"/>
                 <w:sz w:val="24"/>
                 <w:szCs w:val="24"/>
               </w:rPr>
             </w:pPr>
+            <w:r>
+              <w:rPr>
+                <w:rFonts w:asciiTheme="majorEastAsia" w:eastAsiaTheme="majorEastAsia" w:hAnsiTheme="majorEastAsia" w:hint="eastAsia"/>
+                <w:sz w:val="24"/>
+                <w:szCs w:val="24"/>
+                <w:lang w:eastAsia="zh"/>
+              </w:rPr>
+              <w:t>邓焰文</w:t>
+            </w:r>
           </w:p>
         </w:tc>
         <w:tc>
@@ -513,12 +520,20 @@
             <w:pPr>
               <w:jc w:val="both"/>
               <w:rPr>
-                <w:b/>
-                <w:bCs/>
+                <w:rFonts w:asciiTheme="majorEastAsia" w:eastAsiaTheme="majorEastAsia" w:hAnsiTheme="majorEastAsia"/>
                 <w:sz w:val="24"/>
                 <w:szCs w:val="24"/>
               </w:rPr>
             </w:pPr>
+            <w:r>
+              <w:rPr>
+                <w:rFonts w:asciiTheme="majorEastAsia" w:eastAsiaTheme="majorEastAsia" w:hAnsiTheme="majorEastAsia" w:hint="eastAsia"/>
+                <w:sz w:val="24"/>
+                <w:szCs w:val="24"/>
+                <w:lang w:eastAsia="zh"/>
+              </w:rPr>
+              <w:t>组员</w:t>
+            </w:r>
           </w:p>
         </w:tc>
       </w:tr>
@@ -531,12 +546,20 @@
             <w:pPr>
               <w:jc w:val="both"/>
               <w:rPr>
-                <w:b/>
-                <w:bCs/>
+                <w:rFonts w:asciiTheme="majorEastAsia" w:eastAsiaTheme="majorEastAsia" w:hAnsiTheme="majorEastAsia"/>
                 <w:sz w:val="24"/>
                 <w:szCs w:val="24"/>
               </w:rPr>
             </w:pPr>
+            <w:r>
+              <w:rPr>
+                <w:rFonts w:asciiTheme="majorEastAsia" w:eastAsiaTheme="majorEastAsia" w:hAnsiTheme="majorEastAsia" w:hint="eastAsia"/>
+                <w:sz w:val="24"/>
+                <w:szCs w:val="24"/>
+                <w:lang w:eastAsia="zh"/>
+              </w:rPr>
+              <w:t>202231061228</w:t>
+            </w:r>
           </w:p>
         </w:tc>
         <w:tc>
@@ -547,12 +570,20 @@
             <w:pPr>
               <w:jc w:val="both"/>
               <w:rPr>
-                <w:b/>
-                <w:bCs/>
+                <w:rFonts w:asciiTheme="majorEastAsia" w:eastAsiaTheme="majorEastAsia" w:hAnsiTheme="majorEastAsia"/>
                 <w:sz w:val="24"/>
                 <w:szCs w:val="24"/>
               </w:rPr>
             </w:pPr>
+            <w:r>
+              <w:rPr>
+                <w:rFonts w:asciiTheme="majorEastAsia" w:eastAsiaTheme="majorEastAsia" w:hAnsiTheme="majorEastAsia" w:hint="eastAsia"/>
+                <w:sz w:val="24"/>
+                <w:szCs w:val="24"/>
+                <w:lang w:eastAsia="zh"/>
+              </w:rPr>
+              <w:t>陈俊毅</w:t>
+            </w:r>
           </w:p>
         </w:tc>
         <w:tc>
@@ -563,12 +594,20 @@
             <w:pPr>
               <w:jc w:val="both"/>
               <w:rPr>
-                <w:b/>
-                <w:bCs/>
+                <w:rFonts w:asciiTheme="majorEastAsia" w:eastAsiaTheme="majorEastAsia" w:hAnsiTheme="majorEastAsia"/>
                 <w:sz w:val="24"/>
                 <w:szCs w:val="24"/>
               </w:rPr>
             </w:pPr>
+            <w:r>
+              <w:rPr>
+                <w:rFonts w:asciiTheme="majorEastAsia" w:eastAsiaTheme="majorEastAsia" w:hAnsiTheme="majorEastAsia" w:hint="eastAsia"/>
+                <w:sz w:val="24"/>
+                <w:szCs w:val="24"/>
+                <w:lang w:eastAsia="zh"/>
+              </w:rPr>
+              <w:t>组员</w:t>
+            </w:r>
           </w:p>
         </w:tc>
       </w:tr>
@@ -581,12 +620,20 @@
             <w:pPr>
               <w:jc w:val="both"/>
               <w:rPr>
-                <w:b/>
-                <w:bCs/>
+                <w:rFonts w:asciiTheme="majorEastAsia" w:eastAsiaTheme="majorEastAsia" w:hAnsiTheme="majorEastAsia"/>
                 <w:sz w:val="24"/>
                 <w:szCs w:val="24"/>
               </w:rPr>
             </w:pPr>
+            <w:r>
+              <w:rPr>
+                <w:rFonts w:asciiTheme="majorEastAsia" w:eastAsiaTheme="majorEastAsia" w:hAnsiTheme="majorEastAsia" w:hint="eastAsia"/>
+                <w:sz w:val="24"/>
+                <w:szCs w:val="24"/>
+                <w:lang w:eastAsia="zh"/>
+              </w:rPr>
+              <w:t>202231061215</w:t>
+            </w:r>
           </w:p>
         </w:tc>
         <w:tc>
@@ -597,12 +644,20 @@
             <w:pPr>
               <w:jc w:val="both"/>
               <w:rPr>
-                <w:b/>
-                <w:bCs/>
+                <w:rFonts w:asciiTheme="majorEastAsia" w:eastAsiaTheme="majorEastAsia" w:hAnsiTheme="majorEastAsia"/>
                 <w:sz w:val="24"/>
                 <w:szCs w:val="24"/>
               </w:rPr>
             </w:pPr>
+            <w:r>
+              <w:rPr>
+                <w:rFonts w:asciiTheme="majorEastAsia" w:eastAsiaTheme="majorEastAsia" w:hAnsiTheme="majorEastAsia" w:hint="eastAsia"/>
+                <w:sz w:val="24"/>
+                <w:szCs w:val="24"/>
+                <w:lang w:eastAsia="zh"/>
+              </w:rPr>
+              <w:t>谭喻月群</w:t>
+            </w:r>
           </w:p>
         </w:tc>
         <w:tc>
@@ -613,12 +668,20 @@
             <w:pPr>
               <w:jc w:val="both"/>
               <w:rPr>
-                <w:b/>
-                <w:bCs/>
+                <w:rFonts w:asciiTheme="majorEastAsia" w:eastAsiaTheme="majorEastAsia" w:hAnsiTheme="majorEastAsia"/>
                 <w:sz w:val="24"/>
                 <w:szCs w:val="24"/>
               </w:rPr>
             </w:pPr>
+            <w:r>
+              <w:rPr>
+                <w:rFonts w:asciiTheme="majorEastAsia" w:eastAsiaTheme="majorEastAsia" w:hAnsiTheme="majorEastAsia" w:hint="eastAsia"/>
+                <w:sz w:val="24"/>
+                <w:szCs w:val="24"/>
+                <w:lang w:eastAsia="zh"/>
+              </w:rPr>
+              <w:t>组员</w:t>
+            </w:r>
           </w:p>
         </w:tc>
       </w:tr>
@@ -631,12 +694,19 @@
             <w:pPr>
               <w:jc w:val="both"/>
               <w:rPr>
-                <w:b/>
-                <w:bCs/>
+                <w:rFonts w:asciiTheme="majorEastAsia" w:eastAsiaTheme="majorEastAsia" w:hAnsiTheme="majorEastAsia"/>
                 <w:sz w:val="24"/>
                 <w:szCs w:val="24"/>
               </w:rPr>
             </w:pPr>
+            <w:r>
+              <w:rPr>
+                <w:rFonts w:asciiTheme="majorEastAsia" w:eastAsiaTheme="majorEastAsia" w:hAnsiTheme="majorEastAsia" w:hint="eastAsia"/>
+                <w:sz w:val="24"/>
+                <w:szCs w:val="24"/>
+              </w:rPr>
+              <w:t>202231061212</w:t>
+            </w:r>
           </w:p>
         </w:tc>
         <w:tc>
@@ -647,12 +717,19 @@
             <w:pPr>
               <w:jc w:val="both"/>
               <w:rPr>
-                <w:b/>
-                <w:bCs/>
+                <w:rFonts w:asciiTheme="majorEastAsia" w:eastAsiaTheme="majorEastAsia" w:hAnsiTheme="majorEastAsia"/>
                 <w:sz w:val="24"/>
                 <w:szCs w:val="24"/>
               </w:rPr>
             </w:pPr>
+            <w:r>
+              <w:rPr>
+                <w:rFonts w:asciiTheme="majorEastAsia" w:eastAsiaTheme="majorEastAsia" w:hAnsiTheme="majorEastAsia" w:hint="eastAsia"/>
+                <w:sz w:val="24"/>
+                <w:szCs w:val="24"/>
+              </w:rPr>
+              <w:t>高加文</w:t>
+            </w:r>
           </w:p>
         </w:tc>
         <w:tc>
@@ -663,12 +740,19 @@
             <w:pPr>
               <w:jc w:val="both"/>
               <w:rPr>
-                <w:b/>
-                <w:bCs/>
+                <w:rFonts w:asciiTheme="majorEastAsia" w:eastAsiaTheme="majorEastAsia" w:hAnsiTheme="majorEastAsia"/>
                 <w:sz w:val="24"/>
                 <w:szCs w:val="24"/>
               </w:rPr>
             </w:pPr>
+            <w:r>
+              <w:rPr>
+                <w:rFonts w:asciiTheme="majorEastAsia" w:eastAsiaTheme="majorEastAsia" w:hAnsiTheme="majorEastAsia" w:hint="eastAsia"/>
+                <w:sz w:val="24"/>
+                <w:szCs w:val="24"/>
+              </w:rPr>
+              <w:t>组员</w:t>
+            </w:r>
           </w:p>
         </w:tc>
       </w:tr>
@@ -681,12 +765,19 @@
             <w:pPr>
               <w:jc w:val="both"/>
               <w:rPr>
-                <w:b/>
-                <w:bCs/>
+                <w:rFonts w:asciiTheme="majorEastAsia" w:eastAsiaTheme="majorEastAsia" w:hAnsiTheme="majorEastAsia"/>
                 <w:sz w:val="24"/>
                 <w:szCs w:val="24"/>
               </w:rPr>
             </w:pPr>
+            <w:r>
+              <w:rPr>
+                <w:rFonts w:asciiTheme="majorEastAsia" w:eastAsiaTheme="majorEastAsia" w:hAnsiTheme="majorEastAsia" w:hint="eastAsia"/>
+                <w:sz w:val="24"/>
+                <w:szCs w:val="24"/>
+              </w:rPr>
+              <w:t>202231061217</w:t>
+            </w:r>
           </w:p>
         </w:tc>
         <w:tc>
@@ -697,12 +788,19 @@
             <w:pPr>
               <w:jc w:val="both"/>
               <w:rPr>
-                <w:b/>
-                <w:bCs/>
+                <w:rFonts w:asciiTheme="majorEastAsia" w:eastAsiaTheme="majorEastAsia" w:hAnsiTheme="majorEastAsia"/>
                 <w:sz w:val="24"/>
                 <w:szCs w:val="24"/>
               </w:rPr>
             </w:pPr>
+            <w:r>
+              <w:rPr>
+                <w:rFonts w:asciiTheme="majorEastAsia" w:eastAsiaTheme="majorEastAsia" w:hAnsiTheme="majorEastAsia" w:hint="eastAsia"/>
+                <w:sz w:val="24"/>
+                <w:szCs w:val="24"/>
+              </w:rPr>
+              <w:t>张富钧</w:t>
+            </w:r>
           </w:p>
         </w:tc>
         <w:tc>
@@ -713,12 +811,19 @@
             <w:pPr>
               <w:jc w:val="both"/>
               <w:rPr>
-                <w:b/>
-                <w:bCs/>
+                <w:rFonts w:asciiTheme="majorEastAsia" w:eastAsiaTheme="majorEastAsia" w:hAnsiTheme="majorEastAsia"/>
                 <w:sz w:val="24"/>
                 <w:szCs w:val="24"/>
               </w:rPr>
             </w:pPr>
+            <w:r>
+              <w:rPr>
+                <w:rFonts w:asciiTheme="majorEastAsia" w:eastAsiaTheme="majorEastAsia" w:hAnsiTheme="majorEastAsia" w:hint="eastAsia"/>
+                <w:sz w:val="24"/>
+                <w:szCs w:val="24"/>
+              </w:rPr>
+              <w:t>组员</w:t>
+            </w:r>
           </w:p>
         </w:tc>
       </w:tr>
@@ -887,7 +992,7 @@
             <w:pPr>
               <w:jc w:val="center"/>
               <w:rPr>
-                <w:rFonts w:ascii="微软雅黑" w:eastAsia="微软雅黑" w:hAnsi="微软雅黑" w:hint="eastAsia"/>
+                <w:rFonts w:ascii="微软雅黑" w:eastAsia="微软雅黑" w:hAnsi="微软雅黑"/>
                 <w:sz w:val="24"/>
                 <w:szCs w:val="24"/>
               </w:rPr>
@@ -942,6 +1047,14 @@
                 <w:szCs w:val="24"/>
               </w:rPr>
             </w:pPr>
+            <w:r>
+              <w:rPr>
+                <w:rFonts w:ascii="微软雅黑" w:eastAsia="微软雅黑" w:hAnsi="微软雅黑" w:hint="eastAsia"/>
+                <w:sz w:val="24"/>
+                <w:szCs w:val="24"/>
+              </w:rPr>
+              <w:t>杨定鑫</w:t>
+            </w:r>
           </w:p>
         </w:tc>
         <w:tc>
@@ -958,6 +1071,14 @@
                 <w:szCs w:val="24"/>
               </w:rPr>
             </w:pPr>
+            <w:r>
+              <w:rPr>
+                <w:rFonts w:ascii="微软雅黑" w:eastAsia="微软雅黑" w:hAnsi="微软雅黑"/>
+                <w:sz w:val="24"/>
+                <w:szCs w:val="24"/>
+              </w:rPr>
+              <w:t>2024-06-17</w:t>
+            </w:r>
           </w:p>
         </w:tc>
         <w:tc>
@@ -974,6 +1095,14 @@
                 <w:szCs w:val="24"/>
               </w:rPr>
             </w:pPr>
+            <w:r>
+              <w:rPr>
+                <w:rFonts w:ascii="微软雅黑" w:eastAsia="微软雅黑" w:hAnsi="微软雅黑" w:hint="eastAsia"/>
+                <w:sz w:val="24"/>
+                <w:szCs w:val="24"/>
+              </w:rPr>
+              <w:t>添加了组员信息</w:t>
+            </w:r>
           </w:p>
         </w:tc>
       </w:tr>

--- a/Docs/详细设计说明书模板.docx
+++ b/Docs/详细设计说明书模板.docx
@@ -1121,6 +1121,14 @@
                 <w:szCs w:val="24"/>
               </w:rPr>
             </w:pPr>
+            <w:r>
+              <w:rPr>
+                <w:rFonts w:ascii="微软雅黑" w:eastAsia="微软雅黑" w:hAnsi="微软雅黑" w:hint="eastAsia"/>
+                <w:sz w:val="24"/>
+                <w:szCs w:val="24"/>
+              </w:rPr>
+              <w:t>陈俊毅</w:t>
+            </w:r>
           </w:p>
         </w:tc>
         <w:tc>
@@ -1137,6 +1145,14 @@
                 <w:szCs w:val="24"/>
               </w:rPr>
             </w:pPr>
+            <w:r>
+              <w:rPr>
+                <w:rFonts w:ascii="微软雅黑" w:eastAsia="微软雅黑" w:hAnsi="微软雅黑" w:hint="eastAsia"/>
+                <w:sz w:val="24"/>
+                <w:szCs w:val="24"/>
+              </w:rPr>
+              <w:t>2024-6-23</w:t>
+            </w:r>
           </w:p>
         </w:tc>
         <w:tc>
@@ -1153,6 +1169,14 @@
                 <w:szCs w:val="24"/>
               </w:rPr>
             </w:pPr>
+            <w:r>
+              <w:rPr>
+                <w:rFonts w:ascii="微软雅黑" w:eastAsia="微软雅黑" w:hAnsi="微软雅黑" w:hint="eastAsia"/>
+                <w:sz w:val="24"/>
+                <w:szCs w:val="24"/>
+              </w:rPr>
+              <w:t>修改详细设计说明书</w:t>
+            </w:r>
           </w:p>
         </w:tc>
       </w:tr>
@@ -1567,17 +1591,408 @@
     </w:p>
     <w:p>
       <w:pPr>
+        <w:widowControl/>
+        <w:numPr>
+          <w:ilvl w:val="0"/>
+          <w:numId w:val="45"/>
+        </w:numPr>
+        <w:shd w:val="clear" w:color="auto" w:fill="FDFDFE"/>
+        <w:spacing w:line="240" w:lineRule="auto"/>
+        <w:rPr>
+          <w:rFonts w:ascii="PingFang-SC-Regular" w:hAnsi="PingFang-SC-Regular" w:cs="Segoe UI" w:hint="eastAsia"/>
+          <w:snapToGrid/>
+          <w:color w:val="05073B"/>
+          <w:sz w:val="23"/>
+          <w:szCs w:val="23"/>
+        </w:rPr>
+      </w:pPr>
+      <w:r>
+        <w:rPr>
+          <w:rFonts w:ascii="宋体" w:hint="eastAsia"/>
+        </w:rPr>
+        <w:tab/>
+      </w:r>
+      <w:r>
+        <w:rPr>
+          <w:rFonts w:ascii="Segoe UI" w:hAnsi="Segoe UI" w:cs="Segoe UI"/>
+          <w:b/>
+          <w:bCs/>
+          <w:snapToGrid/>
+          <w:color w:val="05073B"/>
+          <w:sz w:val="23"/>
+          <w:szCs w:val="23"/>
+        </w:rPr>
+        <w:t>明确开发需求</w:t>
+      </w:r>
+      <w:r>
+        <w:rPr>
+          <w:rFonts w:ascii="PingFang-SC-Regular" w:hAnsi="PingFang-SC-Regular" w:cs="Segoe UI"/>
+          <w:snapToGrid/>
+          <w:color w:val="05073B"/>
+          <w:sz w:val="23"/>
+          <w:szCs w:val="23"/>
+        </w:rPr>
+        <w:t>：</w:t>
+      </w:r>
+    </w:p>
+    <w:p>
+      <w:pPr>
+        <w:widowControl/>
+        <w:numPr>
+          <w:ilvl w:val="1"/>
+          <w:numId w:val="45"/>
+        </w:numPr>
+        <w:shd w:val="clear" w:color="auto" w:fill="FDFDFE"/>
+        <w:spacing w:line="240" w:lineRule="auto"/>
+        <w:ind w:left="1290"/>
+        <w:rPr>
+          <w:rFonts w:ascii="PingFang-SC-Regular" w:hAnsi="PingFang-SC-Regular" w:cs="Segoe UI" w:hint="eastAsia"/>
+          <w:snapToGrid/>
+          <w:color w:val="05073B"/>
+          <w:sz w:val="23"/>
+          <w:szCs w:val="23"/>
+        </w:rPr>
+      </w:pPr>
+      <w:r>
+        <w:rPr>
+          <w:rFonts w:ascii="PingFang-SC-Regular" w:hAnsi="PingFang-SC-Regular" w:cs="Segoe UI"/>
+          <w:snapToGrid/>
+          <w:color w:val="05073B"/>
+          <w:sz w:val="23"/>
+          <w:szCs w:val="23"/>
+        </w:rPr>
+        <w:t>详细设计说明书是需求规格说明书的延续，它进一步细化并解释了需求，确保开发团队对系统的功能和性能有清晰的理解。</w:t>
+      </w:r>
+    </w:p>
+    <w:p>
+      <w:pPr>
+        <w:widowControl/>
+        <w:numPr>
+          <w:ilvl w:val="1"/>
+          <w:numId w:val="45"/>
+        </w:numPr>
+        <w:shd w:val="clear" w:color="auto" w:fill="FDFDFE"/>
+        <w:spacing w:before="90" w:line="240" w:lineRule="auto"/>
+        <w:ind w:left="1290"/>
+        <w:rPr>
+          <w:rFonts w:ascii="PingFang-SC-Regular" w:hAnsi="PingFang-SC-Regular" w:cs="Segoe UI" w:hint="eastAsia"/>
+          <w:snapToGrid/>
+          <w:color w:val="05073B"/>
+          <w:sz w:val="23"/>
+          <w:szCs w:val="23"/>
+        </w:rPr>
+      </w:pPr>
+      <w:r>
+        <w:rPr>
+          <w:rFonts w:ascii="PingFang-SC-Regular" w:hAnsi="PingFang-SC-Regular" w:cs="Segoe UI"/>
+          <w:snapToGrid/>
+          <w:color w:val="05073B"/>
+          <w:sz w:val="23"/>
+          <w:szCs w:val="23"/>
+        </w:rPr>
+        <w:t>通过详细描述系统的每个部分如何工作，详细设计说明书减少了开发过程中的误解和歧义。</w:t>
+      </w:r>
+    </w:p>
+    <w:p>
+      <w:pPr>
+        <w:widowControl/>
+        <w:numPr>
+          <w:ilvl w:val="0"/>
+          <w:numId w:val="45"/>
+        </w:numPr>
+        <w:shd w:val="clear" w:color="auto" w:fill="FDFDFE"/>
+        <w:spacing w:line="240" w:lineRule="auto"/>
+        <w:rPr>
+          <w:rFonts w:ascii="PingFang-SC-Regular" w:hAnsi="PingFang-SC-Regular" w:cs="Segoe UI" w:hint="eastAsia"/>
+          <w:snapToGrid/>
+          <w:color w:val="05073B"/>
+          <w:sz w:val="23"/>
+          <w:szCs w:val="23"/>
+        </w:rPr>
+      </w:pPr>
+      <w:r>
+        <w:rPr>
+          <w:rFonts w:ascii="Segoe UI" w:hAnsi="Segoe UI" w:cs="Segoe UI"/>
+          <w:b/>
+          <w:bCs/>
+          <w:snapToGrid/>
+          <w:color w:val="05073B"/>
+          <w:sz w:val="23"/>
+          <w:szCs w:val="23"/>
+        </w:rPr>
+        <w:t>提供开发指导</w:t>
+      </w:r>
+      <w:r>
+        <w:rPr>
+          <w:rFonts w:ascii="PingFang-SC-Regular" w:hAnsi="PingFang-SC-Regular" w:cs="Segoe UI"/>
+          <w:snapToGrid/>
+          <w:color w:val="05073B"/>
+          <w:sz w:val="23"/>
+          <w:szCs w:val="23"/>
+        </w:rPr>
+        <w:t>：</w:t>
+      </w:r>
+    </w:p>
+    <w:p>
+      <w:pPr>
+        <w:widowControl/>
+        <w:numPr>
+          <w:ilvl w:val="1"/>
+          <w:numId w:val="45"/>
+        </w:numPr>
+        <w:shd w:val="clear" w:color="auto" w:fill="FDFDFE"/>
+        <w:spacing w:line="240" w:lineRule="auto"/>
+        <w:ind w:left="1290"/>
+        <w:rPr>
+          <w:rFonts w:ascii="PingFang-SC-Regular" w:hAnsi="PingFang-SC-Regular" w:cs="Segoe UI" w:hint="eastAsia"/>
+          <w:snapToGrid/>
+          <w:color w:val="05073B"/>
+          <w:sz w:val="23"/>
+          <w:szCs w:val="23"/>
+        </w:rPr>
+      </w:pPr>
+      <w:r>
+        <w:rPr>
+          <w:rFonts w:ascii="PingFang-SC-Regular" w:hAnsi="PingFang-SC-Regular" w:cs="Segoe UI"/>
+          <w:snapToGrid/>
+          <w:color w:val="05073B"/>
+          <w:sz w:val="23"/>
+          <w:szCs w:val="23"/>
+        </w:rPr>
+        <w:t>详细设计说明书为开发人员提供了关于如何构建系统的具体指导，包括所使用的技术、算法、数据结构、接口设计等。</w:t>
+      </w:r>
+    </w:p>
+    <w:p>
+      <w:pPr>
+        <w:widowControl/>
+        <w:numPr>
+          <w:ilvl w:val="1"/>
+          <w:numId w:val="45"/>
+        </w:numPr>
+        <w:shd w:val="clear" w:color="auto" w:fill="FDFDFE"/>
+        <w:spacing w:before="90" w:line="240" w:lineRule="auto"/>
+        <w:ind w:left="1290"/>
+        <w:rPr>
+          <w:rFonts w:ascii="PingFang-SC-Regular" w:hAnsi="PingFang-SC-Regular" w:cs="Segoe UI" w:hint="eastAsia"/>
+          <w:snapToGrid/>
+          <w:color w:val="05073B"/>
+          <w:sz w:val="23"/>
+          <w:szCs w:val="23"/>
+        </w:rPr>
+      </w:pPr>
+      <w:r>
+        <w:rPr>
+          <w:rFonts w:ascii="PingFang-SC-Regular" w:hAnsi="PingFang-SC-Regular" w:cs="Segoe UI"/>
+          <w:snapToGrid/>
+          <w:color w:val="05073B"/>
+          <w:sz w:val="23"/>
+          <w:szCs w:val="23"/>
+        </w:rPr>
+        <w:t>它定义了每个模块或组件的输入、输出、处理逻辑和交互方式，使开发人员能够按照说明书进行编码。</w:t>
+      </w:r>
+    </w:p>
+    <w:p>
+      <w:pPr>
+        <w:widowControl/>
+        <w:numPr>
+          <w:ilvl w:val="0"/>
+          <w:numId w:val="45"/>
+        </w:numPr>
+        <w:shd w:val="clear" w:color="auto" w:fill="FDFDFE"/>
+        <w:spacing w:line="240" w:lineRule="auto"/>
+        <w:rPr>
+          <w:rFonts w:ascii="PingFang-SC-Regular" w:hAnsi="PingFang-SC-Regular" w:cs="Segoe UI" w:hint="eastAsia"/>
+          <w:snapToGrid/>
+          <w:color w:val="05073B"/>
+          <w:sz w:val="23"/>
+          <w:szCs w:val="23"/>
+        </w:rPr>
+      </w:pPr>
+      <w:r>
+        <w:rPr>
+          <w:rFonts w:ascii="Segoe UI" w:hAnsi="Segoe UI" w:cs="Segoe UI"/>
+          <w:b/>
+          <w:bCs/>
+          <w:snapToGrid/>
+          <w:color w:val="05073B"/>
+          <w:sz w:val="23"/>
+          <w:szCs w:val="23"/>
+        </w:rPr>
+        <w:t>促进团队协作</w:t>
+      </w:r>
+      <w:r>
+        <w:rPr>
+          <w:rFonts w:ascii="PingFang-SC-Regular" w:hAnsi="PingFang-SC-Regular" w:cs="Segoe UI"/>
+          <w:snapToGrid/>
+          <w:color w:val="05073B"/>
+          <w:sz w:val="23"/>
+          <w:szCs w:val="23"/>
+        </w:rPr>
+        <w:t>：</w:t>
+      </w:r>
+    </w:p>
+    <w:p>
+      <w:pPr>
+        <w:widowControl/>
+        <w:numPr>
+          <w:ilvl w:val="1"/>
+          <w:numId w:val="45"/>
+        </w:numPr>
+        <w:shd w:val="clear" w:color="auto" w:fill="FDFDFE"/>
+        <w:spacing w:line="240" w:lineRule="auto"/>
+        <w:ind w:left="1290"/>
+        <w:rPr>
+          <w:rFonts w:ascii="PingFang-SC-Regular" w:hAnsi="PingFang-SC-Regular" w:cs="Segoe UI" w:hint="eastAsia"/>
+          <w:snapToGrid/>
+          <w:color w:val="05073B"/>
+          <w:sz w:val="23"/>
+          <w:szCs w:val="23"/>
+        </w:rPr>
+      </w:pPr>
+      <w:r>
+        <w:rPr>
+          <w:rFonts w:ascii="PingFang-SC-Regular" w:hAnsi="PingFang-SC-Regular" w:cs="Segoe UI"/>
+          <w:snapToGrid/>
+          <w:color w:val="05073B"/>
+          <w:sz w:val="23"/>
+          <w:szCs w:val="23"/>
+        </w:rPr>
+        <w:t>由于详细设计说明书为所有开发人员提供了共同的参考文档，因此它有助于促进团队成员之间的协作和沟通。</w:t>
+      </w:r>
+    </w:p>
+    <w:p>
+      <w:pPr>
+        <w:widowControl/>
+        <w:numPr>
+          <w:ilvl w:val="1"/>
+          <w:numId w:val="45"/>
+        </w:numPr>
+        <w:shd w:val="clear" w:color="auto" w:fill="FDFDFE"/>
+        <w:spacing w:before="90" w:line="240" w:lineRule="auto"/>
+        <w:ind w:left="1290"/>
+        <w:rPr>
+          <w:rFonts w:ascii="PingFang-SC-Regular" w:hAnsi="PingFang-SC-Regular" w:cs="Segoe UI" w:hint="eastAsia"/>
+          <w:snapToGrid/>
+          <w:color w:val="05073B"/>
+          <w:sz w:val="23"/>
+          <w:szCs w:val="23"/>
+        </w:rPr>
+      </w:pPr>
+      <w:r>
+        <w:rPr>
+          <w:rFonts w:ascii="PingFang-SC-Regular" w:hAnsi="PingFang-SC-Regular" w:cs="Segoe UI"/>
+          <w:snapToGrid/>
+          <w:color w:val="05073B"/>
+          <w:sz w:val="23"/>
+          <w:szCs w:val="23"/>
+        </w:rPr>
+        <w:t>开发人员可以基于说明书进行分工，确保每个人都知道自己负责的部分，并了解如何与其他部分进行集成。</w:t>
+      </w:r>
+    </w:p>
+    <w:p>
+      <w:pPr>
+        <w:widowControl/>
+        <w:numPr>
+          <w:ilvl w:val="0"/>
+          <w:numId w:val="45"/>
+        </w:numPr>
+        <w:shd w:val="clear" w:color="auto" w:fill="FDFDFE"/>
+        <w:spacing w:line="240" w:lineRule="auto"/>
+        <w:rPr>
+          <w:rFonts w:ascii="PingFang-SC-Regular" w:hAnsi="PingFang-SC-Regular" w:cs="Segoe UI" w:hint="eastAsia"/>
+          <w:snapToGrid/>
+          <w:color w:val="05073B"/>
+          <w:sz w:val="23"/>
+          <w:szCs w:val="23"/>
+        </w:rPr>
+      </w:pPr>
+      <w:r>
+        <w:rPr>
+          <w:rFonts w:ascii="Segoe UI" w:hAnsi="Segoe UI" w:cs="Segoe UI"/>
+          <w:b/>
+          <w:bCs/>
+          <w:snapToGrid/>
+          <w:color w:val="05073B"/>
+          <w:sz w:val="23"/>
+          <w:szCs w:val="23"/>
+        </w:rPr>
+        <w:t>支持测试和质量保证</w:t>
+      </w:r>
+      <w:r>
+        <w:rPr>
+          <w:rFonts w:ascii="PingFang-SC-Regular" w:hAnsi="PingFang-SC-Regular" w:cs="Segoe UI"/>
+          <w:snapToGrid/>
+          <w:color w:val="05073B"/>
+          <w:sz w:val="23"/>
+          <w:szCs w:val="23"/>
+        </w:rPr>
+        <w:t>：</w:t>
+      </w:r>
+    </w:p>
+    <w:p>
+      <w:pPr>
+        <w:widowControl/>
+        <w:numPr>
+          <w:ilvl w:val="1"/>
+          <w:numId w:val="45"/>
+        </w:numPr>
+        <w:shd w:val="clear" w:color="auto" w:fill="FDFDFE"/>
+        <w:spacing w:line="240" w:lineRule="auto"/>
+        <w:ind w:left="1290"/>
+        <w:rPr>
+          <w:rFonts w:ascii="PingFang-SC-Regular" w:hAnsi="PingFang-SC-Regular" w:cs="Segoe UI" w:hint="eastAsia"/>
+          <w:snapToGrid/>
+          <w:color w:val="05073B"/>
+          <w:sz w:val="23"/>
+          <w:szCs w:val="23"/>
+        </w:rPr>
+      </w:pPr>
+      <w:r>
+        <w:rPr>
+          <w:rFonts w:ascii="PingFang-SC-Regular" w:hAnsi="PingFang-SC-Regular" w:cs="Segoe UI"/>
+          <w:snapToGrid/>
+          <w:color w:val="05073B"/>
+          <w:sz w:val="23"/>
+          <w:szCs w:val="23"/>
+        </w:rPr>
+        <w:t>详细设计说明书为测试人员提供了关于如何测试系统的明确指导，包括测试用例的生成、测试数据的准备和测试环境的搭建等。</w:t>
+      </w:r>
+    </w:p>
+    <w:p>
+      <w:pPr>
+        <w:widowControl/>
+        <w:numPr>
+          <w:ilvl w:val="1"/>
+          <w:numId w:val="45"/>
+        </w:numPr>
+        <w:shd w:val="clear" w:color="auto" w:fill="FDFDFE"/>
+        <w:spacing w:before="90" w:line="240" w:lineRule="auto"/>
+        <w:ind w:left="1290"/>
+        <w:rPr>
+          <w:rFonts w:ascii="PingFang-SC-Regular" w:hAnsi="PingFang-SC-Regular" w:cs="Segoe UI" w:hint="eastAsia"/>
+          <w:snapToGrid/>
+          <w:color w:val="05073B"/>
+          <w:sz w:val="23"/>
+          <w:szCs w:val="23"/>
+        </w:rPr>
+      </w:pPr>
+      <w:r>
+        <w:rPr>
+          <w:rFonts w:ascii="PingFang-SC-Regular" w:hAnsi="PingFang-SC-Regular" w:cs="Segoe UI"/>
+          <w:snapToGrid/>
+          <w:color w:val="05073B"/>
+          <w:sz w:val="23"/>
+          <w:szCs w:val="23"/>
+        </w:rPr>
+        <w:t>它还定义了系统的性能指标和验收标准，有助于测试人员评估系统的质量和性能是否满足要求。</w:t>
+      </w:r>
+    </w:p>
+    <w:p>
+      <w:pPr>
         <w:rPr>
           <w:rFonts w:ascii="宋体"/>
         </w:rPr>
       </w:pPr>
-      <w:r>
-        <w:rPr>
-          <w:rFonts w:ascii="宋体" w:hint="eastAsia"/>
-        </w:rPr>
-        <w:tab/>
-        <w:t>（描述本文档的编写目的。）</w:t>
-      </w:r>
     </w:p>
     <w:p>
       <w:pPr>
@@ -1605,17 +2020,53 @@
     </w:p>
     <w:p>
       <w:pPr>
+        <w:ind w:firstLine="420"/>
+        <w:rPr>
+          <w:sz w:val="22"/>
+          <w:szCs w:val="22"/>
+        </w:rPr>
+      </w:pPr>
+      <w:r>
+        <w:rPr>
+          <w:rFonts w:ascii="宋体" w:hint="eastAsia"/>
+          <w:sz w:val="22"/>
+          <w:szCs w:val="22"/>
+        </w:rPr>
+        <w:tab/>
+      </w:r>
+      <w:r>
+        <w:rPr>
+          <w:rFonts w:hint="eastAsia"/>
+          <w:sz w:val="22"/>
+          <w:szCs w:val="22"/>
+          <w:lang w:bidi="ar"/>
+        </w:rPr>
+        <w:t>随着科技和互联网的快速发展，以及人们日常生活与电子设备越来越紧密，人们对音频设备的需求不断增长，耳机市场也在不断扩大。然而，市场上的耳机种类繁多，品牌、价格、功能各异，使得消费者很难找到合适自己的产品。同时，人们对于耳机的要求也在不断提高，除了基本的音质、降噪等性能，还关注佩戴舒适度、设计时尚、便携等各方面的因素。消费者时常会因为购物平台只谈优点不提缺点而迷茫或者购买了不适合的耳机。为了帮助消费者更好地了解耳机市场，能够选购到合适自己的耳机产品，推出专注于耳机领域的在线百科平台“易知耳</w:t>
+      </w:r>
+      <w:r>
+        <w:rPr>
+          <w:sz w:val="22"/>
+          <w:szCs w:val="22"/>
+          <w:lang w:bidi="ar"/>
+        </w:rPr>
+        <w:t xml:space="preserve"> </w:t>
+      </w:r>
+      <w:r>
+        <w:rPr>
+          <w:rFonts w:hint="eastAsia"/>
+          <w:sz w:val="22"/>
+          <w:szCs w:val="22"/>
+          <w:lang w:bidi="ar"/>
+        </w:rPr>
+        <w:t>”。</w:t>
+      </w:r>
+    </w:p>
+    <w:p>
+      <w:pPr>
         <w:rPr>
           <w:rFonts w:ascii="宋体"/>
         </w:rPr>
       </w:pPr>
-      <w:r>
-        <w:rPr>
-          <w:rFonts w:ascii="宋体" w:hint="eastAsia"/>
-        </w:rPr>
-        <w:tab/>
-        <w:t>（描述本文档所在的软件项目的背景资料。）</w:t>
-      </w:r>
     </w:p>
     <w:p>
       <w:pPr>
@@ -1805,6 +2256,7 @@
         <w:rPr>
           <w:rFonts w:hint="eastAsia"/>
         </w:rPr>
+        <w:lastRenderedPageBreak/>
         <w:t>软件结构概述</w:t>
       </w:r>
       <w:r>
@@ -1816,16 +2268,207 @@
     </w:p>
     <w:p>
       <w:pPr>
-        <w:ind w:firstLine="360"/>
-        <w:rPr>
-          <w:rFonts w:ascii="宋体"/>
-        </w:rPr>
-      </w:pPr>
-      <w:r>
-        <w:rPr>
-          <w:rFonts w:ascii="宋体" w:hint="eastAsia"/>
-        </w:rPr>
-        <w:t>（简要描述概要设计过程中设计的模块化结构，明确列表需要在本文档中设计的模块。）</w:t>
+        <w:pStyle w:val="a0"/>
+      </w:pPr>
+      <w:r>
+        <w:rPr>
+          <w:rFonts w:hint="eastAsia"/>
+        </w:rPr>
+        <w:t>建立下列四个模块，且四个模块相互独立</w:t>
+      </w:r>
+    </w:p>
+    <w:p>
+      <w:pPr>
+        <w:pStyle w:val="aff2"/>
+        <w:widowControl/>
+        <w:shd w:val="clear" w:color="auto" w:fill="FDFDFE"/>
+        <w:spacing w:before="90" w:line="240" w:lineRule="auto"/>
+        <w:ind w:firstLineChars="0" w:firstLine="0"/>
+        <w:rPr>
+          <w:rFonts w:ascii="PingFang-SC-Regular" w:hAnsi="PingFang-SC-Regular" w:cs="Segoe UI" w:hint="eastAsia"/>
+          <w:color w:val="05073B"/>
+          <w:sz w:val="23"/>
+          <w:szCs w:val="23"/>
+        </w:rPr>
+      </w:pPr>
+      <w:r>
+        <w:rPr>
+          <w:rFonts w:ascii="PingFang-SC-Regular" w:hAnsi="PingFang-SC-Regular" w:cs="Segoe UI" w:hint="eastAsia"/>
+          <w:color w:val="05073B"/>
+          <w:sz w:val="23"/>
+          <w:szCs w:val="23"/>
+        </w:rPr>
+        <w:t>模块</w:t>
+      </w:r>
+      <w:r>
+        <w:rPr>
+          <w:rFonts w:ascii="PingFang-SC-Regular" w:hAnsi="PingFang-SC-Regular" w:cs="Segoe UI" w:hint="eastAsia"/>
+          <w:color w:val="05073B"/>
+          <w:sz w:val="23"/>
+          <w:szCs w:val="23"/>
+        </w:rPr>
+        <w:t>1</w:t>
+      </w:r>
+      <w:r>
+        <w:rPr>
+          <w:rFonts w:ascii="PingFang-SC-Regular" w:hAnsi="PingFang-SC-Regular" w:cs="Segoe UI" w:hint="eastAsia"/>
+          <w:color w:val="05073B"/>
+          <w:sz w:val="23"/>
+          <w:szCs w:val="23"/>
+        </w:rPr>
+        <w:t>：</w:t>
+      </w:r>
+      <w:r>
+        <w:rPr>
+          <w:rFonts w:ascii="Segoe UI" w:hAnsi="Segoe UI" w:cs="Segoe UI"/>
+          <w:color w:val="05073B"/>
+          <w:sz w:val="23"/>
+          <w:szCs w:val="23"/>
+          <w:shd w:val="clear" w:color="auto" w:fill="FDFDFE"/>
+        </w:rPr>
+        <w:t>首页和浏览页面</w:t>
+      </w:r>
+    </w:p>
+    <w:p>
+      <w:pPr>
+        <w:pStyle w:val="aff2"/>
+        <w:widowControl/>
+        <w:shd w:val="clear" w:color="auto" w:fill="FDFDFE"/>
+        <w:spacing w:before="90" w:line="240" w:lineRule="auto"/>
+        <w:ind w:firstLineChars="0" w:firstLine="0"/>
+        <w:rPr>
+          <w:rFonts w:ascii="PingFang-SC-Regular" w:hAnsi="PingFang-SC-Regular" w:cs="Segoe UI" w:hint="eastAsia"/>
+          <w:color w:val="05073B"/>
+          <w:sz w:val="23"/>
+          <w:szCs w:val="23"/>
+        </w:rPr>
+      </w:pPr>
+      <w:r>
+        <w:rPr>
+          <w:rFonts w:ascii="PingFang-SC-Regular" w:hAnsi="PingFang-SC-Regular" w:cs="Segoe UI" w:hint="eastAsia"/>
+          <w:color w:val="05073B"/>
+          <w:sz w:val="23"/>
+          <w:szCs w:val="23"/>
+        </w:rPr>
+        <w:t>模块</w:t>
+      </w:r>
+      <w:r>
+        <w:rPr>
+          <w:rFonts w:ascii="PingFang-SC-Regular" w:hAnsi="PingFang-SC-Regular" w:cs="Segoe UI" w:hint="eastAsia"/>
+          <w:color w:val="05073B"/>
+          <w:sz w:val="23"/>
+          <w:szCs w:val="23"/>
+        </w:rPr>
+        <w:t>2</w:t>
+      </w:r>
+      <w:r>
+        <w:rPr>
+          <w:rFonts w:ascii="PingFang-SC-Regular" w:hAnsi="PingFang-SC-Regular" w:cs="Segoe UI" w:hint="eastAsia"/>
+          <w:color w:val="05073B"/>
+          <w:sz w:val="23"/>
+          <w:szCs w:val="23"/>
+        </w:rPr>
+        <w:t>：</w:t>
+      </w:r>
+      <w:r>
+        <w:rPr>
+          <w:rFonts w:ascii="Segoe UI" w:hAnsi="Segoe UI" w:cs="Segoe UI" w:hint="eastAsia"/>
+          <w:color w:val="05073B"/>
+          <w:sz w:val="23"/>
+          <w:szCs w:val="23"/>
+          <w:shd w:val="clear" w:color="auto" w:fill="FDFDFE"/>
+        </w:rPr>
+        <w:t>产品详细界面</w:t>
+      </w:r>
+    </w:p>
+    <w:p>
+      <w:pPr>
+        <w:widowControl/>
+        <w:shd w:val="clear" w:color="auto" w:fill="FDFDFE"/>
+        <w:spacing w:before="90" w:line="240" w:lineRule="auto"/>
+        <w:rPr>
+          <w:rFonts w:ascii="PingFang-SC-Regular" w:hAnsi="PingFang-SC-Regular" w:cs="Segoe UI" w:hint="eastAsia"/>
+          <w:color w:val="05073B"/>
+          <w:sz w:val="23"/>
+          <w:szCs w:val="23"/>
+        </w:rPr>
+      </w:pPr>
+      <w:r>
+        <w:rPr>
+          <w:rFonts w:ascii="PingFang-SC-Regular" w:hAnsi="PingFang-SC-Regular" w:cs="Segoe UI" w:hint="eastAsia"/>
+          <w:color w:val="05073B"/>
+          <w:sz w:val="23"/>
+          <w:szCs w:val="23"/>
+        </w:rPr>
+        <w:t>模块</w:t>
+      </w:r>
+      <w:r>
+        <w:rPr>
+          <w:rFonts w:ascii="PingFang-SC-Regular" w:hAnsi="PingFang-SC-Regular" w:cs="Segoe UI" w:hint="eastAsia"/>
+          <w:color w:val="05073B"/>
+          <w:sz w:val="23"/>
+          <w:szCs w:val="23"/>
+        </w:rPr>
+        <w:t>3</w:t>
+      </w:r>
+      <w:r>
+        <w:rPr>
+          <w:rFonts w:ascii="PingFang-SC-Regular" w:hAnsi="PingFang-SC-Regular" w:cs="Segoe UI" w:hint="eastAsia"/>
+          <w:color w:val="05073B"/>
+          <w:sz w:val="23"/>
+          <w:szCs w:val="23"/>
+        </w:rPr>
+        <w:t>：用户评论系统</w:t>
+      </w:r>
+    </w:p>
+    <w:p>
+      <w:pPr>
+        <w:widowControl/>
+        <w:shd w:val="clear" w:color="auto" w:fill="FDFDFE"/>
+        <w:spacing w:before="90" w:line="240" w:lineRule="auto"/>
+        <w:rPr>
+          <w:rFonts w:ascii="PingFang-SC-Regular" w:hAnsi="PingFang-SC-Regular" w:cs="Segoe UI" w:hint="eastAsia"/>
+          <w:color w:val="05073B"/>
+          <w:sz w:val="23"/>
+          <w:szCs w:val="23"/>
+        </w:rPr>
+      </w:pPr>
+      <w:r>
+        <w:rPr>
+          <w:rFonts w:ascii="PingFang-SC-Regular" w:hAnsi="PingFang-SC-Regular" w:cs="Segoe UI" w:hint="eastAsia"/>
+          <w:color w:val="05073B"/>
+          <w:sz w:val="23"/>
+          <w:szCs w:val="23"/>
+        </w:rPr>
+        <w:t>模块</w:t>
+      </w:r>
+      <w:r>
+        <w:rPr>
+          <w:rFonts w:ascii="PingFang-SC-Regular" w:hAnsi="PingFang-SC-Regular" w:cs="Segoe UI" w:hint="eastAsia"/>
+          <w:color w:val="05073B"/>
+          <w:sz w:val="23"/>
+          <w:szCs w:val="23"/>
+        </w:rPr>
+        <w:t>4</w:t>
+      </w:r>
+      <w:r>
+        <w:rPr>
+          <w:rFonts w:ascii="PingFang-SC-Regular" w:hAnsi="PingFang-SC-Regular" w:cs="Segoe UI" w:hint="eastAsia"/>
+          <w:color w:val="05073B"/>
+          <w:sz w:val="23"/>
+          <w:szCs w:val="23"/>
+        </w:rPr>
+        <w:t>：</w:t>
+      </w:r>
+      <w:r>
+        <w:rPr>
+          <w:rFonts w:ascii="Segoe UI" w:hAnsi="Segoe UI" w:cs="Segoe UI"/>
+          <w:color w:val="05073B"/>
+          <w:sz w:val="23"/>
+          <w:szCs w:val="23"/>
+          <w:shd w:val="clear" w:color="auto" w:fill="FDFDFE"/>
+        </w:rPr>
+        <w:t>后台管理系统</w:t>
       </w:r>
     </w:p>
     <w:p>
@@ -1890,7 +2533,16 @@
           <w:rFonts w:ascii="宋体" w:hint="eastAsia"/>
         </w:rPr>
         <w:tab/>
-        <w:t>（模块以概要设计中划分的模块或类为基本单元。）</w:t>
+      </w:r>
+      <w:r>
+        <w:rPr>
+          <w:rFonts w:ascii="Segoe UI" w:hAnsi="Segoe UI" w:cs="Segoe UI"/>
+          <w:color w:val="05073B"/>
+          <w:sz w:val="23"/>
+          <w:szCs w:val="23"/>
+          <w:shd w:val="clear" w:color="auto" w:fill="FDFDFE"/>
+        </w:rPr>
+        <w:t>首页和浏览页面</w:t>
       </w:r>
     </w:p>
     <w:p>
@@ -1915,12 +2567,17 @@
       <w:pPr>
         <w:ind w:left="420"/>
       </w:pPr>
-      <w:r>
-        <w:rPr>
-          <w:rFonts w:hint="eastAsia"/>
-        </w:rPr>
-        <w:t>（准确地描述本模块的功能。）</w:t>
-      </w:r>
+      <w:bookmarkStart w:id="0" w:name="_Hlk170155349"/>
+      <w:r>
+        <w:rPr>
+          <w:rFonts w:ascii="PingFang-SC-Regular" w:hAnsi="PingFang-SC-Regular" w:cs="Segoe UI"/>
+          <w:color w:val="05073B"/>
+          <w:sz w:val="23"/>
+          <w:szCs w:val="23"/>
+        </w:rPr>
+        <w:t>用户能够浏览不同品牌的耳机</w:t>
+      </w:r>
+      <w:bookmarkEnd w:id="0"/>
     </w:p>
     <w:p>
       <w:pPr>
@@ -2108,14 +2765,577 @@
     </w:p>
     <w:p>
       <w:pPr>
-        <w:ind w:leftChars="171" w:left="342"/>
+        <w:pStyle w:val="2"/>
+        <w:keepLines/>
+        <w:numPr>
+          <w:ilvl w:val="0"/>
+          <w:numId w:val="0"/>
+        </w:numPr>
+        <w:spacing w:before="60" w:line="240" w:lineRule="auto"/>
+        <w:ind w:left="576"/>
+        <w:jc w:val="both"/>
+      </w:pPr>
+      <w:r>
+        <w:rPr>
+          <w:rFonts w:ascii="Segoe UI" w:hAnsi="Segoe UI" w:cs="Segoe UI" w:hint="eastAsia"/>
+          <w:color w:val="05073B"/>
+          <w:sz w:val="23"/>
+          <w:szCs w:val="23"/>
+          <w:shd w:val="clear" w:color="auto" w:fill="FDFDFE"/>
+        </w:rPr>
+        <w:t>产品详细界面</w:t>
+      </w:r>
+    </w:p>
+    <w:p>
+      <w:pPr>
+        <w:pStyle w:val="3"/>
+        <w:keepLines/>
+        <w:numPr>
+          <w:ilvl w:val="2"/>
+          <w:numId w:val="44"/>
+        </w:numPr>
+        <w:spacing w:before="60" w:line="240" w:lineRule="auto"/>
+        <w:jc w:val="both"/>
       </w:pPr>
       <w:r>
         <w:rPr>
           <w:rFonts w:hint="eastAsia"/>
         </w:rPr>
-        <w:t>-------</w:t>
-      </w:r>
+        <w:t>功能描述</w:t>
+      </w:r>
+    </w:p>
+    <w:p>
+      <w:pPr>
+        <w:pStyle w:val="a0"/>
+      </w:pPr>
+      <w:r>
+        <w:rPr>
+          <w:rFonts w:ascii="PingFang-SC-Regular" w:hAnsi="PingFang-SC-Regular" w:cs="Segoe UI"/>
+          <w:color w:val="05073B"/>
+          <w:sz w:val="23"/>
+          <w:szCs w:val="23"/>
+        </w:rPr>
+        <w:t>用户能够查看耳机的详细规格和评</w:t>
+      </w:r>
+      <w:r>
+        <w:rPr>
+          <w:rFonts w:ascii="PingFang-SC-Regular" w:hAnsi="PingFang-SC-Regular" w:cs="Segoe UI" w:hint="eastAsia"/>
+          <w:color w:val="05073B"/>
+          <w:sz w:val="23"/>
+          <w:szCs w:val="23"/>
+        </w:rPr>
+        <w:t>论</w:t>
+      </w:r>
+    </w:p>
+    <w:p>
+      <w:pPr>
+        <w:pStyle w:val="3"/>
+        <w:keepLines/>
+        <w:numPr>
+          <w:ilvl w:val="2"/>
+          <w:numId w:val="44"/>
+        </w:numPr>
+        <w:spacing w:before="60" w:line="240" w:lineRule="auto"/>
+        <w:jc w:val="both"/>
+      </w:pPr>
+      <w:r>
+        <w:rPr>
+          <w:rFonts w:hint="eastAsia"/>
+        </w:rPr>
+        <w:t>接口描述</w:t>
+      </w:r>
+    </w:p>
+    <w:p>
+      <w:pPr>
+        <w:pStyle w:val="a0"/>
+      </w:pPr>
+    </w:p>
+    <w:p>
+      <w:pPr>
+        <w:pStyle w:val="3"/>
+        <w:keepLines/>
+        <w:numPr>
+          <w:ilvl w:val="2"/>
+          <w:numId w:val="44"/>
+        </w:numPr>
+        <w:spacing w:before="60" w:line="240" w:lineRule="auto"/>
+        <w:jc w:val="both"/>
+      </w:pPr>
+      <w:r>
+        <w:rPr>
+          <w:rFonts w:hint="eastAsia"/>
+        </w:rPr>
+        <w:t>内部元素结构</w:t>
+      </w:r>
+    </w:p>
+    <w:p>
+      <w:pPr>
+        <w:pStyle w:val="a0"/>
+      </w:pPr>
+    </w:p>
+    <w:p>
+      <w:pPr>
+        <w:pStyle w:val="3"/>
+        <w:keepLines/>
+        <w:numPr>
+          <w:ilvl w:val="2"/>
+          <w:numId w:val="44"/>
+        </w:numPr>
+        <w:spacing w:before="60" w:line="240" w:lineRule="auto"/>
+        <w:jc w:val="both"/>
+      </w:pPr>
+      <w:r>
+        <w:rPr>
+          <w:rFonts w:hint="eastAsia"/>
+        </w:rPr>
+        <w:t>人机界面设计</w:t>
+      </w:r>
+    </w:p>
+    <w:p>
+      <w:pPr>
+        <w:pStyle w:val="3"/>
+        <w:keepLines/>
+        <w:numPr>
+          <w:ilvl w:val="0"/>
+          <w:numId w:val="0"/>
+        </w:numPr>
+        <w:spacing w:before="60" w:line="240" w:lineRule="auto"/>
+        <w:jc w:val="both"/>
+      </w:pPr>
+      <w:r>
+        <w:rPr>
+          <w:rFonts w:hint="eastAsia"/>
+        </w:rPr>
+        <w:t xml:space="preserve"> </w:t>
+      </w:r>
+    </w:p>
+    <w:p>
+      <w:pPr>
+        <w:pStyle w:val="3"/>
+        <w:keepLines/>
+        <w:numPr>
+          <w:ilvl w:val="2"/>
+          <w:numId w:val="44"/>
+        </w:numPr>
+        <w:spacing w:before="60" w:line="240" w:lineRule="auto"/>
+        <w:jc w:val="both"/>
+      </w:pPr>
+      <w:r>
+        <w:rPr>
+          <w:rFonts w:hint="eastAsia"/>
+        </w:rPr>
+        <w:t>子程序设计</w:t>
+      </w:r>
+    </w:p>
+    <w:p>
+      <w:pPr>
+        <w:pStyle w:val="a0"/>
+      </w:pPr>
+    </w:p>
+    <w:p>
+      <w:pPr>
+        <w:pStyle w:val="3"/>
+        <w:keepLines/>
+        <w:numPr>
+          <w:ilvl w:val="2"/>
+          <w:numId w:val="44"/>
+        </w:numPr>
+        <w:spacing w:before="60" w:line="240" w:lineRule="auto"/>
+        <w:jc w:val="both"/>
+      </w:pPr>
+      <w:r>
+        <w:rPr>
+          <w:rFonts w:hint="eastAsia"/>
+        </w:rPr>
+        <w:t>模块测试设计</w:t>
+      </w:r>
+    </w:p>
+    <w:p>
+      <w:pPr>
+        <w:pStyle w:val="a0"/>
+      </w:pPr>
+    </w:p>
+    <w:p>
+      <w:pPr>
+        <w:pStyle w:val="2"/>
+        <w:keepLines/>
+        <w:numPr>
+          <w:ilvl w:val="1"/>
+          <w:numId w:val="44"/>
+        </w:numPr>
+        <w:spacing w:before="60" w:line="240" w:lineRule="auto"/>
+        <w:jc w:val="both"/>
+      </w:pPr>
+      <w:r>
+        <w:rPr>
+          <w:rFonts w:hint="eastAsia"/>
+        </w:rPr>
+        <w:lastRenderedPageBreak/>
+        <w:t>模块</w:t>
+      </w:r>
+      <w:r>
+        <w:rPr>
+          <w:rFonts w:hint="eastAsia"/>
+        </w:rPr>
+        <w:t>3</w:t>
+      </w:r>
+    </w:p>
+    <w:p>
+      <w:pPr>
+        <w:pStyle w:val="2"/>
+        <w:keepLines/>
+        <w:numPr>
+          <w:ilvl w:val="0"/>
+          <w:numId w:val="0"/>
+        </w:numPr>
+        <w:spacing w:before="60" w:line="240" w:lineRule="auto"/>
+        <w:ind w:left="576"/>
+        <w:jc w:val="both"/>
+      </w:pPr>
+      <w:r>
+        <w:rPr>
+          <w:rFonts w:ascii="PingFang-SC-Regular" w:hAnsi="PingFang-SC-Regular" w:cs="Segoe UI" w:hint="eastAsia"/>
+          <w:color w:val="05073B"/>
+          <w:sz w:val="23"/>
+          <w:szCs w:val="23"/>
+        </w:rPr>
+        <w:t>用户评论系统</w:t>
+      </w:r>
+    </w:p>
+    <w:p>
+      <w:pPr>
+        <w:pStyle w:val="3"/>
+        <w:keepLines/>
+        <w:numPr>
+          <w:ilvl w:val="2"/>
+          <w:numId w:val="44"/>
+        </w:numPr>
+        <w:spacing w:before="60" w:line="240" w:lineRule="auto"/>
+        <w:jc w:val="both"/>
+      </w:pPr>
+      <w:r>
+        <w:rPr>
+          <w:rFonts w:hint="eastAsia"/>
+        </w:rPr>
+        <w:t>功能描述</w:t>
+      </w:r>
+    </w:p>
+    <w:p>
+      <w:pPr>
+        <w:pStyle w:val="a0"/>
+        <w:rPr>
+          <w:sz w:val="21"/>
+          <w:szCs w:val="21"/>
+        </w:rPr>
+      </w:pPr>
+      <w:r>
+        <w:rPr>
+          <w:rFonts w:hint="eastAsia"/>
+          <w:sz w:val="21"/>
+          <w:szCs w:val="21"/>
+          <w:lang w:eastAsia="zh"/>
+        </w:rPr>
+        <w:t>用户能够参与各类耳机的评论</w:t>
+      </w:r>
+    </w:p>
+    <w:p>
+      <w:pPr>
+        <w:pStyle w:val="3"/>
+        <w:keepLines/>
+        <w:numPr>
+          <w:ilvl w:val="2"/>
+          <w:numId w:val="44"/>
+        </w:numPr>
+        <w:spacing w:before="60" w:line="240" w:lineRule="auto"/>
+        <w:jc w:val="both"/>
+      </w:pPr>
+      <w:r>
+        <w:rPr>
+          <w:rFonts w:hint="eastAsia"/>
+        </w:rPr>
+        <w:t>接口描述</w:t>
+      </w:r>
+    </w:p>
+    <w:p>
+      <w:pPr>
+        <w:pStyle w:val="3"/>
+        <w:keepLines/>
+        <w:numPr>
+          <w:ilvl w:val="2"/>
+          <w:numId w:val="44"/>
+        </w:numPr>
+        <w:spacing w:before="60" w:line="240" w:lineRule="auto"/>
+        <w:jc w:val="both"/>
+      </w:pPr>
+      <w:r>
+        <w:rPr>
+          <w:rFonts w:hint="eastAsia"/>
+        </w:rPr>
+        <w:t>内部元素结构</w:t>
+      </w:r>
+    </w:p>
+    <w:p>
+      <w:pPr>
+        <w:pStyle w:val="3"/>
+        <w:keepLines/>
+        <w:numPr>
+          <w:ilvl w:val="2"/>
+          <w:numId w:val="44"/>
+        </w:numPr>
+        <w:spacing w:before="60" w:line="240" w:lineRule="auto"/>
+        <w:jc w:val="both"/>
+      </w:pPr>
+      <w:r>
+        <w:rPr>
+          <w:rFonts w:hint="eastAsia"/>
+        </w:rPr>
+        <w:t>人机界面设计</w:t>
+      </w:r>
+      <w:r>
+        <w:rPr>
+          <w:rFonts w:hint="eastAsia"/>
+        </w:rPr>
+        <w:t xml:space="preserve"> </w:t>
+      </w:r>
+    </w:p>
+    <w:p>
+      <w:pPr>
+        <w:pStyle w:val="3"/>
+        <w:keepLines/>
+        <w:numPr>
+          <w:ilvl w:val="2"/>
+          <w:numId w:val="44"/>
+        </w:numPr>
+        <w:spacing w:before="60" w:line="240" w:lineRule="auto"/>
+        <w:jc w:val="both"/>
+      </w:pPr>
+      <w:r>
+        <w:rPr>
+          <w:rFonts w:hint="eastAsia"/>
+        </w:rPr>
+        <w:t>子程序设计</w:t>
+      </w:r>
+    </w:p>
+    <w:p>
+      <w:pPr>
+        <w:pStyle w:val="3"/>
+        <w:keepLines/>
+        <w:numPr>
+          <w:ilvl w:val="2"/>
+          <w:numId w:val="44"/>
+        </w:numPr>
+        <w:spacing w:before="60" w:line="240" w:lineRule="auto"/>
+        <w:jc w:val="both"/>
+      </w:pPr>
+      <w:r>
+        <w:rPr>
+          <w:rFonts w:hint="eastAsia"/>
+        </w:rPr>
+        <w:t>模块测试设计</w:t>
+      </w:r>
+    </w:p>
+    <w:p>
+      <w:pPr>
+        <w:pStyle w:val="3"/>
+        <w:keepLines/>
+        <w:numPr>
+          <w:ilvl w:val="0"/>
+          <w:numId w:val="0"/>
+        </w:numPr>
+        <w:spacing w:before="60" w:line="240" w:lineRule="auto"/>
+        <w:ind w:left="720"/>
+        <w:jc w:val="both"/>
+      </w:pPr>
+    </w:p>
+    <w:p>
+      <w:pPr>
+        <w:pStyle w:val="a0"/>
+      </w:pPr>
+    </w:p>
+    <w:p>
+      <w:pPr>
+        <w:pStyle w:val="a0"/>
+      </w:pPr>
+    </w:p>
+    <w:p>
+      <w:pPr>
+        <w:pStyle w:val="2"/>
+        <w:keepLines/>
+        <w:numPr>
+          <w:ilvl w:val="1"/>
+          <w:numId w:val="44"/>
+        </w:numPr>
+        <w:spacing w:before="60" w:line="240" w:lineRule="auto"/>
+        <w:jc w:val="both"/>
+      </w:pPr>
+      <w:r>
+        <w:rPr>
+          <w:rFonts w:hint="eastAsia"/>
+        </w:rPr>
+        <w:t>模块</w:t>
+      </w:r>
+      <w:r>
+        <w:rPr>
+          <w:rFonts w:hint="eastAsia"/>
+        </w:rPr>
+        <w:t>4</w:t>
+      </w:r>
+    </w:p>
+    <w:p>
+      <w:pPr>
+        <w:pStyle w:val="a0"/>
+        <w:rPr>
+          <w:sz w:val="21"/>
+          <w:szCs w:val="21"/>
+        </w:rPr>
+      </w:pPr>
+      <w:r>
+        <w:rPr>
+          <w:rFonts w:ascii="Segoe UI" w:hAnsi="Segoe UI" w:cs="Segoe UI"/>
+          <w:color w:val="05073B"/>
+          <w:sz w:val="21"/>
+          <w:szCs w:val="21"/>
+          <w:shd w:val="clear" w:color="auto" w:fill="FDFDFE"/>
+        </w:rPr>
+        <w:t>后台管理系统</w:t>
+      </w:r>
+    </w:p>
+    <w:p>
+      <w:pPr>
+        <w:pStyle w:val="3"/>
+        <w:keepLines/>
+        <w:numPr>
+          <w:ilvl w:val="2"/>
+          <w:numId w:val="44"/>
+        </w:numPr>
+        <w:spacing w:before="60" w:line="240" w:lineRule="auto"/>
+        <w:jc w:val="both"/>
+      </w:pPr>
+      <w:r>
+        <w:rPr>
+          <w:rFonts w:hint="eastAsia"/>
+        </w:rPr>
+        <w:t>功能描述</w:t>
+      </w:r>
+    </w:p>
+    <w:p>
+      <w:pPr>
+        <w:pStyle w:val="a0"/>
+        <w:rPr>
+          <w:sz w:val="21"/>
+          <w:szCs w:val="21"/>
+        </w:rPr>
+      </w:pPr>
+      <w:r>
+        <w:rPr>
+          <w:rFonts w:ascii="PingFang-SC-Regular" w:hAnsi="PingFang-SC-Regular" w:cs="Segoe UI"/>
+          <w:color w:val="05073B"/>
+          <w:sz w:val="21"/>
+          <w:szCs w:val="21"/>
+        </w:rPr>
+        <w:t>管理员能够管理产品信息</w:t>
+      </w:r>
+    </w:p>
+    <w:p>
+      <w:pPr>
+        <w:pStyle w:val="3"/>
+        <w:keepLines/>
+        <w:numPr>
+          <w:ilvl w:val="2"/>
+          <w:numId w:val="44"/>
+        </w:numPr>
+        <w:spacing w:before="60" w:line="240" w:lineRule="auto"/>
+        <w:jc w:val="both"/>
+      </w:pPr>
+      <w:r>
+        <w:rPr>
+          <w:rFonts w:hint="eastAsia"/>
+        </w:rPr>
+        <w:t>接口描述</w:t>
+      </w:r>
+    </w:p>
+    <w:p>
+      <w:pPr>
+        <w:pStyle w:val="3"/>
+        <w:keepLines/>
+        <w:numPr>
+          <w:ilvl w:val="2"/>
+          <w:numId w:val="44"/>
+        </w:numPr>
+        <w:spacing w:before="60" w:line="240" w:lineRule="auto"/>
+        <w:jc w:val="both"/>
+      </w:pPr>
+      <w:r>
+        <w:rPr>
+          <w:rFonts w:hint="eastAsia"/>
+        </w:rPr>
+        <w:t>内部元素结构</w:t>
+      </w:r>
+    </w:p>
+    <w:p>
+      <w:pPr>
+        <w:pStyle w:val="3"/>
+        <w:keepLines/>
+        <w:numPr>
+          <w:ilvl w:val="2"/>
+          <w:numId w:val="44"/>
+        </w:numPr>
+        <w:spacing w:before="60" w:line="240" w:lineRule="auto"/>
+        <w:jc w:val="both"/>
+      </w:pPr>
+      <w:r>
+        <w:rPr>
+          <w:rFonts w:hint="eastAsia"/>
+        </w:rPr>
+        <w:t>人机界面设计</w:t>
+      </w:r>
+      <w:r>
+        <w:rPr>
+          <w:rFonts w:hint="eastAsia"/>
+        </w:rPr>
+        <w:t xml:space="preserve"> </w:t>
+      </w:r>
+    </w:p>
+    <w:p>
+      <w:pPr>
+        <w:pStyle w:val="3"/>
+        <w:keepLines/>
+        <w:numPr>
+          <w:ilvl w:val="2"/>
+          <w:numId w:val="44"/>
+        </w:numPr>
+        <w:spacing w:before="60" w:line="240" w:lineRule="auto"/>
+        <w:jc w:val="both"/>
+      </w:pPr>
+      <w:r>
+        <w:rPr>
+          <w:rFonts w:hint="eastAsia"/>
+        </w:rPr>
+        <w:t>子程序设计</w:t>
+      </w:r>
+    </w:p>
+    <w:p>
+      <w:pPr>
+        <w:pStyle w:val="3"/>
+        <w:keepLines/>
+        <w:numPr>
+          <w:ilvl w:val="2"/>
+          <w:numId w:val="44"/>
+        </w:numPr>
+        <w:spacing w:before="60" w:line="240" w:lineRule="auto"/>
+        <w:jc w:val="both"/>
+      </w:pPr>
+      <w:r>
+        <w:rPr>
+          <w:rFonts w:hint="eastAsia"/>
+        </w:rPr>
+        <w:t>模块测试设计</w:t>
+      </w:r>
+    </w:p>
+    <w:p>
+      <w:pPr>
+        <w:pStyle w:val="a0"/>
+      </w:pPr>
     </w:p>
     <w:p/>
     <w:sectPr>
@@ -3336,6 +4556,123 @@
     </w:lvl>
   </w:abstractNum>
   <w:abstractNum w:abstractNumId="9" w15:restartNumberingAfterBreak="0">
+    <w:nsid w:val="1B555345"/>
+    <w:multiLevelType w:val="multilevel"/>
+    <w:tmpl w:val="A7E8DA88"/>
+    <w:lvl w:ilvl="0">
+      <w:start w:val="1"/>
+      <w:numFmt w:val="decimal"/>
+      <w:lvlText w:val="%1."/>
+      <w:lvlJc w:val="left"/>
+      <w:pPr>
+        <w:tabs>
+          <w:tab w:val="num" w:pos="720"/>
+        </w:tabs>
+        <w:ind w:left="720" w:hanging="360"/>
+      </w:pPr>
+    </w:lvl>
+    <w:lvl w:ilvl="1">
+      <w:start w:val="1"/>
+      <w:numFmt w:val="bullet"/>
+      <w:lvlText w:val="o"/>
+      <w:lvlJc w:val="left"/>
+      <w:pPr>
+        <w:tabs>
+          <w:tab w:val="num" w:pos="1440"/>
+        </w:tabs>
+        <w:ind w:left="1440" w:hanging="360"/>
+      </w:pPr>
+      <w:rPr>
+        <w:rFonts w:ascii="Courier New" w:hAnsi="Courier New" w:hint="default"/>
+        <w:sz w:val="20"/>
+      </w:rPr>
+    </w:lvl>
+    <w:lvl w:ilvl="2" w:tentative="1">
+      <w:start w:val="1"/>
+      <w:numFmt w:val="decimal"/>
+      <w:lvlText w:val="%3."/>
+      <w:lvlJc w:val="left"/>
+      <w:pPr>
+        <w:tabs>
+          <w:tab w:val="num" w:pos="2160"/>
+        </w:tabs>
+        <w:ind w:left="2160" w:hanging="360"/>
+      </w:pPr>
+    </w:lvl>
+    <w:lvl w:ilvl="3" w:tentative="1">
+      <w:start w:val="1"/>
+      <w:numFmt w:val="decimal"/>
+      <w:lvlText w:val="%4."/>
+      <w:lvlJc w:val="left"/>
+      <w:pPr>
+        <w:tabs>
+          <w:tab w:val="num" w:pos="2880"/>
+        </w:tabs>
+        <w:ind w:left="2880" w:hanging="360"/>
+      </w:pPr>
+    </w:lvl>
+    <w:lvl w:ilvl="4" w:tentative="1">
+      <w:start w:val="1"/>
+      <w:numFmt w:val="decimal"/>
+      <w:lvlText w:val="%5."/>
+      <w:lvlJc w:val="left"/>
+      <w:pPr>
+        <w:tabs>
+          <w:tab w:val="num" w:pos="3600"/>
+        </w:tabs>
+        <w:ind w:left="3600" w:hanging="360"/>
+      </w:pPr>
+    </w:lvl>
+    <w:lvl w:ilvl="5" w:tentative="1">
+      <w:start w:val="1"/>
+      <w:numFmt w:val="decimal"/>
+      <w:lvlText w:val="%6."/>
+      <w:lvlJc w:val="left"/>
+      <w:pPr>
+        <w:tabs>
+          <w:tab w:val="num" w:pos="4320"/>
+        </w:tabs>
+        <w:ind w:left="4320" w:hanging="360"/>
+      </w:pPr>
+    </w:lvl>
+    <w:lvl w:ilvl="6" w:tentative="1">
+      <w:start w:val="1"/>
+      <w:numFmt w:val="decimal"/>
+      <w:lvlText w:val="%7."/>
+      <w:lvlJc w:val="left"/>
+      <w:pPr>
+        <w:tabs>
+          <w:tab w:val="num" w:pos="5040"/>
+        </w:tabs>
+        <w:ind w:left="5040" w:hanging="360"/>
+      </w:pPr>
+    </w:lvl>
+    <w:lvl w:ilvl="7" w:tentative="1">
+      <w:start w:val="1"/>
+      <w:numFmt w:val="decimal"/>
+      <w:lvlText w:val="%8."/>
+      <w:lvlJc w:val="left"/>
+      <w:pPr>
+        <w:tabs>
+          <w:tab w:val="num" w:pos="5760"/>
+        </w:tabs>
+        <w:ind w:left="5760" w:hanging="360"/>
+      </w:pPr>
+    </w:lvl>
+    <w:lvl w:ilvl="8" w:tentative="1">
+      <w:start w:val="1"/>
+      <w:numFmt w:val="decimal"/>
+      <w:lvlText w:val="%9."/>
+      <w:lvlJc w:val="left"/>
+      <w:pPr>
+        <w:tabs>
+          <w:tab w:val="num" w:pos="6480"/>
+        </w:tabs>
+        <w:ind w:left="6480" w:hanging="360"/>
+      </w:pPr>
+    </w:lvl>
+  </w:abstractNum>
+  <w:abstractNum w:abstractNumId="10" w15:restartNumberingAfterBreak="0">
     <w:nsid w:val="2336751D"/>
     <w:multiLevelType w:val="hybridMultilevel"/>
     <w:tmpl w:val="6D245BC2"/>
@@ -3451,7 +4788,7 @@
       </w:pPr>
     </w:lvl>
   </w:abstractNum>
-  <w:abstractNum w:abstractNumId="10" w15:restartNumberingAfterBreak="0">
+  <w:abstractNum w:abstractNumId="11" w15:restartNumberingAfterBreak="0">
     <w:nsid w:val="243E18DA"/>
     <w:multiLevelType w:val="hybridMultilevel"/>
     <w:tmpl w:val="CE9A8342"/>
@@ -3564,7 +4901,7 @@
       </w:pPr>
     </w:lvl>
   </w:abstractNum>
-  <w:abstractNum w:abstractNumId="11" w15:restartNumberingAfterBreak="0">
+  <w:abstractNum w:abstractNumId="12" w15:restartNumberingAfterBreak="0">
     <w:nsid w:val="2F230524"/>
     <w:multiLevelType w:val="hybridMultilevel"/>
     <w:tmpl w:val="16668478"/>
@@ -3680,7 +5017,7 @@
       </w:pPr>
     </w:lvl>
   </w:abstractNum>
-  <w:abstractNum w:abstractNumId="12" w15:restartNumberingAfterBreak="0">
+  <w:abstractNum w:abstractNumId="13" w15:restartNumberingAfterBreak="0">
     <w:nsid w:val="30172044"/>
     <w:multiLevelType w:val="hybridMultilevel"/>
     <w:tmpl w:val="331E6B52"/>
@@ -3803,7 +5140,7 @@
       </w:pPr>
     </w:lvl>
   </w:abstractNum>
-  <w:abstractNum w:abstractNumId="13" w15:restartNumberingAfterBreak="0">
+  <w:abstractNum w:abstractNumId="14" w15:restartNumberingAfterBreak="0">
     <w:nsid w:val="34A12FF4"/>
     <w:multiLevelType w:val="hybridMultilevel"/>
     <w:tmpl w:val="1C2AC4B8"/>
@@ -3916,7 +5253,7 @@
       </w:pPr>
     </w:lvl>
   </w:abstractNum>
-  <w:abstractNum w:abstractNumId="14" w15:restartNumberingAfterBreak="0">
+  <w:abstractNum w:abstractNumId="15" w15:restartNumberingAfterBreak="0">
     <w:nsid w:val="37795FAD"/>
     <w:multiLevelType w:val="hybridMultilevel"/>
     <w:tmpl w:val="D9F05076"/>
@@ -4032,7 +5369,7 @@
       </w:pPr>
     </w:lvl>
   </w:abstractNum>
-  <w:abstractNum w:abstractNumId="15" w15:restartNumberingAfterBreak="0">
+  <w:abstractNum w:abstractNumId="16" w15:restartNumberingAfterBreak="0">
     <w:nsid w:val="39360701"/>
     <w:multiLevelType w:val="hybridMultilevel"/>
     <w:tmpl w:val="DAE084EA"/>
@@ -4151,7 +5488,7 @@
       </w:pPr>
     </w:lvl>
   </w:abstractNum>
-  <w:abstractNum w:abstractNumId="16" w15:restartNumberingAfterBreak="0">
+  <w:abstractNum w:abstractNumId="17" w15:restartNumberingAfterBreak="0">
     <w:nsid w:val="39786E2F"/>
     <w:multiLevelType w:val="multilevel"/>
     <w:tmpl w:val="40209CC6"/>
@@ -4301,7 +5638,7 @@
       </w:rPr>
     </w:lvl>
   </w:abstractNum>
-  <w:abstractNum w:abstractNumId="17" w15:restartNumberingAfterBreak="0">
+  <w:abstractNum w:abstractNumId="18" w15:restartNumberingAfterBreak="0">
     <w:nsid w:val="3AB27B8D"/>
     <w:multiLevelType w:val="multilevel"/>
     <w:tmpl w:val="7E4E198A"/>
@@ -4441,7 +5778,7 @@
       </w:rPr>
     </w:lvl>
   </w:abstractNum>
-  <w:abstractNum w:abstractNumId="18" w15:restartNumberingAfterBreak="0">
+  <w:abstractNum w:abstractNumId="19" w15:restartNumberingAfterBreak="0">
     <w:nsid w:val="42840086"/>
     <w:multiLevelType w:val="hybridMultilevel"/>
     <w:tmpl w:val="2D44176A"/>
@@ -4558,7 +5895,7 @@
       </w:pPr>
     </w:lvl>
   </w:abstractNum>
-  <w:abstractNum w:abstractNumId="19" w15:restartNumberingAfterBreak="0">
+  <w:abstractNum w:abstractNumId="20" w15:restartNumberingAfterBreak="0">
     <w:nsid w:val="43BD6973"/>
     <w:multiLevelType w:val="singleLevel"/>
     <w:tmpl w:val="3A380318"/>
@@ -4578,7 +5915,7 @@
       </w:rPr>
     </w:lvl>
   </w:abstractNum>
-  <w:abstractNum w:abstractNumId="20" w15:restartNumberingAfterBreak="0">
+  <w:abstractNum w:abstractNumId="21" w15:restartNumberingAfterBreak="0">
     <w:nsid w:val="43E67E9F"/>
     <w:multiLevelType w:val="hybridMultilevel"/>
     <w:tmpl w:val="A898833A"/>
@@ -4694,7 +6031,7 @@
       </w:pPr>
     </w:lvl>
   </w:abstractNum>
-  <w:abstractNum w:abstractNumId="21" w15:restartNumberingAfterBreak="0">
+  <w:abstractNum w:abstractNumId="22" w15:restartNumberingAfterBreak="0">
     <w:nsid w:val="47122E66"/>
     <w:multiLevelType w:val="hybridMultilevel"/>
     <w:tmpl w:val="68AAA40C"/>
@@ -4807,7 +6144,7 @@
       </w:pPr>
     </w:lvl>
   </w:abstractNum>
-  <w:abstractNum w:abstractNumId="22" w15:restartNumberingAfterBreak="0">
+  <w:abstractNum w:abstractNumId="23" w15:restartNumberingAfterBreak="0">
     <w:nsid w:val="47ED03A2"/>
     <w:multiLevelType w:val="hybridMultilevel"/>
     <w:tmpl w:val="335A66AA"/>
@@ -4926,7 +6263,7 @@
       </w:pPr>
     </w:lvl>
   </w:abstractNum>
-  <w:abstractNum w:abstractNumId="23" w15:restartNumberingAfterBreak="0">
+  <w:abstractNum w:abstractNumId="24" w15:restartNumberingAfterBreak="0">
     <w:nsid w:val="48023F76"/>
     <w:multiLevelType w:val="hybridMultilevel"/>
     <w:tmpl w:val="EC44A76E"/>
@@ -5042,7 +6379,7 @@
       </w:pPr>
     </w:lvl>
   </w:abstractNum>
-  <w:abstractNum w:abstractNumId="24" w15:restartNumberingAfterBreak="0">
+  <w:abstractNum w:abstractNumId="25" w15:restartNumberingAfterBreak="0">
     <w:nsid w:val="49505083"/>
     <w:multiLevelType w:val="hybridMultilevel"/>
     <w:tmpl w:val="AAAAE514"/>
@@ -5158,7 +6495,7 @@
       </w:pPr>
     </w:lvl>
   </w:abstractNum>
-  <w:abstractNum w:abstractNumId="25" w15:restartNumberingAfterBreak="0">
+  <w:abstractNum w:abstractNumId="26" w15:restartNumberingAfterBreak="0">
     <w:nsid w:val="4D9466B2"/>
     <w:multiLevelType w:val="hybridMultilevel"/>
     <w:tmpl w:val="DFC0733C"/>
@@ -5274,7 +6611,7 @@
       </w:pPr>
     </w:lvl>
   </w:abstractNum>
-  <w:abstractNum w:abstractNumId="26" w15:restartNumberingAfterBreak="0">
+  <w:abstractNum w:abstractNumId="27" w15:restartNumberingAfterBreak="0">
     <w:nsid w:val="523866FA"/>
     <w:multiLevelType w:val="hybridMultilevel"/>
     <w:tmpl w:val="F0F6B780"/>
@@ -5390,7 +6727,7 @@
       </w:pPr>
     </w:lvl>
   </w:abstractNum>
-  <w:abstractNum w:abstractNumId="27" w15:restartNumberingAfterBreak="0">
+  <w:abstractNum w:abstractNumId="28" w15:restartNumberingAfterBreak="0">
     <w:nsid w:val="552D5D4C"/>
     <w:multiLevelType w:val="hybridMultilevel"/>
     <w:tmpl w:val="BF8E4B78"/>
@@ -5507,7 +6844,7 @@
       </w:pPr>
     </w:lvl>
   </w:abstractNum>
-  <w:abstractNum w:abstractNumId="28" w15:restartNumberingAfterBreak="0">
+  <w:abstractNum w:abstractNumId="29" w15:restartNumberingAfterBreak="0">
     <w:nsid w:val="56B818D4"/>
     <w:multiLevelType w:val="multilevel"/>
     <w:tmpl w:val="40209CC6"/>
@@ -5654,7 +6991,7 @@
       </w:rPr>
     </w:lvl>
   </w:abstractNum>
-  <w:abstractNum w:abstractNumId="29" w15:restartNumberingAfterBreak="0">
+  <w:abstractNum w:abstractNumId="30" w15:restartNumberingAfterBreak="0">
     <w:nsid w:val="63341DB3"/>
     <w:multiLevelType w:val="hybridMultilevel"/>
     <w:tmpl w:val="81FADAC0"/>
@@ -5770,7 +7107,7 @@
       </w:pPr>
     </w:lvl>
   </w:abstractNum>
-  <w:abstractNum w:abstractNumId="30" w15:restartNumberingAfterBreak="0">
+  <w:abstractNum w:abstractNumId="31" w15:restartNumberingAfterBreak="0">
     <w:nsid w:val="65B92CF7"/>
     <w:multiLevelType w:val="singleLevel"/>
     <w:tmpl w:val="7D5A7286"/>
@@ -5790,7 +7127,7 @@
       </w:rPr>
     </w:lvl>
   </w:abstractNum>
-  <w:abstractNum w:abstractNumId="31" w15:restartNumberingAfterBreak="0">
+  <w:abstractNum w:abstractNumId="32" w15:restartNumberingAfterBreak="0">
     <w:nsid w:val="660214D8"/>
     <w:multiLevelType w:val="hybridMultilevel"/>
     <w:tmpl w:val="AB243752"/>
@@ -5906,7 +7243,7 @@
       </w:pPr>
     </w:lvl>
   </w:abstractNum>
-  <w:abstractNum w:abstractNumId="32" w15:restartNumberingAfterBreak="0">
+  <w:abstractNum w:abstractNumId="33" w15:restartNumberingAfterBreak="0">
     <w:nsid w:val="66337655"/>
     <w:multiLevelType w:val="hybridMultilevel"/>
     <w:tmpl w:val="7DD4B37A"/>
@@ -6029,7 +7366,7 @@
       </w:pPr>
     </w:lvl>
   </w:abstractNum>
-  <w:abstractNum w:abstractNumId="33" w15:restartNumberingAfterBreak="0">
+  <w:abstractNum w:abstractNumId="34" w15:restartNumberingAfterBreak="0">
     <w:nsid w:val="670156B4"/>
     <w:multiLevelType w:val="hybridMultilevel"/>
     <w:tmpl w:val="20D4AA68"/>
@@ -6145,7 +7482,7 @@
       </w:pPr>
     </w:lvl>
   </w:abstractNum>
-  <w:abstractNum w:abstractNumId="34" w15:restartNumberingAfterBreak="0">
+  <w:abstractNum w:abstractNumId="35" w15:restartNumberingAfterBreak="0">
     <w:nsid w:val="678516CE"/>
     <w:multiLevelType w:val="hybridMultilevel"/>
     <w:tmpl w:val="3266D848"/>
@@ -6261,7 +7598,7 @@
       </w:pPr>
     </w:lvl>
   </w:abstractNum>
-  <w:abstractNum w:abstractNumId="35" w15:restartNumberingAfterBreak="0">
+  <w:abstractNum w:abstractNumId="36" w15:restartNumberingAfterBreak="0">
     <w:nsid w:val="6A1F6F4B"/>
     <w:multiLevelType w:val="multilevel"/>
     <w:tmpl w:val="0BD67AB0"/>
@@ -6396,7 +7733,7 @@
       </w:rPr>
     </w:lvl>
   </w:abstractNum>
-  <w:abstractNum w:abstractNumId="36" w15:restartNumberingAfterBreak="0">
+  <w:abstractNum w:abstractNumId="37" w15:restartNumberingAfterBreak="0">
     <w:nsid w:val="6CA364EE"/>
     <w:multiLevelType w:val="hybridMultilevel"/>
     <w:tmpl w:val="A4D65138"/>
@@ -6512,7 +7849,7 @@
       </w:pPr>
     </w:lvl>
   </w:abstractNum>
-  <w:abstractNum w:abstractNumId="37" w15:restartNumberingAfterBreak="0">
+  <w:abstractNum w:abstractNumId="38" w15:restartNumberingAfterBreak="0">
     <w:nsid w:val="6EF44A45"/>
     <w:multiLevelType w:val="multilevel"/>
     <w:tmpl w:val="D64EF038"/>
@@ -6665,7 +8002,7 @@
       </w:rPr>
     </w:lvl>
   </w:abstractNum>
-  <w:abstractNum w:abstractNumId="38" w15:restartNumberingAfterBreak="0">
+  <w:abstractNum w:abstractNumId="39" w15:restartNumberingAfterBreak="0">
     <w:nsid w:val="70EC4B54"/>
     <w:multiLevelType w:val="hybridMultilevel"/>
     <w:tmpl w:val="2BDC0326"/>
@@ -6781,7 +8118,7 @@
       </w:pPr>
     </w:lvl>
   </w:abstractNum>
-  <w:abstractNum w:abstractNumId="39" w15:restartNumberingAfterBreak="0">
+  <w:abstractNum w:abstractNumId="40" w15:restartNumberingAfterBreak="0">
     <w:nsid w:val="73526B44"/>
     <w:multiLevelType w:val="hybridMultilevel"/>
     <w:tmpl w:val="D0C0E752"/>
@@ -6894,7 +8231,7 @@
       </w:pPr>
     </w:lvl>
   </w:abstractNum>
-  <w:abstractNum w:abstractNumId="40" w15:restartNumberingAfterBreak="0">
+  <w:abstractNum w:abstractNumId="41" w15:restartNumberingAfterBreak="0">
     <w:nsid w:val="745E0456"/>
     <w:multiLevelType w:val="multilevel"/>
     <w:tmpl w:val="479699E0"/>
@@ -7038,7 +8375,7 @@
       </w:rPr>
     </w:lvl>
   </w:abstractNum>
-  <w:abstractNum w:abstractNumId="41" w15:restartNumberingAfterBreak="0">
+  <w:abstractNum w:abstractNumId="42" w15:restartNumberingAfterBreak="0">
     <w:nsid w:val="74F81623"/>
     <w:multiLevelType w:val="hybridMultilevel"/>
     <w:tmpl w:val="681A401A"/>
@@ -7155,7 +8492,7 @@
       </w:pPr>
     </w:lvl>
   </w:abstractNum>
-  <w:abstractNum w:abstractNumId="42" w15:restartNumberingAfterBreak="0">
+  <w:abstractNum w:abstractNumId="43" w15:restartNumberingAfterBreak="0">
     <w:nsid w:val="78103DF0"/>
     <w:multiLevelType w:val="hybridMultilevel"/>
     <w:tmpl w:val="1B04D89A"/>
@@ -7277,7 +8614,7 @@
       </w:pPr>
     </w:lvl>
   </w:abstractNum>
-  <w:abstractNum w:abstractNumId="43" w15:restartNumberingAfterBreak="0">
+  <w:abstractNum w:abstractNumId="44" w15:restartNumberingAfterBreak="0">
     <w:nsid w:val="79D7084A"/>
     <w:multiLevelType w:val="hybridMultilevel"/>
     <w:tmpl w:val="7E4E198A"/>
@@ -7418,40 +8755,40 @@
     </w:lvl>
   </w:abstractNum>
   <w:num w:numId="1" w16cid:durableId="669139712">
-    <w:abstractNumId w:val="19"/>
+    <w:abstractNumId w:val="20"/>
   </w:num>
   <w:num w:numId="2" w16cid:durableId="1367635267">
-    <w:abstractNumId w:val="37"/>
+    <w:abstractNumId w:val="38"/>
   </w:num>
   <w:num w:numId="3" w16cid:durableId="1593123047">
     <w:abstractNumId w:val="0"/>
   </w:num>
   <w:num w:numId="4" w16cid:durableId="172762781">
+    <w:abstractNumId w:val="16"/>
+  </w:num>
+  <w:num w:numId="5" w16cid:durableId="663357814">
+    <w:abstractNumId w:val="35"/>
+  </w:num>
+  <w:num w:numId="6" w16cid:durableId="1065254663">
+    <w:abstractNumId w:val="37"/>
+  </w:num>
+  <w:num w:numId="7" w16cid:durableId="909123725">
+    <w:abstractNumId w:val="43"/>
+  </w:num>
+  <w:num w:numId="8" w16cid:durableId="880018060">
     <w:abstractNumId w:val="15"/>
   </w:num>
-  <w:num w:numId="5" w16cid:durableId="663357814">
-    <w:abstractNumId w:val="34"/>
-  </w:num>
-  <w:num w:numId="6" w16cid:durableId="1065254663">
-    <w:abstractNumId w:val="36"/>
-  </w:num>
-  <w:num w:numId="7" w16cid:durableId="909123725">
-    <w:abstractNumId w:val="42"/>
-  </w:num>
-  <w:num w:numId="8" w16cid:durableId="880018060">
-    <w:abstractNumId w:val="14"/>
-  </w:num>
   <w:num w:numId="9" w16cid:durableId="111822581">
-    <w:abstractNumId w:val="43"/>
+    <w:abstractNumId w:val="44"/>
   </w:num>
   <w:num w:numId="10" w16cid:durableId="15037455">
-    <w:abstractNumId w:val="17"/>
+    <w:abstractNumId w:val="18"/>
   </w:num>
   <w:num w:numId="11" w16cid:durableId="1703313251">
     <w:abstractNumId w:val="8"/>
   </w:num>
   <w:num w:numId="12" w16cid:durableId="852233407">
-    <w:abstractNumId w:val="30"/>
+    <w:abstractNumId w:val="31"/>
   </w:num>
   <w:num w:numId="13" w16cid:durableId="323823457">
     <w:abstractNumId w:val="5"/>
@@ -7460,10 +8797,10 @@
     <w:abstractNumId w:val="1"/>
   </w:num>
   <w:num w:numId="15" w16cid:durableId="855461339">
-    <w:abstractNumId w:val="21"/>
+    <w:abstractNumId w:val="22"/>
   </w:num>
   <w:num w:numId="16" w16cid:durableId="257373656">
-    <w:abstractNumId w:val="13"/>
+    <w:abstractNumId w:val="14"/>
   </w:num>
   <w:num w:numId="17" w16cid:durableId="206264907">
     <w:abstractNumId w:val="2"/>
@@ -7472,43 +8809,43 @@
     <w:abstractNumId w:val="4"/>
   </w:num>
   <w:num w:numId="19" w16cid:durableId="1489977891">
-    <w:abstractNumId w:val="39"/>
+    <w:abstractNumId w:val="40"/>
   </w:num>
   <w:num w:numId="20" w16cid:durableId="807941079">
+    <w:abstractNumId w:val="11"/>
+  </w:num>
+  <w:num w:numId="21" w16cid:durableId="1872761469">
     <w:abstractNumId w:val="10"/>
   </w:num>
-  <w:num w:numId="21" w16cid:durableId="1872761469">
-    <w:abstractNumId w:val="9"/>
-  </w:num>
   <w:num w:numId="22" w16cid:durableId="932011205">
-    <w:abstractNumId w:val="25"/>
+    <w:abstractNumId w:val="26"/>
   </w:num>
   <w:num w:numId="23" w16cid:durableId="1344360556">
-    <w:abstractNumId w:val="26"/>
+    <w:abstractNumId w:val="27"/>
   </w:num>
   <w:num w:numId="24" w16cid:durableId="531846704">
+    <w:abstractNumId w:val="24"/>
+  </w:num>
+  <w:num w:numId="25" w16cid:durableId="1868058980">
+    <w:abstractNumId w:val="32"/>
+  </w:num>
+  <w:num w:numId="26" w16cid:durableId="1829129442">
+    <w:abstractNumId w:val="13"/>
+  </w:num>
+  <w:num w:numId="27" w16cid:durableId="1983344713">
+    <w:abstractNumId w:val="33"/>
+  </w:num>
+  <w:num w:numId="28" w16cid:durableId="1034237001">
     <w:abstractNumId w:val="23"/>
   </w:num>
-  <w:num w:numId="25" w16cid:durableId="1868058980">
-    <w:abstractNumId w:val="31"/>
-  </w:num>
-  <w:num w:numId="26" w16cid:durableId="1829129442">
-    <w:abstractNumId w:val="12"/>
-  </w:num>
-  <w:num w:numId="27" w16cid:durableId="1983344713">
-    <w:abstractNumId w:val="32"/>
-  </w:num>
-  <w:num w:numId="28" w16cid:durableId="1034237001">
-    <w:abstractNumId w:val="22"/>
-  </w:num>
   <w:num w:numId="29" w16cid:durableId="896208455">
-    <w:abstractNumId w:val="41"/>
+    <w:abstractNumId w:val="42"/>
   </w:num>
   <w:num w:numId="30" w16cid:durableId="2090930250">
-    <w:abstractNumId w:val="27"/>
+    <w:abstractNumId w:val="28"/>
   </w:num>
   <w:num w:numId="31" w16cid:durableId="892690477">
-    <w:abstractNumId w:val="11"/>
+    <w:abstractNumId w:val="12"/>
   </w:num>
   <w:num w:numId="32" w16cid:durableId="519660890">
     <w:abstractNumId w:val="6"/>
@@ -7517,37 +8854,40 @@
     <w:abstractNumId w:val="3"/>
   </w:num>
   <w:num w:numId="34" w16cid:durableId="134298830">
-    <w:abstractNumId w:val="29"/>
+    <w:abstractNumId w:val="30"/>
   </w:num>
   <w:num w:numId="35" w16cid:durableId="36006817">
-    <w:abstractNumId w:val="33"/>
+    <w:abstractNumId w:val="34"/>
   </w:num>
   <w:num w:numId="36" w16cid:durableId="898785612">
-    <w:abstractNumId w:val="38"/>
+    <w:abstractNumId w:val="39"/>
   </w:num>
   <w:num w:numId="37" w16cid:durableId="1092892297">
-    <w:abstractNumId w:val="18"/>
+    <w:abstractNumId w:val="19"/>
   </w:num>
   <w:num w:numId="38" w16cid:durableId="1907059686">
-    <w:abstractNumId w:val="24"/>
+    <w:abstractNumId w:val="25"/>
   </w:num>
   <w:num w:numId="39" w16cid:durableId="97024654">
-    <w:abstractNumId w:val="20"/>
+    <w:abstractNumId w:val="21"/>
   </w:num>
   <w:num w:numId="40" w16cid:durableId="690570546">
-    <w:abstractNumId w:val="35"/>
+    <w:abstractNumId w:val="36"/>
   </w:num>
   <w:num w:numId="41" w16cid:durableId="67965924">
-    <w:abstractNumId w:val="16"/>
+    <w:abstractNumId w:val="17"/>
   </w:num>
   <w:num w:numId="42" w16cid:durableId="320082078">
-    <w:abstractNumId w:val="28"/>
+    <w:abstractNumId w:val="29"/>
   </w:num>
   <w:num w:numId="43" w16cid:durableId="696585357">
     <w:abstractNumId w:val="7"/>
   </w:num>
   <w:num w:numId="44" w16cid:durableId="1826117532">
-    <w:abstractNumId w:val="40"/>
+    <w:abstractNumId w:val="41"/>
+  </w:num>
+  <w:num w:numId="45" w16cid:durableId="573012350">
+    <w:abstractNumId w:val="9"/>
   </w:num>
 </w:numbering>
 </file>
@@ -8957,6 +10297,27 @@
       </w:tblBorders>
     </w:tblPr>
   </w:style>
+  <w:style w:type="character" w:styleId="aff1">
+    <w:name w:val="Strong"/>
+    <w:basedOn w:val="a1"/>
+    <w:uiPriority w:val="22"/>
+    <w:qFormat/>
+    <w:rsid w:val="006423A8"/>
+    <w:rPr>
+      <w:b/>
+      <w:bCs/>
+    </w:rPr>
+  </w:style>
+  <w:style w:type="paragraph" w:styleId="aff2">
+    <w:name w:val="List Paragraph"/>
+    <w:basedOn w:val="a"/>
+    <w:uiPriority w:val="34"/>
+    <w:qFormat/>
+    <w:rsid w:val="006423A8"/>
+    <w:pPr>
+      <w:ind w:firstLineChars="200" w:firstLine="420"/>
+    </w:pPr>
+  </w:style>
 </w:styles>
 </file>
 

--- a/Docs/详细设计说明书模板.docx
+++ b/Docs/详细设计说明书模板.docx
@@ -1,6 +1,6 @@
 
 <file path=word/document.xml><?xml version="1.0" encoding="utf-8"?>
-<w:document xmlns:wpc="http://schemas.microsoft.com/office/word/2010/wordprocessingCanvas" xmlns:mc="http://schemas.openxmlformats.org/markup-compatibility/2006" xmlns:o="urn:schemas-microsoft-com:office:office" xmlns:r="http://schemas.openxmlformats.org/officeDocument/2006/relationships" xmlns:m="http://schemas.openxmlformats.org/officeDocument/2006/math" xmlns:v="urn:schemas-microsoft-com:vml" xmlns:wp14="http://schemas.microsoft.com/office/word/2010/wordprocessingDrawing" xmlns:wp="http://schemas.openxmlformats.org/drawingml/2006/wordprocessingDrawing" xmlns:w="http://schemas.openxmlformats.org/wordprocessingml/2006/main" xmlns:w14="http://schemas.microsoft.com/office/word/2010/wordml" xmlns:w10="urn:schemas-microsoft-com:office:word" xmlns:w15="http://schemas.microsoft.com/office/word/2012/wordml" xmlns:wpg="http://schemas.microsoft.com/office/word/2010/wordprocessingGroup" xmlns:wpi="http://schemas.microsoft.com/office/word/2010/wordprocessingInk" xmlns:wne="http://schemas.microsoft.com/office/word/2006/wordml" xmlns:wps="http://schemas.microsoft.com/office/word/2010/wordprocessingShape" xmlns:wpsCustomData="http://www.wps.cn/officeDocument/2013/wpsCustomData" mc:Ignorable="w14 w15 wp14">
+<w:document xmlns:wpc="http://schemas.microsoft.com/office/word/2010/wordprocessingCanvas" xmlns:cx="http://schemas.microsoft.com/office/drawing/2014/chartex" xmlns:cx1="http://schemas.microsoft.com/office/drawing/2015/9/8/chartex" xmlns:cx2="http://schemas.microsoft.com/office/drawing/2015/10/21/chartex" xmlns:cx3="http://schemas.microsoft.com/office/drawing/2016/5/9/chartex" xmlns:cx4="http://schemas.microsoft.com/office/drawing/2016/5/10/chartex" xmlns:cx5="http://schemas.microsoft.com/office/drawing/2016/5/11/chartex" xmlns:cx6="http://schemas.microsoft.com/office/drawing/2016/5/12/chartex" xmlns:cx7="http://schemas.microsoft.com/office/drawing/2016/5/13/chartex" xmlns:cx8="http://schemas.microsoft.com/office/drawing/2016/5/14/chartex" xmlns:mc="http://schemas.openxmlformats.org/markup-compatibility/2006" xmlns:aink="http://schemas.microsoft.com/office/drawing/2016/ink" xmlns:am3d="http://schemas.microsoft.com/office/drawing/2017/model3d" xmlns:o="urn:schemas-microsoft-com:office:office" xmlns:oel="http://schemas.microsoft.com/office/2019/extlst" xmlns:r="http://schemas.openxmlformats.org/officeDocument/2006/relationships" xmlns:m="http://schemas.openxmlformats.org/officeDocument/2006/math" xmlns:v="urn:schemas-microsoft-com:vml" xmlns:wp14="http://schemas.microsoft.com/office/word/2010/wordprocessingDrawing" xmlns:wp="http://schemas.openxmlformats.org/drawingml/2006/wordprocessingDrawing" xmlns:w10="urn:schemas-microsoft-com:office:word" xmlns:w="http://schemas.openxmlformats.org/wordprocessingml/2006/main" xmlns:w14="http://schemas.microsoft.com/office/word/2010/wordml" xmlns:w15="http://schemas.microsoft.com/office/word/2012/wordml" xmlns:w16cex="http://schemas.microsoft.com/office/word/2018/wordml/cex" xmlns:w16cid="http://schemas.microsoft.com/office/word/2016/wordml/cid" xmlns:w16="http://schemas.microsoft.com/office/word/2018/wordml" xmlns:w16du="http://schemas.microsoft.com/office/word/2023/wordml/word16du" xmlns:w16sdtdh="http://schemas.microsoft.com/office/word/2020/wordml/sdtdatahash" xmlns:w16se="http://schemas.microsoft.com/office/word/2015/wordml/symex" xmlns:wpg="http://schemas.microsoft.com/office/word/2010/wordprocessingGroup" xmlns:wpi="http://schemas.microsoft.com/office/word/2010/wordprocessingInk" xmlns:wne="http://schemas.microsoft.com/office/word/2006/wordml" xmlns:wps="http://schemas.microsoft.com/office/word/2010/wordprocessingShape" mc:Ignorable="w14 w15 w16se w16cid w16 w16cex w16sdtdh w16du wp14">
   <w:body>
     <w:p>
       <w:pPr>
@@ -38,7 +38,7 @@
         <w:spacing w:line="360" w:lineRule="atLeast"/>
         <w:jc w:val="center"/>
         <w:rPr>
-          <w:rFonts w:asciiTheme="minorEastAsia" w:hAnsiTheme="minorEastAsia" w:eastAsiaTheme="minorEastAsia"/>
+          <w:rFonts w:asciiTheme="minorEastAsia" w:eastAsiaTheme="minorEastAsia" w:hAnsiTheme="minorEastAsia"/>
           <w:b/>
           <w:color w:val="000000"/>
           <w:sz w:val="44"/>
@@ -47,7 +47,7 @@
       </w:pPr>
       <w:r>
         <w:rPr>
-          <w:rFonts w:hint="eastAsia" w:asciiTheme="minorEastAsia" w:hAnsiTheme="minorEastAsia" w:eastAsiaTheme="minorEastAsia"/>
+          <w:rFonts w:asciiTheme="minorEastAsia" w:eastAsiaTheme="minorEastAsia" w:hAnsiTheme="minorEastAsia" w:hint="eastAsia"/>
           <w:b/>
           <w:color w:val="000000"/>
           <w:sz w:val="44"/>
@@ -57,7 +57,7 @@
       </w:r>
       <w:r>
         <w:rPr>
-          <w:rFonts w:asciiTheme="minorEastAsia" w:hAnsiTheme="minorEastAsia" w:eastAsiaTheme="minorEastAsia"/>
+          <w:rFonts w:asciiTheme="minorEastAsia" w:eastAsiaTheme="minorEastAsia" w:hAnsiTheme="minorEastAsia"/>
           <w:b/>
           <w:color w:val="000000"/>
           <w:sz w:val="44"/>
@@ -214,34 +214,124 @@
     </w:p>
     <w:p>
       <w:pPr>
-        <w:ind w:firstLine="2200" w:firstLineChars="500"/>
         <w:rPr>
           <w:b/>
           <w:bCs/>
           <w:sz w:val="44"/>
         </w:rPr>
       </w:pPr>
-      <w:r>
-        <w:rPr>
-          <w:rFonts w:hint="eastAsia"/>
+    </w:p>
+    <w:p>
+      <w:pPr>
+        <w:rPr>
           <w:b/>
           <w:bCs/>
           <w:sz w:val="44"/>
         </w:rPr>
-        <w:t>编写日期：</w:t>
-      </w:r>
-      <w:r>
+      </w:pPr>
+    </w:p>
+    <w:p>
+      <w:pPr>
         <w:rPr>
           <w:b/>
           <w:bCs/>
           <w:sz w:val="44"/>
         </w:rPr>
+      </w:pPr>
+    </w:p>
+    <w:p>
+      <w:pPr>
+        <w:rPr>
+          <w:b/>
+          <w:bCs/>
+          <w:sz w:val="44"/>
+        </w:rPr>
+      </w:pPr>
+    </w:p>
+    <w:p>
+      <w:pPr>
+        <w:rPr>
+          <w:b/>
+          <w:bCs/>
+          <w:sz w:val="44"/>
+        </w:rPr>
+      </w:pPr>
+    </w:p>
+    <w:p>
+      <w:pPr>
+        <w:rPr>
+          <w:b/>
+          <w:bCs/>
+          <w:sz w:val="44"/>
+        </w:rPr>
+      </w:pPr>
+    </w:p>
+    <w:p>
+      <w:pPr>
+        <w:rPr>
+          <w:b/>
+          <w:bCs/>
+          <w:sz w:val="44"/>
+        </w:rPr>
+      </w:pPr>
+    </w:p>
+    <w:p>
+      <w:pPr>
+        <w:rPr>
+          <w:rFonts w:hint="eastAsia"/>
+          <w:b/>
+          <w:bCs/>
+          <w:sz w:val="44"/>
+        </w:rPr>
+      </w:pPr>
+    </w:p>
+    <w:p>
+      <w:pPr>
+        <w:rPr>
+          <w:b/>
+          <w:bCs/>
+          <w:sz w:val="44"/>
+        </w:rPr>
+      </w:pPr>
+    </w:p>
+    <w:p>
+      <w:pPr>
+        <w:rPr>
+          <w:b/>
+          <w:bCs/>
+          <w:sz w:val="44"/>
+        </w:rPr>
+      </w:pPr>
+    </w:p>
+    <w:p>
+      <w:pPr>
+        <w:ind w:firstLineChars="500" w:firstLine="2209"/>
+        <w:rPr>
+          <w:b/>
+          <w:bCs/>
+          <w:sz w:val="44"/>
+        </w:rPr>
+      </w:pPr>
+      <w:r>
+        <w:rPr>
+          <w:rFonts w:hint="eastAsia"/>
+          <w:b/>
+          <w:bCs/>
+          <w:sz w:val="44"/>
+        </w:rPr>
+        <w:t>编写日期：</w:t>
+      </w:r>
+      <w:r>
+        <w:rPr>
+          <w:b/>
+          <w:bCs/>
+          <w:sz w:val="44"/>
+        </w:rPr>
         <w:t>2024-06-16</w:t>
       </w:r>
     </w:p>
     <w:p>
       <w:pPr>
-        <w:jc w:val="both"/>
         <w:rPr>
           <w:b/>
           <w:bCs/>
@@ -265,29 +355,15 @@
           <w:sz w:val="28"/>
           <w:szCs w:val="28"/>
         </w:rPr>
+        <w:lastRenderedPageBreak/>
         <w:t>项目组：</w:t>
       </w:r>
     </w:p>
     <w:tbl>
       <w:tblPr>
-        <w:tblStyle w:val="37"/>
+        <w:tblStyle w:val="afc"/>
         <w:tblW w:w="0" w:type="auto"/>
-        <w:tblInd w:w="0" w:type="dxa"/>
-        <w:tblBorders>
-          <w:top w:val="single" w:color="auto" w:sz="4" w:space="0"/>
-          <w:left w:val="single" w:color="auto" w:sz="4" w:space="0"/>
-          <w:bottom w:val="single" w:color="auto" w:sz="4" w:space="0"/>
-          <w:right w:val="single" w:color="auto" w:sz="4" w:space="0"/>
-          <w:insideH w:val="single" w:color="auto" w:sz="4" w:space="0"/>
-          <w:insideV w:val="single" w:color="auto" w:sz="4" w:space="0"/>
-        </w:tblBorders>
-        <w:tblLayout w:type="autofit"/>
-        <w:tblCellMar>
-          <w:top w:w="0" w:type="dxa"/>
-          <w:left w:w="108" w:type="dxa"/>
-          <w:bottom w:w="0" w:type="dxa"/>
-          <w:right w:w="108" w:type="dxa"/>
-        </w:tblCellMar>
+        <w:tblLook w:val="04A0" w:firstRow="1" w:lastRow="0" w:firstColumn="1" w:lastColumn="0" w:noHBand="0" w:noVBand="1"/>
       </w:tblPr>
       <w:tblGrid>
         <w:gridCol w:w="2842"/>
@@ -295,22 +371,6 @@
         <w:gridCol w:w="2843"/>
       </w:tblGrid>
       <w:tr>
-        <w:tblPrEx>
-          <w:tblBorders>
-            <w:top w:val="single" w:color="auto" w:sz="4" w:space="0"/>
-            <w:left w:val="single" w:color="auto" w:sz="4" w:space="0"/>
-            <w:bottom w:val="single" w:color="auto" w:sz="4" w:space="0"/>
-            <w:right w:val="single" w:color="auto" w:sz="4" w:space="0"/>
-            <w:insideH w:val="single" w:color="auto" w:sz="4" w:space="0"/>
-            <w:insideV w:val="single" w:color="auto" w:sz="4" w:space="0"/>
-          </w:tblBorders>
-          <w:tblCellMar>
-            <w:top w:w="0" w:type="dxa"/>
-            <w:left w:w="108" w:type="dxa"/>
-            <w:bottom w:w="0" w:type="dxa"/>
-            <w:right w:w="108" w:type="dxa"/>
-          </w:tblCellMar>
-        </w:tblPrEx>
         <w:tc>
           <w:tcPr>
             <w:tcW w:w="2842" w:type="dxa"/>
@@ -391,39 +451,20 @@
         </w:tc>
       </w:tr>
       <w:tr>
-        <w:tblPrEx>
-          <w:tblBorders>
-            <w:top w:val="single" w:color="auto" w:sz="4" w:space="0"/>
-            <w:left w:val="single" w:color="auto" w:sz="4" w:space="0"/>
-            <w:bottom w:val="single" w:color="auto" w:sz="4" w:space="0"/>
-            <w:right w:val="single" w:color="auto" w:sz="4" w:space="0"/>
-            <w:insideH w:val="single" w:color="auto" w:sz="4" w:space="0"/>
-            <w:insideV w:val="single" w:color="auto" w:sz="4" w:space="0"/>
-          </w:tblBorders>
-          <w:tblCellMar>
-            <w:top w:w="0" w:type="dxa"/>
-            <w:left w:w="108" w:type="dxa"/>
-            <w:bottom w:w="0" w:type="dxa"/>
-            <w:right w:w="108" w:type="dxa"/>
-          </w:tblCellMar>
-        </w:tblPrEx>
         <w:tc>
           <w:tcPr>
             <w:tcW w:w="2842" w:type="dxa"/>
           </w:tcPr>
           <w:p>
             <w:pPr>
-              <w:jc w:val="both"/>
-              <w:rPr>
-                <w:rFonts w:asciiTheme="majorEastAsia" w:hAnsiTheme="majorEastAsia" w:eastAsiaTheme="majorEastAsia"/>
-                <w:sz w:val="24"/>
+              <w:rPr>
+                <w:rFonts w:asciiTheme="majorEastAsia" w:eastAsiaTheme="majorEastAsia" w:hAnsiTheme="majorEastAsia"/>
                 <w:szCs w:val="24"/>
               </w:rPr>
             </w:pPr>
             <w:r>
               <w:rPr>
-                <w:rFonts w:hint="eastAsia" w:asciiTheme="majorEastAsia" w:hAnsiTheme="majorEastAsia" w:eastAsiaTheme="majorEastAsia"/>
-                <w:sz w:val="24"/>
+                <w:rFonts w:asciiTheme="majorEastAsia" w:eastAsiaTheme="majorEastAsia" w:hAnsiTheme="majorEastAsia" w:hint="eastAsia"/>
                 <w:szCs w:val="24"/>
                 <w:lang w:eastAsia="zh"/>
               </w:rPr>
@@ -437,17 +478,14 @@
           </w:tcPr>
           <w:p>
             <w:pPr>
-              <w:jc w:val="both"/>
-              <w:rPr>
-                <w:rFonts w:asciiTheme="majorEastAsia" w:hAnsiTheme="majorEastAsia" w:eastAsiaTheme="majorEastAsia"/>
-                <w:sz w:val="24"/>
+              <w:rPr>
+                <w:rFonts w:asciiTheme="majorEastAsia" w:eastAsiaTheme="majorEastAsia" w:hAnsiTheme="majorEastAsia"/>
                 <w:szCs w:val="24"/>
               </w:rPr>
             </w:pPr>
             <w:r>
               <w:rPr>
-                <w:rFonts w:hint="eastAsia" w:asciiTheme="majorEastAsia" w:hAnsiTheme="majorEastAsia" w:eastAsiaTheme="majorEastAsia"/>
-                <w:sz w:val="24"/>
+                <w:rFonts w:asciiTheme="majorEastAsia" w:eastAsiaTheme="majorEastAsia" w:hAnsiTheme="majorEastAsia" w:hint="eastAsia"/>
                 <w:szCs w:val="24"/>
                 <w:lang w:eastAsia="zh"/>
               </w:rPr>
@@ -461,17 +499,14 @@
           </w:tcPr>
           <w:p>
             <w:pPr>
-              <w:jc w:val="both"/>
-              <w:rPr>
-                <w:rFonts w:asciiTheme="majorEastAsia" w:hAnsiTheme="majorEastAsia" w:eastAsiaTheme="majorEastAsia"/>
-                <w:sz w:val="24"/>
+              <w:rPr>
+                <w:rFonts w:asciiTheme="majorEastAsia" w:eastAsiaTheme="majorEastAsia" w:hAnsiTheme="majorEastAsia"/>
                 <w:szCs w:val="24"/>
               </w:rPr>
             </w:pPr>
             <w:r>
               <w:rPr>
-                <w:rFonts w:hint="eastAsia" w:asciiTheme="majorEastAsia" w:hAnsiTheme="majorEastAsia" w:eastAsiaTheme="majorEastAsia"/>
-                <w:sz w:val="24"/>
+                <w:rFonts w:asciiTheme="majorEastAsia" w:eastAsiaTheme="majorEastAsia" w:hAnsiTheme="majorEastAsia" w:hint="eastAsia"/>
                 <w:szCs w:val="24"/>
               </w:rPr>
               <w:t>组长</w:t>
@@ -480,39 +515,20 @@
         </w:tc>
       </w:tr>
       <w:tr>
-        <w:tblPrEx>
-          <w:tblBorders>
-            <w:top w:val="single" w:color="auto" w:sz="4" w:space="0"/>
-            <w:left w:val="single" w:color="auto" w:sz="4" w:space="0"/>
-            <w:bottom w:val="single" w:color="auto" w:sz="4" w:space="0"/>
-            <w:right w:val="single" w:color="auto" w:sz="4" w:space="0"/>
-            <w:insideH w:val="single" w:color="auto" w:sz="4" w:space="0"/>
-            <w:insideV w:val="single" w:color="auto" w:sz="4" w:space="0"/>
-          </w:tblBorders>
-          <w:tblCellMar>
-            <w:top w:w="0" w:type="dxa"/>
-            <w:left w:w="108" w:type="dxa"/>
-            <w:bottom w:w="0" w:type="dxa"/>
-            <w:right w:w="108" w:type="dxa"/>
-          </w:tblCellMar>
-        </w:tblPrEx>
         <w:tc>
           <w:tcPr>
             <w:tcW w:w="2842" w:type="dxa"/>
           </w:tcPr>
           <w:p>
             <w:pPr>
-              <w:jc w:val="both"/>
-              <w:rPr>
-                <w:rFonts w:asciiTheme="majorEastAsia" w:hAnsiTheme="majorEastAsia" w:eastAsiaTheme="majorEastAsia"/>
-                <w:sz w:val="24"/>
+              <w:rPr>
+                <w:rFonts w:asciiTheme="majorEastAsia" w:eastAsiaTheme="majorEastAsia" w:hAnsiTheme="majorEastAsia"/>
                 <w:szCs w:val="24"/>
               </w:rPr>
             </w:pPr>
             <w:r>
               <w:rPr>
-                <w:rFonts w:hint="eastAsia" w:asciiTheme="majorEastAsia" w:hAnsiTheme="majorEastAsia" w:eastAsiaTheme="majorEastAsia"/>
-                <w:sz w:val="24"/>
+                <w:rFonts w:asciiTheme="majorEastAsia" w:eastAsiaTheme="majorEastAsia" w:hAnsiTheme="majorEastAsia" w:hint="eastAsia"/>
                 <w:szCs w:val="24"/>
                 <w:lang w:eastAsia="zh"/>
               </w:rPr>
@@ -526,17 +542,14 @@
           </w:tcPr>
           <w:p>
             <w:pPr>
-              <w:jc w:val="both"/>
-              <w:rPr>
-                <w:rFonts w:asciiTheme="majorEastAsia" w:hAnsiTheme="majorEastAsia" w:eastAsiaTheme="majorEastAsia"/>
-                <w:sz w:val="24"/>
+              <w:rPr>
+                <w:rFonts w:asciiTheme="majorEastAsia" w:eastAsiaTheme="majorEastAsia" w:hAnsiTheme="majorEastAsia"/>
                 <w:szCs w:val="24"/>
               </w:rPr>
             </w:pPr>
             <w:r>
               <w:rPr>
-                <w:rFonts w:hint="eastAsia" w:asciiTheme="majorEastAsia" w:hAnsiTheme="majorEastAsia" w:eastAsiaTheme="majorEastAsia"/>
-                <w:sz w:val="24"/>
+                <w:rFonts w:asciiTheme="majorEastAsia" w:eastAsiaTheme="majorEastAsia" w:hAnsiTheme="majorEastAsia" w:hint="eastAsia"/>
                 <w:szCs w:val="24"/>
                 <w:lang w:eastAsia="zh"/>
               </w:rPr>
@@ -550,17 +563,14 @@
           </w:tcPr>
           <w:p>
             <w:pPr>
-              <w:jc w:val="both"/>
-              <w:rPr>
-                <w:rFonts w:asciiTheme="majorEastAsia" w:hAnsiTheme="majorEastAsia" w:eastAsiaTheme="majorEastAsia"/>
-                <w:sz w:val="24"/>
+              <w:rPr>
+                <w:rFonts w:asciiTheme="majorEastAsia" w:eastAsiaTheme="majorEastAsia" w:hAnsiTheme="majorEastAsia"/>
                 <w:szCs w:val="24"/>
               </w:rPr>
             </w:pPr>
             <w:r>
               <w:rPr>
-                <w:rFonts w:hint="eastAsia" w:asciiTheme="majorEastAsia" w:hAnsiTheme="majorEastAsia" w:eastAsiaTheme="majorEastAsia"/>
-                <w:sz w:val="24"/>
+                <w:rFonts w:asciiTheme="majorEastAsia" w:eastAsiaTheme="majorEastAsia" w:hAnsiTheme="majorEastAsia" w:hint="eastAsia"/>
                 <w:szCs w:val="24"/>
                 <w:lang w:eastAsia="zh"/>
               </w:rPr>
@@ -570,39 +580,20 @@
         </w:tc>
       </w:tr>
       <w:tr>
-        <w:tblPrEx>
-          <w:tblBorders>
-            <w:top w:val="single" w:color="auto" w:sz="4" w:space="0"/>
-            <w:left w:val="single" w:color="auto" w:sz="4" w:space="0"/>
-            <w:bottom w:val="single" w:color="auto" w:sz="4" w:space="0"/>
-            <w:right w:val="single" w:color="auto" w:sz="4" w:space="0"/>
-            <w:insideH w:val="single" w:color="auto" w:sz="4" w:space="0"/>
-            <w:insideV w:val="single" w:color="auto" w:sz="4" w:space="0"/>
-          </w:tblBorders>
-          <w:tblCellMar>
-            <w:top w:w="0" w:type="dxa"/>
-            <w:left w:w="108" w:type="dxa"/>
-            <w:bottom w:w="0" w:type="dxa"/>
-            <w:right w:w="108" w:type="dxa"/>
-          </w:tblCellMar>
-        </w:tblPrEx>
         <w:tc>
           <w:tcPr>
             <w:tcW w:w="2842" w:type="dxa"/>
           </w:tcPr>
           <w:p>
             <w:pPr>
-              <w:jc w:val="both"/>
-              <w:rPr>
-                <w:rFonts w:asciiTheme="majorEastAsia" w:hAnsiTheme="majorEastAsia" w:eastAsiaTheme="majorEastAsia"/>
-                <w:sz w:val="24"/>
+              <w:rPr>
+                <w:rFonts w:asciiTheme="majorEastAsia" w:eastAsiaTheme="majorEastAsia" w:hAnsiTheme="majorEastAsia"/>
                 <w:szCs w:val="24"/>
               </w:rPr>
             </w:pPr>
             <w:r>
               <w:rPr>
-                <w:rFonts w:hint="eastAsia" w:asciiTheme="majorEastAsia" w:hAnsiTheme="majorEastAsia" w:eastAsiaTheme="majorEastAsia"/>
-                <w:sz w:val="24"/>
+                <w:rFonts w:asciiTheme="majorEastAsia" w:eastAsiaTheme="majorEastAsia" w:hAnsiTheme="majorEastAsia" w:hint="eastAsia"/>
                 <w:szCs w:val="24"/>
                 <w:lang w:eastAsia="zh"/>
               </w:rPr>
@@ -616,17 +607,14 @@
           </w:tcPr>
           <w:p>
             <w:pPr>
-              <w:jc w:val="both"/>
-              <w:rPr>
-                <w:rFonts w:asciiTheme="majorEastAsia" w:hAnsiTheme="majorEastAsia" w:eastAsiaTheme="majorEastAsia"/>
-                <w:sz w:val="24"/>
+              <w:rPr>
+                <w:rFonts w:asciiTheme="majorEastAsia" w:eastAsiaTheme="majorEastAsia" w:hAnsiTheme="majorEastAsia"/>
                 <w:szCs w:val="24"/>
               </w:rPr>
             </w:pPr>
             <w:r>
               <w:rPr>
-                <w:rFonts w:hint="eastAsia" w:asciiTheme="majorEastAsia" w:hAnsiTheme="majorEastAsia" w:eastAsiaTheme="majorEastAsia"/>
-                <w:sz w:val="24"/>
+                <w:rFonts w:asciiTheme="majorEastAsia" w:eastAsiaTheme="majorEastAsia" w:hAnsiTheme="majorEastAsia" w:hint="eastAsia"/>
                 <w:szCs w:val="24"/>
                 <w:lang w:eastAsia="zh"/>
               </w:rPr>
@@ -640,17 +628,14 @@
           </w:tcPr>
           <w:p>
             <w:pPr>
-              <w:jc w:val="both"/>
-              <w:rPr>
-                <w:rFonts w:asciiTheme="majorEastAsia" w:hAnsiTheme="majorEastAsia" w:eastAsiaTheme="majorEastAsia"/>
-                <w:sz w:val="24"/>
+              <w:rPr>
+                <w:rFonts w:asciiTheme="majorEastAsia" w:eastAsiaTheme="majorEastAsia" w:hAnsiTheme="majorEastAsia"/>
                 <w:szCs w:val="24"/>
               </w:rPr>
             </w:pPr>
             <w:r>
               <w:rPr>
-                <w:rFonts w:hint="eastAsia" w:asciiTheme="majorEastAsia" w:hAnsiTheme="majorEastAsia" w:eastAsiaTheme="majorEastAsia"/>
-                <w:sz w:val="24"/>
+                <w:rFonts w:asciiTheme="majorEastAsia" w:eastAsiaTheme="majorEastAsia" w:hAnsiTheme="majorEastAsia" w:hint="eastAsia"/>
                 <w:szCs w:val="24"/>
                 <w:lang w:eastAsia="zh"/>
               </w:rPr>
@@ -660,39 +645,20 @@
         </w:tc>
       </w:tr>
       <w:tr>
-        <w:tblPrEx>
-          <w:tblBorders>
-            <w:top w:val="single" w:color="auto" w:sz="4" w:space="0"/>
-            <w:left w:val="single" w:color="auto" w:sz="4" w:space="0"/>
-            <w:bottom w:val="single" w:color="auto" w:sz="4" w:space="0"/>
-            <w:right w:val="single" w:color="auto" w:sz="4" w:space="0"/>
-            <w:insideH w:val="single" w:color="auto" w:sz="4" w:space="0"/>
-            <w:insideV w:val="single" w:color="auto" w:sz="4" w:space="0"/>
-          </w:tblBorders>
-          <w:tblCellMar>
-            <w:top w:w="0" w:type="dxa"/>
-            <w:left w:w="108" w:type="dxa"/>
-            <w:bottom w:w="0" w:type="dxa"/>
-            <w:right w:w="108" w:type="dxa"/>
-          </w:tblCellMar>
-        </w:tblPrEx>
         <w:tc>
           <w:tcPr>
             <w:tcW w:w="2842" w:type="dxa"/>
           </w:tcPr>
           <w:p>
             <w:pPr>
-              <w:jc w:val="both"/>
-              <w:rPr>
-                <w:rFonts w:asciiTheme="majorEastAsia" w:hAnsiTheme="majorEastAsia" w:eastAsiaTheme="majorEastAsia"/>
-                <w:sz w:val="24"/>
+              <w:rPr>
+                <w:rFonts w:asciiTheme="majorEastAsia" w:eastAsiaTheme="majorEastAsia" w:hAnsiTheme="majorEastAsia"/>
                 <w:szCs w:val="24"/>
               </w:rPr>
             </w:pPr>
             <w:r>
               <w:rPr>
-                <w:rFonts w:hint="eastAsia" w:asciiTheme="majorEastAsia" w:hAnsiTheme="majorEastAsia" w:eastAsiaTheme="majorEastAsia"/>
-                <w:sz w:val="24"/>
+                <w:rFonts w:asciiTheme="majorEastAsia" w:eastAsiaTheme="majorEastAsia" w:hAnsiTheme="majorEastAsia" w:hint="eastAsia"/>
                 <w:szCs w:val="24"/>
                 <w:lang w:eastAsia="zh"/>
               </w:rPr>
@@ -706,17 +672,14 @@
           </w:tcPr>
           <w:p>
             <w:pPr>
-              <w:jc w:val="both"/>
-              <w:rPr>
-                <w:rFonts w:asciiTheme="majorEastAsia" w:hAnsiTheme="majorEastAsia" w:eastAsiaTheme="majorEastAsia"/>
-                <w:sz w:val="24"/>
+              <w:rPr>
+                <w:rFonts w:asciiTheme="majorEastAsia" w:eastAsiaTheme="majorEastAsia" w:hAnsiTheme="majorEastAsia"/>
                 <w:szCs w:val="24"/>
               </w:rPr>
             </w:pPr>
             <w:r>
               <w:rPr>
-                <w:rFonts w:hint="eastAsia" w:asciiTheme="majorEastAsia" w:hAnsiTheme="majorEastAsia" w:eastAsiaTheme="majorEastAsia"/>
-                <w:sz w:val="24"/>
+                <w:rFonts w:asciiTheme="majorEastAsia" w:eastAsiaTheme="majorEastAsia" w:hAnsiTheme="majorEastAsia" w:hint="eastAsia"/>
                 <w:szCs w:val="24"/>
                 <w:lang w:eastAsia="zh"/>
               </w:rPr>
@@ -730,17 +693,14 @@
           </w:tcPr>
           <w:p>
             <w:pPr>
-              <w:jc w:val="both"/>
-              <w:rPr>
-                <w:rFonts w:asciiTheme="majorEastAsia" w:hAnsiTheme="majorEastAsia" w:eastAsiaTheme="majorEastAsia"/>
-                <w:sz w:val="24"/>
+              <w:rPr>
+                <w:rFonts w:asciiTheme="majorEastAsia" w:eastAsiaTheme="majorEastAsia" w:hAnsiTheme="majorEastAsia"/>
                 <w:szCs w:val="24"/>
               </w:rPr>
             </w:pPr>
             <w:r>
               <w:rPr>
-                <w:rFonts w:hint="eastAsia" w:asciiTheme="majorEastAsia" w:hAnsiTheme="majorEastAsia" w:eastAsiaTheme="majorEastAsia"/>
-                <w:sz w:val="24"/>
+                <w:rFonts w:asciiTheme="majorEastAsia" w:eastAsiaTheme="majorEastAsia" w:hAnsiTheme="majorEastAsia" w:hint="eastAsia"/>
                 <w:szCs w:val="24"/>
                 <w:lang w:eastAsia="zh"/>
               </w:rPr>
@@ -750,39 +710,20 @@
         </w:tc>
       </w:tr>
       <w:tr>
-        <w:tblPrEx>
-          <w:tblBorders>
-            <w:top w:val="single" w:color="auto" w:sz="4" w:space="0"/>
-            <w:left w:val="single" w:color="auto" w:sz="4" w:space="0"/>
-            <w:bottom w:val="single" w:color="auto" w:sz="4" w:space="0"/>
-            <w:right w:val="single" w:color="auto" w:sz="4" w:space="0"/>
-            <w:insideH w:val="single" w:color="auto" w:sz="4" w:space="0"/>
-            <w:insideV w:val="single" w:color="auto" w:sz="4" w:space="0"/>
-          </w:tblBorders>
-          <w:tblCellMar>
-            <w:top w:w="0" w:type="dxa"/>
-            <w:left w:w="108" w:type="dxa"/>
-            <w:bottom w:w="0" w:type="dxa"/>
-            <w:right w:w="108" w:type="dxa"/>
-          </w:tblCellMar>
-        </w:tblPrEx>
         <w:tc>
           <w:tcPr>
             <w:tcW w:w="2842" w:type="dxa"/>
           </w:tcPr>
           <w:p>
             <w:pPr>
-              <w:jc w:val="both"/>
-              <w:rPr>
-                <w:rFonts w:asciiTheme="majorEastAsia" w:hAnsiTheme="majorEastAsia" w:eastAsiaTheme="majorEastAsia"/>
-                <w:sz w:val="24"/>
+              <w:rPr>
+                <w:rFonts w:asciiTheme="majorEastAsia" w:eastAsiaTheme="majorEastAsia" w:hAnsiTheme="majorEastAsia"/>
                 <w:szCs w:val="24"/>
               </w:rPr>
             </w:pPr>
             <w:r>
               <w:rPr>
-                <w:rFonts w:hint="eastAsia" w:asciiTheme="majorEastAsia" w:hAnsiTheme="majorEastAsia" w:eastAsiaTheme="majorEastAsia"/>
-                <w:sz w:val="24"/>
+                <w:rFonts w:asciiTheme="majorEastAsia" w:eastAsiaTheme="majorEastAsia" w:hAnsiTheme="majorEastAsia" w:hint="eastAsia"/>
                 <w:szCs w:val="24"/>
               </w:rPr>
               <w:t>202231061212</w:t>
@@ -795,17 +736,14 @@
           </w:tcPr>
           <w:p>
             <w:pPr>
-              <w:jc w:val="both"/>
-              <w:rPr>
-                <w:rFonts w:asciiTheme="majorEastAsia" w:hAnsiTheme="majorEastAsia" w:eastAsiaTheme="majorEastAsia"/>
-                <w:sz w:val="24"/>
+              <w:rPr>
+                <w:rFonts w:asciiTheme="majorEastAsia" w:eastAsiaTheme="majorEastAsia" w:hAnsiTheme="majorEastAsia"/>
                 <w:szCs w:val="24"/>
               </w:rPr>
             </w:pPr>
             <w:r>
               <w:rPr>
-                <w:rFonts w:hint="eastAsia" w:asciiTheme="majorEastAsia" w:hAnsiTheme="majorEastAsia" w:eastAsiaTheme="majorEastAsia"/>
-                <w:sz w:val="24"/>
+                <w:rFonts w:asciiTheme="majorEastAsia" w:eastAsiaTheme="majorEastAsia" w:hAnsiTheme="majorEastAsia" w:hint="eastAsia"/>
                 <w:szCs w:val="24"/>
               </w:rPr>
               <w:t>高加文</w:t>
@@ -818,17 +756,14 @@
           </w:tcPr>
           <w:p>
             <w:pPr>
-              <w:jc w:val="both"/>
-              <w:rPr>
-                <w:rFonts w:asciiTheme="majorEastAsia" w:hAnsiTheme="majorEastAsia" w:eastAsiaTheme="majorEastAsia"/>
-                <w:sz w:val="24"/>
+              <w:rPr>
+                <w:rFonts w:asciiTheme="majorEastAsia" w:eastAsiaTheme="majorEastAsia" w:hAnsiTheme="majorEastAsia"/>
                 <w:szCs w:val="24"/>
               </w:rPr>
             </w:pPr>
             <w:r>
               <w:rPr>
-                <w:rFonts w:hint="eastAsia" w:asciiTheme="majorEastAsia" w:hAnsiTheme="majorEastAsia" w:eastAsiaTheme="majorEastAsia"/>
-                <w:sz w:val="24"/>
+                <w:rFonts w:asciiTheme="majorEastAsia" w:eastAsiaTheme="majorEastAsia" w:hAnsiTheme="majorEastAsia" w:hint="eastAsia"/>
                 <w:szCs w:val="24"/>
               </w:rPr>
               <w:t>组员</w:t>
@@ -837,39 +772,20 @@
         </w:tc>
       </w:tr>
       <w:tr>
-        <w:tblPrEx>
-          <w:tblBorders>
-            <w:top w:val="single" w:color="auto" w:sz="4" w:space="0"/>
-            <w:left w:val="single" w:color="auto" w:sz="4" w:space="0"/>
-            <w:bottom w:val="single" w:color="auto" w:sz="4" w:space="0"/>
-            <w:right w:val="single" w:color="auto" w:sz="4" w:space="0"/>
-            <w:insideH w:val="single" w:color="auto" w:sz="4" w:space="0"/>
-            <w:insideV w:val="single" w:color="auto" w:sz="4" w:space="0"/>
-          </w:tblBorders>
-          <w:tblCellMar>
-            <w:top w:w="0" w:type="dxa"/>
-            <w:left w:w="108" w:type="dxa"/>
-            <w:bottom w:w="0" w:type="dxa"/>
-            <w:right w:w="108" w:type="dxa"/>
-          </w:tblCellMar>
-        </w:tblPrEx>
         <w:tc>
           <w:tcPr>
             <w:tcW w:w="2842" w:type="dxa"/>
           </w:tcPr>
           <w:p>
             <w:pPr>
-              <w:jc w:val="both"/>
-              <w:rPr>
-                <w:rFonts w:asciiTheme="majorEastAsia" w:hAnsiTheme="majorEastAsia" w:eastAsiaTheme="majorEastAsia"/>
-                <w:sz w:val="24"/>
+              <w:rPr>
+                <w:rFonts w:asciiTheme="majorEastAsia" w:eastAsiaTheme="majorEastAsia" w:hAnsiTheme="majorEastAsia"/>
                 <w:szCs w:val="24"/>
               </w:rPr>
             </w:pPr>
             <w:r>
               <w:rPr>
-                <w:rFonts w:hint="eastAsia" w:asciiTheme="majorEastAsia" w:hAnsiTheme="majorEastAsia" w:eastAsiaTheme="majorEastAsia"/>
-                <w:sz w:val="24"/>
+                <w:rFonts w:asciiTheme="majorEastAsia" w:eastAsiaTheme="majorEastAsia" w:hAnsiTheme="majorEastAsia" w:hint="eastAsia"/>
                 <w:szCs w:val="24"/>
               </w:rPr>
               <w:t>202231061217</w:t>
@@ -882,17 +798,14 @@
           </w:tcPr>
           <w:p>
             <w:pPr>
-              <w:jc w:val="both"/>
-              <w:rPr>
-                <w:rFonts w:asciiTheme="majorEastAsia" w:hAnsiTheme="majorEastAsia" w:eastAsiaTheme="majorEastAsia"/>
-                <w:sz w:val="24"/>
+              <w:rPr>
+                <w:rFonts w:asciiTheme="majorEastAsia" w:eastAsiaTheme="majorEastAsia" w:hAnsiTheme="majorEastAsia"/>
                 <w:szCs w:val="24"/>
               </w:rPr>
             </w:pPr>
             <w:r>
               <w:rPr>
-                <w:rFonts w:hint="eastAsia" w:asciiTheme="majorEastAsia" w:hAnsiTheme="majorEastAsia" w:eastAsiaTheme="majorEastAsia"/>
-                <w:sz w:val="24"/>
+                <w:rFonts w:asciiTheme="majorEastAsia" w:eastAsiaTheme="majorEastAsia" w:hAnsiTheme="majorEastAsia" w:hint="eastAsia"/>
                 <w:szCs w:val="24"/>
               </w:rPr>
               <w:t>张富钧</w:t>
@@ -905,17 +818,14 @@
           </w:tcPr>
           <w:p>
             <w:pPr>
-              <w:jc w:val="both"/>
-              <w:rPr>
-                <w:rFonts w:asciiTheme="majorEastAsia" w:hAnsiTheme="majorEastAsia" w:eastAsiaTheme="majorEastAsia"/>
-                <w:sz w:val="24"/>
+              <w:rPr>
+                <w:rFonts w:asciiTheme="majorEastAsia" w:eastAsiaTheme="majorEastAsia" w:hAnsiTheme="majorEastAsia"/>
                 <w:szCs w:val="24"/>
               </w:rPr>
             </w:pPr>
             <w:r>
               <w:rPr>
-                <w:rFonts w:hint="eastAsia" w:asciiTheme="majorEastAsia" w:hAnsiTheme="majorEastAsia" w:eastAsiaTheme="majorEastAsia"/>
-                <w:sz w:val="24"/>
+                <w:rFonts w:asciiTheme="majorEastAsia" w:eastAsiaTheme="majorEastAsia" w:hAnsiTheme="majorEastAsia" w:hint="eastAsia"/>
                 <w:szCs w:val="24"/>
               </w:rPr>
               <w:t>组员</w:t>
@@ -926,7 +836,6 @@
     </w:tbl>
     <w:p>
       <w:pPr>
-        <w:jc w:val="both"/>
         <w:rPr>
           <w:b/>
           <w:bCs/>
@@ -958,29 +867,22 @@
           <w:sz w:val="32"/>
           <w:szCs w:val="32"/>
         </w:rPr>
+        <w:lastRenderedPageBreak/>
         <w:t>修改日志</w:t>
       </w:r>
     </w:p>
     <w:tbl>
       <w:tblPr>
-        <w:tblStyle w:val="36"/>
         <w:tblW w:w="8613" w:type="dxa"/>
-        <w:tblInd w:w="0" w:type="dxa"/>
         <w:tblBorders>
-          <w:top w:val="single" w:color="auto" w:sz="4" w:space="0"/>
-          <w:left w:val="single" w:color="auto" w:sz="4" w:space="0"/>
-          <w:bottom w:val="single" w:color="auto" w:sz="4" w:space="0"/>
-          <w:right w:val="single" w:color="auto" w:sz="4" w:space="0"/>
-          <w:insideH w:val="single" w:color="auto" w:sz="4" w:space="0"/>
-          <w:insideV w:val="single" w:color="auto" w:sz="4" w:space="0"/>
+          <w:top w:val="single" w:sz="4" w:space="0" w:color="auto"/>
+          <w:left w:val="single" w:sz="4" w:space="0" w:color="auto"/>
+          <w:bottom w:val="single" w:sz="4" w:space="0" w:color="auto"/>
+          <w:right w:val="single" w:sz="4" w:space="0" w:color="auto"/>
+          <w:insideH w:val="single" w:sz="4" w:space="0" w:color="auto"/>
+          <w:insideV w:val="single" w:sz="4" w:space="0" w:color="auto"/>
         </w:tblBorders>
-        <w:tblLayout w:type="autofit"/>
-        <w:tblCellMar>
-          <w:top w:w="0" w:type="dxa"/>
-          <w:left w:w="108" w:type="dxa"/>
-          <w:bottom w:w="0" w:type="dxa"/>
-          <w:right w:w="108" w:type="dxa"/>
-        </w:tblCellMar>
+        <w:tblLook w:val="04A0" w:firstRow="1" w:lastRow="0" w:firstColumn="1" w:lastColumn="0" w:noHBand="0" w:noVBand="1"/>
       </w:tblPr>
       <w:tblGrid>
         <w:gridCol w:w="2660"/>
@@ -988,22 +890,6 @@
         <w:gridCol w:w="3969"/>
       </w:tblGrid>
       <w:tr>
-        <w:tblPrEx>
-          <w:tblBorders>
-            <w:top w:val="single" w:color="auto" w:sz="4" w:space="0"/>
-            <w:left w:val="single" w:color="auto" w:sz="4" w:space="0"/>
-            <w:bottom w:val="single" w:color="auto" w:sz="4" w:space="0"/>
-            <w:right w:val="single" w:color="auto" w:sz="4" w:space="0"/>
-            <w:insideH w:val="single" w:color="auto" w:sz="4" w:space="0"/>
-            <w:insideV w:val="single" w:color="auto" w:sz="4" w:space="0"/>
-          </w:tblBorders>
-          <w:tblCellMar>
-            <w:top w:w="0" w:type="dxa"/>
-            <w:left w:w="108" w:type="dxa"/>
-            <w:bottom w:w="0" w:type="dxa"/>
-            <w:right w:w="108" w:type="dxa"/>
-          </w:tblCellMar>
-        </w:tblPrEx>
         <w:tc>
           <w:tcPr>
             <w:tcW w:w="2660" w:type="dxa"/>
@@ -1013,15 +899,13 @@
             <w:pPr>
               <w:jc w:val="center"/>
               <w:rPr>
-                <w:rFonts w:ascii="微软雅黑" w:hAnsi="微软雅黑" w:eastAsia="微软雅黑"/>
-                <w:sz w:val="24"/>
+                <w:rFonts w:ascii="微软雅黑" w:eastAsia="微软雅黑" w:hAnsi="微软雅黑"/>
                 <w:szCs w:val="24"/>
               </w:rPr>
             </w:pPr>
             <w:r>
               <w:rPr>
-                <w:rFonts w:hint="eastAsia" w:ascii="微软雅黑" w:hAnsi="微软雅黑" w:eastAsia="微软雅黑"/>
-                <w:sz w:val="24"/>
+                <w:rFonts w:ascii="微软雅黑" w:eastAsia="微软雅黑" w:hAnsi="微软雅黑" w:hint="eastAsia"/>
                 <w:szCs w:val="24"/>
               </w:rPr>
               <w:t>修改者</w:t>
@@ -1037,15 +921,13 @@
             <w:pPr>
               <w:jc w:val="center"/>
               <w:rPr>
-                <w:rFonts w:ascii="微软雅黑" w:hAnsi="微软雅黑" w:eastAsia="微软雅黑"/>
-                <w:sz w:val="24"/>
+                <w:rFonts w:ascii="微软雅黑" w:eastAsia="微软雅黑" w:hAnsi="微软雅黑"/>
                 <w:szCs w:val="24"/>
               </w:rPr>
             </w:pPr>
             <w:r>
               <w:rPr>
-                <w:rFonts w:hint="eastAsia" w:ascii="微软雅黑" w:hAnsi="微软雅黑" w:eastAsia="微软雅黑"/>
-                <w:sz w:val="24"/>
+                <w:rFonts w:ascii="微软雅黑" w:eastAsia="微软雅黑" w:hAnsi="微软雅黑" w:hint="eastAsia"/>
                 <w:szCs w:val="24"/>
               </w:rPr>
               <w:t>修改日期</w:t>
@@ -1061,15 +943,13 @@
             <w:pPr>
               <w:jc w:val="center"/>
               <w:rPr>
-                <w:rFonts w:ascii="微软雅黑" w:hAnsi="微软雅黑" w:eastAsia="微软雅黑"/>
-                <w:sz w:val="24"/>
+                <w:rFonts w:ascii="微软雅黑" w:eastAsia="微软雅黑" w:hAnsi="微软雅黑"/>
                 <w:szCs w:val="24"/>
               </w:rPr>
             </w:pPr>
             <w:r>
               <w:rPr>
-                <w:rFonts w:hint="eastAsia" w:ascii="微软雅黑" w:hAnsi="微软雅黑" w:eastAsia="微软雅黑"/>
-                <w:sz w:val="24"/>
+                <w:rFonts w:ascii="微软雅黑" w:eastAsia="微软雅黑" w:hAnsi="微软雅黑" w:hint="eastAsia"/>
                 <w:szCs w:val="24"/>
               </w:rPr>
               <w:t>备注说明</w:t>
@@ -1078,22 +958,6 @@
         </w:tc>
       </w:tr>
       <w:tr>
-        <w:tblPrEx>
-          <w:tblBorders>
-            <w:top w:val="single" w:color="auto" w:sz="4" w:space="0"/>
-            <w:left w:val="single" w:color="auto" w:sz="4" w:space="0"/>
-            <w:bottom w:val="single" w:color="auto" w:sz="4" w:space="0"/>
-            <w:right w:val="single" w:color="auto" w:sz="4" w:space="0"/>
-            <w:insideH w:val="single" w:color="auto" w:sz="4" w:space="0"/>
-            <w:insideV w:val="single" w:color="auto" w:sz="4" w:space="0"/>
-          </w:tblBorders>
-          <w:tblCellMar>
-            <w:top w:w="0" w:type="dxa"/>
-            <w:left w:w="108" w:type="dxa"/>
-            <w:bottom w:w="0" w:type="dxa"/>
-            <w:right w:w="108" w:type="dxa"/>
-          </w:tblCellMar>
-        </w:tblPrEx>
         <w:tc>
           <w:tcPr>
             <w:tcW w:w="2660" w:type="dxa"/>
@@ -1103,15 +967,13 @@
             <w:pPr>
               <w:jc w:val="center"/>
               <w:rPr>
-                <w:rFonts w:ascii="微软雅黑" w:hAnsi="微软雅黑" w:eastAsia="微软雅黑"/>
-                <w:sz w:val="24"/>
+                <w:rFonts w:ascii="微软雅黑" w:eastAsia="微软雅黑" w:hAnsi="微软雅黑"/>
                 <w:szCs w:val="24"/>
               </w:rPr>
             </w:pPr>
             <w:r>
               <w:rPr>
-                <w:rFonts w:hint="eastAsia" w:ascii="微软雅黑" w:hAnsi="微软雅黑" w:eastAsia="微软雅黑"/>
-                <w:sz w:val="24"/>
+                <w:rFonts w:ascii="微软雅黑" w:eastAsia="微软雅黑" w:hAnsi="微软雅黑" w:hint="eastAsia"/>
                 <w:szCs w:val="24"/>
               </w:rPr>
               <w:t>杨定鑫</w:t>
@@ -1127,15 +989,13 @@
             <w:pPr>
               <w:jc w:val="center"/>
               <w:rPr>
-                <w:rFonts w:ascii="微软雅黑" w:hAnsi="微软雅黑" w:eastAsia="微软雅黑"/>
-                <w:sz w:val="24"/>
+                <w:rFonts w:ascii="微软雅黑" w:eastAsia="微软雅黑" w:hAnsi="微软雅黑"/>
                 <w:szCs w:val="24"/>
               </w:rPr>
             </w:pPr>
             <w:r>
               <w:rPr>
-                <w:rFonts w:ascii="微软雅黑" w:hAnsi="微软雅黑" w:eastAsia="微软雅黑"/>
-                <w:sz w:val="24"/>
+                <w:rFonts w:ascii="微软雅黑" w:eastAsia="微软雅黑" w:hAnsi="微软雅黑"/>
                 <w:szCs w:val="24"/>
               </w:rPr>
               <w:t>2024-06-16</w:t>
@@ -1151,15 +1011,13 @@
             <w:pPr>
               <w:jc w:val="center"/>
               <w:rPr>
-                <w:rFonts w:ascii="微软雅黑" w:hAnsi="微软雅黑" w:eastAsia="微软雅黑"/>
-                <w:sz w:val="24"/>
+                <w:rFonts w:ascii="微软雅黑" w:eastAsia="微软雅黑" w:hAnsi="微软雅黑"/>
                 <w:szCs w:val="24"/>
               </w:rPr>
             </w:pPr>
             <w:r>
               <w:rPr>
-                <w:rFonts w:hint="eastAsia" w:ascii="微软雅黑" w:hAnsi="微软雅黑" w:eastAsia="微软雅黑"/>
-                <w:sz w:val="24"/>
+                <w:rFonts w:ascii="微软雅黑" w:eastAsia="微软雅黑" w:hAnsi="微软雅黑" w:hint="eastAsia"/>
                 <w:szCs w:val="24"/>
               </w:rPr>
               <w:t>初始化模板，填写了个人数据</w:t>
@@ -1168,22 +1026,6 @@
         </w:tc>
       </w:tr>
       <w:tr>
-        <w:tblPrEx>
-          <w:tblBorders>
-            <w:top w:val="single" w:color="auto" w:sz="4" w:space="0"/>
-            <w:left w:val="single" w:color="auto" w:sz="4" w:space="0"/>
-            <w:bottom w:val="single" w:color="auto" w:sz="4" w:space="0"/>
-            <w:right w:val="single" w:color="auto" w:sz="4" w:space="0"/>
-            <w:insideH w:val="single" w:color="auto" w:sz="4" w:space="0"/>
-            <w:insideV w:val="single" w:color="auto" w:sz="4" w:space="0"/>
-          </w:tblBorders>
-          <w:tblCellMar>
-            <w:top w:w="0" w:type="dxa"/>
-            <w:left w:w="108" w:type="dxa"/>
-            <w:bottom w:w="0" w:type="dxa"/>
-            <w:right w:w="108" w:type="dxa"/>
-          </w:tblCellMar>
-        </w:tblPrEx>
         <w:tc>
           <w:tcPr>
             <w:tcW w:w="2660" w:type="dxa"/>
@@ -1193,15 +1035,13 @@
             <w:pPr>
               <w:jc w:val="center"/>
               <w:rPr>
-                <w:rFonts w:ascii="微软雅黑" w:hAnsi="微软雅黑" w:eastAsia="微软雅黑"/>
-                <w:sz w:val="24"/>
+                <w:rFonts w:ascii="微软雅黑" w:eastAsia="微软雅黑" w:hAnsi="微软雅黑"/>
                 <w:szCs w:val="24"/>
               </w:rPr>
             </w:pPr>
             <w:r>
               <w:rPr>
-                <w:rFonts w:hint="eastAsia" w:ascii="微软雅黑" w:hAnsi="微软雅黑" w:eastAsia="微软雅黑"/>
-                <w:sz w:val="24"/>
+                <w:rFonts w:ascii="微软雅黑" w:eastAsia="微软雅黑" w:hAnsi="微软雅黑" w:hint="eastAsia"/>
                 <w:szCs w:val="24"/>
               </w:rPr>
               <w:t>杨定鑫</w:t>
@@ -1217,15 +1057,13 @@
             <w:pPr>
               <w:jc w:val="center"/>
               <w:rPr>
-                <w:rFonts w:ascii="微软雅黑" w:hAnsi="微软雅黑" w:eastAsia="微软雅黑"/>
-                <w:sz w:val="24"/>
+                <w:rFonts w:ascii="微软雅黑" w:eastAsia="微软雅黑" w:hAnsi="微软雅黑"/>
                 <w:szCs w:val="24"/>
               </w:rPr>
             </w:pPr>
             <w:r>
               <w:rPr>
-                <w:rFonts w:ascii="微软雅黑" w:hAnsi="微软雅黑" w:eastAsia="微软雅黑"/>
-                <w:sz w:val="24"/>
+                <w:rFonts w:ascii="微软雅黑" w:eastAsia="微软雅黑" w:hAnsi="微软雅黑"/>
                 <w:szCs w:val="24"/>
               </w:rPr>
               <w:t>2024-06-17</w:t>
@@ -1241,15 +1079,13 @@
             <w:pPr>
               <w:jc w:val="center"/>
               <w:rPr>
-                <w:rFonts w:ascii="微软雅黑" w:hAnsi="微软雅黑" w:eastAsia="微软雅黑"/>
-                <w:sz w:val="24"/>
+                <w:rFonts w:ascii="微软雅黑" w:eastAsia="微软雅黑" w:hAnsi="微软雅黑"/>
                 <w:szCs w:val="24"/>
               </w:rPr>
             </w:pPr>
             <w:r>
               <w:rPr>
-                <w:rFonts w:hint="eastAsia" w:ascii="微软雅黑" w:hAnsi="微软雅黑" w:eastAsia="微软雅黑"/>
-                <w:sz w:val="24"/>
+                <w:rFonts w:ascii="微软雅黑" w:eastAsia="微软雅黑" w:hAnsi="微软雅黑" w:hint="eastAsia"/>
                 <w:szCs w:val="24"/>
               </w:rPr>
               <w:t>添加了组员信息</w:t>
@@ -1258,22 +1094,6 @@
         </w:tc>
       </w:tr>
       <w:tr>
-        <w:tblPrEx>
-          <w:tblBorders>
-            <w:top w:val="single" w:color="auto" w:sz="4" w:space="0"/>
-            <w:left w:val="single" w:color="auto" w:sz="4" w:space="0"/>
-            <w:bottom w:val="single" w:color="auto" w:sz="4" w:space="0"/>
-            <w:right w:val="single" w:color="auto" w:sz="4" w:space="0"/>
-            <w:insideH w:val="single" w:color="auto" w:sz="4" w:space="0"/>
-            <w:insideV w:val="single" w:color="auto" w:sz="4" w:space="0"/>
-          </w:tblBorders>
-          <w:tblCellMar>
-            <w:top w:w="0" w:type="dxa"/>
-            <w:left w:w="108" w:type="dxa"/>
-            <w:bottom w:w="0" w:type="dxa"/>
-            <w:right w:w="108" w:type="dxa"/>
-          </w:tblCellMar>
-        </w:tblPrEx>
         <w:tc>
           <w:tcPr>
             <w:tcW w:w="2660" w:type="dxa"/>
@@ -1283,15 +1103,13 @@
             <w:pPr>
               <w:jc w:val="center"/>
               <w:rPr>
-                <w:rFonts w:ascii="微软雅黑" w:hAnsi="微软雅黑" w:eastAsia="微软雅黑"/>
-                <w:sz w:val="24"/>
+                <w:rFonts w:ascii="微软雅黑" w:eastAsia="微软雅黑" w:hAnsi="微软雅黑"/>
                 <w:szCs w:val="24"/>
               </w:rPr>
             </w:pPr>
             <w:r>
               <w:rPr>
-                <w:rFonts w:hint="eastAsia" w:ascii="微软雅黑" w:hAnsi="微软雅黑" w:eastAsia="微软雅黑"/>
-                <w:sz w:val="24"/>
+                <w:rFonts w:ascii="微软雅黑" w:eastAsia="微软雅黑" w:hAnsi="微软雅黑" w:hint="eastAsia"/>
                 <w:szCs w:val="24"/>
               </w:rPr>
               <w:t>陈俊毅</w:t>
@@ -1307,15 +1125,13 @@
             <w:pPr>
               <w:jc w:val="center"/>
               <w:rPr>
-                <w:rFonts w:ascii="微软雅黑" w:hAnsi="微软雅黑" w:eastAsia="微软雅黑"/>
-                <w:sz w:val="24"/>
+                <w:rFonts w:ascii="微软雅黑" w:eastAsia="微软雅黑" w:hAnsi="微软雅黑"/>
                 <w:szCs w:val="24"/>
               </w:rPr>
             </w:pPr>
             <w:r>
               <w:rPr>
-                <w:rFonts w:hint="eastAsia" w:ascii="微软雅黑" w:hAnsi="微软雅黑" w:eastAsia="微软雅黑"/>
-                <w:sz w:val="24"/>
+                <w:rFonts w:ascii="微软雅黑" w:eastAsia="微软雅黑" w:hAnsi="微软雅黑" w:hint="eastAsia"/>
                 <w:szCs w:val="24"/>
               </w:rPr>
               <w:t>2024-6-23</w:t>
@@ -1331,15 +1147,13 @@
             <w:pPr>
               <w:jc w:val="center"/>
               <w:rPr>
-                <w:rFonts w:ascii="微软雅黑" w:hAnsi="微软雅黑" w:eastAsia="微软雅黑"/>
-                <w:sz w:val="24"/>
+                <w:rFonts w:ascii="微软雅黑" w:eastAsia="微软雅黑" w:hAnsi="微软雅黑"/>
                 <w:szCs w:val="24"/>
               </w:rPr>
             </w:pPr>
             <w:r>
               <w:rPr>
-                <w:rFonts w:hint="eastAsia" w:ascii="微软雅黑" w:hAnsi="微软雅黑" w:eastAsia="微软雅黑"/>
-                <w:sz w:val="24"/>
+                <w:rFonts w:ascii="微软雅黑" w:eastAsia="微软雅黑" w:hAnsi="微软雅黑" w:hint="eastAsia"/>
                 <w:szCs w:val="24"/>
               </w:rPr>
               <w:t>修改详细设计说明书</w:t>
@@ -1348,22 +1162,6 @@
         </w:tc>
       </w:tr>
       <w:tr>
-        <w:tblPrEx>
-          <w:tblBorders>
-            <w:top w:val="single" w:color="auto" w:sz="4" w:space="0"/>
-            <w:left w:val="single" w:color="auto" w:sz="4" w:space="0"/>
-            <w:bottom w:val="single" w:color="auto" w:sz="4" w:space="0"/>
-            <w:right w:val="single" w:color="auto" w:sz="4" w:space="0"/>
-            <w:insideH w:val="single" w:color="auto" w:sz="4" w:space="0"/>
-            <w:insideV w:val="single" w:color="auto" w:sz="4" w:space="0"/>
-          </w:tblBorders>
-          <w:tblCellMar>
-            <w:top w:w="0" w:type="dxa"/>
-            <w:left w:w="108" w:type="dxa"/>
-            <w:bottom w:w="0" w:type="dxa"/>
-            <w:right w:w="108" w:type="dxa"/>
-          </w:tblCellMar>
-        </w:tblPrEx>
         <w:tc>
           <w:tcPr>
             <w:tcW w:w="2660" w:type="dxa"/>
@@ -1373,8 +1171,7 @@
             <w:pPr>
               <w:jc w:val="center"/>
               <w:rPr>
-                <w:rFonts w:ascii="微软雅黑" w:hAnsi="微软雅黑" w:eastAsia="微软雅黑"/>
-                <w:sz w:val="24"/>
+                <w:rFonts w:ascii="微软雅黑" w:eastAsia="微软雅黑" w:hAnsi="微软雅黑"/>
                 <w:szCs w:val="24"/>
               </w:rPr>
             </w:pPr>
@@ -1389,8 +1186,7 @@
             <w:pPr>
               <w:jc w:val="center"/>
               <w:rPr>
-                <w:rFonts w:ascii="微软雅黑" w:hAnsi="微软雅黑" w:eastAsia="微软雅黑"/>
-                <w:sz w:val="24"/>
+                <w:rFonts w:ascii="微软雅黑" w:eastAsia="微软雅黑" w:hAnsi="微软雅黑"/>
                 <w:szCs w:val="24"/>
               </w:rPr>
             </w:pPr>
@@ -1405,8 +1201,7 @@
             <w:pPr>
               <w:jc w:val="center"/>
               <w:rPr>
-                <w:rFonts w:ascii="微软雅黑" w:hAnsi="微软雅黑" w:eastAsia="微软雅黑"/>
-                <w:sz w:val="24"/>
+                <w:rFonts w:ascii="微软雅黑" w:eastAsia="微软雅黑" w:hAnsi="微软雅黑"/>
                 <w:szCs w:val="24"/>
               </w:rPr>
             </w:pPr>
@@ -1414,22 +1209,6 @@
         </w:tc>
       </w:tr>
       <w:tr>
-        <w:tblPrEx>
-          <w:tblBorders>
-            <w:top w:val="single" w:color="auto" w:sz="4" w:space="0"/>
-            <w:left w:val="single" w:color="auto" w:sz="4" w:space="0"/>
-            <w:bottom w:val="single" w:color="auto" w:sz="4" w:space="0"/>
-            <w:right w:val="single" w:color="auto" w:sz="4" w:space="0"/>
-            <w:insideH w:val="single" w:color="auto" w:sz="4" w:space="0"/>
-            <w:insideV w:val="single" w:color="auto" w:sz="4" w:space="0"/>
-          </w:tblBorders>
-          <w:tblCellMar>
-            <w:top w:w="0" w:type="dxa"/>
-            <w:left w:w="108" w:type="dxa"/>
-            <w:bottom w:w="0" w:type="dxa"/>
-            <w:right w:w="108" w:type="dxa"/>
-          </w:tblCellMar>
-        </w:tblPrEx>
         <w:tc>
           <w:tcPr>
             <w:tcW w:w="2660" w:type="dxa"/>
@@ -1439,8 +1218,7 @@
             <w:pPr>
               <w:jc w:val="center"/>
               <w:rPr>
-                <w:rFonts w:ascii="微软雅黑" w:hAnsi="微软雅黑" w:eastAsia="微软雅黑"/>
-                <w:sz w:val="24"/>
+                <w:rFonts w:ascii="微软雅黑" w:eastAsia="微软雅黑" w:hAnsi="微软雅黑"/>
                 <w:szCs w:val="24"/>
               </w:rPr>
             </w:pPr>
@@ -1455,8 +1233,7 @@
             <w:pPr>
               <w:jc w:val="center"/>
               <w:rPr>
-                <w:rFonts w:ascii="微软雅黑" w:hAnsi="微软雅黑" w:eastAsia="微软雅黑"/>
-                <w:sz w:val="24"/>
+                <w:rFonts w:ascii="微软雅黑" w:eastAsia="微软雅黑" w:hAnsi="微软雅黑"/>
                 <w:szCs w:val="24"/>
               </w:rPr>
             </w:pPr>
@@ -1471,8 +1248,7 @@
             <w:pPr>
               <w:jc w:val="center"/>
               <w:rPr>
-                <w:rFonts w:ascii="微软雅黑" w:hAnsi="微软雅黑" w:eastAsia="微软雅黑"/>
-                <w:sz w:val="24"/>
+                <w:rFonts w:ascii="微软雅黑" w:eastAsia="微软雅黑" w:hAnsi="微软雅黑"/>
                 <w:szCs w:val="24"/>
               </w:rPr>
             </w:pPr>
@@ -1480,22 +1256,6 @@
         </w:tc>
       </w:tr>
       <w:tr>
-        <w:tblPrEx>
-          <w:tblBorders>
-            <w:top w:val="single" w:color="auto" w:sz="4" w:space="0"/>
-            <w:left w:val="single" w:color="auto" w:sz="4" w:space="0"/>
-            <w:bottom w:val="single" w:color="auto" w:sz="4" w:space="0"/>
-            <w:right w:val="single" w:color="auto" w:sz="4" w:space="0"/>
-            <w:insideH w:val="single" w:color="auto" w:sz="4" w:space="0"/>
-            <w:insideV w:val="single" w:color="auto" w:sz="4" w:space="0"/>
-          </w:tblBorders>
-          <w:tblCellMar>
-            <w:top w:w="0" w:type="dxa"/>
-            <w:left w:w="108" w:type="dxa"/>
-            <w:bottom w:w="0" w:type="dxa"/>
-            <w:right w:w="108" w:type="dxa"/>
-          </w:tblCellMar>
-        </w:tblPrEx>
         <w:tc>
           <w:tcPr>
             <w:tcW w:w="2660" w:type="dxa"/>
@@ -1505,8 +1265,7 @@
             <w:pPr>
               <w:jc w:val="center"/>
               <w:rPr>
-                <w:rFonts w:ascii="微软雅黑" w:hAnsi="微软雅黑" w:eastAsia="微软雅黑"/>
-                <w:sz w:val="24"/>
+                <w:rFonts w:ascii="微软雅黑" w:eastAsia="微软雅黑" w:hAnsi="微软雅黑"/>
                 <w:szCs w:val="24"/>
               </w:rPr>
             </w:pPr>
@@ -1521,8 +1280,7 @@
             <w:pPr>
               <w:jc w:val="center"/>
               <w:rPr>
-                <w:rFonts w:ascii="微软雅黑" w:hAnsi="微软雅黑" w:eastAsia="微软雅黑"/>
-                <w:sz w:val="24"/>
+                <w:rFonts w:ascii="微软雅黑" w:eastAsia="微软雅黑" w:hAnsi="微软雅黑"/>
                 <w:szCs w:val="24"/>
               </w:rPr>
             </w:pPr>
@@ -1537,8 +1295,7 @@
             <w:pPr>
               <w:jc w:val="center"/>
               <w:rPr>
-                <w:rFonts w:ascii="微软雅黑" w:hAnsi="微软雅黑" w:eastAsia="微软雅黑"/>
-                <w:sz w:val="24"/>
+                <w:rFonts w:ascii="微软雅黑" w:eastAsia="微软雅黑" w:hAnsi="微软雅黑"/>
                 <w:szCs w:val="24"/>
               </w:rPr>
             </w:pPr>
@@ -1546,22 +1303,6 @@
         </w:tc>
       </w:tr>
       <w:tr>
-        <w:tblPrEx>
-          <w:tblBorders>
-            <w:top w:val="single" w:color="auto" w:sz="4" w:space="0"/>
-            <w:left w:val="single" w:color="auto" w:sz="4" w:space="0"/>
-            <w:bottom w:val="single" w:color="auto" w:sz="4" w:space="0"/>
-            <w:right w:val="single" w:color="auto" w:sz="4" w:space="0"/>
-            <w:insideH w:val="single" w:color="auto" w:sz="4" w:space="0"/>
-            <w:insideV w:val="single" w:color="auto" w:sz="4" w:space="0"/>
-          </w:tblBorders>
-          <w:tblCellMar>
-            <w:top w:w="0" w:type="dxa"/>
-            <w:left w:w="108" w:type="dxa"/>
-            <w:bottom w:w="0" w:type="dxa"/>
-            <w:right w:w="108" w:type="dxa"/>
-          </w:tblCellMar>
-        </w:tblPrEx>
         <w:tc>
           <w:tcPr>
             <w:tcW w:w="2660" w:type="dxa"/>
@@ -1571,8 +1312,7 @@
             <w:pPr>
               <w:jc w:val="center"/>
               <w:rPr>
-                <w:rFonts w:ascii="微软雅黑" w:hAnsi="微软雅黑" w:eastAsia="微软雅黑"/>
-                <w:sz w:val="24"/>
+                <w:rFonts w:ascii="微软雅黑" w:eastAsia="微软雅黑" w:hAnsi="微软雅黑"/>
                 <w:szCs w:val="24"/>
               </w:rPr>
             </w:pPr>
@@ -1587,8 +1327,7 @@
             <w:pPr>
               <w:jc w:val="center"/>
               <w:rPr>
-                <w:rFonts w:ascii="微软雅黑" w:hAnsi="微软雅黑" w:eastAsia="微软雅黑"/>
-                <w:sz w:val="24"/>
+                <w:rFonts w:ascii="微软雅黑" w:eastAsia="微软雅黑" w:hAnsi="微软雅黑"/>
                 <w:szCs w:val="24"/>
               </w:rPr>
             </w:pPr>
@@ -1603,8 +1342,7 @@
             <w:pPr>
               <w:jc w:val="center"/>
               <w:rPr>
-                <w:rFonts w:ascii="微软雅黑" w:hAnsi="微软雅黑" w:eastAsia="微软雅黑"/>
-                <w:sz w:val="24"/>
+                <w:rFonts w:ascii="微软雅黑" w:eastAsia="微软雅黑" w:hAnsi="微软雅黑"/>
                 <w:szCs w:val="24"/>
               </w:rPr>
             </w:pPr>
@@ -1612,22 +1350,6 @@
         </w:tc>
       </w:tr>
       <w:tr>
-        <w:tblPrEx>
-          <w:tblBorders>
-            <w:top w:val="single" w:color="auto" w:sz="4" w:space="0"/>
-            <w:left w:val="single" w:color="auto" w:sz="4" w:space="0"/>
-            <w:bottom w:val="single" w:color="auto" w:sz="4" w:space="0"/>
-            <w:right w:val="single" w:color="auto" w:sz="4" w:space="0"/>
-            <w:insideH w:val="single" w:color="auto" w:sz="4" w:space="0"/>
-            <w:insideV w:val="single" w:color="auto" w:sz="4" w:space="0"/>
-          </w:tblBorders>
-          <w:tblCellMar>
-            <w:top w:w="0" w:type="dxa"/>
-            <w:left w:w="108" w:type="dxa"/>
-            <w:bottom w:w="0" w:type="dxa"/>
-            <w:right w:w="108" w:type="dxa"/>
-          </w:tblCellMar>
-        </w:tblPrEx>
         <w:tc>
           <w:tcPr>
             <w:tcW w:w="2660" w:type="dxa"/>
@@ -1637,8 +1359,7 @@
             <w:pPr>
               <w:jc w:val="center"/>
               <w:rPr>
-                <w:rFonts w:ascii="微软雅黑" w:hAnsi="微软雅黑" w:eastAsia="微软雅黑"/>
-                <w:sz w:val="24"/>
+                <w:rFonts w:ascii="微软雅黑" w:eastAsia="微软雅黑" w:hAnsi="微软雅黑"/>
                 <w:szCs w:val="24"/>
               </w:rPr>
             </w:pPr>
@@ -1653,8 +1374,7 @@
             <w:pPr>
               <w:jc w:val="center"/>
               <w:rPr>
-                <w:rFonts w:ascii="微软雅黑" w:hAnsi="微软雅黑" w:eastAsia="微软雅黑"/>
-                <w:sz w:val="24"/>
+                <w:rFonts w:ascii="微软雅黑" w:eastAsia="微软雅黑" w:hAnsi="微软雅黑"/>
                 <w:szCs w:val="24"/>
               </w:rPr>
             </w:pPr>
@@ -1669,8 +1389,7 @@
             <w:pPr>
               <w:jc w:val="center"/>
               <w:rPr>
-                <w:rFonts w:ascii="微软雅黑" w:hAnsi="微软雅黑" w:eastAsia="微软雅黑"/>
-                <w:sz w:val="24"/>
+                <w:rFonts w:ascii="微软雅黑" w:eastAsia="微软雅黑" w:hAnsi="微软雅黑"/>
                 <w:szCs w:val="24"/>
               </w:rPr>
             </w:pPr>
@@ -1678,22 +1397,6 @@
         </w:tc>
       </w:tr>
       <w:tr>
-        <w:tblPrEx>
-          <w:tblBorders>
-            <w:top w:val="single" w:color="auto" w:sz="4" w:space="0"/>
-            <w:left w:val="single" w:color="auto" w:sz="4" w:space="0"/>
-            <w:bottom w:val="single" w:color="auto" w:sz="4" w:space="0"/>
-            <w:right w:val="single" w:color="auto" w:sz="4" w:space="0"/>
-            <w:insideH w:val="single" w:color="auto" w:sz="4" w:space="0"/>
-            <w:insideV w:val="single" w:color="auto" w:sz="4" w:space="0"/>
-          </w:tblBorders>
-          <w:tblCellMar>
-            <w:top w:w="0" w:type="dxa"/>
-            <w:left w:w="108" w:type="dxa"/>
-            <w:bottom w:w="0" w:type="dxa"/>
-            <w:right w:w="108" w:type="dxa"/>
-          </w:tblCellMar>
-        </w:tblPrEx>
         <w:tc>
           <w:tcPr>
             <w:tcW w:w="2660" w:type="dxa"/>
@@ -1703,8 +1406,7 @@
             <w:pPr>
               <w:jc w:val="center"/>
               <w:rPr>
-                <w:rFonts w:ascii="微软雅黑" w:hAnsi="微软雅黑" w:eastAsia="微软雅黑"/>
-                <w:sz w:val="24"/>
+                <w:rFonts w:ascii="微软雅黑" w:eastAsia="微软雅黑" w:hAnsi="微软雅黑"/>
                 <w:szCs w:val="24"/>
               </w:rPr>
             </w:pPr>
@@ -1719,8 +1421,7 @@
             <w:pPr>
               <w:jc w:val="center"/>
               <w:rPr>
-                <w:rFonts w:ascii="微软雅黑" w:hAnsi="微软雅黑" w:eastAsia="微软雅黑"/>
-                <w:sz w:val="24"/>
+                <w:rFonts w:ascii="微软雅黑" w:eastAsia="微软雅黑" w:hAnsi="微软雅黑"/>
                 <w:szCs w:val="24"/>
               </w:rPr>
             </w:pPr>
@@ -1735,8 +1436,7 @@
             <w:pPr>
               <w:jc w:val="center"/>
               <w:rPr>
-                <w:rFonts w:ascii="微软雅黑" w:hAnsi="微软雅黑" w:eastAsia="微软雅黑"/>
-                <w:sz w:val="24"/>
+                <w:rFonts w:ascii="微软雅黑" w:eastAsia="微软雅黑" w:hAnsi="微软雅黑"/>
                 <w:szCs w:val="24"/>
               </w:rPr>
             </w:pPr>
@@ -1744,22 +1444,6 @@
         </w:tc>
       </w:tr>
       <w:tr>
-        <w:tblPrEx>
-          <w:tblBorders>
-            <w:top w:val="single" w:color="auto" w:sz="4" w:space="0"/>
-            <w:left w:val="single" w:color="auto" w:sz="4" w:space="0"/>
-            <w:bottom w:val="single" w:color="auto" w:sz="4" w:space="0"/>
-            <w:right w:val="single" w:color="auto" w:sz="4" w:space="0"/>
-            <w:insideH w:val="single" w:color="auto" w:sz="4" w:space="0"/>
-            <w:insideV w:val="single" w:color="auto" w:sz="4" w:space="0"/>
-          </w:tblBorders>
-          <w:tblCellMar>
-            <w:top w:w="0" w:type="dxa"/>
-            <w:left w:w="108" w:type="dxa"/>
-            <w:bottom w:w="0" w:type="dxa"/>
-            <w:right w:w="108" w:type="dxa"/>
-          </w:tblCellMar>
-        </w:tblPrEx>
         <w:tc>
           <w:tcPr>
             <w:tcW w:w="2660" w:type="dxa"/>
@@ -1769,8 +1453,7 @@
             <w:pPr>
               <w:jc w:val="center"/>
               <w:rPr>
-                <w:rFonts w:ascii="微软雅黑" w:hAnsi="微软雅黑" w:eastAsia="微软雅黑"/>
-                <w:sz w:val="24"/>
+                <w:rFonts w:ascii="微软雅黑" w:eastAsia="微软雅黑" w:hAnsi="微软雅黑"/>
                 <w:szCs w:val="24"/>
               </w:rPr>
             </w:pPr>
@@ -1785,8 +1468,7 @@
             <w:pPr>
               <w:jc w:val="center"/>
               <w:rPr>
-                <w:rFonts w:ascii="微软雅黑" w:hAnsi="微软雅黑" w:eastAsia="微软雅黑"/>
-                <w:sz w:val="24"/>
+                <w:rFonts w:ascii="微软雅黑" w:eastAsia="微软雅黑" w:hAnsi="微软雅黑"/>
                 <w:szCs w:val="24"/>
               </w:rPr>
             </w:pPr>
@@ -1801,8 +1483,7 @@
             <w:pPr>
               <w:jc w:val="center"/>
               <w:rPr>
-                <w:rFonts w:ascii="微软雅黑" w:hAnsi="微软雅黑" w:eastAsia="微软雅黑"/>
-                <w:sz w:val="24"/>
+                <w:rFonts w:ascii="微软雅黑" w:eastAsia="微软雅黑" w:hAnsi="微软雅黑"/>
                 <w:szCs w:val="24"/>
               </w:rPr>
             </w:pPr>
@@ -1828,25 +1509,22 @@
     </w:p>
     <w:p>
       <w:pPr>
+        <w:pStyle w:val="1"/>
+      </w:pPr>
+      <w:r>
+        <w:br w:type="page"/>
+      </w:r>
+      <w:r>
+        <w:rPr>
+          <w:rFonts w:hint="eastAsia"/>
+        </w:rPr>
+        <w:lastRenderedPageBreak/>
+        <w:t>引言</w:t>
+      </w:r>
+    </w:p>
+    <w:p>
+      <w:pPr>
         <w:pStyle w:val="2"/>
-      </w:pPr>
-      <w:r>
-        <w:rPr>
-          <w:sz w:val="44"/>
-        </w:rPr>
-        <w:br w:type="page"/>
-      </w:r>
-      <w:r>
-        <w:rPr>
-          <w:rFonts w:hint="eastAsia"/>
-        </w:rPr>
-        <w:t>引言</w:t>
-      </w:r>
-    </w:p>
-    <w:p>
-      <w:pPr>
-        <w:pStyle w:val="4"/>
-        <w:keepLines/>
         <w:numPr>
           <w:ilvl w:val="1"/>
           <w:numId w:val="2"/>
@@ -1858,7 +1536,13 @@
         <w:rPr>
           <w:rFonts w:hint="eastAsia"/>
         </w:rPr>
-        <w:t xml:space="preserve">编写目的 </w:t>
+        <w:t>编写目的</w:t>
+      </w:r>
+      <w:r>
+        <w:rPr>
+          <w:rFonts w:hint="eastAsia"/>
+        </w:rPr>
+        <w:t xml:space="preserve"> </w:t>
       </w:r>
     </w:p>
     <w:p>
@@ -1871,8 +1555,7 @@
         <w:shd w:val="clear" w:color="auto" w:fill="FDFDFE"/>
         <w:spacing w:line="240" w:lineRule="auto"/>
         <w:rPr>
-          <w:rFonts w:hint="eastAsia" w:ascii="PingFang-SC-Regular" w:hAnsi="PingFang-SC-Regular" w:cs="Segoe UI"/>
-          <w:snapToGrid/>
+          <w:rFonts w:ascii="PingFang-SC-Regular" w:hAnsi="PingFang-SC-Regular" w:cs="Segoe UI" w:hint="eastAsia"/>
           <w:color w:val="05073B"/>
           <w:sz w:val="23"/>
           <w:szCs w:val="23"/>
@@ -1880,7 +1563,7 @@
       </w:pPr>
       <w:r>
         <w:rPr>
-          <w:rFonts w:hint="eastAsia" w:ascii="宋体"/>
+          <w:rFonts w:hint="eastAsia"/>
         </w:rPr>
         <w:tab/>
       </w:r>
@@ -1889,7 +1572,6 @@
           <w:rFonts w:ascii="Segoe UI" w:hAnsi="Segoe UI" w:cs="Segoe UI"/>
           <w:b/>
           <w:bCs/>
-          <w:snapToGrid/>
           <w:color w:val="05073B"/>
           <w:sz w:val="23"/>
           <w:szCs w:val="23"/>
@@ -1899,7 +1581,6 @@
       <w:r>
         <w:rPr>
           <w:rFonts w:ascii="PingFang-SC-Regular" w:hAnsi="PingFang-SC-Regular" w:cs="Segoe UI"/>
-          <w:snapToGrid/>
           <w:color w:val="05073B"/>
           <w:sz w:val="23"/>
           <w:szCs w:val="23"/>
@@ -1918,8 +1599,7 @@
         <w:spacing w:line="240" w:lineRule="auto"/>
         <w:ind w:left="1290"/>
         <w:rPr>
-          <w:rFonts w:hint="eastAsia" w:ascii="PingFang-SC-Regular" w:hAnsi="PingFang-SC-Regular" w:cs="Segoe UI"/>
-          <w:snapToGrid/>
+          <w:rFonts w:ascii="PingFang-SC-Regular" w:hAnsi="PingFang-SC-Regular" w:cs="Segoe UI" w:hint="eastAsia"/>
           <w:color w:val="05073B"/>
           <w:sz w:val="23"/>
           <w:szCs w:val="23"/>
@@ -1928,7 +1608,6 @@
       <w:r>
         <w:rPr>
           <w:rFonts w:ascii="PingFang-SC-Regular" w:hAnsi="PingFang-SC-Regular" w:cs="Segoe UI"/>
-          <w:snapToGrid/>
           <w:color w:val="05073B"/>
           <w:sz w:val="23"/>
           <w:szCs w:val="23"/>
@@ -1947,8 +1626,7 @@
         <w:spacing w:before="90" w:line="240" w:lineRule="auto"/>
         <w:ind w:left="1290"/>
         <w:rPr>
-          <w:rFonts w:hint="eastAsia" w:ascii="PingFang-SC-Regular" w:hAnsi="PingFang-SC-Regular" w:cs="Segoe UI"/>
-          <w:snapToGrid/>
+          <w:rFonts w:ascii="PingFang-SC-Regular" w:hAnsi="PingFang-SC-Regular" w:cs="Segoe UI" w:hint="eastAsia"/>
           <w:color w:val="05073B"/>
           <w:sz w:val="23"/>
           <w:szCs w:val="23"/>
@@ -1957,7 +1635,6 @@
       <w:r>
         <w:rPr>
           <w:rFonts w:ascii="PingFang-SC-Regular" w:hAnsi="PingFang-SC-Regular" w:cs="Segoe UI"/>
-          <w:snapToGrid/>
           <w:color w:val="05073B"/>
           <w:sz w:val="23"/>
           <w:szCs w:val="23"/>
@@ -1975,8 +1652,7 @@
         <w:shd w:val="clear" w:color="auto" w:fill="FDFDFE"/>
         <w:spacing w:line="240" w:lineRule="auto"/>
         <w:rPr>
-          <w:rFonts w:hint="eastAsia" w:ascii="PingFang-SC-Regular" w:hAnsi="PingFang-SC-Regular" w:cs="Segoe UI"/>
-          <w:snapToGrid/>
+          <w:rFonts w:ascii="PingFang-SC-Regular" w:hAnsi="PingFang-SC-Regular" w:cs="Segoe UI" w:hint="eastAsia"/>
           <w:color w:val="05073B"/>
           <w:sz w:val="23"/>
           <w:szCs w:val="23"/>
@@ -1987,7 +1663,6 @@
           <w:rFonts w:ascii="Segoe UI" w:hAnsi="Segoe UI" w:cs="Segoe UI"/>
           <w:b/>
           <w:bCs/>
-          <w:snapToGrid/>
           <w:color w:val="05073B"/>
           <w:sz w:val="23"/>
           <w:szCs w:val="23"/>
@@ -1997,7 +1672,6 @@
       <w:r>
         <w:rPr>
           <w:rFonts w:ascii="PingFang-SC-Regular" w:hAnsi="PingFang-SC-Regular" w:cs="Segoe UI"/>
-          <w:snapToGrid/>
           <w:color w:val="05073B"/>
           <w:sz w:val="23"/>
           <w:szCs w:val="23"/>
@@ -2016,8 +1690,7 @@
         <w:spacing w:line="240" w:lineRule="auto"/>
         <w:ind w:left="1290"/>
         <w:rPr>
-          <w:rFonts w:hint="eastAsia" w:ascii="PingFang-SC-Regular" w:hAnsi="PingFang-SC-Regular" w:cs="Segoe UI"/>
-          <w:snapToGrid/>
+          <w:rFonts w:ascii="PingFang-SC-Regular" w:hAnsi="PingFang-SC-Regular" w:cs="Segoe UI" w:hint="eastAsia"/>
           <w:color w:val="05073B"/>
           <w:sz w:val="23"/>
           <w:szCs w:val="23"/>
@@ -2026,7 +1699,6 @@
       <w:r>
         <w:rPr>
           <w:rFonts w:ascii="PingFang-SC-Regular" w:hAnsi="PingFang-SC-Regular" w:cs="Segoe UI"/>
-          <w:snapToGrid/>
           <w:color w:val="05073B"/>
           <w:sz w:val="23"/>
           <w:szCs w:val="23"/>
@@ -2045,8 +1717,7 @@
         <w:spacing w:before="90" w:line="240" w:lineRule="auto"/>
         <w:ind w:left="1290"/>
         <w:rPr>
-          <w:rFonts w:hint="eastAsia" w:ascii="PingFang-SC-Regular" w:hAnsi="PingFang-SC-Regular" w:cs="Segoe UI"/>
-          <w:snapToGrid/>
+          <w:rFonts w:ascii="PingFang-SC-Regular" w:hAnsi="PingFang-SC-Regular" w:cs="Segoe UI" w:hint="eastAsia"/>
           <w:color w:val="05073B"/>
           <w:sz w:val="23"/>
           <w:szCs w:val="23"/>
@@ -2055,7 +1726,6 @@
       <w:r>
         <w:rPr>
           <w:rFonts w:ascii="PingFang-SC-Regular" w:hAnsi="PingFang-SC-Regular" w:cs="Segoe UI"/>
-          <w:snapToGrid/>
           <w:color w:val="05073B"/>
           <w:sz w:val="23"/>
           <w:szCs w:val="23"/>
@@ -2073,8 +1743,7 @@
         <w:shd w:val="clear" w:color="auto" w:fill="FDFDFE"/>
         <w:spacing w:line="240" w:lineRule="auto"/>
         <w:rPr>
-          <w:rFonts w:hint="eastAsia" w:ascii="PingFang-SC-Regular" w:hAnsi="PingFang-SC-Regular" w:cs="Segoe UI"/>
-          <w:snapToGrid/>
+          <w:rFonts w:ascii="PingFang-SC-Regular" w:hAnsi="PingFang-SC-Regular" w:cs="Segoe UI" w:hint="eastAsia"/>
           <w:color w:val="05073B"/>
           <w:sz w:val="23"/>
           <w:szCs w:val="23"/>
@@ -2085,7 +1754,6 @@
           <w:rFonts w:ascii="Segoe UI" w:hAnsi="Segoe UI" w:cs="Segoe UI"/>
           <w:b/>
           <w:bCs/>
-          <w:snapToGrid/>
           <w:color w:val="05073B"/>
           <w:sz w:val="23"/>
           <w:szCs w:val="23"/>
@@ -2095,7 +1763,6 @@
       <w:r>
         <w:rPr>
           <w:rFonts w:ascii="PingFang-SC-Regular" w:hAnsi="PingFang-SC-Regular" w:cs="Segoe UI"/>
-          <w:snapToGrid/>
           <w:color w:val="05073B"/>
           <w:sz w:val="23"/>
           <w:szCs w:val="23"/>
@@ -2114,8 +1781,7 @@
         <w:spacing w:line="240" w:lineRule="auto"/>
         <w:ind w:left="1290"/>
         <w:rPr>
-          <w:rFonts w:hint="eastAsia" w:ascii="PingFang-SC-Regular" w:hAnsi="PingFang-SC-Regular" w:cs="Segoe UI"/>
-          <w:snapToGrid/>
+          <w:rFonts w:ascii="PingFang-SC-Regular" w:hAnsi="PingFang-SC-Regular" w:cs="Segoe UI" w:hint="eastAsia"/>
           <w:color w:val="05073B"/>
           <w:sz w:val="23"/>
           <w:szCs w:val="23"/>
@@ -2124,7 +1790,6 @@
       <w:r>
         <w:rPr>
           <w:rFonts w:ascii="PingFang-SC-Regular" w:hAnsi="PingFang-SC-Regular" w:cs="Segoe UI"/>
-          <w:snapToGrid/>
           <w:color w:val="05073B"/>
           <w:sz w:val="23"/>
           <w:szCs w:val="23"/>
@@ -2143,8 +1808,7 @@
         <w:spacing w:before="90" w:line="240" w:lineRule="auto"/>
         <w:ind w:left="1290"/>
         <w:rPr>
-          <w:rFonts w:hint="eastAsia" w:ascii="PingFang-SC-Regular" w:hAnsi="PingFang-SC-Regular" w:cs="Segoe UI"/>
-          <w:snapToGrid/>
+          <w:rFonts w:ascii="PingFang-SC-Regular" w:hAnsi="PingFang-SC-Regular" w:cs="Segoe UI" w:hint="eastAsia"/>
           <w:color w:val="05073B"/>
           <w:sz w:val="23"/>
           <w:szCs w:val="23"/>
@@ -2153,7 +1817,6 @@
       <w:r>
         <w:rPr>
           <w:rFonts w:ascii="PingFang-SC-Regular" w:hAnsi="PingFang-SC-Regular" w:cs="Segoe UI"/>
-          <w:snapToGrid/>
           <w:color w:val="05073B"/>
           <w:sz w:val="23"/>
           <w:szCs w:val="23"/>
@@ -2171,8 +1834,7 @@
         <w:shd w:val="clear" w:color="auto" w:fill="FDFDFE"/>
         <w:spacing w:line="240" w:lineRule="auto"/>
         <w:rPr>
-          <w:rFonts w:hint="eastAsia" w:ascii="PingFang-SC-Regular" w:hAnsi="PingFang-SC-Regular" w:cs="Segoe UI"/>
-          <w:snapToGrid/>
+          <w:rFonts w:ascii="PingFang-SC-Regular" w:hAnsi="PingFang-SC-Regular" w:cs="Segoe UI" w:hint="eastAsia"/>
           <w:color w:val="05073B"/>
           <w:sz w:val="23"/>
           <w:szCs w:val="23"/>
@@ -2183,7 +1845,6 @@
           <w:rFonts w:ascii="Segoe UI" w:hAnsi="Segoe UI" w:cs="Segoe UI"/>
           <w:b/>
           <w:bCs/>
-          <w:snapToGrid/>
           <w:color w:val="05073B"/>
           <w:sz w:val="23"/>
           <w:szCs w:val="23"/>
@@ -2193,7 +1854,6 @@
       <w:r>
         <w:rPr>
           <w:rFonts w:ascii="PingFang-SC-Regular" w:hAnsi="PingFang-SC-Regular" w:cs="Segoe UI"/>
-          <w:snapToGrid/>
           <w:color w:val="05073B"/>
           <w:sz w:val="23"/>
           <w:szCs w:val="23"/>
@@ -2212,8 +1872,7 @@
         <w:spacing w:line="240" w:lineRule="auto"/>
         <w:ind w:left="1290"/>
         <w:rPr>
-          <w:rFonts w:hint="eastAsia" w:ascii="PingFang-SC-Regular" w:hAnsi="PingFang-SC-Regular" w:cs="Segoe UI"/>
-          <w:snapToGrid/>
+          <w:rFonts w:ascii="PingFang-SC-Regular" w:hAnsi="PingFang-SC-Regular" w:cs="Segoe UI" w:hint="eastAsia"/>
           <w:color w:val="05073B"/>
           <w:sz w:val="23"/>
           <w:szCs w:val="23"/>
@@ -2222,7 +1881,6 @@
       <w:r>
         <w:rPr>
           <w:rFonts w:ascii="PingFang-SC-Regular" w:hAnsi="PingFang-SC-Regular" w:cs="Segoe UI"/>
-          <w:snapToGrid/>
           <w:color w:val="05073B"/>
           <w:sz w:val="23"/>
           <w:szCs w:val="23"/>
@@ -2241,8 +1899,7 @@
         <w:spacing w:before="90" w:line="240" w:lineRule="auto"/>
         <w:ind w:left="1290"/>
         <w:rPr>
-          <w:rFonts w:hint="eastAsia" w:ascii="PingFang-SC-Regular" w:hAnsi="PingFang-SC-Regular" w:cs="Segoe UI"/>
-          <w:snapToGrid/>
+          <w:rFonts w:ascii="PingFang-SC-Regular" w:hAnsi="PingFang-SC-Regular" w:cs="Segoe UI" w:hint="eastAsia"/>
           <w:color w:val="05073B"/>
           <w:sz w:val="23"/>
           <w:szCs w:val="23"/>
@@ -2251,7 +1908,6 @@
       <w:r>
         <w:rPr>
           <w:rFonts w:ascii="PingFang-SC-Regular" w:hAnsi="PingFang-SC-Regular" w:cs="Segoe UI"/>
-          <w:snapToGrid/>
           <w:color w:val="05073B"/>
           <w:sz w:val="23"/>
           <w:szCs w:val="23"/>
@@ -2259,17 +1915,10 @@
         <w:t>它还定义了系统的性能指标和验收标准，有助于测试人员评估系统的质量和性能是否满足要求。</w:t>
       </w:r>
     </w:p>
-    <w:p>
-      <w:pPr>
-        <w:rPr>
-          <w:rFonts w:ascii="宋体"/>
-        </w:rPr>
-      </w:pPr>
-    </w:p>
-    <w:p>
-      <w:pPr>
-        <w:pStyle w:val="4"/>
-        <w:keepLines/>
+    <w:p/>
+    <w:p>
+      <w:pPr>
+        <w:pStyle w:val="2"/>
         <w:numPr>
           <w:ilvl w:val="1"/>
           <w:numId w:val="2"/>
@@ -2281,7 +1930,13 @@
         <w:rPr>
           <w:rFonts w:hint="eastAsia"/>
         </w:rPr>
-        <w:t xml:space="preserve">项目背景 </w:t>
+        <w:t>项目背景</w:t>
+      </w:r>
+      <w:r>
+        <w:rPr>
+          <w:rFonts w:hint="eastAsia"/>
+        </w:rPr>
+        <w:t xml:space="preserve"> </w:t>
       </w:r>
     </w:p>
     <w:p>
@@ -2294,7 +1949,7 @@
       </w:pPr>
       <w:r>
         <w:rPr>
-          <w:rFonts w:hint="eastAsia" w:ascii="宋体"/>
+          <w:rFonts w:hint="eastAsia"/>
           <w:sz w:val="22"/>
           <w:szCs w:val="22"/>
         </w:rPr>
@@ -2327,17 +1982,10 @@
         <w:t>”。</w:t>
       </w:r>
     </w:p>
-    <w:p>
-      <w:pPr>
-        <w:rPr>
-          <w:rFonts w:ascii="宋体"/>
-        </w:rPr>
-      </w:pPr>
-    </w:p>
-    <w:p>
-      <w:pPr>
-        <w:pStyle w:val="4"/>
-        <w:keepLines/>
+    <w:p/>
+    <w:p>
+      <w:pPr>
+        <w:pStyle w:val="2"/>
         <w:numPr>
           <w:ilvl w:val="1"/>
           <w:numId w:val="2"/>
@@ -2349,13 +1997,19 @@
         <w:rPr>
           <w:rFonts w:hint="eastAsia"/>
         </w:rPr>
-        <w:t xml:space="preserve">定义 </w:t>
-      </w:r>
-    </w:p>
-    <w:p>
-      <w:pPr>
-        <w:pStyle w:val="5"/>
-        <w:keepLines/>
+        <w:lastRenderedPageBreak/>
+        <w:t>定义</w:t>
+      </w:r>
+      <w:r>
+        <w:rPr>
+          <w:rFonts w:hint="eastAsia"/>
+        </w:rPr>
+        <w:t xml:space="preserve"> </w:t>
+      </w:r>
+    </w:p>
+    <w:p>
+      <w:pPr>
+        <w:pStyle w:val="3"/>
         <w:numPr>
           <w:ilvl w:val="2"/>
           <w:numId w:val="2"/>
@@ -2367,35 +2021,48 @@
         <w:rPr>
           <w:rFonts w:hint="eastAsia"/>
         </w:rPr>
-        <w:t>引用名词1 名词1的解释</w:t>
-      </w:r>
-    </w:p>
-    <w:p>
-      <w:pPr>
-        <w:rPr>
-          <w:rFonts w:ascii="宋体"/>
-        </w:rPr>
-      </w:pPr>
+        <w:t>引用名词</w:t>
+      </w:r>
+      <w:r>
+        <w:rPr>
+          <w:rFonts w:hint="eastAsia"/>
+        </w:rPr>
+        <w:t xml:space="preserve">1 </w:t>
+      </w:r>
+      <w:r>
+        <w:rPr>
+          <w:rFonts w:hint="eastAsia"/>
+        </w:rPr>
+        <w:t>名词</w:t>
+      </w:r>
+      <w:r>
+        <w:rPr>
+          <w:rFonts w:hint="eastAsia"/>
+        </w:rPr>
+        <w:t>1</w:t>
+      </w:r>
+      <w:r>
+        <w:rPr>
+          <w:rFonts w:hint="eastAsia"/>
+        </w:rPr>
+        <w:t>的解释</w:t>
+      </w:r>
+    </w:p>
+    <w:p>
       <w:r>
         <w:t>…</w:t>
       </w:r>
       <w:r>
         <w:rPr>
-          <w:rFonts w:hint="eastAsia" w:ascii="宋体"/>
+          <w:rFonts w:hint="eastAsia"/>
         </w:rPr>
         <w:tab/>
-      </w:r>
-      <w:r>
-        <w:rPr>
-          <w:rFonts w:hint="eastAsia" w:ascii="宋体"/>
-        </w:rPr>
         <w:t>（定义本详细设计说明书所引用的名词的含义。）</w:t>
       </w:r>
     </w:p>
     <w:p>
       <w:pPr>
-        <w:pStyle w:val="4"/>
-        <w:keepLines/>
+        <w:pStyle w:val="2"/>
         <w:numPr>
           <w:ilvl w:val="1"/>
           <w:numId w:val="2"/>
@@ -2407,13 +2074,18 @@
         <w:rPr>
           <w:rFonts w:hint="eastAsia"/>
         </w:rPr>
-        <w:t xml:space="preserve">参考资料  </w:t>
-      </w:r>
-    </w:p>
-    <w:p>
-      <w:pPr>
-        <w:pStyle w:val="5"/>
-        <w:keepLines/>
+        <w:t>参考资料</w:t>
+      </w:r>
+      <w:r>
+        <w:rPr>
+          <w:rFonts w:hint="eastAsia"/>
+        </w:rPr>
+        <w:t xml:space="preserve">  </w:t>
+      </w:r>
+    </w:p>
+    <w:p>
+      <w:pPr>
+        <w:pStyle w:val="3"/>
         <w:numPr>
           <w:ilvl w:val="2"/>
           <w:numId w:val="2"/>
@@ -2425,41 +2097,56 @@
         <w:rPr>
           <w:rFonts w:hint="eastAsia"/>
         </w:rPr>
-        <w:t>《文档名称1》 版本号，作者，编写时间</w:t>
-      </w:r>
-    </w:p>
-    <w:p>
-      <w:pPr>
-        <w:rPr>
-          <w:rFonts w:ascii="宋体"/>
-        </w:rPr>
-      </w:pPr>
-      <w:r>
-        <w:rPr>
-          <w:rFonts w:ascii="宋体"/>
-        </w:rPr>
+        <w:t>《文档名称</w:t>
+      </w:r>
+      <w:r>
+        <w:rPr>
+          <w:rFonts w:hint="eastAsia"/>
+        </w:rPr>
+        <w:t>1</w:t>
+      </w:r>
+      <w:r>
+        <w:rPr>
+          <w:rFonts w:hint="eastAsia"/>
+        </w:rPr>
+        <w:t>》</w:t>
+      </w:r>
+      <w:r>
+        <w:rPr>
+          <w:rFonts w:hint="eastAsia"/>
+        </w:rPr>
+        <w:t xml:space="preserve"> </w:t>
+      </w:r>
+      <w:r>
+        <w:rPr>
+          <w:rFonts w:hint="eastAsia"/>
+        </w:rPr>
+        <w:t>版本号，作者，编写时间</w:t>
+      </w:r>
+    </w:p>
+    <w:p>
+      <w:r>
         <w:t>…</w:t>
       </w:r>
       <w:r>
         <w:rPr>
-          <w:rFonts w:hint="eastAsia" w:ascii="宋体"/>
+          <w:rFonts w:hint="eastAsia"/>
         </w:rPr>
         <w:t>（罗列本详细设计说明书在编写过程中参考的文献资料。）</w:t>
       </w:r>
     </w:p>
     <w:p>
       <w:pPr>
-        <w:pStyle w:val="2"/>
-        <w:keepLines/>
+        <w:pStyle w:val="1"/>
         <w:numPr>
           <w:ilvl w:val="0"/>
           <w:numId w:val="2"/>
         </w:numPr>
         <w:tabs>
+          <w:tab w:val="clear" w:pos="360"/>
           <w:tab w:val="left" w:pos="432"/>
-          <w:tab w:val="clear" w:pos="360"/>
         </w:tabs>
-        <w:spacing w:before="60" w:line="240" w:lineRule="auto"/>
+        <w:spacing w:before="60"/>
         <w:ind w:left="432" w:hanging="432"/>
         <w:jc w:val="both"/>
       </w:pPr>
@@ -2467,12 +2154,18 @@
         <w:rPr>
           <w:rFonts w:hint="eastAsia"/>
         </w:rPr>
-        <w:t xml:space="preserve">软件结构概述  </w:t>
-      </w:r>
-    </w:p>
-    <w:p>
-      <w:pPr>
-        <w:pStyle w:val="3"/>
+        <w:t>软件结构概述</w:t>
+      </w:r>
+      <w:r>
+        <w:rPr>
+          <w:rFonts w:hint="eastAsia"/>
+        </w:rPr>
+        <w:t xml:space="preserve">  </w:t>
+      </w:r>
+    </w:p>
+    <w:p>
+      <w:pPr>
+        <w:pStyle w:val="a0"/>
       </w:pPr>
       <w:r>
         <w:rPr>
@@ -2483,13 +2176,13 @@
     </w:p>
     <w:p>
       <w:pPr>
-        <w:pStyle w:val="72"/>
+        <w:pStyle w:val="aff2"/>
         <w:widowControl/>
         <w:shd w:val="clear" w:color="auto" w:fill="FDFDFE"/>
         <w:spacing w:before="90" w:line="240" w:lineRule="auto"/>
-        <w:ind w:firstLine="0" w:firstLineChars="0"/>
-        <w:rPr>
-          <w:rFonts w:hint="eastAsia" w:ascii="PingFang-SC-Regular" w:hAnsi="PingFang-SC-Regular" w:cs="Segoe UI"/>
+        <w:ind w:firstLine="0"/>
+        <w:rPr>
+          <w:rFonts w:ascii="PingFang-SC-Regular" w:hAnsi="PingFang-SC-Regular" w:cs="Segoe UI" w:hint="eastAsia"/>
           <w:color w:val="05073B"/>
           <w:sz w:val="23"/>
           <w:szCs w:val="23"/>
@@ -2497,12 +2190,30 @@
       </w:pPr>
       <w:r>
         <w:rPr>
-          <w:rFonts w:hint="eastAsia" w:ascii="PingFang-SC-Regular" w:hAnsi="PingFang-SC-Regular" w:cs="Segoe UI"/>
+          <w:rFonts w:ascii="PingFang-SC-Regular" w:hAnsi="PingFang-SC-Regular" w:cs="Segoe UI" w:hint="eastAsia"/>
           <w:color w:val="05073B"/>
           <w:sz w:val="23"/>
           <w:szCs w:val="23"/>
         </w:rPr>
-        <w:t>模块1：</w:t>
+        <w:t>模块</w:t>
+      </w:r>
+      <w:r>
+        <w:rPr>
+          <w:rFonts w:ascii="PingFang-SC-Regular" w:hAnsi="PingFang-SC-Regular" w:cs="Segoe UI" w:hint="eastAsia"/>
+          <w:color w:val="05073B"/>
+          <w:sz w:val="23"/>
+          <w:szCs w:val="23"/>
+        </w:rPr>
+        <w:t>1</w:t>
+      </w:r>
+      <w:r>
+        <w:rPr>
+          <w:rFonts w:ascii="PingFang-SC-Regular" w:hAnsi="PingFang-SC-Regular" w:cs="Segoe UI" w:hint="eastAsia"/>
+          <w:color w:val="05073B"/>
+          <w:sz w:val="23"/>
+          <w:szCs w:val="23"/>
+        </w:rPr>
+        <w:t>：</w:t>
       </w:r>
       <w:r>
         <w:rPr>
@@ -2517,13 +2228,13 @@
     </w:p>
     <w:p>
       <w:pPr>
-        <w:pStyle w:val="72"/>
+        <w:pStyle w:val="aff2"/>
         <w:widowControl/>
         <w:shd w:val="clear" w:color="auto" w:fill="FDFDFE"/>
         <w:spacing w:before="90" w:line="240" w:lineRule="auto"/>
-        <w:ind w:firstLine="0" w:firstLineChars="0"/>
-        <w:rPr>
-          <w:rFonts w:hint="eastAsia" w:ascii="PingFang-SC-Regular" w:hAnsi="PingFang-SC-Regular" w:cs="Segoe UI"/>
+        <w:ind w:firstLine="0"/>
+        <w:rPr>
+          <w:rFonts w:ascii="PingFang-SC-Regular" w:hAnsi="PingFang-SC-Regular" w:cs="Segoe UI" w:hint="eastAsia"/>
           <w:color w:val="05073B"/>
           <w:sz w:val="23"/>
           <w:szCs w:val="23"/>
@@ -2531,16 +2242,34 @@
       </w:pPr>
       <w:r>
         <w:rPr>
-          <w:rFonts w:hint="eastAsia" w:ascii="PingFang-SC-Regular" w:hAnsi="PingFang-SC-Regular" w:cs="Segoe UI"/>
+          <w:rFonts w:ascii="PingFang-SC-Regular" w:hAnsi="PingFang-SC-Regular" w:cs="Segoe UI" w:hint="eastAsia"/>
           <w:color w:val="05073B"/>
           <w:sz w:val="23"/>
           <w:szCs w:val="23"/>
         </w:rPr>
-        <w:t>模块2：</w:t>
-      </w:r>
-      <w:r>
-        <w:rPr>
-          <w:rFonts w:hint="eastAsia" w:ascii="Segoe UI" w:hAnsi="Segoe UI" w:cs="Segoe UI"/>
+        <w:t>模块</w:t>
+      </w:r>
+      <w:r>
+        <w:rPr>
+          <w:rFonts w:ascii="PingFang-SC-Regular" w:hAnsi="PingFang-SC-Regular" w:cs="Segoe UI" w:hint="eastAsia"/>
+          <w:color w:val="05073B"/>
+          <w:sz w:val="23"/>
+          <w:szCs w:val="23"/>
+        </w:rPr>
+        <w:t>2</w:t>
+      </w:r>
+      <w:r>
+        <w:rPr>
+          <w:rFonts w:ascii="PingFang-SC-Regular" w:hAnsi="PingFang-SC-Regular" w:cs="Segoe UI" w:hint="eastAsia"/>
+          <w:color w:val="05073B"/>
+          <w:sz w:val="23"/>
+          <w:szCs w:val="23"/>
+        </w:rPr>
+        <w:t>：</w:t>
+      </w:r>
+      <w:r>
+        <w:rPr>
+          <w:rFonts w:ascii="Segoe UI" w:hAnsi="Segoe UI" w:cs="Segoe UI" w:hint="eastAsia"/>
           <w:color w:val="05073B"/>
           <w:sz w:val="23"/>
           <w:szCs w:val="23"/>
@@ -2555,7 +2284,7 @@
         <w:shd w:val="clear" w:color="auto" w:fill="FDFDFE"/>
         <w:spacing w:before="90" w:line="240" w:lineRule="auto"/>
         <w:rPr>
-          <w:rFonts w:hint="eastAsia" w:ascii="PingFang-SC-Regular" w:hAnsi="PingFang-SC-Regular" w:cs="Segoe UI"/>
+          <w:rFonts w:ascii="PingFang-SC-Regular" w:hAnsi="PingFang-SC-Regular" w:cs="Segoe UI" w:hint="eastAsia"/>
           <w:color w:val="05073B"/>
           <w:sz w:val="23"/>
           <w:szCs w:val="23"/>
@@ -2563,12 +2292,30 @@
       </w:pPr>
       <w:r>
         <w:rPr>
-          <w:rFonts w:hint="eastAsia" w:ascii="PingFang-SC-Regular" w:hAnsi="PingFang-SC-Regular" w:cs="Segoe UI"/>
+          <w:rFonts w:ascii="PingFang-SC-Regular" w:hAnsi="PingFang-SC-Regular" w:cs="Segoe UI" w:hint="eastAsia"/>
           <w:color w:val="05073B"/>
           <w:sz w:val="23"/>
           <w:szCs w:val="23"/>
         </w:rPr>
-        <w:t>模块3：用户评论系统</w:t>
+        <w:t>模块</w:t>
+      </w:r>
+      <w:r>
+        <w:rPr>
+          <w:rFonts w:ascii="PingFang-SC-Regular" w:hAnsi="PingFang-SC-Regular" w:cs="Segoe UI" w:hint="eastAsia"/>
+          <w:color w:val="05073B"/>
+          <w:sz w:val="23"/>
+          <w:szCs w:val="23"/>
+        </w:rPr>
+        <w:t>3</w:t>
+      </w:r>
+      <w:r>
+        <w:rPr>
+          <w:rFonts w:ascii="PingFang-SC-Regular" w:hAnsi="PingFang-SC-Regular" w:cs="Segoe UI" w:hint="eastAsia"/>
+          <w:color w:val="05073B"/>
+          <w:sz w:val="23"/>
+          <w:szCs w:val="23"/>
+        </w:rPr>
+        <w:t>：用户评论系统</w:t>
       </w:r>
     </w:p>
     <w:p>
@@ -2577,7 +2324,7 @@
         <w:shd w:val="clear" w:color="auto" w:fill="FDFDFE"/>
         <w:spacing w:before="90" w:line="240" w:lineRule="auto"/>
         <w:rPr>
-          <w:rFonts w:hint="eastAsia" w:ascii="PingFang-SC-Regular" w:hAnsi="PingFang-SC-Regular" w:cs="Segoe UI"/>
+          <w:rFonts w:ascii="PingFang-SC-Regular" w:hAnsi="PingFang-SC-Regular" w:cs="Segoe UI" w:hint="eastAsia"/>
           <w:color w:val="05073B"/>
           <w:sz w:val="23"/>
           <w:szCs w:val="23"/>
@@ -2585,12 +2332,30 @@
       </w:pPr>
       <w:r>
         <w:rPr>
-          <w:rFonts w:hint="eastAsia" w:ascii="PingFang-SC-Regular" w:hAnsi="PingFang-SC-Regular" w:cs="Segoe UI"/>
+          <w:rFonts w:ascii="PingFang-SC-Regular" w:hAnsi="PingFang-SC-Regular" w:cs="Segoe UI" w:hint="eastAsia"/>
           <w:color w:val="05073B"/>
           <w:sz w:val="23"/>
           <w:szCs w:val="23"/>
         </w:rPr>
-        <w:t>模块4：</w:t>
+        <w:t>模块</w:t>
+      </w:r>
+      <w:r>
+        <w:rPr>
+          <w:rFonts w:ascii="PingFang-SC-Regular" w:hAnsi="PingFang-SC-Regular" w:cs="Segoe UI" w:hint="eastAsia"/>
+          <w:color w:val="05073B"/>
+          <w:sz w:val="23"/>
+          <w:szCs w:val="23"/>
+        </w:rPr>
+        <w:t>4</w:t>
+      </w:r>
+      <w:r>
+        <w:rPr>
+          <w:rFonts w:ascii="PingFang-SC-Regular" w:hAnsi="PingFang-SC-Regular" w:cs="Segoe UI" w:hint="eastAsia"/>
+          <w:color w:val="05073B"/>
+          <w:sz w:val="23"/>
+          <w:szCs w:val="23"/>
+        </w:rPr>
+        <w:t>：</w:t>
       </w:r>
       <w:r>
         <w:rPr>
@@ -2605,17 +2370,16 @@
     </w:p>
     <w:p>
       <w:pPr>
-        <w:pStyle w:val="2"/>
-        <w:keepLines/>
+        <w:pStyle w:val="1"/>
         <w:numPr>
           <w:ilvl w:val="0"/>
           <w:numId w:val="2"/>
         </w:numPr>
         <w:tabs>
+          <w:tab w:val="clear" w:pos="360"/>
           <w:tab w:val="left" w:pos="432"/>
-          <w:tab w:val="clear" w:pos="360"/>
         </w:tabs>
-        <w:spacing w:before="60" w:line="240" w:lineRule="auto"/>
+        <w:spacing w:before="60"/>
         <w:ind w:left="432" w:hanging="432"/>
         <w:jc w:val="both"/>
       </w:pPr>
@@ -2628,8 +2392,7 @@
     </w:p>
     <w:p>
       <w:pPr>
-        <w:pStyle w:val="4"/>
-        <w:keepLines/>
+        <w:pStyle w:val="2"/>
         <w:numPr>
           <w:ilvl w:val="1"/>
           <w:numId w:val="2"/>
@@ -2641,7 +2404,13 @@
         <w:rPr>
           <w:rFonts w:hint="eastAsia"/>
         </w:rPr>
-        <w:t>模块1</w:t>
+        <w:t>模块</w:t>
+      </w:r>
+      <w:r>
+        <w:rPr>
+          <w:rFonts w:hint="eastAsia"/>
+        </w:rPr>
+        <w:t>1</w:t>
       </w:r>
     </w:p>
     <w:p>
@@ -2650,13 +2419,10 @@
           <w:tab w:val="left" w:pos="360"/>
         </w:tabs>
         <w:ind w:left="360" w:hanging="360"/>
-        <w:rPr>
-          <w:rFonts w:ascii="宋体"/>
-        </w:rPr>
-      </w:pPr>
-      <w:r>
-        <w:rPr>
-          <w:rFonts w:hint="eastAsia" w:ascii="宋体"/>
+      </w:pPr>
+      <w:r>
+        <w:rPr>
+          <w:rFonts w:hint="eastAsia"/>
         </w:rPr>
         <w:tab/>
       </w:r>
@@ -2673,8 +2439,7 @@
     </w:p>
     <w:p>
       <w:pPr>
-        <w:pStyle w:val="5"/>
-        <w:keepLines/>
+        <w:pStyle w:val="3"/>
         <w:numPr>
           <w:ilvl w:val="2"/>
           <w:numId w:val="2"/>
@@ -2707,8 +2472,7 @@
     </w:p>
     <w:p>
       <w:pPr>
-        <w:pStyle w:val="5"/>
-        <w:keepLines/>
+        <w:pStyle w:val="3"/>
         <w:numPr>
           <w:ilvl w:val="2"/>
           <w:numId w:val="2"/>
@@ -2726,9 +2490,6 @@
     <w:p>
       <w:pPr>
         <w:ind w:left="420"/>
-        <w:rPr>
-          <w:rFonts w:hint="eastAsia"/>
-        </w:rPr>
       </w:pPr>
       <w:r>
         <w:rPr>
@@ -2740,23 +2501,18 @@
     <w:p>
       <w:pPr>
         <w:ind w:left="420"/>
-        <w:rPr>
-          <w:rFonts w:hint="eastAsia" w:eastAsia="宋体"/>
-          <w:lang w:eastAsia="zh-CN"/>
-        </w:rPr>
-      </w:pPr>
-      <w:r>
-        <w:rPr>
-          <w:rFonts w:hint="eastAsia"/>
-          <w:lang w:eastAsia="zh-CN"/>
-        </w:rPr>
+      </w:pPr>
+      <w:r>
+        <w:rPr>
+          <w:rFonts w:hint="eastAsia"/>
+        </w:rPr>
+        <w:lastRenderedPageBreak/>
         <w:t>首页访问采用GET请求方式，</w:t>
       </w:r>
     </w:p>
     <w:p>
       <w:pPr>
-        <w:pStyle w:val="5"/>
-        <w:keepLines/>
+        <w:pStyle w:val="3"/>
         <w:numPr>
           <w:ilvl w:val="2"/>
           <w:numId w:val="2"/>
@@ -2784,8 +2540,7 @@
     </w:p>
     <w:p>
       <w:pPr>
-        <w:pStyle w:val="5"/>
-        <w:keepLines/>
+        <w:pStyle w:val="3"/>
         <w:numPr>
           <w:ilvl w:val="2"/>
           <w:numId w:val="2"/>
@@ -2797,7 +2552,13 @@
         <w:rPr>
           <w:rFonts w:hint="eastAsia"/>
         </w:rPr>
-        <w:t xml:space="preserve">人机界面设计 </w:t>
+        <w:t>人机界面设计</w:t>
+      </w:r>
+      <w:r>
+        <w:rPr>
+          <w:rFonts w:hint="eastAsia"/>
+        </w:rPr>
+        <w:t xml:space="preserve"> </w:t>
       </w:r>
     </w:p>
     <w:p>
@@ -2813,8 +2574,7 @@
     </w:p>
     <w:p>
       <w:pPr>
-        <w:pStyle w:val="5"/>
-        <w:keepLines/>
+        <w:pStyle w:val="3"/>
         <w:numPr>
           <w:ilvl w:val="2"/>
           <w:numId w:val="2"/>
@@ -2851,8 +2611,7 @@
     </w:p>
     <w:p>
       <w:pPr>
-        <w:pStyle w:val="5"/>
-        <w:keepLines/>
+        <w:pStyle w:val="3"/>
         <w:numPr>
           <w:ilvl w:val="2"/>
           <w:numId w:val="2"/>
@@ -2880,8 +2639,7 @@
     </w:p>
     <w:p>
       <w:pPr>
-        <w:pStyle w:val="4"/>
-        <w:keepLines/>
+        <w:pStyle w:val="2"/>
         <w:numPr>
           <w:ilvl w:val="1"/>
           <w:numId w:val="2"/>
@@ -2893,24 +2651,25 @@
         <w:rPr>
           <w:rFonts w:hint="eastAsia"/>
         </w:rPr>
-        <w:t>模块2</w:t>
-      </w:r>
-    </w:p>
-    <w:p>
-      <w:pPr>
-        <w:pStyle w:val="4"/>
-        <w:keepLines/>
-        <w:numPr>
-          <w:ilvl w:val="0"/>
-          <w:numId w:val="0"/>
-        </w:numPr>
+        <w:t>模块</w:t>
+      </w:r>
+      <w:r>
+        <w:rPr>
+          <w:rFonts w:hint="eastAsia"/>
+        </w:rPr>
+        <w:t>2</w:t>
+      </w:r>
+    </w:p>
+    <w:p>
+      <w:pPr>
+        <w:pStyle w:val="2"/>
         <w:spacing w:before="60" w:line="240" w:lineRule="auto"/>
         <w:ind w:left="576"/>
         <w:jc w:val="both"/>
       </w:pPr>
       <w:r>
         <w:rPr>
-          <w:rFonts w:hint="eastAsia" w:ascii="Segoe UI" w:hAnsi="Segoe UI" w:cs="Segoe UI"/>
+          <w:rFonts w:ascii="Segoe UI" w:hAnsi="Segoe UI" w:cs="Segoe UI" w:hint="eastAsia"/>
           <w:color w:val="05073B"/>
           <w:sz w:val="23"/>
           <w:szCs w:val="23"/>
@@ -2921,8 +2680,7 @@
     </w:p>
     <w:p>
       <w:pPr>
-        <w:pStyle w:val="5"/>
-        <w:keepLines/>
+        <w:pStyle w:val="3"/>
         <w:numPr>
           <w:ilvl w:val="2"/>
           <w:numId w:val="2"/>
@@ -2939,7 +2697,7 @@
     </w:p>
     <w:p>
       <w:pPr>
-        <w:pStyle w:val="3"/>
+        <w:pStyle w:val="a0"/>
       </w:pPr>
       <w:r>
         <w:rPr>
@@ -2952,7 +2710,7 @@
       </w:r>
       <w:r>
         <w:rPr>
-          <w:rFonts w:hint="eastAsia" w:ascii="PingFang-SC-Regular" w:hAnsi="PingFang-SC-Regular" w:cs="Segoe UI"/>
+          <w:rFonts w:ascii="PingFang-SC-Regular" w:hAnsi="PingFang-SC-Regular" w:cs="Segoe UI" w:hint="eastAsia"/>
           <w:color w:val="05073B"/>
           <w:sz w:val="23"/>
           <w:szCs w:val="23"/>
@@ -2962,8 +2720,7 @@
     </w:p>
     <w:p>
       <w:pPr>
-        <w:pStyle w:val="5"/>
-        <w:keepLines/>
+        <w:pStyle w:val="3"/>
         <w:numPr>
           <w:ilvl w:val="2"/>
           <w:numId w:val="2"/>
@@ -2980,13 +2737,12 @@
     </w:p>
     <w:p>
       <w:pPr>
+        <w:pStyle w:val="a0"/>
+      </w:pPr>
+    </w:p>
+    <w:p>
+      <w:pPr>
         <w:pStyle w:val="3"/>
-      </w:pPr>
-    </w:p>
-    <w:p>
-      <w:pPr>
-        <w:pStyle w:val="5"/>
-        <w:keepLines/>
         <w:numPr>
           <w:ilvl w:val="2"/>
           <w:numId w:val="2"/>
@@ -3003,13 +2759,12 @@
     </w:p>
     <w:p>
       <w:pPr>
+        <w:pStyle w:val="a0"/>
+      </w:pPr>
+    </w:p>
+    <w:p>
+      <w:pPr>
         <w:pStyle w:val="3"/>
-      </w:pPr>
-    </w:p>
-    <w:p>
-      <w:pPr>
-        <w:pStyle w:val="5"/>
-        <w:keepLines/>
         <w:numPr>
           <w:ilvl w:val="2"/>
           <w:numId w:val="2"/>
@@ -3021,17 +2776,13 @@
         <w:rPr>
           <w:rFonts w:hint="eastAsia"/>
         </w:rPr>
+        <w:lastRenderedPageBreak/>
         <w:t>人机界面设计</w:t>
       </w:r>
     </w:p>
     <w:p>
       <w:pPr>
-        <w:pStyle w:val="5"/>
-        <w:keepLines/>
-        <w:numPr>
-          <w:ilvl w:val="0"/>
-          <w:numId w:val="0"/>
-        </w:numPr>
+        <w:pStyle w:val="3"/>
         <w:spacing w:before="60" w:line="240" w:lineRule="auto"/>
         <w:jc w:val="both"/>
       </w:pPr>
@@ -3044,8 +2795,7 @@
     </w:p>
     <w:p>
       <w:pPr>
-        <w:pStyle w:val="5"/>
-        <w:keepLines/>
+        <w:pStyle w:val="3"/>
         <w:numPr>
           <w:ilvl w:val="2"/>
           <w:numId w:val="2"/>
@@ -3062,13 +2812,12 @@
     </w:p>
     <w:p>
       <w:pPr>
+        <w:pStyle w:val="a0"/>
+      </w:pPr>
+    </w:p>
+    <w:p>
+      <w:pPr>
         <w:pStyle w:val="3"/>
-      </w:pPr>
-    </w:p>
-    <w:p>
-      <w:pPr>
-        <w:pStyle w:val="5"/>
-        <w:keepLines/>
         <w:numPr>
           <w:ilvl w:val="2"/>
           <w:numId w:val="2"/>
@@ -3076,8 +2825,6 @@
         <w:spacing w:before="60" w:line="240" w:lineRule="auto"/>
         <w:jc w:val="both"/>
       </w:pPr>
-      <w:bookmarkStart w:id="1" w:name="_GoBack"/>
-      <w:bookmarkEnd w:id="1"/>
       <w:r>
         <w:rPr>
           <w:rFonts w:hint="eastAsia"/>
@@ -3087,13 +2834,12 @@
     </w:p>
     <w:p>
       <w:pPr>
-        <w:pStyle w:val="3"/>
-      </w:pPr>
-    </w:p>
-    <w:p>
-      <w:pPr>
-        <w:pStyle w:val="4"/>
-        <w:keepLines/>
+        <w:pStyle w:val="a0"/>
+      </w:pPr>
+    </w:p>
+    <w:p>
+      <w:pPr>
+        <w:pStyle w:val="2"/>
         <w:numPr>
           <w:ilvl w:val="1"/>
           <w:numId w:val="2"/>
@@ -3105,24 +2851,25 @@
         <w:rPr>
           <w:rFonts w:hint="eastAsia"/>
         </w:rPr>
-        <w:t>模块3</w:t>
-      </w:r>
-    </w:p>
-    <w:p>
-      <w:pPr>
-        <w:pStyle w:val="4"/>
-        <w:keepLines/>
-        <w:numPr>
-          <w:ilvl w:val="0"/>
-          <w:numId w:val="0"/>
-        </w:numPr>
+        <w:t>模块</w:t>
+      </w:r>
+      <w:r>
+        <w:rPr>
+          <w:rFonts w:hint="eastAsia"/>
+        </w:rPr>
+        <w:t>3</w:t>
+      </w:r>
+    </w:p>
+    <w:p>
+      <w:pPr>
+        <w:pStyle w:val="2"/>
         <w:spacing w:before="60" w:line="240" w:lineRule="auto"/>
         <w:ind w:left="576"/>
         <w:jc w:val="both"/>
       </w:pPr>
       <w:r>
         <w:rPr>
-          <w:rFonts w:hint="eastAsia" w:ascii="PingFang-SC-Regular" w:hAnsi="PingFang-SC-Regular" w:cs="Segoe UI"/>
+          <w:rFonts w:ascii="PingFang-SC-Regular" w:hAnsi="PingFang-SC-Regular" w:cs="Segoe UI" w:hint="eastAsia"/>
           <w:color w:val="05073B"/>
           <w:sz w:val="23"/>
           <w:szCs w:val="23"/>
@@ -3132,8 +2879,7 @@
     </w:p>
     <w:p>
       <w:pPr>
-        <w:pStyle w:val="5"/>
-        <w:keepLines/>
+        <w:pStyle w:val="3"/>
         <w:numPr>
           <w:ilvl w:val="2"/>
           <w:numId w:val="2"/>
@@ -3150,7 +2896,7 @@
     </w:p>
     <w:p>
       <w:pPr>
-        <w:pStyle w:val="3"/>
+        <w:pStyle w:val="a0"/>
         <w:rPr>
           <w:sz w:val="21"/>
           <w:szCs w:val="21"/>
@@ -3168,8 +2914,7 @@
     </w:p>
     <w:p>
       <w:pPr>
-        <w:pStyle w:val="5"/>
-        <w:keepLines/>
+        <w:pStyle w:val="3"/>
         <w:numPr>
           <w:ilvl w:val="2"/>
           <w:numId w:val="2"/>
@@ -3186,8 +2931,7 @@
     </w:p>
     <w:p>
       <w:pPr>
-        <w:pStyle w:val="5"/>
-        <w:keepLines/>
+        <w:pStyle w:val="3"/>
         <w:numPr>
           <w:ilvl w:val="2"/>
           <w:numId w:val="2"/>
@@ -3204,8 +2948,7 @@
     </w:p>
     <w:p>
       <w:pPr>
-        <w:pStyle w:val="5"/>
-        <w:keepLines/>
+        <w:pStyle w:val="3"/>
         <w:numPr>
           <w:ilvl w:val="2"/>
           <w:numId w:val="2"/>
@@ -3217,13 +2960,18 @@
         <w:rPr>
           <w:rFonts w:hint="eastAsia"/>
         </w:rPr>
-        <w:t xml:space="preserve">人机界面设计 </w:t>
-      </w:r>
-    </w:p>
-    <w:p>
-      <w:pPr>
-        <w:pStyle w:val="5"/>
-        <w:keepLines/>
+        <w:t>人机界面设计</w:t>
+      </w:r>
+      <w:r>
+        <w:rPr>
+          <w:rFonts w:hint="eastAsia"/>
+        </w:rPr>
+        <w:t xml:space="preserve"> </w:t>
+      </w:r>
+    </w:p>
+    <w:p>
+      <w:pPr>
+        <w:pStyle w:val="3"/>
         <w:numPr>
           <w:ilvl w:val="2"/>
           <w:numId w:val="2"/>
@@ -3240,8 +2988,7 @@
     </w:p>
     <w:p>
       <w:pPr>
-        <w:pStyle w:val="5"/>
-        <w:keepLines/>
+        <w:pStyle w:val="3"/>
         <w:numPr>
           <w:ilvl w:val="2"/>
           <w:numId w:val="2"/>
@@ -3258,12 +3005,7 @@
     </w:p>
     <w:p>
       <w:pPr>
-        <w:pStyle w:val="5"/>
-        <w:keepLines/>
-        <w:numPr>
-          <w:ilvl w:val="0"/>
-          <w:numId w:val="0"/>
-        </w:numPr>
+        <w:pStyle w:val="3"/>
         <w:spacing w:before="60" w:line="240" w:lineRule="auto"/>
         <w:ind w:left="720"/>
         <w:jc w:val="both"/>
@@ -3271,18 +3013,17 @@
     </w:p>
     <w:p>
       <w:pPr>
-        <w:pStyle w:val="3"/>
-      </w:pPr>
-    </w:p>
-    <w:p>
-      <w:pPr>
-        <w:pStyle w:val="3"/>
-      </w:pPr>
-    </w:p>
-    <w:p>
-      <w:pPr>
-        <w:pStyle w:val="4"/>
-        <w:keepLines/>
+        <w:pStyle w:val="a0"/>
+      </w:pPr>
+    </w:p>
+    <w:p>
+      <w:pPr>
+        <w:pStyle w:val="a0"/>
+      </w:pPr>
+    </w:p>
+    <w:p>
+      <w:pPr>
+        <w:pStyle w:val="2"/>
         <w:numPr>
           <w:ilvl w:val="1"/>
           <w:numId w:val="2"/>
@@ -3294,12 +3035,19 @@
         <w:rPr>
           <w:rFonts w:hint="eastAsia"/>
         </w:rPr>
-        <w:t>模块4</w:t>
-      </w:r>
-    </w:p>
-    <w:p>
-      <w:pPr>
-        <w:pStyle w:val="3"/>
+        <w:lastRenderedPageBreak/>
+        <w:t>模块</w:t>
+      </w:r>
+      <w:r>
+        <w:rPr>
+          <w:rFonts w:hint="eastAsia"/>
+        </w:rPr>
+        <w:t>4</w:t>
+      </w:r>
+    </w:p>
+    <w:p>
+      <w:pPr>
+        <w:pStyle w:val="a0"/>
         <w:rPr>
           <w:sz w:val="21"/>
           <w:szCs w:val="21"/>
@@ -3318,8 +3066,7 @@
     </w:p>
     <w:p>
       <w:pPr>
-        <w:pStyle w:val="5"/>
-        <w:keepLines/>
+        <w:pStyle w:val="3"/>
         <w:numPr>
           <w:ilvl w:val="2"/>
           <w:numId w:val="2"/>
@@ -3336,7 +3083,7 @@
     </w:p>
     <w:p>
       <w:pPr>
-        <w:pStyle w:val="3"/>
+        <w:pStyle w:val="a0"/>
         <w:rPr>
           <w:sz w:val="21"/>
           <w:szCs w:val="21"/>
@@ -3354,8 +3101,7 @@
     </w:p>
     <w:p>
       <w:pPr>
-        <w:pStyle w:val="5"/>
-        <w:keepLines/>
+        <w:pStyle w:val="3"/>
         <w:numPr>
           <w:ilvl w:val="2"/>
           <w:numId w:val="2"/>
@@ -3372,8 +3118,7 @@
     </w:p>
     <w:p>
       <w:pPr>
-        <w:pStyle w:val="5"/>
-        <w:keepLines/>
+        <w:pStyle w:val="3"/>
         <w:numPr>
           <w:ilvl w:val="2"/>
           <w:numId w:val="2"/>
@@ -3390,8 +3135,7 @@
     </w:p>
     <w:p>
       <w:pPr>
-        <w:pStyle w:val="5"/>
-        <w:keepLines/>
+        <w:pStyle w:val="3"/>
         <w:numPr>
           <w:ilvl w:val="2"/>
           <w:numId w:val="2"/>
@@ -3403,13 +3147,18 @@
         <w:rPr>
           <w:rFonts w:hint="eastAsia"/>
         </w:rPr>
-        <w:t xml:space="preserve">人机界面设计 </w:t>
-      </w:r>
-    </w:p>
-    <w:p>
-      <w:pPr>
-        <w:pStyle w:val="5"/>
-        <w:keepLines/>
+        <w:t>人机界面设计</w:t>
+      </w:r>
+      <w:r>
+        <w:rPr>
+          <w:rFonts w:hint="eastAsia"/>
+        </w:rPr>
+        <w:t xml:space="preserve"> </w:t>
+      </w:r>
+    </w:p>
+    <w:p>
+      <w:pPr>
+        <w:pStyle w:val="3"/>
         <w:numPr>
           <w:ilvl w:val="2"/>
           <w:numId w:val="2"/>
@@ -3426,8 +3175,7 @@
     </w:p>
     <w:p>
       <w:pPr>
-        <w:pStyle w:val="5"/>
-        <w:keepLines/>
+        <w:pStyle w:val="3"/>
         <w:numPr>
           <w:ilvl w:val="2"/>
           <w:numId w:val="2"/>
@@ -3444,25 +3192,25 @@
     </w:p>
     <w:p>
       <w:pPr>
-        <w:pStyle w:val="3"/>
+        <w:pStyle w:val="a0"/>
       </w:pPr>
     </w:p>
     <w:p/>
     <w:sectPr>
-      <w:headerReference r:id="rId5" w:type="default"/>
-      <w:footerReference r:id="rId6" w:type="default"/>
+      <w:headerReference w:type="default" r:id="rId7"/>
+      <w:footerReference w:type="default" r:id="rId8"/>
       <w:pgSz w:w="11906" w:h="16838"/>
       <w:pgMar w:top="1440" w:right="1797" w:bottom="1440" w:left="1797" w:header="851" w:footer="992" w:gutter="0"/>
-      <w:cols w:space="425" w:num="1"/>
-      <w:docGrid w:type="linesAndChars" w:linePitch="312" w:charSpace="0"/>
+      <w:cols w:space="425"/>
+      <w:docGrid w:type="linesAndChars" w:linePitch="312"/>
     </w:sectPr>
   </w:body>
 </w:document>
 </file>
 
 <file path=word/endnotes.xml><?xml version="1.0" encoding="utf-8"?>
-<w:endnotes xmlns:wpc="http://schemas.microsoft.com/office/word/2010/wordprocessingCanvas" xmlns:mc="http://schemas.openxmlformats.org/markup-compatibility/2006" xmlns:o="urn:schemas-microsoft-com:office:office" xmlns:r="http://schemas.openxmlformats.org/officeDocument/2006/relationships" xmlns:m="http://schemas.openxmlformats.org/officeDocument/2006/math" xmlns:v="urn:schemas-microsoft-com:vml" xmlns:wp14="http://schemas.microsoft.com/office/word/2010/wordprocessingDrawing" xmlns:wp="http://schemas.openxmlformats.org/drawingml/2006/wordprocessingDrawing" xmlns:w="http://schemas.openxmlformats.org/wordprocessingml/2006/main" xmlns:w14="http://schemas.microsoft.com/office/word/2010/wordml" xmlns:w15="http://schemas.microsoft.com/office/word/2012/wordml" xmlns:w10="urn:schemas-microsoft-com:office:word" xmlns:wpg="http://schemas.microsoft.com/office/word/2010/wordprocessingGroup" xmlns:wpi="http://schemas.microsoft.com/office/word/2010/wordprocessingInk" xmlns:wne="http://schemas.microsoft.com/office/word/2006/wordml" xmlns:wps="http://schemas.microsoft.com/office/word/2010/wordprocessingShape" xmlns:wpsCustomData="http://www.wps.cn/officeDocument/2013/wpsCustomData" mc:Ignorable="w14 w15 wp14">
-  <w:endnote w:type="separator" w:id="0">
+<w:endnotes xmlns:wpc="http://schemas.microsoft.com/office/word/2010/wordprocessingCanvas" xmlns:cx="http://schemas.microsoft.com/office/drawing/2014/chartex" xmlns:cx1="http://schemas.microsoft.com/office/drawing/2015/9/8/chartex" xmlns:cx2="http://schemas.microsoft.com/office/drawing/2015/10/21/chartex" xmlns:cx3="http://schemas.microsoft.com/office/drawing/2016/5/9/chartex" xmlns:cx4="http://schemas.microsoft.com/office/drawing/2016/5/10/chartex" xmlns:cx5="http://schemas.microsoft.com/office/drawing/2016/5/11/chartex" xmlns:cx6="http://schemas.microsoft.com/office/drawing/2016/5/12/chartex" xmlns:cx7="http://schemas.microsoft.com/office/drawing/2016/5/13/chartex" xmlns:cx8="http://schemas.microsoft.com/office/drawing/2016/5/14/chartex" xmlns:mc="http://schemas.openxmlformats.org/markup-compatibility/2006" xmlns:aink="http://schemas.microsoft.com/office/drawing/2016/ink" xmlns:am3d="http://schemas.microsoft.com/office/drawing/2017/model3d" xmlns:o="urn:schemas-microsoft-com:office:office" xmlns:oel="http://schemas.microsoft.com/office/2019/extlst" xmlns:r="http://schemas.openxmlformats.org/officeDocument/2006/relationships" xmlns:m="http://schemas.openxmlformats.org/officeDocument/2006/math" xmlns:v="urn:schemas-microsoft-com:vml" xmlns:wp14="http://schemas.microsoft.com/office/word/2010/wordprocessingDrawing" xmlns:wp="http://schemas.openxmlformats.org/drawingml/2006/wordprocessingDrawing" xmlns:w10="urn:schemas-microsoft-com:office:word" xmlns:w="http://schemas.openxmlformats.org/wordprocessingml/2006/main" xmlns:w14="http://schemas.microsoft.com/office/word/2010/wordml" xmlns:w15="http://schemas.microsoft.com/office/word/2012/wordml" xmlns:w16cex="http://schemas.microsoft.com/office/word/2018/wordml/cex" xmlns:w16cid="http://schemas.microsoft.com/office/word/2016/wordml/cid" xmlns:w16="http://schemas.microsoft.com/office/word/2018/wordml" xmlns:w16du="http://schemas.microsoft.com/office/word/2023/wordml/word16du" xmlns:w16sdtdh="http://schemas.microsoft.com/office/word/2020/wordml/sdtdatahash" xmlns:w16se="http://schemas.microsoft.com/office/word/2015/wordml/symex" xmlns:wpg="http://schemas.microsoft.com/office/word/2010/wordprocessingGroup" xmlns:wpi="http://schemas.microsoft.com/office/word/2010/wordprocessingInk" xmlns:wne="http://schemas.microsoft.com/office/word/2006/wordml" xmlns:wps="http://schemas.microsoft.com/office/word/2010/wordprocessingShape" mc:Ignorable="w14 w15 w16se w16cid w16 w16cex w16sdtdh w16du wp14">
+  <w:endnote w:type="separator" w:id="-1">
     <w:p>
       <w:pPr>
         <w:spacing w:line="240" w:lineRule="auto"/>
@@ -3472,7 +3220,7 @@
       </w:r>
     </w:p>
   </w:endnote>
-  <w:endnote w:type="continuationSeparator" w:id="1">
+  <w:endnote w:type="continuationSeparator" w:id="0">
     <w:p>
       <w:pPr>
         <w:spacing w:line="240" w:lineRule="auto"/>
@@ -3486,49 +3234,49 @@
 </file>
 
 <file path=word/footer1.xml><?xml version="1.0" encoding="utf-8"?>
-<w:ftr xmlns:wpc="http://schemas.microsoft.com/office/word/2010/wordprocessingCanvas" xmlns:mc="http://schemas.openxmlformats.org/markup-compatibility/2006" xmlns:o="urn:schemas-microsoft-com:office:office" xmlns:r="http://schemas.openxmlformats.org/officeDocument/2006/relationships" xmlns:m="http://schemas.openxmlformats.org/officeDocument/2006/math" xmlns:v="urn:schemas-microsoft-com:vml" xmlns:wp14="http://schemas.microsoft.com/office/word/2010/wordprocessingDrawing" xmlns:wp="http://schemas.openxmlformats.org/drawingml/2006/wordprocessingDrawing" xmlns:w10="urn:schemas-microsoft-com:office:word" xmlns:w="http://schemas.openxmlformats.org/wordprocessingml/2006/main" xmlns:w14="http://schemas.microsoft.com/office/word/2010/wordml" xmlns:w15="http://schemas.microsoft.com/office/word/2012/wordml" xmlns:wpg="http://schemas.microsoft.com/office/word/2010/wordprocessingGroup" xmlns:wpi="http://schemas.microsoft.com/office/word/2010/wordprocessingInk" xmlns:wne="http://schemas.microsoft.com/office/word/2006/wordml" xmlns:wps="http://schemas.microsoft.com/office/word/2010/wordprocessingShape" xmlns:wpsCustomData="http://www.wps.cn/officeDocument/2013/wpsCustomData" mc:Ignorable="w14 w15 wp14">
+<w:ftr xmlns:wpc="http://schemas.microsoft.com/office/word/2010/wordprocessingCanvas" xmlns:cx="http://schemas.microsoft.com/office/drawing/2014/chartex" xmlns:cx1="http://schemas.microsoft.com/office/drawing/2015/9/8/chartex" xmlns:cx2="http://schemas.microsoft.com/office/drawing/2015/10/21/chartex" xmlns:cx3="http://schemas.microsoft.com/office/drawing/2016/5/9/chartex" xmlns:cx4="http://schemas.microsoft.com/office/drawing/2016/5/10/chartex" xmlns:cx5="http://schemas.microsoft.com/office/drawing/2016/5/11/chartex" xmlns:cx6="http://schemas.microsoft.com/office/drawing/2016/5/12/chartex" xmlns:cx7="http://schemas.microsoft.com/office/drawing/2016/5/13/chartex" xmlns:cx8="http://schemas.microsoft.com/office/drawing/2016/5/14/chartex" xmlns:mc="http://schemas.openxmlformats.org/markup-compatibility/2006" xmlns:aink="http://schemas.microsoft.com/office/drawing/2016/ink" xmlns:am3d="http://schemas.microsoft.com/office/drawing/2017/model3d" xmlns:o="urn:schemas-microsoft-com:office:office" xmlns:oel="http://schemas.microsoft.com/office/2019/extlst" xmlns:r="http://schemas.openxmlformats.org/officeDocument/2006/relationships" xmlns:m="http://schemas.openxmlformats.org/officeDocument/2006/math" xmlns:v="urn:schemas-microsoft-com:vml" xmlns:wp14="http://schemas.microsoft.com/office/word/2010/wordprocessingDrawing" xmlns:wp="http://schemas.openxmlformats.org/drawingml/2006/wordprocessingDrawing" xmlns:w10="urn:schemas-microsoft-com:office:word" xmlns:w="http://schemas.openxmlformats.org/wordprocessingml/2006/main" xmlns:w14="http://schemas.microsoft.com/office/word/2010/wordml" xmlns:w15="http://schemas.microsoft.com/office/word/2012/wordml" xmlns:w16cex="http://schemas.microsoft.com/office/word/2018/wordml/cex" xmlns:w16cid="http://schemas.microsoft.com/office/word/2016/wordml/cid" xmlns:w16="http://schemas.microsoft.com/office/word/2018/wordml" xmlns:w16du="http://schemas.microsoft.com/office/word/2023/wordml/word16du" xmlns:w16sdtdh="http://schemas.microsoft.com/office/word/2020/wordml/sdtdatahash" xmlns:w16se="http://schemas.microsoft.com/office/word/2015/wordml/symex" xmlns:wpg="http://schemas.microsoft.com/office/word/2010/wordprocessingGroup" xmlns:wpi="http://schemas.microsoft.com/office/word/2010/wordprocessingInk" xmlns:wne="http://schemas.microsoft.com/office/word/2006/wordml" xmlns:wps="http://schemas.microsoft.com/office/word/2010/wordprocessingShape" mc:Ignorable="w14 w15 w16se w16cid w16 w16cex w16sdtdh w16du wp14">
   <w:p>
     <w:pPr>
-      <w:pStyle w:val="24"/>
+      <w:pStyle w:val="af1"/>
       <w:framePr w:wrap="around" w:vAnchor="text" w:hAnchor="margin" w:xAlign="right" w:y="1"/>
       <w:rPr>
-        <w:rStyle w:val="40"/>
+        <w:rStyle w:val="afe"/>
       </w:rPr>
     </w:pPr>
     <w:r>
       <w:rPr>
-        <w:rStyle w:val="40"/>
+        <w:rStyle w:val="afe"/>
       </w:rPr>
       <w:fldChar w:fldCharType="begin"/>
     </w:r>
     <w:r>
       <w:rPr>
-        <w:rStyle w:val="40"/>
+        <w:rStyle w:val="afe"/>
       </w:rPr>
       <w:instrText xml:space="preserve">PAGE  </w:instrText>
     </w:r>
     <w:r>
       <w:rPr>
-        <w:rStyle w:val="40"/>
+        <w:rStyle w:val="afe"/>
       </w:rPr>
       <w:fldChar w:fldCharType="separate"/>
     </w:r>
     <w:r>
       <w:rPr>
-        <w:rStyle w:val="40"/>
+        <w:rStyle w:val="afe"/>
       </w:rPr>
       <w:t>1</w:t>
     </w:r>
     <w:r>
       <w:rPr>
-        <w:rStyle w:val="40"/>
+        <w:rStyle w:val="afe"/>
       </w:rPr>
       <w:fldChar w:fldCharType="end"/>
     </w:r>
   </w:p>
   <w:p>
     <w:pPr>
-      <w:pStyle w:val="24"/>
+      <w:pStyle w:val="af1"/>
       <w:ind w:right="360"/>
       <w:jc w:val="right"/>
     </w:pPr>
@@ -3540,8 +3288,8 @@
 </file>
 
 <file path=word/footnotes.xml><?xml version="1.0" encoding="utf-8"?>
-<w:footnotes xmlns:wpc="http://schemas.microsoft.com/office/word/2010/wordprocessingCanvas" xmlns:mc="http://schemas.openxmlformats.org/markup-compatibility/2006" xmlns:o="urn:schemas-microsoft-com:office:office" xmlns:r="http://schemas.openxmlformats.org/officeDocument/2006/relationships" xmlns:m="http://schemas.openxmlformats.org/officeDocument/2006/math" xmlns:v="urn:schemas-microsoft-com:vml" xmlns:wp14="http://schemas.microsoft.com/office/word/2010/wordprocessingDrawing" xmlns:wp="http://schemas.openxmlformats.org/drawingml/2006/wordprocessingDrawing" xmlns:w="http://schemas.openxmlformats.org/wordprocessingml/2006/main" xmlns:w14="http://schemas.microsoft.com/office/word/2010/wordml" xmlns:w15="http://schemas.microsoft.com/office/word/2012/wordml" xmlns:w10="urn:schemas-microsoft-com:office:word" xmlns:wpg="http://schemas.microsoft.com/office/word/2010/wordprocessingGroup" xmlns:wpi="http://schemas.microsoft.com/office/word/2010/wordprocessingInk" xmlns:wne="http://schemas.microsoft.com/office/word/2006/wordml" xmlns:wps="http://schemas.microsoft.com/office/word/2010/wordprocessingShape" xmlns:wpsCustomData="http://www.wps.cn/officeDocument/2013/wpsCustomData" mc:Ignorable="w14 w15 wp14">
-  <w:footnote w:type="separator" w:id="0">
+<w:footnotes xmlns:wpc="http://schemas.microsoft.com/office/word/2010/wordprocessingCanvas" xmlns:cx="http://schemas.microsoft.com/office/drawing/2014/chartex" xmlns:cx1="http://schemas.microsoft.com/office/drawing/2015/9/8/chartex" xmlns:cx2="http://schemas.microsoft.com/office/drawing/2015/10/21/chartex" xmlns:cx3="http://schemas.microsoft.com/office/drawing/2016/5/9/chartex" xmlns:cx4="http://schemas.microsoft.com/office/drawing/2016/5/10/chartex" xmlns:cx5="http://schemas.microsoft.com/office/drawing/2016/5/11/chartex" xmlns:cx6="http://schemas.microsoft.com/office/drawing/2016/5/12/chartex" xmlns:cx7="http://schemas.microsoft.com/office/drawing/2016/5/13/chartex" xmlns:cx8="http://schemas.microsoft.com/office/drawing/2016/5/14/chartex" xmlns:mc="http://schemas.openxmlformats.org/markup-compatibility/2006" xmlns:aink="http://schemas.microsoft.com/office/drawing/2016/ink" xmlns:am3d="http://schemas.microsoft.com/office/drawing/2017/model3d" xmlns:o="urn:schemas-microsoft-com:office:office" xmlns:oel="http://schemas.microsoft.com/office/2019/extlst" xmlns:r="http://schemas.openxmlformats.org/officeDocument/2006/relationships" xmlns:m="http://schemas.openxmlformats.org/officeDocument/2006/math" xmlns:v="urn:schemas-microsoft-com:vml" xmlns:wp14="http://schemas.microsoft.com/office/word/2010/wordprocessingDrawing" xmlns:wp="http://schemas.openxmlformats.org/drawingml/2006/wordprocessingDrawing" xmlns:w10="urn:schemas-microsoft-com:office:word" xmlns:w="http://schemas.openxmlformats.org/wordprocessingml/2006/main" xmlns:w14="http://schemas.microsoft.com/office/word/2010/wordml" xmlns:w15="http://schemas.microsoft.com/office/word/2012/wordml" xmlns:w16cex="http://schemas.microsoft.com/office/word/2018/wordml/cex" xmlns:w16cid="http://schemas.microsoft.com/office/word/2016/wordml/cid" xmlns:w16="http://schemas.microsoft.com/office/word/2018/wordml" xmlns:w16du="http://schemas.microsoft.com/office/word/2023/wordml/word16du" xmlns:w16sdtdh="http://schemas.microsoft.com/office/word/2020/wordml/sdtdatahash" xmlns:w16se="http://schemas.microsoft.com/office/word/2015/wordml/symex" xmlns:wpg="http://schemas.microsoft.com/office/word/2010/wordprocessingGroup" xmlns:wpi="http://schemas.microsoft.com/office/word/2010/wordprocessingInk" xmlns:wne="http://schemas.microsoft.com/office/word/2006/wordml" xmlns:wps="http://schemas.microsoft.com/office/word/2010/wordprocessingShape" mc:Ignorable="w14 w15 w16se w16cid w16 w16cex w16sdtdh w16du wp14">
+  <w:footnote w:type="separator" w:id="-1">
     <w:p>
       <w:pPr>
         <w:spacing w:line="240" w:lineRule="auto"/>
@@ -3551,7 +3299,7 @@
       </w:r>
     </w:p>
   </w:footnote>
-  <w:footnote w:type="continuationSeparator" w:id="1">
+  <w:footnote w:type="continuationSeparator" w:id="0">
     <w:p>
       <w:pPr>
         <w:spacing w:line="240" w:lineRule="auto"/>
@@ -3565,11 +3313,10 @@
 </file>
 
 <file path=word/header1.xml><?xml version="1.0" encoding="utf-8"?>
-<w:hdr xmlns:wpc="http://schemas.microsoft.com/office/word/2010/wordprocessingCanvas" xmlns:mc="http://schemas.openxmlformats.org/markup-compatibility/2006" xmlns:o="urn:schemas-microsoft-com:office:office" xmlns:r="http://schemas.openxmlformats.org/officeDocument/2006/relationships" xmlns:m="http://schemas.openxmlformats.org/officeDocument/2006/math" xmlns:v="urn:schemas-microsoft-com:vml" xmlns:wp14="http://schemas.microsoft.com/office/word/2010/wordprocessingDrawing" xmlns:wp="http://schemas.openxmlformats.org/drawingml/2006/wordprocessingDrawing" xmlns:w10="urn:schemas-microsoft-com:office:word" xmlns:w="http://schemas.openxmlformats.org/wordprocessingml/2006/main" xmlns:w14="http://schemas.microsoft.com/office/word/2010/wordml" xmlns:w15="http://schemas.microsoft.com/office/word/2012/wordml" xmlns:wpg="http://schemas.microsoft.com/office/word/2010/wordprocessingGroup" xmlns:wpi="http://schemas.microsoft.com/office/word/2010/wordprocessingInk" xmlns:wne="http://schemas.microsoft.com/office/word/2006/wordml" xmlns:wps="http://schemas.microsoft.com/office/word/2010/wordprocessingShape" xmlns:wpsCustomData="http://www.wps.cn/officeDocument/2013/wpsCustomData" mc:Ignorable="w14 w15 wp14">
+<w:hdr xmlns:wpc="http://schemas.microsoft.com/office/word/2010/wordprocessingCanvas" xmlns:cx="http://schemas.microsoft.com/office/drawing/2014/chartex" xmlns:cx1="http://schemas.microsoft.com/office/drawing/2015/9/8/chartex" xmlns:cx2="http://schemas.microsoft.com/office/drawing/2015/10/21/chartex" xmlns:cx3="http://schemas.microsoft.com/office/drawing/2016/5/9/chartex" xmlns:cx4="http://schemas.microsoft.com/office/drawing/2016/5/10/chartex" xmlns:cx5="http://schemas.microsoft.com/office/drawing/2016/5/11/chartex" xmlns:cx6="http://schemas.microsoft.com/office/drawing/2016/5/12/chartex" xmlns:cx7="http://schemas.microsoft.com/office/drawing/2016/5/13/chartex" xmlns:cx8="http://schemas.microsoft.com/office/drawing/2016/5/14/chartex" xmlns:mc="http://schemas.openxmlformats.org/markup-compatibility/2006" xmlns:aink="http://schemas.microsoft.com/office/drawing/2016/ink" xmlns:am3d="http://schemas.microsoft.com/office/drawing/2017/model3d" xmlns:o="urn:schemas-microsoft-com:office:office" xmlns:oel="http://schemas.microsoft.com/office/2019/extlst" xmlns:r="http://schemas.openxmlformats.org/officeDocument/2006/relationships" xmlns:m="http://schemas.openxmlformats.org/officeDocument/2006/math" xmlns:v="urn:schemas-microsoft-com:vml" xmlns:wp14="http://schemas.microsoft.com/office/word/2010/wordprocessingDrawing" xmlns:wp="http://schemas.openxmlformats.org/drawingml/2006/wordprocessingDrawing" xmlns:w10="urn:schemas-microsoft-com:office:word" xmlns:w="http://schemas.openxmlformats.org/wordprocessingml/2006/main" xmlns:w14="http://schemas.microsoft.com/office/word/2010/wordml" xmlns:w15="http://schemas.microsoft.com/office/word/2012/wordml" xmlns:w16cex="http://schemas.microsoft.com/office/word/2018/wordml/cex" xmlns:w16cid="http://schemas.microsoft.com/office/word/2016/wordml/cid" xmlns:w16="http://schemas.microsoft.com/office/word/2018/wordml" xmlns:w16du="http://schemas.microsoft.com/office/word/2023/wordml/word16du" xmlns:w16sdtdh="http://schemas.microsoft.com/office/word/2020/wordml/sdtdatahash" xmlns:w16se="http://schemas.microsoft.com/office/word/2015/wordml/symex" xmlns:wpg="http://schemas.microsoft.com/office/word/2010/wordprocessingGroup" xmlns:wpi="http://schemas.microsoft.com/office/word/2010/wordprocessingInk" xmlns:wne="http://schemas.microsoft.com/office/word/2006/wordml" xmlns:wps="http://schemas.microsoft.com/office/word/2010/wordprocessingShape" mc:Ignorable="w14 w15 w16se w16cid w16 w16cex w16sdtdh w16du wp14">
   <w:p>
     <w:pPr>
-      <w:pStyle w:val="25"/>
-      <w:jc w:val="center"/>
+      <w:pStyle w:val="af3"/>
       <w:rPr>
         <w:u w:val="single"/>
       </w:rPr>
@@ -3579,15 +3326,14 @@
 </file>
 
 <file path=word/numbering.xml><?xml version="1.0" encoding="utf-8"?>
-<w:numbering xmlns:wpc="http://schemas.microsoft.com/office/word/2010/wordprocessingCanvas" xmlns:mc="http://schemas.openxmlformats.org/markup-compatibility/2006" xmlns:o="urn:schemas-microsoft-com:office:office" xmlns:r="http://schemas.openxmlformats.org/officeDocument/2006/relationships" xmlns:m="http://schemas.openxmlformats.org/officeDocument/2006/math" xmlns:v="urn:schemas-microsoft-com:vml" xmlns:wp14="http://schemas.microsoft.com/office/word/2010/wordprocessingDrawing" xmlns:wp="http://schemas.openxmlformats.org/drawingml/2006/wordprocessingDrawing" xmlns:w10="urn:schemas-microsoft-com:office:word" xmlns:w="http://schemas.openxmlformats.org/wordprocessingml/2006/main" xmlns:w14="http://schemas.microsoft.com/office/word/2010/wordml" xmlns:wpg="http://schemas.microsoft.com/office/word/2010/wordprocessingGroup" xmlns:wpi="http://schemas.microsoft.com/office/word/2010/wordprocessingInk" xmlns:wne="http://schemas.microsoft.com/office/word/2006/wordml" xmlns:wps="http://schemas.microsoft.com/office/word/2010/wordprocessingShape" xmlns:wpsCustomData="http://www.wps.cn/officeDocument/2013/wpsCustomData" mc:Ignorable="w14 wp14">
-  <w:abstractNum w:abstractNumId="0">
+<w:numbering xmlns:wpc="http://schemas.microsoft.com/office/word/2010/wordprocessingCanvas" xmlns:cx="http://schemas.microsoft.com/office/drawing/2014/chartex" xmlns:cx1="http://schemas.microsoft.com/office/drawing/2015/9/8/chartex" xmlns:cx2="http://schemas.microsoft.com/office/drawing/2015/10/21/chartex" xmlns:cx3="http://schemas.microsoft.com/office/drawing/2016/5/9/chartex" xmlns:cx4="http://schemas.microsoft.com/office/drawing/2016/5/10/chartex" xmlns:cx5="http://schemas.microsoft.com/office/drawing/2016/5/11/chartex" xmlns:cx6="http://schemas.microsoft.com/office/drawing/2016/5/12/chartex" xmlns:cx7="http://schemas.microsoft.com/office/drawing/2016/5/13/chartex" xmlns:cx8="http://schemas.microsoft.com/office/drawing/2016/5/14/chartex" xmlns:mc="http://schemas.openxmlformats.org/markup-compatibility/2006" xmlns:aink="http://schemas.microsoft.com/office/drawing/2016/ink" xmlns:am3d="http://schemas.microsoft.com/office/drawing/2017/model3d" xmlns:o="urn:schemas-microsoft-com:office:office" xmlns:oel="http://schemas.microsoft.com/office/2019/extlst" xmlns:r="http://schemas.openxmlformats.org/officeDocument/2006/relationships" xmlns:m="http://schemas.openxmlformats.org/officeDocument/2006/math" xmlns:v="urn:schemas-microsoft-com:vml" xmlns:wp14="http://schemas.microsoft.com/office/word/2010/wordprocessingDrawing" xmlns:wp="http://schemas.openxmlformats.org/drawingml/2006/wordprocessingDrawing" xmlns:w10="urn:schemas-microsoft-com:office:word" xmlns:w="http://schemas.openxmlformats.org/wordprocessingml/2006/main" xmlns:w14="http://schemas.microsoft.com/office/word/2010/wordml" xmlns:w15="http://schemas.microsoft.com/office/word/2012/wordml" xmlns:w16cex="http://schemas.microsoft.com/office/word/2018/wordml/cex" xmlns:w16cid="http://schemas.microsoft.com/office/word/2016/wordml/cid" xmlns:w16="http://schemas.microsoft.com/office/word/2018/wordml" xmlns:w16du="http://schemas.microsoft.com/office/word/2023/wordml/word16du" xmlns:w16sdtdh="http://schemas.microsoft.com/office/word/2020/wordml/sdtdatahash" xmlns:w16se="http://schemas.microsoft.com/office/word/2015/wordml/symex" xmlns:wpg="http://schemas.microsoft.com/office/word/2010/wordprocessingGroup" xmlns:wpi="http://schemas.microsoft.com/office/word/2010/wordprocessingInk" xmlns:wne="http://schemas.microsoft.com/office/word/2006/wordml" xmlns:wps="http://schemas.microsoft.com/office/word/2010/wordprocessingShape" mc:Ignorable="w14 w15 w16se w16cid w16 w16cex w16sdtdh w16du wp14">
+  <w:abstractNum w:abstractNumId="0" w15:restartNumberingAfterBreak="0">
     <w:nsid w:val="FFFFFFFB"/>
     <w:multiLevelType w:val="multilevel"/>
     <w:tmpl w:val="FFFFFFFB"/>
-    <w:lvl w:ilvl="0" w:tentative="0">
+    <w:lvl w:ilvl="0">
       <w:start w:val="1"/>
       <w:numFmt w:val="decimal"/>
-      <w:pStyle w:val="2"/>
       <w:lvlText w:val="%1."/>
       <w:lvlJc w:val="left"/>
       <w:pPr>
@@ -3600,10 +3346,10 @@
         <w:rFonts w:hint="eastAsia"/>
       </w:rPr>
     </w:lvl>
-    <w:lvl w:ilvl="1" w:tentative="0">
+    <w:lvl w:ilvl="1">
       <w:start w:val="1"/>
       <w:numFmt w:val="decimal"/>
-      <w:pStyle w:val="4"/>
+      <w:pStyle w:val="2"/>
       <w:lvlText w:val="%1.%2"/>
       <w:lvlJc w:val="left"/>
       <w:pPr>
@@ -3617,10 +3363,10 @@
         <w:i w:val="0"/>
       </w:rPr>
     </w:lvl>
-    <w:lvl w:ilvl="2" w:tentative="0">
+    <w:lvl w:ilvl="2">
       <w:start w:val="1"/>
       <w:numFmt w:val="decimal"/>
-      <w:pStyle w:val="5"/>
+      <w:pStyle w:val="3"/>
       <w:lvlText w:val="%1.%2.%3"/>
       <w:lvlJc w:val="left"/>
       <w:pPr>
@@ -3633,12 +3379,40 @@
         <w:rFonts w:hint="eastAsia"/>
       </w:rPr>
     </w:lvl>
-    <w:lvl w:ilvl="3" w:tentative="0">
+    <w:lvl w:ilvl="3">
+      <w:start w:val="1"/>
+      <w:numFmt w:val="decimal"/>
+      <w:pStyle w:val="4"/>
+      <w:suff w:val="space"/>
+      <w:lvlText w:val="%1.%2.%3.%4"/>
+      <w:lvlJc w:val="left"/>
+      <w:pPr>
+        <w:ind w:left="0" w:firstLine="0"/>
+      </w:pPr>
+      <w:rPr>
+        <w:rFonts w:hint="eastAsia"/>
+      </w:rPr>
+    </w:lvl>
+    <w:lvl w:ilvl="4">
+      <w:start w:val="1"/>
+      <w:numFmt w:val="decimal"/>
+      <w:pStyle w:val="5"/>
+      <w:suff w:val="space"/>
+      <w:lvlText w:val="%1.%2.%3.%4.%5"/>
+      <w:lvlJc w:val="left"/>
+      <w:pPr>
+        <w:ind w:left="0" w:firstLine="0"/>
+      </w:pPr>
+      <w:rPr>
+        <w:rFonts w:hint="eastAsia"/>
+      </w:rPr>
+    </w:lvl>
+    <w:lvl w:ilvl="5">
       <w:start w:val="1"/>
       <w:numFmt w:val="decimal"/>
       <w:pStyle w:val="6"/>
       <w:suff w:val="space"/>
-      <w:lvlText w:val="%1.%2.%3.%4"/>
+      <w:lvlText w:val="%1.%2.%3.%4.%5.%6"/>
       <w:lvlJc w:val="left"/>
       <w:pPr>
         <w:ind w:left="0" w:firstLine="0"/>
@@ -3647,70 +3421,42 @@
         <w:rFonts w:hint="eastAsia"/>
       </w:rPr>
     </w:lvl>
-    <w:lvl w:ilvl="4" w:tentative="0">
+    <w:lvl w:ilvl="6">
       <w:start w:val="1"/>
       <w:numFmt w:val="decimal"/>
       <w:pStyle w:val="7"/>
-      <w:suff w:val="space"/>
-      <w:lvlText w:val="%1.%2.%3.%4.%5"/>
+      <w:lvlText w:val="%1.%2.%3.%4.%5.%6.%7"/>
       <w:lvlJc w:val="left"/>
       <w:pPr>
+        <w:tabs>
+          <w:tab w:val="left" w:pos="0"/>
+        </w:tabs>
         <w:ind w:left="0" w:firstLine="0"/>
       </w:pPr>
       <w:rPr>
         <w:rFonts w:hint="eastAsia"/>
       </w:rPr>
     </w:lvl>
-    <w:lvl w:ilvl="5" w:tentative="0">
+    <w:lvl w:ilvl="7">
       <w:start w:val="1"/>
       <w:numFmt w:val="decimal"/>
       <w:pStyle w:val="8"/>
-      <w:suff w:val="space"/>
-      <w:lvlText w:val="%1.%2.%3.%4.%5.%6"/>
+      <w:lvlText w:val="%1.%2.%3.%4.%5.%6.%7.%8"/>
       <w:lvlJc w:val="left"/>
       <w:pPr>
+        <w:tabs>
+          <w:tab w:val="left" w:pos="0"/>
+        </w:tabs>
         <w:ind w:left="0" w:firstLine="0"/>
       </w:pPr>
       <w:rPr>
         <w:rFonts w:hint="eastAsia"/>
       </w:rPr>
     </w:lvl>
-    <w:lvl w:ilvl="6" w:tentative="0">
+    <w:lvl w:ilvl="8">
       <w:start w:val="1"/>
       <w:numFmt w:val="decimal"/>
       <w:pStyle w:val="9"/>
-      <w:lvlText w:val="%1.%2.%3.%4.%5.%6.%7"/>
-      <w:lvlJc w:val="left"/>
-      <w:pPr>
-        <w:tabs>
-          <w:tab w:val="left" w:pos="0"/>
-        </w:tabs>
-        <w:ind w:left="0" w:firstLine="0"/>
-      </w:pPr>
-      <w:rPr>
-        <w:rFonts w:hint="eastAsia"/>
-      </w:rPr>
-    </w:lvl>
-    <w:lvl w:ilvl="7" w:tentative="0">
-      <w:start w:val="1"/>
-      <w:numFmt w:val="decimal"/>
-      <w:pStyle w:val="10"/>
-      <w:lvlText w:val="%1.%2.%3.%4.%5.%6.%7.%8"/>
-      <w:lvlJc w:val="left"/>
-      <w:pPr>
-        <w:tabs>
-          <w:tab w:val="left" w:pos="0"/>
-        </w:tabs>
-        <w:ind w:left="0" w:firstLine="0"/>
-      </w:pPr>
-      <w:rPr>
-        <w:rFonts w:hint="eastAsia"/>
-      </w:rPr>
-    </w:lvl>
-    <w:lvl w:ilvl="8" w:tentative="0">
-      <w:start w:val="1"/>
-      <w:numFmt w:val="decimal"/>
-      <w:pStyle w:val="11"/>
       <w:lvlText w:val="%1.%2.%3.%4.%5.%6.%7.%8.%9"/>
       <w:lvlJc w:val="left"/>
       <w:pPr>
@@ -3724,11 +3470,11 @@
       </w:rPr>
     </w:lvl>
   </w:abstractNum>
-  <w:abstractNum w:abstractNumId="1">
+  <w:abstractNum w:abstractNumId="1" w15:restartNumberingAfterBreak="0">
     <w:nsid w:val="1B555345"/>
     <w:multiLevelType w:val="multilevel"/>
     <w:tmpl w:val="1B555345"/>
-    <w:lvl w:ilvl="0" w:tentative="0">
+    <w:lvl w:ilvl="0">
       <w:start w:val="1"/>
       <w:numFmt w:val="decimal"/>
       <w:lvlText w:val="%1."/>
@@ -3740,7 +3486,7 @@
         <w:ind w:left="720" w:hanging="360"/>
       </w:pPr>
     </w:lvl>
-    <w:lvl w:ilvl="1" w:tentative="0">
+    <w:lvl w:ilvl="1">
       <w:start w:val="1"/>
       <w:numFmt w:val="bullet"/>
       <w:lvlText w:val="o"/>
@@ -3752,11 +3498,11 @@
         <w:ind w:left="1440" w:hanging="360"/>
       </w:pPr>
       <w:rPr>
-        <w:rFonts w:hint="default" w:ascii="Courier New" w:hAnsi="Courier New"/>
+        <w:rFonts w:ascii="Courier New" w:hAnsi="Courier New" w:hint="default"/>
         <w:sz w:val="20"/>
       </w:rPr>
     </w:lvl>
-    <w:lvl w:ilvl="2" w:tentative="0">
+    <w:lvl w:ilvl="2">
       <w:start w:val="1"/>
       <w:numFmt w:val="decimal"/>
       <w:lvlText w:val="%3."/>
@@ -3768,7 +3514,7 @@
         <w:ind w:left="2160" w:hanging="360"/>
       </w:pPr>
     </w:lvl>
-    <w:lvl w:ilvl="3" w:tentative="0">
+    <w:lvl w:ilvl="3">
       <w:start w:val="1"/>
       <w:numFmt w:val="decimal"/>
       <w:lvlText w:val="%4."/>
@@ -3780,7 +3526,7 @@
         <w:ind w:left="2880" w:hanging="360"/>
       </w:pPr>
     </w:lvl>
-    <w:lvl w:ilvl="4" w:tentative="0">
+    <w:lvl w:ilvl="4">
       <w:start w:val="1"/>
       <w:numFmt w:val="decimal"/>
       <w:lvlText w:val="%5."/>
@@ -3792,7 +3538,7 @@
         <w:ind w:left="3600" w:hanging="360"/>
       </w:pPr>
     </w:lvl>
-    <w:lvl w:ilvl="5" w:tentative="0">
+    <w:lvl w:ilvl="5">
       <w:start w:val="1"/>
       <w:numFmt w:val="decimal"/>
       <w:lvlText w:val="%6."/>
@@ -3804,7 +3550,7 @@
         <w:ind w:left="4320" w:hanging="360"/>
       </w:pPr>
     </w:lvl>
-    <w:lvl w:ilvl="6" w:tentative="0">
+    <w:lvl w:ilvl="6">
       <w:start w:val="1"/>
       <w:numFmt w:val="decimal"/>
       <w:lvlText w:val="%7."/>
@@ -3816,7 +3562,7 @@
         <w:ind w:left="5040" w:hanging="360"/>
       </w:pPr>
     </w:lvl>
-    <w:lvl w:ilvl="7" w:tentative="0">
+    <w:lvl w:ilvl="7">
       <w:start w:val="1"/>
       <w:numFmt w:val="decimal"/>
       <w:lvlText w:val="%8."/>
@@ -3828,7 +3574,7 @@
         <w:ind w:left="5760" w:hanging="360"/>
       </w:pPr>
     </w:lvl>
-    <w:lvl w:ilvl="8" w:tentative="0">
+    <w:lvl w:ilvl="8">
       <w:start w:val="1"/>
       <w:numFmt w:val="decimal"/>
       <w:lvlText w:val="%9."/>
@@ -3841,11 +3587,11 @@
       </w:pPr>
     </w:lvl>
   </w:abstractNum>
-  <w:abstractNum w:abstractNumId="2">
+  <w:abstractNum w:abstractNumId="2" w15:restartNumberingAfterBreak="0">
     <w:nsid w:val="745E0456"/>
     <w:multiLevelType w:val="multilevel"/>
     <w:tmpl w:val="745E0456"/>
-    <w:lvl w:ilvl="0" w:tentative="0">
+    <w:lvl w:ilvl="0">
       <w:start w:val="1"/>
       <w:numFmt w:val="decimal"/>
       <w:lvlText w:val="%1"/>
@@ -3857,12 +3603,12 @@
         <w:ind w:left="0" w:firstLine="0"/>
       </w:pPr>
       <w:rPr>
-        <w:rFonts w:hint="default" w:ascii="Arial" w:hAnsi="Arial"/>
+        <w:rFonts w:ascii="Arial" w:hAnsi="Arial" w:hint="default"/>
         <w:b/>
         <w:i w:val="0"/>
       </w:rPr>
     </w:lvl>
-    <w:lvl w:ilvl="1" w:tentative="0">
+    <w:lvl w:ilvl="1">
       <w:start w:val="1"/>
       <w:numFmt w:val="decimal"/>
       <w:lvlText w:val="%1.%2"/>
@@ -3877,7 +3623,7 @@
         <w:rFonts w:hint="eastAsia"/>
       </w:rPr>
     </w:lvl>
-    <w:lvl w:ilvl="2" w:tentative="0">
+    <w:lvl w:ilvl="2">
       <w:start w:val="1"/>
       <w:numFmt w:val="decimal"/>
       <w:lvlText w:val="%1.%2.%3"/>
@@ -3894,7 +3640,7 @@
         <w:i w:val="0"/>
       </w:rPr>
     </w:lvl>
-    <w:lvl w:ilvl="3" w:tentative="0">
+    <w:lvl w:ilvl="3">
       <w:start w:val="1"/>
       <w:numFmt w:val="decimal"/>
       <w:lvlText w:val="%1.%2.%3.%4"/>
@@ -3909,7 +3655,7 @@
         <w:rFonts w:hint="eastAsia"/>
       </w:rPr>
     </w:lvl>
-    <w:lvl w:ilvl="4" w:tentative="0">
+    <w:lvl w:ilvl="4">
       <w:start w:val="1"/>
       <w:numFmt w:val="decimal"/>
       <w:lvlText w:val="%1.%2.%3.%4.%5"/>
@@ -3924,7 +3670,7 @@
         <w:rFonts w:hint="eastAsia"/>
       </w:rPr>
     </w:lvl>
-    <w:lvl w:ilvl="5" w:tentative="0">
+    <w:lvl w:ilvl="5">
       <w:start w:val="1"/>
       <w:numFmt w:val="decimal"/>
       <w:lvlText w:val="%1.%2.%3.%4.%5.%6"/>
@@ -3939,7 +3685,7 @@
         <w:rFonts w:hint="eastAsia"/>
       </w:rPr>
     </w:lvl>
-    <w:lvl w:ilvl="6" w:tentative="0">
+    <w:lvl w:ilvl="6">
       <w:start w:val="1"/>
       <w:numFmt w:val="decimal"/>
       <w:lvlText w:val="%1.%2.%3.%4.%5.%6.%7"/>
@@ -3954,7 +3700,7 @@
         <w:rFonts w:hint="eastAsia"/>
       </w:rPr>
     </w:lvl>
-    <w:lvl w:ilvl="7" w:tentative="0">
+    <w:lvl w:ilvl="7">
       <w:start w:val="1"/>
       <w:numFmt w:val="decimal"/>
       <w:lvlText w:val="%1.%2.%3.%4.%5.%6.%7.%8"/>
@@ -3969,7 +3715,7 @@
         <w:rFonts w:hint="eastAsia"/>
       </w:rPr>
     </w:lvl>
-    <w:lvl w:ilvl="8" w:tentative="0">
+    <w:lvl w:ilvl="8">
       <w:start w:val="1"/>
       <w:numFmt w:val="decimal"/>
       <w:lvlText w:val="%1.%2.%3.%4.%5.%6.%7.%8.%9"/>
@@ -3985,387 +3731,507 @@
       </w:rPr>
     </w:lvl>
   </w:abstractNum>
-  <w:num w:numId="1">
+  <w:num w:numId="1" w16cid:durableId="627390985">
     <w:abstractNumId w:val="0"/>
   </w:num>
-  <w:num w:numId="2">
+  <w:num w:numId="2" w16cid:durableId="2013095452">
     <w:abstractNumId w:val="2"/>
   </w:num>
-  <w:num w:numId="3">
+  <w:num w:numId="3" w16cid:durableId="1952010087">
     <w:abstractNumId w:val="1"/>
   </w:num>
 </w:numbering>
 </file>
 
 <file path=word/styles.xml><?xml version="1.0" encoding="utf-8"?>
-<w:styles xmlns:mc="http://schemas.openxmlformats.org/markup-compatibility/2006" xmlns:o="urn:schemas-microsoft-com:office:office" xmlns:r="http://schemas.openxmlformats.org/officeDocument/2006/relationships" xmlns:m="http://schemas.openxmlformats.org/officeDocument/2006/math" xmlns:v="urn:schemas-microsoft-com:vml" xmlns:w="http://schemas.openxmlformats.org/wordprocessingml/2006/main" xmlns:w14="http://schemas.microsoft.com/office/word/2010/wordml" xmlns:w10="urn:schemas-microsoft-com:office:word" xmlns:sl="http://schemas.openxmlformats.org/schemaLibrary/2006/main" xmlns:wpsCustomData="http://www.wps.cn/officeDocument/2013/wpsCustomData" mc:Ignorable="w14">
+<w:styles xmlns:mc="http://schemas.openxmlformats.org/markup-compatibility/2006" xmlns:r="http://schemas.openxmlformats.org/officeDocument/2006/relationships" xmlns:w="http://schemas.openxmlformats.org/wordprocessingml/2006/main" xmlns:w14="http://schemas.microsoft.com/office/word/2010/wordml" xmlns:w15="http://schemas.microsoft.com/office/word/2012/wordml" xmlns:w16cex="http://schemas.microsoft.com/office/word/2018/wordml/cex" xmlns:w16cid="http://schemas.microsoft.com/office/word/2016/wordml/cid" xmlns:w16="http://schemas.microsoft.com/office/word/2018/wordml" xmlns:w16du="http://schemas.microsoft.com/office/word/2023/wordml/word16du" xmlns:w16sdtdh="http://schemas.microsoft.com/office/word/2020/wordml/sdtdatahash" xmlns:w16se="http://schemas.microsoft.com/office/word/2015/wordml/symex" mc:Ignorable="w14 w15 w16se w16cid w16 w16cex w16sdtdh w16du">
   <w:docDefaults>
     <w:rPrDefault>
       <w:rPr>
-        <w:rFonts w:asciiTheme="minorHAnsi" w:hAnsiTheme="minorHAnsi" w:eastAsiaTheme="minorEastAsia" w:cstheme="minorBidi"/>
+        <w:rFonts w:asciiTheme="minorHAnsi" w:eastAsiaTheme="minorEastAsia" w:hAnsiTheme="minorHAnsi" w:cstheme="minorBidi"/>
+        <w:lang w:val="en-US" w:eastAsia="zh-CN" w:bidi="ar-SA"/>
       </w:rPr>
     </w:rPrDefault>
     <w:pPrDefault/>
   </w:docDefaults>
-  <w:latentStyles w:count="260" w:defQFormat="0" w:defUnhideWhenUsed="1" w:defSemiHidden="1" w:defUIPriority="99" w:defLockedState="0">
-    <w:lsdException w:qFormat="1" w:unhideWhenUsed="0" w:uiPriority="0" w:semiHidden="0" w:name="Normal"/>
-    <w:lsdException w:qFormat="1" w:unhideWhenUsed="0" w:uiPriority="0" w:semiHidden="0" w:name="heading 1"/>
-    <w:lsdException w:qFormat="1" w:unhideWhenUsed="0" w:uiPriority="0" w:semiHidden="0" w:name="heading 2"/>
-    <w:lsdException w:qFormat="1" w:unhideWhenUsed="0" w:uiPriority="0" w:semiHidden="0" w:name="heading 3"/>
-    <w:lsdException w:qFormat="1" w:unhideWhenUsed="0" w:uiPriority="0" w:semiHidden="0" w:name="heading 4"/>
-    <w:lsdException w:qFormat="1" w:unhideWhenUsed="0" w:uiPriority="0" w:semiHidden="0" w:name="heading 5"/>
-    <w:lsdException w:qFormat="1" w:unhideWhenUsed="0" w:uiPriority="0" w:semiHidden="0" w:name="heading 6"/>
-    <w:lsdException w:qFormat="1" w:unhideWhenUsed="0" w:uiPriority="0" w:semiHidden="0" w:name="heading 7"/>
-    <w:lsdException w:qFormat="1" w:unhideWhenUsed="0" w:uiPriority="0" w:semiHidden="0" w:name="heading 8"/>
-    <w:lsdException w:qFormat="1" w:unhideWhenUsed="0" w:uiPriority="0" w:semiHidden="0" w:name="heading 9"/>
-    <w:lsdException w:uiPriority="99" w:name="index 1"/>
-    <w:lsdException w:uiPriority="99" w:name="index 2"/>
-    <w:lsdException w:uiPriority="99" w:name="index 3"/>
-    <w:lsdException w:uiPriority="99" w:name="index 4"/>
-    <w:lsdException w:uiPriority="99" w:name="index 5"/>
-    <w:lsdException w:uiPriority="99" w:name="index 6"/>
-    <w:lsdException w:uiPriority="99" w:name="index 7"/>
-    <w:lsdException w:uiPriority="99" w:name="index 8"/>
-    <w:lsdException w:uiPriority="99" w:name="index 9"/>
-    <w:lsdException w:qFormat="1" w:unhideWhenUsed="0" w:uiPriority="39" w:semiHidden="0" w:name="toc 1"/>
-    <w:lsdException w:qFormat="1" w:unhideWhenUsed="0" w:uiPriority="39" w:semiHidden="0" w:name="toc 2"/>
-    <w:lsdException w:qFormat="1" w:unhideWhenUsed="0" w:uiPriority="39" w:semiHidden="0" w:name="toc 3"/>
-    <w:lsdException w:qFormat="1" w:unhideWhenUsed="0" w:uiPriority="0" w:name="toc 4"/>
-    <w:lsdException w:qFormat="1" w:unhideWhenUsed="0" w:uiPriority="0" w:name="toc 5"/>
-    <w:lsdException w:qFormat="1" w:unhideWhenUsed="0" w:uiPriority="0" w:name="toc 6"/>
-    <w:lsdException w:qFormat="1" w:unhideWhenUsed="0" w:uiPriority="0" w:name="toc 7"/>
-    <w:lsdException w:qFormat="1" w:unhideWhenUsed="0" w:uiPriority="0" w:name="toc 8"/>
-    <w:lsdException w:qFormat="1" w:unhideWhenUsed="0" w:uiPriority="0" w:name="toc 9"/>
-    <w:lsdException w:qFormat="1" w:unhideWhenUsed="0" w:uiPriority="0" w:semiHidden="0" w:name="Normal Indent"/>
-    <w:lsdException w:qFormat="1" w:unhideWhenUsed="0" w:uiPriority="0" w:name="footnote text"/>
-    <w:lsdException w:qFormat="1" w:unhideWhenUsed="0" w:uiPriority="0" w:name="annotation text"/>
-    <w:lsdException w:qFormat="1" w:unhideWhenUsed="0" w:uiPriority="0" w:semiHidden="0" w:name="header"/>
-    <w:lsdException w:qFormat="1" w:unhideWhenUsed="0" w:uiPriority="0" w:semiHidden="0" w:name="footer"/>
-    <w:lsdException w:uiPriority="99" w:name="index heading"/>
-    <w:lsdException w:qFormat="1" w:unhideWhenUsed="0" w:uiPriority="0" w:semiHidden="0" w:name="caption"/>
-    <w:lsdException w:uiPriority="99" w:name="table of figures"/>
-    <w:lsdException w:uiPriority="99" w:name="envelope address"/>
-    <w:lsdException w:uiPriority="99" w:name="envelope return"/>
-    <w:lsdException w:qFormat="1" w:unhideWhenUsed="0" w:uiPriority="0" w:name="footnote reference"/>
-    <w:lsdException w:qFormat="1" w:unhideWhenUsed="0" w:uiPriority="0" w:name="annotation reference"/>
-    <w:lsdException w:uiPriority="99" w:name="line number"/>
-    <w:lsdException w:qFormat="1" w:unhideWhenUsed="0" w:uiPriority="0" w:semiHidden="0" w:name="page number"/>
-    <w:lsdException w:uiPriority="99" w:name="endnote reference"/>
-    <w:lsdException w:uiPriority="99" w:name="endnote text"/>
-    <w:lsdException w:uiPriority="99" w:name="table of authorities"/>
-    <w:lsdException w:uiPriority="99" w:name="macro"/>
-    <w:lsdException w:uiPriority="99" w:name="toa heading"/>
-    <w:lsdException w:uiPriority="99" w:name="List"/>
-    <w:lsdException w:uiPriority="99" w:name="List Bullet"/>
-    <w:lsdException w:uiPriority="99" w:name="List Number"/>
-    <w:lsdException w:uiPriority="99" w:name="List 2"/>
-    <w:lsdException w:uiPriority="99" w:name="List 3"/>
-    <w:lsdException w:uiPriority="99" w:name="List 4"/>
-    <w:lsdException w:uiPriority="99" w:name="List 5"/>
-    <w:lsdException w:uiPriority="99" w:name="List Bullet 2"/>
-    <w:lsdException w:uiPriority="99" w:name="List Bullet 3"/>
-    <w:lsdException w:uiPriority="99" w:name="List Bullet 4"/>
-    <w:lsdException w:uiPriority="99" w:name="List Bullet 5"/>
-    <w:lsdException w:uiPriority="99" w:name="List Number 2"/>
-    <w:lsdException w:uiPriority="99" w:name="List Number 3"/>
-    <w:lsdException w:uiPriority="99" w:name="List Number 4"/>
-    <w:lsdException w:uiPriority="99" w:name="List Number 5"/>
-    <w:lsdException w:qFormat="1" w:unhideWhenUsed="0" w:uiPriority="0" w:semiHidden="0" w:name="Title"/>
-    <w:lsdException w:uiPriority="99" w:name="Closing"/>
-    <w:lsdException w:uiPriority="99" w:name="Signature"/>
-    <w:lsdException w:qFormat="1" w:uiPriority="1" w:name="Default Paragraph Font"/>
-    <w:lsdException w:qFormat="1" w:unhideWhenUsed="0" w:uiPriority="0" w:semiHidden="0" w:name="Body Text"/>
-    <w:lsdException w:qFormat="1" w:unhideWhenUsed="0" w:uiPriority="0" w:semiHidden="0" w:name="Body Text Indent"/>
-    <w:lsdException w:uiPriority="99" w:name="List Continue"/>
-    <w:lsdException w:uiPriority="99" w:name="List Continue 2"/>
-    <w:lsdException w:uiPriority="99" w:name="List Continue 3"/>
-    <w:lsdException w:uiPriority="99" w:name="List Continue 4"/>
-    <w:lsdException w:uiPriority="99" w:name="List Continue 5"/>
-    <w:lsdException w:uiPriority="99" w:name="Message Header"/>
-    <w:lsdException w:qFormat="1" w:unhideWhenUsed="0" w:uiPriority="0" w:semiHidden="0" w:name="Subtitle"/>
-    <w:lsdException w:uiPriority="99" w:name="Salutation"/>
-    <w:lsdException w:qFormat="1" w:unhideWhenUsed="0" w:uiPriority="0" w:semiHidden="0" w:name="Date"/>
-    <w:lsdException w:uiPriority="99" w:name="Body Text First Indent"/>
-    <w:lsdException w:uiPriority="99" w:name="Body Text First Indent 2"/>
-    <w:lsdException w:uiPriority="99" w:name="Note Heading"/>
-    <w:lsdException w:uiPriority="99" w:name="Body Text 2"/>
-    <w:lsdException w:uiPriority="99" w:name="Body Text 3"/>
-    <w:lsdException w:qFormat="1" w:unhideWhenUsed="0" w:uiPriority="0" w:semiHidden="0" w:name="Body Text Indent 2"/>
-    <w:lsdException w:qFormat="1" w:unhideWhenUsed="0" w:uiPriority="0" w:semiHidden="0" w:name="Body Text Indent 3"/>
-    <w:lsdException w:uiPriority="99" w:name="Block Text"/>
-    <w:lsdException w:qFormat="1" w:unhideWhenUsed="0" w:uiPriority="99" w:semiHidden="0" w:name="Hyperlink"/>
-    <w:lsdException w:uiPriority="99" w:name="FollowedHyperlink"/>
-    <w:lsdException w:qFormat="1" w:unhideWhenUsed="0" w:uiPriority="22" w:semiHidden="0" w:name="Strong"/>
-    <w:lsdException w:qFormat="1" w:unhideWhenUsed="0" w:uiPriority="20" w:semiHidden="0" w:name="Emphasis"/>
-    <w:lsdException w:qFormat="1" w:unhideWhenUsed="0" w:uiPriority="0" w:name="Document Map"/>
-    <w:lsdException w:uiPriority="99" w:name="Plain Text"/>
-    <w:lsdException w:uiPriority="99" w:name="E-mail Signature"/>
-    <w:lsdException w:qFormat="1" w:unhideWhenUsed="0" w:uiPriority="0" w:semiHidden="0" w:name="Normal (Web)"/>
-    <w:lsdException w:uiPriority="99" w:name="HTML Acronym"/>
-    <w:lsdException w:uiPriority="99" w:name="HTML Address"/>
-    <w:lsdException w:uiPriority="99" w:name="HTML Cite"/>
-    <w:lsdException w:uiPriority="99" w:name="HTML Code"/>
-    <w:lsdException w:uiPriority="99" w:name="HTML Definition"/>
-    <w:lsdException w:uiPriority="99" w:name="HTML Keyboard"/>
-    <w:lsdException w:uiPriority="99" w:name="HTML Preformatted"/>
-    <w:lsdException w:uiPriority="99" w:name="HTML Sample"/>
-    <w:lsdException w:uiPriority="99" w:name="HTML Typewriter"/>
-    <w:lsdException w:uiPriority="99" w:name="HTML Variable"/>
-    <w:lsdException w:qFormat="1" w:uiPriority="99" w:name="Normal Table"/>
-    <w:lsdException w:uiPriority="99" w:name="annotation subject"/>
-    <w:lsdException w:uiPriority="99" w:name="Table Simple 1"/>
-    <w:lsdException w:uiPriority="99" w:name="Table Simple 2"/>
-    <w:lsdException w:uiPriority="99" w:name="Table Simple 3"/>
-    <w:lsdException w:uiPriority="99" w:name="Table Classic 1"/>
-    <w:lsdException w:uiPriority="99" w:name="Table Classic 2"/>
-    <w:lsdException w:uiPriority="99" w:name="Table Classic 3"/>
-    <w:lsdException w:uiPriority="99" w:name="Table Classic 4"/>
-    <w:lsdException w:uiPriority="99" w:name="Table Colorful 1"/>
-    <w:lsdException w:uiPriority="99" w:name="Table Colorful 2"/>
-    <w:lsdException w:uiPriority="99" w:name="Table Colorful 3"/>
-    <w:lsdException w:uiPriority="99" w:name="Table Columns 1"/>
-    <w:lsdException w:uiPriority="99" w:name="Table Columns 2"/>
-    <w:lsdException w:uiPriority="99" w:name="Table Columns 3"/>
-    <w:lsdException w:uiPriority="99" w:name="Table Columns 4"/>
-    <w:lsdException w:uiPriority="99" w:name="Table Columns 5"/>
-    <w:lsdException w:uiPriority="99" w:name="Table Grid 1"/>
-    <w:lsdException w:uiPriority="99" w:name="Table Grid 2"/>
-    <w:lsdException w:uiPriority="99" w:name="Table Grid 3"/>
-    <w:lsdException w:uiPriority="99" w:name="Table Grid 4"/>
-    <w:lsdException w:uiPriority="99" w:name="Table Grid 5"/>
-    <w:lsdException w:uiPriority="99" w:name="Table Grid 6"/>
-    <w:lsdException w:uiPriority="99" w:name="Table Grid 7"/>
-    <w:lsdException w:uiPriority="99" w:name="Table Grid 8"/>
-    <w:lsdException w:uiPriority="99" w:name="Table List 1"/>
-    <w:lsdException w:uiPriority="99" w:name="Table List 2"/>
-    <w:lsdException w:uiPriority="99" w:name="Table List 3"/>
-    <w:lsdException w:uiPriority="99" w:name="Table List 4"/>
-    <w:lsdException w:uiPriority="99" w:name="Table List 5"/>
-    <w:lsdException w:uiPriority="99" w:name="Table List 6"/>
-    <w:lsdException w:uiPriority="99" w:name="Table List 7"/>
-    <w:lsdException w:uiPriority="99" w:name="Table List 8"/>
-    <w:lsdException w:uiPriority="99" w:name="Table 3D effects 1"/>
-    <w:lsdException w:uiPriority="99" w:name="Table 3D effects 2"/>
-    <w:lsdException w:uiPriority="99" w:name="Table 3D effects 3"/>
-    <w:lsdException w:uiPriority="99" w:name="Table Contemporary"/>
-    <w:lsdException w:uiPriority="99" w:name="Table Elegant"/>
-    <w:lsdException w:uiPriority="99" w:name="Table Professional"/>
-    <w:lsdException w:uiPriority="99" w:name="Table Subtle 1"/>
-    <w:lsdException w:uiPriority="99" w:name="Table Subtle 2"/>
-    <w:lsdException w:uiPriority="99" w:name="Table Web 1"/>
-    <w:lsdException w:uiPriority="99" w:name="Table Web 2"/>
-    <w:lsdException w:uiPriority="99" w:name="Table Web 3"/>
-    <w:lsdException w:qFormat="1" w:unhideWhenUsed="0" w:uiPriority="0" w:name="Balloon Text"/>
-    <w:lsdException w:qFormat="1" w:unhideWhenUsed="0" w:uiPriority="0" w:semiHidden="0" w:name="Table Grid"/>
-    <w:lsdException w:uiPriority="99" w:name="Table Theme"/>
-    <w:lsdException w:unhideWhenUsed="0" w:uiPriority="60" w:semiHidden="0" w:name="Light Shading"/>
-    <w:lsdException w:unhideWhenUsed="0" w:uiPriority="61" w:semiHidden="0" w:name="Light List"/>
-    <w:lsdException w:unhideWhenUsed="0" w:uiPriority="62" w:semiHidden="0" w:name="Light Grid"/>
-    <w:lsdException w:unhideWhenUsed="0" w:uiPriority="63" w:semiHidden="0" w:name="Medium Shading 1"/>
-    <w:lsdException w:unhideWhenUsed="0" w:uiPriority="64" w:semiHidden="0" w:name="Medium Shading 2"/>
-    <w:lsdException w:unhideWhenUsed="0" w:uiPriority="65" w:semiHidden="0" w:name="Medium List 1"/>
-    <w:lsdException w:unhideWhenUsed="0" w:uiPriority="66" w:semiHidden="0" w:name="Medium List 2"/>
-    <w:lsdException w:unhideWhenUsed="0" w:uiPriority="67" w:semiHidden="0" w:name="Medium Grid 1"/>
-    <w:lsdException w:unhideWhenUsed="0" w:uiPriority="68" w:semiHidden="0" w:name="Medium Grid 2"/>
-    <w:lsdException w:unhideWhenUsed="0" w:uiPriority="69" w:semiHidden="0" w:name="Medium Grid 3"/>
-    <w:lsdException w:unhideWhenUsed="0" w:uiPriority="70" w:semiHidden="0" w:name="Dark List"/>
-    <w:lsdException w:unhideWhenUsed="0" w:uiPriority="71" w:semiHidden="0" w:name="Colorful Shading"/>
-    <w:lsdException w:unhideWhenUsed="0" w:uiPriority="72" w:semiHidden="0" w:name="Colorful List"/>
-    <w:lsdException w:unhideWhenUsed="0" w:uiPriority="73" w:semiHidden="0" w:name="Colorful Grid"/>
-    <w:lsdException w:unhideWhenUsed="0" w:uiPriority="60" w:semiHidden="0" w:name="Light Shading Accent 1"/>
-    <w:lsdException w:unhideWhenUsed="0" w:uiPriority="61" w:semiHidden="0" w:name="Light List Accent 1"/>
-    <w:lsdException w:unhideWhenUsed="0" w:uiPriority="62" w:semiHidden="0" w:name="Light Grid Accent 1"/>
-    <w:lsdException w:unhideWhenUsed="0" w:uiPriority="63" w:semiHidden="0" w:name="Medium Shading 1 Accent 1"/>
-    <w:lsdException w:unhideWhenUsed="0" w:uiPriority="64" w:semiHidden="0" w:name="Medium Shading 2 Accent 1"/>
-    <w:lsdException w:unhideWhenUsed="0" w:uiPriority="65" w:semiHidden="0" w:name="Medium List 1 Accent 1"/>
-    <w:lsdException w:qFormat="1" w:unhideWhenUsed="0" w:uiPriority="34" w:semiHidden="0" w:name="List Paragraph"/>
-    <w:lsdException w:unhideWhenUsed="0" w:uiPriority="66" w:semiHidden="0" w:name="Medium List 2 Accent 1"/>
-    <w:lsdException w:unhideWhenUsed="0" w:uiPriority="67" w:semiHidden="0" w:name="Medium Grid 1 Accent 1"/>
-    <w:lsdException w:unhideWhenUsed="0" w:uiPriority="68" w:semiHidden="0" w:name="Medium Grid 2 Accent 1"/>
-    <w:lsdException w:unhideWhenUsed="0" w:uiPriority="69" w:semiHidden="0" w:name="Medium Grid 3 Accent 1"/>
-    <w:lsdException w:unhideWhenUsed="0" w:uiPriority="70" w:semiHidden="0" w:name="Dark List Accent 1"/>
-    <w:lsdException w:unhideWhenUsed="0" w:uiPriority="71" w:semiHidden="0" w:name="Colorful Shading Accent 1"/>
-    <w:lsdException w:unhideWhenUsed="0" w:uiPriority="72" w:semiHidden="0" w:name="Colorful List Accent 1"/>
-    <w:lsdException w:unhideWhenUsed="0" w:uiPriority="73" w:semiHidden="0" w:name="Colorful Grid Accent 1"/>
-    <w:lsdException w:unhideWhenUsed="0" w:uiPriority="60" w:semiHidden="0" w:name="Light Shading Accent 2"/>
-    <w:lsdException w:unhideWhenUsed="0" w:uiPriority="61" w:semiHidden="0" w:name="Light List Accent 2"/>
-    <w:lsdException w:unhideWhenUsed="0" w:uiPriority="62" w:semiHidden="0" w:name="Light Grid Accent 2"/>
-    <w:lsdException w:unhideWhenUsed="0" w:uiPriority="63" w:semiHidden="0" w:name="Medium Shading 1 Accent 2"/>
-    <w:lsdException w:unhideWhenUsed="0" w:uiPriority="64" w:semiHidden="0" w:name="Medium Shading 2 Accent 2"/>
-    <w:lsdException w:unhideWhenUsed="0" w:uiPriority="65" w:semiHidden="0" w:name="Medium List 1 Accent 2"/>
-    <w:lsdException w:unhideWhenUsed="0" w:uiPriority="66" w:semiHidden="0" w:name="Medium List 2 Accent 2"/>
-    <w:lsdException w:unhideWhenUsed="0" w:uiPriority="67" w:semiHidden="0" w:name="Medium Grid 1 Accent 2"/>
-    <w:lsdException w:unhideWhenUsed="0" w:uiPriority="68" w:semiHidden="0" w:name="Medium Grid 2 Accent 2"/>
-    <w:lsdException w:unhideWhenUsed="0" w:uiPriority="69" w:semiHidden="0" w:name="Medium Grid 3 Accent 2"/>
-    <w:lsdException w:unhideWhenUsed="0" w:uiPriority="70" w:semiHidden="0" w:name="Dark List Accent 2"/>
-    <w:lsdException w:unhideWhenUsed="0" w:uiPriority="71" w:semiHidden="0" w:name="Colorful Shading Accent 2"/>
-    <w:lsdException w:unhideWhenUsed="0" w:uiPriority="72" w:semiHidden="0" w:name="Colorful List Accent 2"/>
-    <w:lsdException w:unhideWhenUsed="0" w:uiPriority="73" w:semiHidden="0" w:name="Colorful Grid Accent 2"/>
-    <w:lsdException w:unhideWhenUsed="0" w:uiPriority="60" w:semiHidden="0" w:name="Light Shading Accent 3"/>
-    <w:lsdException w:unhideWhenUsed="0" w:uiPriority="61" w:semiHidden="0" w:name="Light List Accent 3"/>
-    <w:lsdException w:unhideWhenUsed="0" w:uiPriority="62" w:semiHidden="0" w:name="Light Grid Accent 3"/>
-    <w:lsdException w:unhideWhenUsed="0" w:uiPriority="63" w:semiHidden="0" w:name="Medium Shading 1 Accent 3"/>
-    <w:lsdException w:unhideWhenUsed="0" w:uiPriority="64" w:semiHidden="0" w:name="Medium Shading 2 Accent 3"/>
-    <w:lsdException w:unhideWhenUsed="0" w:uiPriority="65" w:semiHidden="0" w:name="Medium List 1 Accent 3"/>
-    <w:lsdException w:unhideWhenUsed="0" w:uiPriority="66" w:semiHidden="0" w:name="Medium List 2 Accent 3"/>
-    <w:lsdException w:unhideWhenUsed="0" w:uiPriority="67" w:semiHidden="0" w:name="Medium Grid 1 Accent 3"/>
-    <w:lsdException w:unhideWhenUsed="0" w:uiPriority="68" w:semiHidden="0" w:name="Medium Grid 2 Accent 3"/>
-    <w:lsdException w:unhideWhenUsed="0" w:uiPriority="69" w:semiHidden="0" w:name="Medium Grid 3 Accent 3"/>
-    <w:lsdException w:unhideWhenUsed="0" w:uiPriority="70" w:semiHidden="0" w:name="Dark List Accent 3"/>
-    <w:lsdException w:unhideWhenUsed="0" w:uiPriority="71" w:semiHidden="0" w:name="Colorful Shading Accent 3"/>
-    <w:lsdException w:unhideWhenUsed="0" w:uiPriority="72" w:semiHidden="0" w:name="Colorful List Accent 3"/>
-    <w:lsdException w:unhideWhenUsed="0" w:uiPriority="73" w:semiHidden="0" w:name="Colorful Grid Accent 3"/>
-    <w:lsdException w:unhideWhenUsed="0" w:uiPriority="60" w:semiHidden="0" w:name="Light Shading Accent 4"/>
-    <w:lsdException w:unhideWhenUsed="0" w:uiPriority="61" w:semiHidden="0" w:name="Light List Accent 4"/>
-    <w:lsdException w:unhideWhenUsed="0" w:uiPriority="62" w:semiHidden="0" w:name="Light Grid Accent 4"/>
-    <w:lsdException w:unhideWhenUsed="0" w:uiPriority="63" w:semiHidden="0" w:name="Medium Shading 1 Accent 4"/>
-    <w:lsdException w:unhideWhenUsed="0" w:uiPriority="64" w:semiHidden="0" w:name="Medium Shading 2 Accent 4"/>
-    <w:lsdException w:unhideWhenUsed="0" w:uiPriority="65" w:semiHidden="0" w:name="Medium List 1 Accent 4"/>
-    <w:lsdException w:unhideWhenUsed="0" w:uiPriority="66" w:semiHidden="0" w:name="Medium List 2 Accent 4"/>
-    <w:lsdException w:unhideWhenUsed="0" w:uiPriority="67" w:semiHidden="0" w:name="Medium Grid 1 Accent 4"/>
-    <w:lsdException w:unhideWhenUsed="0" w:uiPriority="68" w:semiHidden="0" w:name="Medium Grid 2 Accent 4"/>
-    <w:lsdException w:unhideWhenUsed="0" w:uiPriority="69" w:semiHidden="0" w:name="Medium Grid 3 Accent 4"/>
-    <w:lsdException w:unhideWhenUsed="0" w:uiPriority="70" w:semiHidden="0" w:name="Dark List Accent 4"/>
-    <w:lsdException w:unhideWhenUsed="0" w:uiPriority="71" w:semiHidden="0" w:name="Colorful Shading Accent 4"/>
-    <w:lsdException w:unhideWhenUsed="0" w:uiPriority="72" w:semiHidden="0" w:name="Colorful List Accent 4"/>
-    <w:lsdException w:unhideWhenUsed="0" w:uiPriority="73" w:semiHidden="0" w:name="Colorful Grid Accent 4"/>
-    <w:lsdException w:unhideWhenUsed="0" w:uiPriority="60" w:semiHidden="0" w:name="Light Shading Accent 5"/>
-    <w:lsdException w:unhideWhenUsed="0" w:uiPriority="61" w:semiHidden="0" w:name="Light List Accent 5"/>
-    <w:lsdException w:unhideWhenUsed="0" w:uiPriority="62" w:semiHidden="0" w:name="Light Grid Accent 5"/>
-    <w:lsdException w:unhideWhenUsed="0" w:uiPriority="63" w:semiHidden="0" w:name="Medium Shading 1 Accent 5"/>
-    <w:lsdException w:unhideWhenUsed="0" w:uiPriority="64" w:semiHidden="0" w:name="Medium Shading 2 Accent 5"/>
-    <w:lsdException w:unhideWhenUsed="0" w:uiPriority="65" w:semiHidden="0" w:name="Medium List 1 Accent 5"/>
-    <w:lsdException w:unhideWhenUsed="0" w:uiPriority="66" w:semiHidden="0" w:name="Medium List 2 Accent 5"/>
-    <w:lsdException w:unhideWhenUsed="0" w:uiPriority="67" w:semiHidden="0" w:name="Medium Grid 1 Accent 5"/>
-    <w:lsdException w:unhideWhenUsed="0" w:uiPriority="68" w:semiHidden="0" w:name="Medium Grid 2 Accent 5"/>
-    <w:lsdException w:unhideWhenUsed="0" w:uiPriority="69" w:semiHidden="0" w:name="Medium Grid 3 Accent 5"/>
-    <w:lsdException w:unhideWhenUsed="0" w:uiPriority="70" w:semiHidden="0" w:name="Dark List Accent 5"/>
-    <w:lsdException w:unhideWhenUsed="0" w:uiPriority="71" w:semiHidden="0" w:name="Colorful Shading Accent 5"/>
-    <w:lsdException w:unhideWhenUsed="0" w:uiPriority="72" w:semiHidden="0" w:name="Colorful List Accent 5"/>
-    <w:lsdException w:unhideWhenUsed="0" w:uiPriority="73" w:semiHidden="0" w:name="Colorful Grid Accent 5"/>
-    <w:lsdException w:unhideWhenUsed="0" w:uiPriority="60" w:semiHidden="0" w:name="Light Shading Accent 6"/>
-    <w:lsdException w:unhideWhenUsed="0" w:uiPriority="61" w:semiHidden="0" w:name="Light List Accent 6"/>
-    <w:lsdException w:unhideWhenUsed="0" w:uiPriority="62" w:semiHidden="0" w:name="Light Grid Accent 6"/>
-    <w:lsdException w:unhideWhenUsed="0" w:uiPriority="63" w:semiHidden="0" w:name="Medium Shading 1 Accent 6"/>
-    <w:lsdException w:unhideWhenUsed="0" w:uiPriority="64" w:semiHidden="0" w:name="Medium Shading 2 Accent 6"/>
-    <w:lsdException w:unhideWhenUsed="0" w:uiPriority="65" w:semiHidden="0" w:name="Medium List 1 Accent 6"/>
-    <w:lsdException w:unhideWhenUsed="0" w:uiPriority="66" w:semiHidden="0" w:name="Medium List 2 Accent 6"/>
-    <w:lsdException w:unhideWhenUsed="0" w:uiPriority="67" w:semiHidden="0" w:name="Medium Grid 1 Accent 6"/>
-    <w:lsdException w:unhideWhenUsed="0" w:uiPriority="68" w:semiHidden="0" w:name="Medium Grid 2 Accent 6"/>
-    <w:lsdException w:unhideWhenUsed="0" w:uiPriority="69" w:semiHidden="0" w:name="Medium Grid 3 Accent 6"/>
-    <w:lsdException w:unhideWhenUsed="0" w:uiPriority="70" w:semiHidden="0" w:name="Dark List Accent 6"/>
-    <w:lsdException w:unhideWhenUsed="0" w:uiPriority="71" w:semiHidden="0" w:name="Colorful Shading Accent 6"/>
-    <w:lsdException w:unhideWhenUsed="0" w:uiPriority="72" w:semiHidden="0" w:name="Colorful List Accent 6"/>
-    <w:lsdException w:unhideWhenUsed="0" w:uiPriority="73" w:semiHidden="0" w:name="Colorful Grid Accent 6"/>
+  <w:latentStyles w:defLockedState="0" w:defUIPriority="99" w:defSemiHidden="0" w:defUnhideWhenUsed="0" w:defQFormat="0" w:count="376">
+    <w:lsdException w:name="Normal" w:uiPriority="0" w:qFormat="1"/>
+    <w:lsdException w:name="heading 1" w:uiPriority="0" w:qFormat="1"/>
+    <w:lsdException w:name="heading 2" w:uiPriority="0" w:qFormat="1"/>
+    <w:lsdException w:name="heading 3" w:uiPriority="0" w:qFormat="1"/>
+    <w:lsdException w:name="heading 4" w:uiPriority="0" w:qFormat="1"/>
+    <w:lsdException w:name="heading 5" w:uiPriority="0" w:qFormat="1"/>
+    <w:lsdException w:name="heading 6" w:uiPriority="0" w:qFormat="1"/>
+    <w:lsdException w:name="heading 7" w:uiPriority="0" w:qFormat="1"/>
+    <w:lsdException w:name="heading 8" w:uiPriority="0" w:qFormat="1"/>
+    <w:lsdException w:name="heading 9" w:uiPriority="0" w:qFormat="1"/>
+    <w:lsdException w:name="index 1" w:semiHidden="1" w:unhideWhenUsed="1"/>
+    <w:lsdException w:name="index 2" w:semiHidden="1" w:unhideWhenUsed="1"/>
+    <w:lsdException w:name="index 3" w:semiHidden="1" w:unhideWhenUsed="1"/>
+    <w:lsdException w:name="index 4" w:semiHidden="1" w:unhideWhenUsed="1"/>
+    <w:lsdException w:name="index 5" w:semiHidden="1" w:unhideWhenUsed="1"/>
+    <w:lsdException w:name="index 6" w:semiHidden="1" w:unhideWhenUsed="1"/>
+    <w:lsdException w:name="index 7" w:semiHidden="1" w:unhideWhenUsed="1"/>
+    <w:lsdException w:name="index 8" w:semiHidden="1" w:unhideWhenUsed="1"/>
+    <w:lsdException w:name="index 9" w:semiHidden="1" w:unhideWhenUsed="1"/>
+    <w:lsdException w:name="toc 1" w:uiPriority="39" w:qFormat="1"/>
+    <w:lsdException w:name="toc 2" w:uiPriority="39" w:qFormat="1"/>
+    <w:lsdException w:name="toc 3" w:uiPriority="39" w:qFormat="1"/>
+    <w:lsdException w:name="toc 4" w:semiHidden="1" w:uiPriority="0" w:qFormat="1"/>
+    <w:lsdException w:name="toc 5" w:semiHidden="1" w:uiPriority="0" w:qFormat="1"/>
+    <w:lsdException w:name="toc 6" w:semiHidden="1" w:uiPriority="0" w:qFormat="1"/>
+    <w:lsdException w:name="toc 7" w:semiHidden="1" w:uiPriority="0" w:qFormat="1"/>
+    <w:lsdException w:name="toc 8" w:semiHidden="1" w:uiPriority="0" w:qFormat="1"/>
+    <w:lsdException w:name="toc 9" w:semiHidden="1" w:uiPriority="0" w:qFormat="1"/>
+    <w:lsdException w:name="Normal Indent" w:uiPriority="0" w:qFormat="1"/>
+    <w:lsdException w:name="footnote text" w:semiHidden="1" w:uiPriority="0" w:qFormat="1"/>
+    <w:lsdException w:name="annotation text" w:semiHidden="1" w:uiPriority="0" w:qFormat="1"/>
+    <w:lsdException w:name="header" w:qFormat="1"/>
+    <w:lsdException w:name="footer" w:qFormat="1"/>
+    <w:lsdException w:name="index heading" w:semiHidden="1" w:unhideWhenUsed="1"/>
+    <w:lsdException w:name="caption" w:uiPriority="0" w:qFormat="1"/>
+    <w:lsdException w:name="table of figures" w:semiHidden="1" w:unhideWhenUsed="1"/>
+    <w:lsdException w:name="envelope address" w:semiHidden="1" w:unhideWhenUsed="1"/>
+    <w:lsdException w:name="envelope return" w:semiHidden="1" w:unhideWhenUsed="1"/>
+    <w:lsdException w:name="footnote reference" w:semiHidden="1" w:uiPriority="0" w:qFormat="1"/>
+    <w:lsdException w:name="annotation reference" w:semiHidden="1" w:uiPriority="0" w:qFormat="1"/>
+    <w:lsdException w:name="line number" w:semiHidden="1" w:unhideWhenUsed="1"/>
+    <w:lsdException w:name="page number" w:uiPriority="0" w:qFormat="1"/>
+    <w:lsdException w:name="endnote reference" w:semiHidden="1" w:unhideWhenUsed="1"/>
+    <w:lsdException w:name="endnote text" w:semiHidden="1" w:unhideWhenUsed="1"/>
+    <w:lsdException w:name="table of authorities" w:semiHidden="1" w:unhideWhenUsed="1"/>
+    <w:lsdException w:name="macro" w:semiHidden="1" w:unhideWhenUsed="1"/>
+    <w:lsdException w:name="toa heading" w:semiHidden="1" w:unhideWhenUsed="1"/>
+    <w:lsdException w:name="List" w:semiHidden="1" w:unhideWhenUsed="1"/>
+    <w:lsdException w:name="List Bullet" w:semiHidden="1" w:unhideWhenUsed="1"/>
+    <w:lsdException w:name="List Number" w:semiHidden="1" w:unhideWhenUsed="1"/>
+    <w:lsdException w:name="List 2" w:semiHidden="1" w:unhideWhenUsed="1"/>
+    <w:lsdException w:name="List 3" w:semiHidden="1" w:unhideWhenUsed="1"/>
+    <w:lsdException w:name="List 4" w:semiHidden="1" w:unhideWhenUsed="1"/>
+    <w:lsdException w:name="List 5" w:semiHidden="1" w:unhideWhenUsed="1"/>
+    <w:lsdException w:name="List Bullet 2" w:semiHidden="1" w:unhideWhenUsed="1"/>
+    <w:lsdException w:name="List Bullet 3" w:semiHidden="1" w:unhideWhenUsed="1"/>
+    <w:lsdException w:name="List Bullet 4" w:semiHidden="1" w:unhideWhenUsed="1"/>
+    <w:lsdException w:name="List Bullet 5" w:semiHidden="1" w:unhideWhenUsed="1"/>
+    <w:lsdException w:name="List Number 2" w:semiHidden="1" w:unhideWhenUsed="1"/>
+    <w:lsdException w:name="List Number 3" w:semiHidden="1" w:unhideWhenUsed="1"/>
+    <w:lsdException w:name="List Number 4" w:semiHidden="1" w:unhideWhenUsed="1"/>
+    <w:lsdException w:name="List Number 5" w:semiHidden="1" w:unhideWhenUsed="1"/>
+    <w:lsdException w:name="Title" w:uiPriority="0" w:qFormat="1"/>
+    <w:lsdException w:name="Closing" w:semiHidden="1" w:unhideWhenUsed="1"/>
+    <w:lsdException w:name="Signature" w:semiHidden="1" w:unhideWhenUsed="1"/>
+    <w:lsdException w:name="Default Paragraph Font" w:semiHidden="1" w:uiPriority="1" w:unhideWhenUsed="1" w:qFormat="1"/>
+    <w:lsdException w:name="Body Text" w:uiPriority="0" w:qFormat="1"/>
+    <w:lsdException w:name="Body Text Indent" w:uiPriority="0" w:qFormat="1"/>
+    <w:lsdException w:name="List Continue" w:semiHidden="1" w:unhideWhenUsed="1"/>
+    <w:lsdException w:name="List Continue 2" w:semiHidden="1" w:unhideWhenUsed="1"/>
+    <w:lsdException w:name="List Continue 3" w:semiHidden="1" w:unhideWhenUsed="1"/>
+    <w:lsdException w:name="List Continue 4" w:semiHidden="1" w:unhideWhenUsed="1"/>
+    <w:lsdException w:name="List Continue 5" w:semiHidden="1" w:unhideWhenUsed="1"/>
+    <w:lsdException w:name="Message Header" w:semiHidden="1" w:unhideWhenUsed="1"/>
+    <w:lsdException w:name="Subtitle" w:uiPriority="0" w:qFormat="1"/>
+    <w:lsdException w:name="Salutation" w:semiHidden="1" w:unhideWhenUsed="1"/>
+    <w:lsdException w:name="Date" w:uiPriority="0" w:qFormat="1"/>
+    <w:lsdException w:name="Body Text First Indent" w:semiHidden="1" w:unhideWhenUsed="1"/>
+    <w:lsdException w:name="Body Text First Indent 2" w:semiHidden="1" w:unhideWhenUsed="1"/>
+    <w:lsdException w:name="Note Heading" w:semiHidden="1" w:unhideWhenUsed="1"/>
+    <w:lsdException w:name="Body Text 2" w:semiHidden="1" w:unhideWhenUsed="1"/>
+    <w:lsdException w:name="Body Text 3" w:semiHidden="1" w:unhideWhenUsed="1"/>
+    <w:lsdException w:name="Body Text Indent 2" w:uiPriority="0" w:qFormat="1"/>
+    <w:lsdException w:name="Body Text Indent 3" w:uiPriority="0" w:qFormat="1"/>
+    <w:lsdException w:name="Block Text" w:semiHidden="1" w:unhideWhenUsed="1"/>
+    <w:lsdException w:name="Hyperlink" w:qFormat="1"/>
+    <w:lsdException w:name="FollowedHyperlink" w:semiHidden="1" w:unhideWhenUsed="1"/>
+    <w:lsdException w:name="Strong" w:uiPriority="0" w:qFormat="1"/>
+    <w:lsdException w:name="Emphasis" w:uiPriority="0" w:qFormat="1"/>
+    <w:lsdException w:name="Document Map" w:semiHidden="1" w:uiPriority="0" w:qFormat="1"/>
+    <w:lsdException w:name="Plain Text" w:semiHidden="1" w:unhideWhenUsed="1"/>
+    <w:lsdException w:name="E-mail Signature" w:semiHidden="1" w:unhideWhenUsed="1"/>
+    <w:lsdException w:name="HTML Top of Form" w:semiHidden="1" w:unhideWhenUsed="1"/>
+    <w:lsdException w:name="HTML Bottom of Form" w:semiHidden="1" w:unhideWhenUsed="1"/>
+    <w:lsdException w:name="Normal (Web)" w:uiPriority="0" w:qFormat="1"/>
+    <w:lsdException w:name="HTML Acronym" w:semiHidden="1" w:unhideWhenUsed="1"/>
+    <w:lsdException w:name="HTML Address" w:semiHidden="1" w:unhideWhenUsed="1"/>
+    <w:lsdException w:name="HTML Cite" w:semiHidden="1" w:unhideWhenUsed="1"/>
+    <w:lsdException w:name="HTML Code" w:semiHidden="1" w:unhideWhenUsed="1"/>
+    <w:lsdException w:name="HTML Definition" w:semiHidden="1" w:unhideWhenUsed="1"/>
+    <w:lsdException w:name="HTML Keyboard" w:semiHidden="1" w:unhideWhenUsed="1"/>
+    <w:lsdException w:name="HTML Preformatted" w:semiHidden="1" w:unhideWhenUsed="1"/>
+    <w:lsdException w:name="HTML Sample" w:semiHidden="1" w:unhideWhenUsed="1"/>
+    <w:lsdException w:name="HTML Typewriter" w:semiHidden="1" w:unhideWhenUsed="1"/>
+    <w:lsdException w:name="HTML Variable" w:semiHidden="1" w:unhideWhenUsed="1"/>
+    <w:lsdException w:name="Normal Table" w:semiHidden="1" w:unhideWhenUsed="1" w:qFormat="1"/>
+    <w:lsdException w:name="annotation subject" w:semiHidden="1" w:unhideWhenUsed="1"/>
+    <w:lsdException w:name="No List" w:semiHidden="1" w:unhideWhenUsed="1"/>
+    <w:lsdException w:name="Outline List 1" w:semiHidden="1" w:unhideWhenUsed="1"/>
+    <w:lsdException w:name="Outline List 2" w:semiHidden="1" w:unhideWhenUsed="1"/>
+    <w:lsdException w:name="Outline List 3" w:semiHidden="1" w:unhideWhenUsed="1"/>
+    <w:lsdException w:name="Table Simple 1" w:semiHidden="1" w:unhideWhenUsed="1"/>
+    <w:lsdException w:name="Table Simple 2" w:semiHidden="1" w:unhideWhenUsed="1"/>
+    <w:lsdException w:name="Table Simple 3" w:semiHidden="1" w:unhideWhenUsed="1"/>
+    <w:lsdException w:name="Table Classic 1" w:semiHidden="1" w:unhideWhenUsed="1"/>
+    <w:lsdException w:name="Table Classic 2" w:semiHidden="1" w:unhideWhenUsed="1"/>
+    <w:lsdException w:name="Table Classic 3" w:semiHidden="1" w:unhideWhenUsed="1"/>
+    <w:lsdException w:name="Table Classic 4" w:semiHidden="1" w:unhideWhenUsed="1"/>
+    <w:lsdException w:name="Table Colorful 1" w:semiHidden="1" w:unhideWhenUsed="1"/>
+    <w:lsdException w:name="Table Colorful 2" w:semiHidden="1" w:unhideWhenUsed="1"/>
+    <w:lsdException w:name="Table Colorful 3" w:semiHidden="1" w:unhideWhenUsed="1"/>
+    <w:lsdException w:name="Table Columns 1" w:semiHidden="1" w:unhideWhenUsed="1"/>
+    <w:lsdException w:name="Table Columns 2" w:semiHidden="1" w:unhideWhenUsed="1"/>
+    <w:lsdException w:name="Table Columns 3" w:semiHidden="1" w:unhideWhenUsed="1"/>
+    <w:lsdException w:name="Table Columns 4" w:semiHidden="1" w:unhideWhenUsed="1"/>
+    <w:lsdException w:name="Table Columns 5" w:semiHidden="1" w:unhideWhenUsed="1"/>
+    <w:lsdException w:name="Table Grid 1" w:semiHidden="1" w:unhideWhenUsed="1"/>
+    <w:lsdException w:name="Table Grid 2" w:semiHidden="1" w:unhideWhenUsed="1"/>
+    <w:lsdException w:name="Table Grid 3" w:semiHidden="1" w:unhideWhenUsed="1"/>
+    <w:lsdException w:name="Table Grid 4" w:semiHidden="1" w:unhideWhenUsed="1"/>
+    <w:lsdException w:name="Table Grid 5" w:semiHidden="1" w:unhideWhenUsed="1"/>
+    <w:lsdException w:name="Table Grid 6" w:semiHidden="1" w:unhideWhenUsed="1"/>
+    <w:lsdException w:name="Table Grid 7" w:semiHidden="1" w:unhideWhenUsed="1"/>
+    <w:lsdException w:name="Table Grid 8" w:semiHidden="1" w:unhideWhenUsed="1"/>
+    <w:lsdException w:name="Table List 1" w:semiHidden="1" w:unhideWhenUsed="1"/>
+    <w:lsdException w:name="Table List 2" w:semiHidden="1" w:unhideWhenUsed="1"/>
+    <w:lsdException w:name="Table List 3" w:semiHidden="1" w:unhideWhenUsed="1"/>
+    <w:lsdException w:name="Table List 4" w:semiHidden="1" w:unhideWhenUsed="1"/>
+    <w:lsdException w:name="Table List 5" w:semiHidden="1" w:unhideWhenUsed="1"/>
+    <w:lsdException w:name="Table List 6" w:semiHidden="1" w:unhideWhenUsed="1"/>
+    <w:lsdException w:name="Table List 7" w:semiHidden="1" w:unhideWhenUsed="1"/>
+    <w:lsdException w:name="Table List 8" w:semiHidden="1" w:unhideWhenUsed="1"/>
+    <w:lsdException w:name="Table 3D effects 1" w:semiHidden="1" w:unhideWhenUsed="1"/>
+    <w:lsdException w:name="Table 3D effects 2" w:semiHidden="1" w:unhideWhenUsed="1"/>
+    <w:lsdException w:name="Table 3D effects 3" w:semiHidden="1" w:unhideWhenUsed="1"/>
+    <w:lsdException w:name="Table Contemporary" w:semiHidden="1" w:unhideWhenUsed="1"/>
+    <w:lsdException w:name="Table Elegant" w:semiHidden="1" w:unhideWhenUsed="1"/>
+    <w:lsdException w:name="Table Professional" w:semiHidden="1" w:unhideWhenUsed="1"/>
+    <w:lsdException w:name="Table Subtle 1" w:semiHidden="1" w:unhideWhenUsed="1"/>
+    <w:lsdException w:name="Table Subtle 2" w:semiHidden="1" w:unhideWhenUsed="1"/>
+    <w:lsdException w:name="Table Web 1" w:semiHidden="1" w:unhideWhenUsed="1"/>
+    <w:lsdException w:name="Table Web 2" w:semiHidden="1" w:unhideWhenUsed="1"/>
+    <w:lsdException w:name="Table Web 3" w:semiHidden="1" w:unhideWhenUsed="1"/>
+    <w:lsdException w:name="Balloon Text" w:semiHidden="1" w:uiPriority="0" w:qFormat="1"/>
+    <w:lsdException w:name="Table Grid" w:uiPriority="0" w:qFormat="1"/>
+    <w:lsdException w:name="Table Theme" w:semiHidden="1" w:unhideWhenUsed="1"/>
+    <w:lsdException w:name="Placeholder Text" w:semiHidden="1" w:unhideWhenUsed="1"/>
+    <w:lsdException w:name="No Spacing" w:semiHidden="1" w:unhideWhenUsed="1"/>
+    <w:lsdException w:name="Light Shading" w:uiPriority="60"/>
+    <w:lsdException w:name="Light List" w:uiPriority="61"/>
+    <w:lsdException w:name="Light Grid" w:uiPriority="62"/>
+    <w:lsdException w:name="Medium Shading 1" w:uiPriority="63"/>
+    <w:lsdException w:name="Medium Shading 2" w:uiPriority="64"/>
+    <w:lsdException w:name="Medium List 1" w:uiPriority="65"/>
+    <w:lsdException w:name="Medium List 2" w:uiPriority="66"/>
+    <w:lsdException w:name="Medium Grid 1" w:uiPriority="67"/>
+    <w:lsdException w:name="Medium Grid 2" w:uiPriority="68"/>
+    <w:lsdException w:name="Medium Grid 3" w:uiPriority="69"/>
+    <w:lsdException w:name="Dark List" w:uiPriority="70"/>
+    <w:lsdException w:name="Colorful Shading" w:uiPriority="71"/>
+    <w:lsdException w:name="Colorful List" w:uiPriority="72"/>
+    <w:lsdException w:name="Colorful Grid" w:uiPriority="73"/>
+    <w:lsdException w:name="Light Shading Accent 1" w:uiPriority="60"/>
+    <w:lsdException w:name="Light List Accent 1" w:uiPriority="61"/>
+    <w:lsdException w:name="Light Grid Accent 1" w:uiPriority="62"/>
+    <w:lsdException w:name="Medium Shading 1 Accent 1" w:uiPriority="63"/>
+    <w:lsdException w:name="Medium Shading 2 Accent 1" w:uiPriority="64"/>
+    <w:lsdException w:name="Medium List 1 Accent 1" w:uiPriority="65"/>
+    <w:lsdException w:name="Revision" w:semiHidden="1" w:unhideWhenUsed="1"/>
+    <w:lsdException w:name="List Paragraph" w:uiPriority="34" w:qFormat="1"/>
+    <w:lsdException w:name="Quote" w:semiHidden="1" w:unhideWhenUsed="1"/>
+    <w:lsdException w:name="Intense Quote" w:semiHidden="1" w:unhideWhenUsed="1"/>
+    <w:lsdException w:name="Medium List 2 Accent 1" w:uiPriority="66"/>
+    <w:lsdException w:name="Medium Grid 1 Accent 1" w:uiPriority="67"/>
+    <w:lsdException w:name="Medium Grid 2 Accent 1" w:uiPriority="68"/>
+    <w:lsdException w:name="Medium Grid 3 Accent 1" w:uiPriority="69"/>
+    <w:lsdException w:name="Dark List Accent 1" w:uiPriority="70"/>
+    <w:lsdException w:name="Colorful Shading Accent 1" w:uiPriority="71"/>
+    <w:lsdException w:name="Colorful List Accent 1" w:uiPriority="72"/>
+    <w:lsdException w:name="Colorful Grid Accent 1" w:uiPriority="73"/>
+    <w:lsdException w:name="Light Shading Accent 2" w:uiPriority="60"/>
+    <w:lsdException w:name="Light List Accent 2" w:uiPriority="61"/>
+    <w:lsdException w:name="Light Grid Accent 2" w:uiPriority="62"/>
+    <w:lsdException w:name="Medium Shading 1 Accent 2" w:uiPriority="63"/>
+    <w:lsdException w:name="Medium Shading 2 Accent 2" w:uiPriority="64"/>
+    <w:lsdException w:name="Medium List 1 Accent 2" w:uiPriority="65"/>
+    <w:lsdException w:name="Medium List 2 Accent 2" w:uiPriority="66"/>
+    <w:lsdException w:name="Medium Grid 1 Accent 2" w:uiPriority="67"/>
+    <w:lsdException w:name="Medium Grid 2 Accent 2" w:uiPriority="68"/>
+    <w:lsdException w:name="Medium Grid 3 Accent 2" w:uiPriority="69"/>
+    <w:lsdException w:name="Dark List Accent 2" w:uiPriority="70"/>
+    <w:lsdException w:name="Colorful Shading Accent 2" w:uiPriority="71"/>
+    <w:lsdException w:name="Colorful List Accent 2" w:uiPriority="72"/>
+    <w:lsdException w:name="Colorful Grid Accent 2" w:uiPriority="73"/>
+    <w:lsdException w:name="Light Shading Accent 3" w:uiPriority="60"/>
+    <w:lsdException w:name="Light List Accent 3" w:uiPriority="61"/>
+    <w:lsdException w:name="Light Grid Accent 3" w:uiPriority="62"/>
+    <w:lsdException w:name="Medium Shading 1 Accent 3" w:uiPriority="63"/>
+    <w:lsdException w:name="Medium Shading 2 Accent 3" w:uiPriority="64"/>
+    <w:lsdException w:name="Medium List 1 Accent 3" w:uiPriority="65"/>
+    <w:lsdException w:name="Medium List 2 Accent 3" w:uiPriority="66"/>
+    <w:lsdException w:name="Medium Grid 1 Accent 3" w:uiPriority="67"/>
+    <w:lsdException w:name="Medium Grid 2 Accent 3" w:uiPriority="68"/>
+    <w:lsdException w:name="Medium Grid 3 Accent 3" w:uiPriority="69"/>
+    <w:lsdException w:name="Dark List Accent 3" w:uiPriority="70"/>
+    <w:lsdException w:name="Colorful Shading Accent 3" w:uiPriority="71"/>
+    <w:lsdException w:name="Colorful List Accent 3" w:uiPriority="72"/>
+    <w:lsdException w:name="Colorful Grid Accent 3" w:uiPriority="73"/>
+    <w:lsdException w:name="Light Shading Accent 4" w:uiPriority="60"/>
+    <w:lsdException w:name="Light List Accent 4" w:uiPriority="61"/>
+    <w:lsdException w:name="Light Grid Accent 4" w:uiPriority="62"/>
+    <w:lsdException w:name="Medium Shading 1 Accent 4" w:uiPriority="63"/>
+    <w:lsdException w:name="Medium Shading 2 Accent 4" w:uiPriority="64"/>
+    <w:lsdException w:name="Medium List 1 Accent 4" w:uiPriority="65"/>
+    <w:lsdException w:name="Medium List 2 Accent 4" w:uiPriority="66"/>
+    <w:lsdException w:name="Medium Grid 1 Accent 4" w:uiPriority="67"/>
+    <w:lsdException w:name="Medium Grid 2 Accent 4" w:uiPriority="68"/>
+    <w:lsdException w:name="Medium Grid 3 Accent 4" w:uiPriority="69"/>
+    <w:lsdException w:name="Dark List Accent 4" w:uiPriority="70"/>
+    <w:lsdException w:name="Colorful Shading Accent 4" w:uiPriority="71"/>
+    <w:lsdException w:name="Colorful List Accent 4" w:uiPriority="72"/>
+    <w:lsdException w:name="Colorful Grid Accent 4" w:uiPriority="73"/>
+    <w:lsdException w:name="Light Shading Accent 5" w:uiPriority="60"/>
+    <w:lsdException w:name="Light List Accent 5" w:uiPriority="61"/>
+    <w:lsdException w:name="Light Grid Accent 5" w:uiPriority="62"/>
+    <w:lsdException w:name="Medium Shading 1 Accent 5" w:uiPriority="63"/>
+    <w:lsdException w:name="Medium Shading 2 Accent 5" w:uiPriority="64"/>
+    <w:lsdException w:name="Medium List 1 Accent 5" w:uiPriority="65"/>
+    <w:lsdException w:name="Medium List 2 Accent 5" w:uiPriority="66"/>
+    <w:lsdException w:name="Medium Grid 1 Accent 5" w:uiPriority="67"/>
+    <w:lsdException w:name="Medium Grid 2 Accent 5" w:uiPriority="68"/>
+    <w:lsdException w:name="Medium Grid 3 Accent 5" w:uiPriority="69"/>
+    <w:lsdException w:name="Dark List Accent 5" w:uiPriority="70"/>
+    <w:lsdException w:name="Colorful Shading Accent 5" w:uiPriority="71"/>
+    <w:lsdException w:name="Colorful List Accent 5" w:uiPriority="72"/>
+    <w:lsdException w:name="Colorful Grid Accent 5" w:uiPriority="73"/>
+    <w:lsdException w:name="Light Shading Accent 6" w:uiPriority="60"/>
+    <w:lsdException w:name="Light List Accent 6" w:uiPriority="61"/>
+    <w:lsdException w:name="Light Grid Accent 6" w:uiPriority="62"/>
+    <w:lsdException w:name="Medium Shading 1 Accent 6" w:uiPriority="63"/>
+    <w:lsdException w:name="Medium Shading 2 Accent 6" w:uiPriority="64"/>
+    <w:lsdException w:name="Medium List 1 Accent 6" w:uiPriority="65"/>
+    <w:lsdException w:name="Medium List 2 Accent 6" w:uiPriority="66"/>
+    <w:lsdException w:name="Medium Grid 1 Accent 6" w:uiPriority="67"/>
+    <w:lsdException w:name="Medium Grid 2 Accent 6" w:uiPriority="68"/>
+    <w:lsdException w:name="Medium Grid 3 Accent 6" w:uiPriority="69"/>
+    <w:lsdException w:name="Dark List Accent 6" w:uiPriority="70"/>
+    <w:lsdException w:name="Colorful Shading Accent 6" w:uiPriority="71"/>
+    <w:lsdException w:name="Colorful List Accent 6" w:uiPriority="72"/>
+    <w:lsdException w:name="Colorful Grid Accent 6" w:uiPriority="73"/>
+    <w:lsdException w:name="Subtle Emphasis" w:uiPriority="19" w:qFormat="1"/>
+    <w:lsdException w:name="Intense Emphasis" w:uiPriority="21" w:qFormat="1"/>
+    <w:lsdException w:name="Subtle Reference" w:uiPriority="31" w:qFormat="1"/>
+    <w:lsdException w:name="Intense Reference" w:uiPriority="32" w:qFormat="1"/>
+    <w:lsdException w:name="Book Title" w:uiPriority="33" w:qFormat="1"/>
+    <w:lsdException w:name="Bibliography" w:semiHidden="1" w:uiPriority="37" w:unhideWhenUsed="1"/>
+    <w:lsdException w:name="TOC Heading" w:semiHidden="1" w:uiPriority="39" w:unhideWhenUsed="1" w:qFormat="1"/>
+    <w:lsdException w:name="Plain Table 1" w:uiPriority="41"/>
+    <w:lsdException w:name="Plain Table 2" w:uiPriority="42"/>
+    <w:lsdException w:name="Plain Table 3" w:uiPriority="43"/>
+    <w:lsdException w:name="Plain Table 4" w:uiPriority="44"/>
+    <w:lsdException w:name="Plain Table 5" w:uiPriority="45"/>
+    <w:lsdException w:name="Grid Table Light" w:uiPriority="40"/>
+    <w:lsdException w:name="Grid Table 1 Light" w:uiPriority="46"/>
+    <w:lsdException w:name="Grid Table 2" w:uiPriority="47"/>
+    <w:lsdException w:name="Grid Table 3" w:uiPriority="48"/>
+    <w:lsdException w:name="Grid Table 4" w:uiPriority="49"/>
+    <w:lsdException w:name="Grid Table 5 Dark" w:uiPriority="50"/>
+    <w:lsdException w:name="Grid Table 6 Colorful" w:uiPriority="51"/>
+    <w:lsdException w:name="Grid Table 7 Colorful" w:uiPriority="52"/>
+    <w:lsdException w:name="Grid Table 1 Light Accent 1" w:uiPriority="46"/>
+    <w:lsdException w:name="Grid Table 2 Accent 1" w:uiPriority="47"/>
+    <w:lsdException w:name="Grid Table 3 Accent 1" w:uiPriority="48"/>
+    <w:lsdException w:name="Grid Table 4 Accent 1" w:uiPriority="49"/>
+    <w:lsdException w:name="Grid Table 5 Dark Accent 1" w:uiPriority="50"/>
+    <w:lsdException w:name="Grid Table 6 Colorful Accent 1" w:uiPriority="51"/>
+    <w:lsdException w:name="Grid Table 7 Colorful Accent 1" w:uiPriority="52"/>
+    <w:lsdException w:name="Grid Table 1 Light Accent 2" w:uiPriority="46"/>
+    <w:lsdException w:name="Grid Table 2 Accent 2" w:uiPriority="47"/>
+    <w:lsdException w:name="Grid Table 3 Accent 2" w:uiPriority="48"/>
+    <w:lsdException w:name="Grid Table 4 Accent 2" w:uiPriority="49"/>
+    <w:lsdException w:name="Grid Table 5 Dark Accent 2" w:uiPriority="50"/>
+    <w:lsdException w:name="Grid Table 6 Colorful Accent 2" w:uiPriority="51"/>
+    <w:lsdException w:name="Grid Table 7 Colorful Accent 2" w:uiPriority="52"/>
+    <w:lsdException w:name="Grid Table 1 Light Accent 3" w:uiPriority="46"/>
+    <w:lsdException w:name="Grid Table 2 Accent 3" w:uiPriority="47"/>
+    <w:lsdException w:name="Grid Table 3 Accent 3" w:uiPriority="48"/>
+    <w:lsdException w:name="Grid Table 4 Accent 3" w:uiPriority="49"/>
+    <w:lsdException w:name="Grid Table 5 Dark Accent 3" w:uiPriority="50"/>
+    <w:lsdException w:name="Grid Table 6 Colorful Accent 3" w:uiPriority="51"/>
+    <w:lsdException w:name="Grid Table 7 Colorful Accent 3" w:uiPriority="52"/>
+    <w:lsdException w:name="Grid Table 1 Light Accent 4" w:uiPriority="46"/>
+    <w:lsdException w:name="Grid Table 2 Accent 4" w:uiPriority="47"/>
+    <w:lsdException w:name="Grid Table 3 Accent 4" w:uiPriority="48"/>
+    <w:lsdException w:name="Grid Table 4 Accent 4" w:uiPriority="49"/>
+    <w:lsdException w:name="Grid Table 5 Dark Accent 4" w:uiPriority="50"/>
+    <w:lsdException w:name="Grid Table 6 Colorful Accent 4" w:uiPriority="51"/>
+    <w:lsdException w:name="Grid Table 7 Colorful Accent 4" w:uiPriority="52"/>
+    <w:lsdException w:name="Grid Table 1 Light Accent 5" w:uiPriority="46"/>
+    <w:lsdException w:name="Grid Table 2 Accent 5" w:uiPriority="47"/>
+    <w:lsdException w:name="Grid Table 3 Accent 5" w:uiPriority="48"/>
+    <w:lsdException w:name="Grid Table 4 Accent 5" w:uiPriority="49"/>
+    <w:lsdException w:name="Grid Table 5 Dark Accent 5" w:uiPriority="50"/>
+    <w:lsdException w:name="Grid Table 6 Colorful Accent 5" w:uiPriority="51"/>
+    <w:lsdException w:name="Grid Table 7 Colorful Accent 5" w:uiPriority="52"/>
+    <w:lsdException w:name="Grid Table 1 Light Accent 6" w:uiPriority="46"/>
+    <w:lsdException w:name="Grid Table 2 Accent 6" w:uiPriority="47"/>
+    <w:lsdException w:name="Grid Table 3 Accent 6" w:uiPriority="48"/>
+    <w:lsdException w:name="Grid Table 4 Accent 6" w:uiPriority="49"/>
+    <w:lsdException w:name="Grid Table 5 Dark Accent 6" w:uiPriority="50"/>
+    <w:lsdException w:name="Grid Table 6 Colorful Accent 6" w:uiPriority="51"/>
+    <w:lsdException w:name="Grid Table 7 Colorful Accent 6" w:uiPriority="52"/>
+    <w:lsdException w:name="List Table 1 Light" w:uiPriority="46"/>
+    <w:lsdException w:name="List Table 2" w:uiPriority="47"/>
+    <w:lsdException w:name="List Table 3" w:uiPriority="48"/>
+    <w:lsdException w:name="List Table 4" w:uiPriority="49"/>
+    <w:lsdException w:name="List Table 5 Dark" w:uiPriority="50"/>
+    <w:lsdException w:name="List Table 6 Colorful" w:uiPriority="51"/>
+    <w:lsdException w:name="List Table 7 Colorful" w:uiPriority="52"/>
+    <w:lsdException w:name="List Table 1 Light Accent 1" w:uiPriority="46"/>
+    <w:lsdException w:name="List Table 2 Accent 1" w:uiPriority="47"/>
+    <w:lsdException w:name="List Table 3 Accent 1" w:uiPriority="48"/>
+    <w:lsdException w:name="List Table 4 Accent 1" w:uiPriority="49"/>
+    <w:lsdException w:name="List Table 5 Dark Accent 1" w:uiPriority="50"/>
+    <w:lsdException w:name="List Table 6 Colorful Accent 1" w:uiPriority="51"/>
+    <w:lsdException w:name="List Table 7 Colorful Accent 1" w:uiPriority="52"/>
+    <w:lsdException w:name="List Table 1 Light Accent 2" w:uiPriority="46"/>
+    <w:lsdException w:name="List Table 2 Accent 2" w:uiPriority="47"/>
+    <w:lsdException w:name="List Table 3 Accent 2" w:uiPriority="48"/>
+    <w:lsdException w:name="List Table 4 Accent 2" w:uiPriority="49"/>
+    <w:lsdException w:name="List Table 5 Dark Accent 2" w:uiPriority="50"/>
+    <w:lsdException w:name="List Table 6 Colorful Accent 2" w:uiPriority="51"/>
+    <w:lsdException w:name="List Table 7 Colorful Accent 2" w:uiPriority="52"/>
+    <w:lsdException w:name="List Table 1 Light Accent 3" w:uiPriority="46"/>
+    <w:lsdException w:name="List Table 2 Accent 3" w:uiPriority="47"/>
+    <w:lsdException w:name="List Table 3 Accent 3" w:uiPriority="48"/>
+    <w:lsdException w:name="List Table 4 Accent 3" w:uiPriority="49"/>
+    <w:lsdException w:name="List Table 5 Dark Accent 3" w:uiPriority="50"/>
+    <w:lsdException w:name="List Table 6 Colorful Accent 3" w:uiPriority="51"/>
+    <w:lsdException w:name="List Table 7 Colorful Accent 3" w:uiPriority="52"/>
+    <w:lsdException w:name="List Table 1 Light Accent 4" w:uiPriority="46"/>
+    <w:lsdException w:name="List Table 2 Accent 4" w:uiPriority="47"/>
+    <w:lsdException w:name="List Table 3 Accent 4" w:uiPriority="48"/>
+    <w:lsdException w:name="List Table 4 Accent 4" w:uiPriority="49"/>
+    <w:lsdException w:name="List Table 5 Dark Accent 4" w:uiPriority="50"/>
+    <w:lsdException w:name="List Table 6 Colorful Accent 4" w:uiPriority="51"/>
+    <w:lsdException w:name="List Table 7 Colorful Accent 4" w:uiPriority="52"/>
+    <w:lsdException w:name="List Table 1 Light Accent 5" w:uiPriority="46"/>
+    <w:lsdException w:name="List Table 2 Accent 5" w:uiPriority="47"/>
+    <w:lsdException w:name="List Table 3 Accent 5" w:uiPriority="48"/>
+    <w:lsdException w:name="List Table 4 Accent 5" w:uiPriority="49"/>
+    <w:lsdException w:name="List Table 5 Dark Accent 5" w:uiPriority="50"/>
+    <w:lsdException w:name="List Table 6 Colorful Accent 5" w:uiPriority="51"/>
+    <w:lsdException w:name="List Table 7 Colorful Accent 5" w:uiPriority="52"/>
+    <w:lsdException w:name="List Table 1 Light Accent 6" w:uiPriority="46"/>
+    <w:lsdException w:name="List Table 2 Accent 6" w:uiPriority="47"/>
+    <w:lsdException w:name="List Table 3 Accent 6" w:uiPriority="48"/>
+    <w:lsdException w:name="List Table 4 Accent 6" w:uiPriority="49"/>
+    <w:lsdException w:name="List Table 5 Dark Accent 6" w:uiPriority="50"/>
+    <w:lsdException w:name="List Table 6 Colorful Accent 6" w:uiPriority="51"/>
+    <w:lsdException w:name="List Table 7 Colorful Accent 6" w:uiPriority="52"/>
+    <w:lsdException w:name="Mention" w:semiHidden="1" w:unhideWhenUsed="1"/>
+    <w:lsdException w:name="Smart Hyperlink" w:semiHidden="1" w:unhideWhenUsed="1"/>
+    <w:lsdException w:name="Hashtag" w:semiHidden="1" w:unhideWhenUsed="1"/>
+    <w:lsdException w:name="Unresolved Mention" w:semiHidden="1" w:unhideWhenUsed="1"/>
+    <w:lsdException w:name="Smart Link" w:semiHidden="1" w:unhideWhenUsed="1"/>
   </w:latentStyles>
-  <w:style w:type="paragraph" w:default="1" w:styleId="1">
+  <w:style w:type="paragraph" w:default="1" w:styleId="a">
     <w:name w:val="Normal"/>
-    <w:qFormat/>
-    <w:uiPriority w:val="0"/>
+    <w:autoRedefine/>
+    <w:qFormat/>
+    <w:rsid w:val="00E57C69"/>
     <w:pPr>
       <w:widowControl w:val="0"/>
-      <w:spacing w:line="240" w:lineRule="atLeast"/>
+      <w:spacing w:line="420" w:lineRule="exact"/>
+      <w:jc w:val="both"/>
     </w:pPr>
     <w:rPr>
-      <w:rFonts w:ascii="Arial" w:hAnsi="Arial" w:eastAsia="宋体" w:cs="Times New Roman"/>
-      <w:snapToGrid w:val="0"/>
-      <w:kern w:val="0"/>
-      <w:sz w:val="20"/>
-      <w:szCs w:val="20"/>
-      <w:lang w:val="en-US" w:eastAsia="zh-CN" w:bidi="ar-SA"/>
-    </w:rPr>
-  </w:style>
-  <w:style w:type="paragraph" w:styleId="2">
+      <w:rFonts w:ascii="宋体" w:eastAsia="宋体" w:hAnsi="宋体"/>
+      <w:kern w:val="2"/>
+      <w:sz w:val="24"/>
+      <w:szCs w:val="15"/>
+    </w:rPr>
+  </w:style>
+  <w:style w:type="paragraph" w:styleId="1">
     <w:name w:val="heading 1"/>
-    <w:basedOn w:val="1"/>
-    <w:next w:val="3"/>
-    <w:link w:val="44"/>
-    <w:qFormat/>
-    <w:uiPriority w:val="0"/>
+    <w:aliases w:val="1标题"/>
+    <w:next w:val="a"/>
+    <w:link w:val="10"/>
+    <w:qFormat/>
+    <w:rsid w:val="00E57C69"/>
     <w:pPr>
       <w:keepNext/>
-      <w:numPr>
-        <w:ilvl w:val="0"/>
-        <w:numId w:val="1"/>
-      </w:numPr>
-      <w:spacing w:before="120" w:after="60"/>
+      <w:keepLines/>
+      <w:spacing w:before="340" w:after="330"/>
+      <w:jc w:val="center"/>
       <w:outlineLvl w:val="0"/>
     </w:pPr>
     <w:rPr>
+      <w:rFonts w:ascii="Calibri" w:eastAsia="方正小标宋简体" w:hAnsi="Calibri" w:cs="Times New Roman"/>
       <w:b/>
-      <w:bCs/>
-      <w:sz w:val="32"/>
-      <w:szCs w:val="32"/>
-    </w:rPr>
-  </w:style>
-  <w:style w:type="paragraph" w:styleId="4">
+      <w:kern w:val="44"/>
+      <w:sz w:val="44"/>
+    </w:rPr>
+  </w:style>
+  <w:style w:type="paragraph" w:styleId="2">
     <w:name w:val="heading 2"/>
-    <w:basedOn w:val="2"/>
-    <w:next w:val="3"/>
-    <w:link w:val="45"/>
-    <w:qFormat/>
-    <w:uiPriority w:val="0"/>
+    <w:next w:val="a"/>
+    <w:link w:val="20"/>
+    <w:unhideWhenUsed/>
+    <w:qFormat/>
+    <w:rsid w:val="00E57C69"/>
     <w:pPr>
-      <w:numPr>
-        <w:ilvl w:val="1"/>
-      </w:numPr>
+      <w:keepNext/>
+      <w:keepLines/>
+      <w:spacing w:before="260" w:after="260" w:line="720" w:lineRule="auto"/>
       <w:outlineLvl w:val="1"/>
     </w:pPr>
     <w:rPr>
-      <w:sz w:val="24"/>
-      <w:szCs w:val="24"/>
-    </w:rPr>
-  </w:style>
-  <w:style w:type="paragraph" w:styleId="5">
+      <w:rFonts w:ascii="Arial" w:eastAsia="仿宋" w:hAnsi="Arial" w:cs="Times New Roman"/>
+      <w:b/>
+      <w:sz w:val="32"/>
+    </w:rPr>
+  </w:style>
+  <w:style w:type="paragraph" w:styleId="3">
     <w:name w:val="heading 3"/>
-    <w:basedOn w:val="2"/>
-    <w:next w:val="3"/>
-    <w:link w:val="46"/>
-    <w:qFormat/>
-    <w:uiPriority w:val="0"/>
+    <w:next w:val="a"/>
+    <w:link w:val="30"/>
+    <w:unhideWhenUsed/>
+    <w:qFormat/>
+    <w:rsid w:val="00E57C69"/>
     <w:pPr>
-      <w:numPr>
-        <w:ilvl w:val="2"/>
-      </w:numPr>
+      <w:keepNext/>
+      <w:keepLines/>
+      <w:spacing w:before="260" w:after="260" w:line="480" w:lineRule="auto"/>
       <w:outlineLvl w:val="2"/>
     </w:pPr>
     <w:rPr>
-      <w:b w:val="0"/>
-      <w:bCs w:val="0"/>
-      <w:i/>
-      <w:iCs/>
-      <w:sz w:val="21"/>
-      <w:szCs w:val="21"/>
-    </w:rPr>
-  </w:style>
-  <w:style w:type="paragraph" w:styleId="6">
+      <w:rFonts w:ascii="Calibri" w:eastAsia="楷体" w:hAnsi="Calibri" w:cs="Times New Roman"/>
+      <w:sz w:val="28"/>
+    </w:rPr>
+  </w:style>
+  <w:style w:type="paragraph" w:styleId="4">
     <w:name w:val="heading 4"/>
-    <w:basedOn w:val="2"/>
-    <w:next w:val="3"/>
-    <w:link w:val="47"/>
-    <w:qFormat/>
-    <w:uiPriority w:val="0"/>
+    <w:next w:val="a"/>
+    <w:link w:val="40"/>
+    <w:autoRedefine/>
+    <w:unhideWhenUsed/>
+    <w:qFormat/>
+    <w:rsid w:val="00E57C69"/>
     <w:pPr>
-      <w:numPr>
-        <w:ilvl w:val="3"/>
-      </w:numPr>
-      <w:spacing w:before="60"/>
+      <w:keepNext/>
+      <w:keepLines/>
+      <w:spacing w:before="280" w:after="290" w:line="420" w:lineRule="exact"/>
       <w:outlineLvl w:val="3"/>
     </w:pPr>
     <w:rPr>
-      <w:b w:val="0"/>
-      <w:bCs w:val="0"/>
-      <w:sz w:val="20"/>
-      <w:szCs w:val="20"/>
-    </w:rPr>
-  </w:style>
-  <w:style w:type="paragraph" w:styleId="7">
+      <w:rFonts w:ascii="Arial" w:eastAsia="黑体" w:hAnsi="Arial" w:cs="Times New Roman"/>
+      <w:b/>
+    </w:rPr>
+  </w:style>
+  <w:style w:type="paragraph" w:styleId="5">
     <w:name w:val="heading 5"/>
-    <w:basedOn w:val="1"/>
-    <w:next w:val="3"/>
-    <w:link w:val="48"/>
-    <w:qFormat/>
-    <w:uiPriority w:val="0"/>
+    <w:basedOn w:val="a"/>
+    <w:next w:val="a0"/>
+    <w:link w:val="50"/>
+    <w:qFormat/>
     <w:pPr>
       <w:numPr>
         <w:ilvl w:val="4"/>
@@ -4378,13 +4244,12 @@
       <w:i/>
     </w:rPr>
   </w:style>
-  <w:style w:type="paragraph" w:styleId="8">
+  <w:style w:type="paragraph" w:styleId="6">
     <w:name w:val="heading 6"/>
-    <w:basedOn w:val="1"/>
-    <w:next w:val="1"/>
-    <w:link w:val="49"/>
-    <w:qFormat/>
-    <w:uiPriority w:val="0"/>
+    <w:basedOn w:val="a"/>
+    <w:next w:val="a"/>
+    <w:link w:val="60"/>
+    <w:qFormat/>
     <w:pPr>
       <w:numPr>
         <w:ilvl w:val="5"/>
@@ -4397,13 +4262,12 @@
       <w:iCs/>
     </w:rPr>
   </w:style>
-  <w:style w:type="paragraph" w:styleId="9">
+  <w:style w:type="paragraph" w:styleId="7">
     <w:name w:val="heading 7"/>
-    <w:basedOn w:val="1"/>
-    <w:next w:val="1"/>
-    <w:link w:val="50"/>
-    <w:qFormat/>
-    <w:uiPriority w:val="0"/>
+    <w:basedOn w:val="a"/>
+    <w:next w:val="a"/>
+    <w:link w:val="70"/>
+    <w:qFormat/>
     <w:pPr>
       <w:numPr>
         <w:ilvl w:val="6"/>
@@ -4416,13 +4280,12 @@
       <w:i/>
     </w:rPr>
   </w:style>
-  <w:style w:type="paragraph" w:styleId="10">
+  <w:style w:type="paragraph" w:styleId="8">
     <w:name w:val="heading 8"/>
-    <w:basedOn w:val="1"/>
-    <w:next w:val="1"/>
-    <w:link w:val="51"/>
-    <w:qFormat/>
-    <w:uiPriority w:val="0"/>
+    <w:basedOn w:val="a"/>
+    <w:next w:val="a"/>
+    <w:link w:val="80"/>
+    <w:qFormat/>
     <w:pPr>
       <w:numPr>
         <w:ilvl w:val="7"/>
@@ -4436,13 +4299,12 @@
       <w:iCs/>
     </w:rPr>
   </w:style>
-  <w:style w:type="paragraph" w:styleId="11">
+  <w:style w:type="paragraph" w:styleId="9">
     <w:name w:val="heading 9"/>
-    <w:basedOn w:val="1"/>
-    <w:next w:val="1"/>
-    <w:link w:val="52"/>
-    <w:qFormat/>
-    <w:uiPriority w:val="0"/>
+    <w:basedOn w:val="a"/>
+    <w:next w:val="a"/>
+    <w:link w:val="90"/>
+    <w:qFormat/>
     <w:pPr>
       <w:numPr>
         <w:ilvl w:val="8"/>
@@ -4460,20 +4322,20 @@
       <w:szCs w:val="18"/>
     </w:rPr>
   </w:style>
-  <w:style w:type="character" w:default="1" w:styleId="38">
+  <w:style w:type="character" w:default="1" w:styleId="a1">
     <w:name w:val="Default Paragraph Font"/>
+    <w:uiPriority w:val="1"/>
     <w:semiHidden/>
     <w:unhideWhenUsed/>
-    <w:qFormat/>
-    <w:uiPriority w:val="1"/>
-  </w:style>
-  <w:style w:type="table" w:default="1" w:styleId="36">
+    <w:rsid w:val="00E57C69"/>
+  </w:style>
+  <w:style w:type="table" w:default="1" w:styleId="a2">
     <w:name w:val="Normal Table"/>
+    <w:uiPriority w:val="99"/>
     <w:semiHidden/>
     <w:unhideWhenUsed/>
-    <w:qFormat/>
-    <w:uiPriority w:val="99"/>
     <w:tblPr>
+      <w:tblInd w:w="0" w:type="dxa"/>
       <w:tblCellMar>
         <w:top w:w="0" w:type="dxa"/>
         <w:left w:w="108" w:type="dxa"/>
@@ -4482,26 +4344,31 @@
       </w:tblCellMar>
     </w:tblPr>
   </w:style>
-  <w:style w:type="paragraph" w:styleId="3">
+  <w:style w:type="numbering" w:default="1" w:styleId="a3">
+    <w:name w:val="No List"/>
+    <w:uiPriority w:val="99"/>
+    <w:semiHidden/>
+    <w:unhideWhenUsed/>
+    <w:rsid w:val="00E57C69"/>
+  </w:style>
+  <w:style w:type="paragraph" w:styleId="a0">
     <w:name w:val="Body Text"/>
-    <w:basedOn w:val="1"/>
-    <w:link w:val="58"/>
-    <w:qFormat/>
-    <w:uiPriority w:val="0"/>
+    <w:basedOn w:val="a"/>
+    <w:link w:val="a4"/>
+    <w:qFormat/>
     <w:pPr>
       <w:keepLines/>
       <w:spacing w:before="40" w:after="40"/>
       <w:ind w:left="720"/>
     </w:pPr>
   </w:style>
-  <w:style w:type="paragraph" w:styleId="12">
+  <w:style w:type="paragraph" w:styleId="TOC7">
     <w:name w:val="toc 7"/>
-    <w:basedOn w:val="1"/>
-    <w:next w:val="1"/>
+    <w:basedOn w:val="a"/>
+    <w:next w:val="a"/>
     <w:autoRedefine/>
     <w:semiHidden/>
     <w:qFormat/>
-    <w:uiPriority w:val="0"/>
     <w:pPr>
       <w:ind w:left="1200"/>
     </w:pPr>
@@ -4509,51 +4376,46 @@
       <w:szCs w:val="21"/>
     </w:rPr>
   </w:style>
-  <w:style w:type="paragraph" w:styleId="13">
+  <w:style w:type="paragraph" w:styleId="a5">
     <w:name w:val="Normal Indent"/>
-    <w:basedOn w:val="1"/>
-    <w:qFormat/>
-    <w:uiPriority w:val="0"/>
+    <w:basedOn w:val="a"/>
+    <w:qFormat/>
     <w:pPr>
       <w:ind w:left="900" w:hanging="900"/>
     </w:pPr>
   </w:style>
-  <w:style w:type="paragraph" w:styleId="14">
+  <w:style w:type="paragraph" w:styleId="a6">
     <w:name w:val="caption"/>
-    <w:basedOn w:val="3"/>
-    <w:next w:val="1"/>
-    <w:qFormat/>
-    <w:uiPriority w:val="0"/>
+    <w:basedOn w:val="a0"/>
+    <w:next w:val="a"/>
+    <w:qFormat/>
     <w:rPr>
       <w:rFonts w:eastAsia="Arial" w:cs="Arial"/>
       <w:i/>
     </w:rPr>
   </w:style>
-  <w:style w:type="paragraph" w:styleId="15">
+  <w:style w:type="paragraph" w:styleId="a7">
     <w:name w:val="Document Map"/>
-    <w:basedOn w:val="1"/>
-    <w:link w:val="57"/>
+    <w:basedOn w:val="a"/>
+    <w:link w:val="a8"/>
     <w:semiHidden/>
     <w:qFormat/>
-    <w:uiPriority w:val="0"/>
     <w:pPr>
       <w:shd w:val="clear" w:color="auto" w:fill="000080"/>
     </w:pPr>
   </w:style>
-  <w:style w:type="paragraph" w:styleId="16">
+  <w:style w:type="paragraph" w:styleId="a9">
     <w:name w:val="annotation text"/>
-    <w:basedOn w:val="1"/>
-    <w:link w:val="67"/>
+    <w:basedOn w:val="a"/>
+    <w:link w:val="aa"/>
     <w:semiHidden/>
     <w:qFormat/>
-    <w:uiPriority w:val="0"/>
-  </w:style>
-  <w:style w:type="paragraph" w:styleId="17">
+  </w:style>
+  <w:style w:type="paragraph" w:styleId="ab">
     <w:name w:val="Body Text Indent"/>
-    <w:basedOn w:val="1"/>
-    <w:link w:val="54"/>
-    <w:qFormat/>
-    <w:uiPriority w:val="0"/>
+    <w:basedOn w:val="a"/>
+    <w:link w:val="ac"/>
+    <w:qFormat/>
     <w:pPr>
       <w:ind w:left="720"/>
     </w:pPr>
@@ -4564,14 +4426,13 @@
       <w:u w:val="single"/>
     </w:rPr>
   </w:style>
-  <w:style w:type="paragraph" w:styleId="18">
+  <w:style w:type="paragraph" w:styleId="TOC5">
     <w:name w:val="toc 5"/>
-    <w:basedOn w:val="1"/>
-    <w:next w:val="1"/>
+    <w:basedOn w:val="a"/>
+    <w:next w:val="a"/>
     <w:autoRedefine/>
     <w:semiHidden/>
     <w:qFormat/>
-    <w:uiPriority w:val="0"/>
     <w:pPr>
       <w:ind w:left="800"/>
     </w:pPr>
@@ -4579,13 +4440,13 @@
       <w:szCs w:val="21"/>
     </w:rPr>
   </w:style>
-  <w:style w:type="paragraph" w:styleId="19">
+  <w:style w:type="paragraph" w:styleId="TOC3">
     <w:name w:val="toc 3"/>
-    <w:basedOn w:val="1"/>
-    <w:next w:val="1"/>
+    <w:basedOn w:val="a"/>
+    <w:next w:val="a"/>
     <w:autoRedefine/>
-    <w:qFormat/>
     <w:uiPriority w:val="39"/>
+    <w:qFormat/>
     <w:pPr>
       <w:ind w:left="400"/>
     </w:pPr>
@@ -4595,14 +4456,13 @@
       <w:szCs w:val="24"/>
     </w:rPr>
   </w:style>
-  <w:style w:type="paragraph" w:styleId="20">
+  <w:style w:type="paragraph" w:styleId="TOC8">
     <w:name w:val="toc 8"/>
-    <w:basedOn w:val="1"/>
-    <w:next w:val="1"/>
+    <w:basedOn w:val="a"/>
+    <w:next w:val="a"/>
     <w:autoRedefine/>
     <w:semiHidden/>
     <w:qFormat/>
-    <w:uiPriority w:val="0"/>
     <w:pPr>
       <w:ind w:left="1400"/>
     </w:pPr>
@@ -4610,24 +4470,22 @@
       <w:szCs w:val="21"/>
     </w:rPr>
   </w:style>
-  <w:style w:type="paragraph" w:styleId="21">
+  <w:style w:type="paragraph" w:styleId="ad">
     <w:name w:val="Date"/>
-    <w:basedOn w:val="1"/>
-    <w:next w:val="1"/>
-    <w:link w:val="53"/>
-    <w:qFormat/>
-    <w:uiPriority w:val="0"/>
+    <w:basedOn w:val="a"/>
+    <w:next w:val="a"/>
+    <w:link w:val="ae"/>
+    <w:qFormat/>
     <w:rPr>
       <w:rFonts w:ascii="幼圆" w:eastAsia="幼圆"/>
       <w:sz w:val="28"/>
     </w:rPr>
   </w:style>
-  <w:style w:type="paragraph" w:styleId="22">
+  <w:style w:type="paragraph" w:styleId="21">
     <w:name w:val="Body Text Indent 2"/>
-    <w:basedOn w:val="1"/>
-    <w:link w:val="55"/>
-    <w:qFormat/>
-    <w:uiPriority w:val="0"/>
+    <w:basedOn w:val="a"/>
+    <w:link w:val="22"/>
+    <w:qFormat/>
     <w:pPr>
       <w:ind w:left="840"/>
     </w:pPr>
@@ -4636,54 +4494,66 @@
       <w:sz w:val="28"/>
     </w:rPr>
   </w:style>
-  <w:style w:type="paragraph" w:styleId="23">
+  <w:style w:type="paragraph" w:styleId="af">
     <w:name w:val="Balloon Text"/>
-    <w:basedOn w:val="1"/>
-    <w:link w:val="69"/>
+    <w:basedOn w:val="a"/>
+    <w:link w:val="af0"/>
     <w:semiHidden/>
     <w:qFormat/>
-    <w:uiPriority w:val="0"/>
     <w:rPr>
       <w:sz w:val="18"/>
       <w:szCs w:val="18"/>
     </w:rPr>
   </w:style>
-  <w:style w:type="paragraph" w:styleId="24">
+  <w:style w:type="paragraph" w:styleId="af1">
     <w:name w:val="footer"/>
-    <w:basedOn w:val="1"/>
-    <w:link w:val="61"/>
-    <w:qFormat/>
-    <w:uiPriority w:val="0"/>
+    <w:basedOn w:val="a"/>
+    <w:link w:val="af2"/>
+    <w:uiPriority w:val="99"/>
+    <w:unhideWhenUsed/>
+    <w:rsid w:val="00E57C69"/>
     <w:pPr>
       <w:tabs>
-        <w:tab w:val="center" w:pos="4320"/>
-        <w:tab w:val="right" w:pos="8640"/>
+        <w:tab w:val="center" w:pos="4153"/>
+        <w:tab w:val="right" w:pos="8306"/>
       </w:tabs>
+      <w:snapToGrid w:val="0"/>
+      <w:spacing w:line="240" w:lineRule="atLeast"/>
+      <w:jc w:val="left"/>
     </w:pPr>
     <w:rPr>
-      <w:rFonts w:eastAsia="Arial"/>
-    </w:rPr>
-  </w:style>
-  <w:style w:type="paragraph" w:styleId="25">
+      <w:sz w:val="18"/>
+      <w:szCs w:val="18"/>
+    </w:rPr>
+  </w:style>
+  <w:style w:type="paragraph" w:styleId="af3">
     <w:name w:val="header"/>
-    <w:basedOn w:val="1"/>
-    <w:link w:val="60"/>
-    <w:qFormat/>
-    <w:uiPriority w:val="0"/>
+    <w:basedOn w:val="a"/>
+    <w:link w:val="af4"/>
+    <w:uiPriority w:val="99"/>
+    <w:unhideWhenUsed/>
+    <w:rsid w:val="00E57C69"/>
     <w:pPr>
       <w:tabs>
-        <w:tab w:val="center" w:pos="4320"/>
-        <w:tab w:val="right" w:pos="8640"/>
+        <w:tab w:val="center" w:pos="4153"/>
+        <w:tab w:val="right" w:pos="8306"/>
       </w:tabs>
+      <w:snapToGrid w:val="0"/>
+      <w:spacing w:line="240" w:lineRule="atLeast"/>
+      <w:jc w:val="center"/>
     </w:pPr>
-  </w:style>
-  <w:style w:type="paragraph" w:styleId="26">
+    <w:rPr>
+      <w:sz w:val="18"/>
+      <w:szCs w:val="18"/>
+    </w:rPr>
+  </w:style>
+  <w:style w:type="paragraph" w:styleId="TOC1">
     <w:name w:val="toc 1"/>
-    <w:basedOn w:val="1"/>
-    <w:next w:val="1"/>
+    <w:basedOn w:val="a"/>
+    <w:next w:val="a"/>
     <w:autoRedefine/>
-    <w:qFormat/>
     <w:uiPriority w:val="39"/>
+    <w:qFormat/>
     <w:pPr>
       <w:spacing w:before="120" w:after="120"/>
     </w:pPr>
@@ -4694,14 +4564,13 @@
       <w:szCs w:val="24"/>
     </w:rPr>
   </w:style>
-  <w:style w:type="paragraph" w:styleId="27">
+  <w:style w:type="paragraph" w:styleId="TOC4">
     <w:name w:val="toc 4"/>
-    <w:basedOn w:val="1"/>
-    <w:next w:val="1"/>
+    <w:basedOn w:val="a"/>
+    <w:next w:val="a"/>
     <w:autoRedefine/>
     <w:semiHidden/>
     <w:qFormat/>
-    <w:uiPriority w:val="0"/>
     <w:pPr>
       <w:ind w:left="600"/>
     </w:pPr>
@@ -4709,12 +4578,11 @@
       <w:szCs w:val="21"/>
     </w:rPr>
   </w:style>
-  <w:style w:type="paragraph" w:styleId="28">
+  <w:style w:type="paragraph" w:styleId="af5">
     <w:name w:val="Subtitle"/>
-    <w:basedOn w:val="1"/>
-    <w:link w:val="68"/>
-    <w:qFormat/>
-    <w:uiPriority w:val="0"/>
+    <w:basedOn w:val="a"/>
+    <w:link w:val="af6"/>
+    <w:qFormat/>
     <w:pPr>
       <w:spacing w:after="60"/>
       <w:jc w:val="center"/>
@@ -4727,18 +4595,17 @@
       <w:lang w:val="en-AU"/>
     </w:rPr>
   </w:style>
-  <w:style w:type="paragraph" w:styleId="29">
+  <w:style w:type="paragraph" w:styleId="af7">
     <w:name w:val="footnote text"/>
-    <w:basedOn w:val="1"/>
-    <w:link w:val="66"/>
+    <w:basedOn w:val="a"/>
+    <w:link w:val="af8"/>
     <w:semiHidden/>
     <w:qFormat/>
-    <w:uiPriority w:val="0"/>
     <w:pPr>
       <w:keepNext/>
       <w:keepLines/>
       <w:pBdr>
-        <w:bottom w:val="single" w:color="000000" w:sz="6" w:space="0"/>
+        <w:bottom w:val="single" w:sz="6" w:space="0" w:color="000000"/>
       </w:pBdr>
       <w:spacing w:before="40" w:after="40"/>
       <w:ind w:left="360" w:hanging="360"/>
@@ -4748,14 +4615,13 @@
       <w:szCs w:val="16"/>
     </w:rPr>
   </w:style>
-  <w:style w:type="paragraph" w:styleId="30">
+  <w:style w:type="paragraph" w:styleId="TOC6">
     <w:name w:val="toc 6"/>
-    <w:basedOn w:val="1"/>
-    <w:next w:val="1"/>
+    <w:basedOn w:val="a"/>
+    <w:next w:val="a"/>
     <w:autoRedefine/>
     <w:semiHidden/>
     <w:qFormat/>
-    <w:uiPriority w:val="0"/>
     <w:pPr>
       <w:ind w:left="1000"/>
     </w:pPr>
@@ -4765,25 +4631,20 @@
   </w:style>
   <w:style w:type="paragraph" w:styleId="31">
     <w:name w:val="Body Text Indent 3"/>
-    <w:basedOn w:val="1"/>
-    <w:link w:val="56"/>
-    <w:qFormat/>
-    <w:uiPriority w:val="0"/>
+    <w:basedOn w:val="a"/>
+    <w:link w:val="32"/>
+    <w:qFormat/>
     <w:pPr>
       <w:ind w:firstLine="425"/>
     </w:pPr>
-    <w:rPr>
-      <w:rFonts w:ascii="宋体"/>
-      <w:sz w:val="24"/>
-    </w:rPr>
-  </w:style>
-  <w:style w:type="paragraph" w:styleId="32">
+  </w:style>
+  <w:style w:type="paragraph" w:styleId="TOC2">
     <w:name w:val="toc 2"/>
-    <w:basedOn w:val="1"/>
-    <w:next w:val="1"/>
+    <w:basedOn w:val="a"/>
+    <w:next w:val="a"/>
     <w:autoRedefine/>
-    <w:qFormat/>
     <w:uiPriority w:val="39"/>
+    <w:qFormat/>
     <w:pPr>
       <w:ind w:left="200"/>
     </w:pPr>
@@ -4792,14 +4653,13 @@
       <w:szCs w:val="24"/>
     </w:rPr>
   </w:style>
-  <w:style w:type="paragraph" w:styleId="33">
+  <w:style w:type="paragraph" w:styleId="TOC9">
     <w:name w:val="toc 9"/>
-    <w:basedOn w:val="1"/>
-    <w:next w:val="1"/>
+    <w:basedOn w:val="a"/>
+    <w:next w:val="a"/>
     <w:autoRedefine/>
     <w:semiHidden/>
     <w:qFormat/>
-    <w:uiPriority w:val="0"/>
     <w:pPr>
       <w:ind w:left="1600"/>
     </w:pPr>
@@ -4807,29 +4667,27 @@
       <w:szCs w:val="21"/>
     </w:rPr>
   </w:style>
-  <w:style w:type="paragraph" w:styleId="34">
+  <w:style w:type="paragraph" w:styleId="af9">
     <w:name w:val="Normal (Web)"/>
-    <w:basedOn w:val="1"/>
-    <w:qFormat/>
-    <w:uiPriority w:val="0"/>
+    <w:basedOn w:val="a"/>
+    <w:autoRedefine/>
+    <w:qFormat/>
+    <w:rsid w:val="00E57C69"/>
     <w:pPr>
-      <w:widowControl/>
-      <w:spacing w:before="100" w:beforeAutospacing="1" w:after="100" w:afterAutospacing="1" w:line="240" w:lineRule="auto"/>
+      <w:spacing w:beforeAutospacing="1" w:afterAutospacing="1"/>
+      <w:jc w:val="left"/>
     </w:pPr>
     <w:rPr>
-      <w:rFonts w:ascii="宋体" w:hAnsi="宋体"/>
-      <w:snapToGrid/>
-      <w:sz w:val="24"/>
-      <w:szCs w:val="24"/>
-    </w:rPr>
-  </w:style>
-  <w:style w:type="paragraph" w:styleId="35">
+      <w:rFonts w:cs="Times New Roman"/>
+      <w:kern w:val="0"/>
+    </w:rPr>
+  </w:style>
+  <w:style w:type="paragraph" w:styleId="afa">
     <w:name w:val="Title"/>
-    <w:basedOn w:val="1"/>
-    <w:next w:val="1"/>
-    <w:link w:val="59"/>
-    <w:qFormat/>
-    <w:uiPriority w:val="0"/>
+    <w:basedOn w:val="a"/>
+    <w:next w:val="a"/>
+    <w:link w:val="afb"/>
+    <w:qFormat/>
     <w:pPr>
       <w:jc w:val="center"/>
     </w:pPr>
@@ -4840,149 +4698,123 @@
       <w:szCs w:val="36"/>
     </w:rPr>
   </w:style>
-  <w:style w:type="table" w:styleId="37">
+  <w:style w:type="table" w:styleId="afc">
     <w:name w:val="Table Grid"/>
-    <w:basedOn w:val="36"/>
-    <w:qFormat/>
-    <w:uiPriority w:val="0"/>
-    <w:rPr>
-      <w:rFonts w:ascii="Times New Roman" w:hAnsi="Times New Roman" w:eastAsia="宋体" w:cs="Times New Roman"/>
-      <w:kern w:val="0"/>
-      <w:sz w:val="20"/>
-      <w:szCs w:val="20"/>
+    <w:basedOn w:val="a2"/>
+    <w:qFormat/>
+    <w:rPr>
+      <w:rFonts w:ascii="Times New Roman" w:eastAsia="宋体" w:hAnsi="Times New Roman" w:cs="Times New Roman"/>
     </w:rPr>
     <w:tblPr>
       <w:tblBorders>
-        <w:top w:val="single" w:color="auto" w:sz="4" w:space="0"/>
-        <w:left w:val="single" w:color="auto" w:sz="4" w:space="0"/>
-        <w:bottom w:val="single" w:color="auto" w:sz="4" w:space="0"/>
-        <w:right w:val="single" w:color="auto" w:sz="4" w:space="0"/>
-        <w:insideH w:val="single" w:color="auto" w:sz="4" w:space="0"/>
-        <w:insideV w:val="single" w:color="auto" w:sz="4" w:space="0"/>
+        <w:top w:val="single" w:sz="4" w:space="0" w:color="auto"/>
+        <w:left w:val="single" w:sz="4" w:space="0" w:color="auto"/>
+        <w:bottom w:val="single" w:sz="4" w:space="0" w:color="auto"/>
+        <w:right w:val="single" w:sz="4" w:space="0" w:color="auto"/>
+        <w:insideH w:val="single" w:sz="4" w:space="0" w:color="auto"/>
+        <w:insideV w:val="single" w:sz="4" w:space="0" w:color="auto"/>
       </w:tblBorders>
     </w:tblPr>
   </w:style>
-  <w:style w:type="character" w:styleId="39">
+  <w:style w:type="character" w:styleId="afd">
     <w:name w:val="Strong"/>
-    <w:basedOn w:val="38"/>
-    <w:qFormat/>
-    <w:uiPriority w:val="22"/>
+    <w:basedOn w:val="a1"/>
+    <w:qFormat/>
+    <w:rsid w:val="00E57C69"/>
     <w:rPr>
       <w:b/>
-      <w:bCs/>
-    </w:rPr>
-  </w:style>
-  <w:style w:type="character" w:styleId="40">
+    </w:rPr>
+  </w:style>
+  <w:style w:type="character" w:styleId="afe">
     <w:name w:val="page number"/>
-    <w:basedOn w:val="38"/>
-    <w:qFormat/>
-    <w:uiPriority w:val="0"/>
+    <w:basedOn w:val="a1"/>
+    <w:qFormat/>
     <w:rPr>
       <w:rFonts w:eastAsia="Arial"/>
     </w:rPr>
   </w:style>
-  <w:style w:type="character" w:styleId="41">
+  <w:style w:type="character" w:styleId="aff">
     <w:name w:val="Hyperlink"/>
-    <w:basedOn w:val="38"/>
-    <w:qFormat/>
+    <w:basedOn w:val="a1"/>
     <w:uiPriority w:val="99"/>
+    <w:unhideWhenUsed/>
+    <w:rsid w:val="00E57C69"/>
     <w:rPr>
       <w:color w:val="0000FF"/>
       <w:u w:val="single"/>
     </w:rPr>
   </w:style>
-  <w:style w:type="character" w:styleId="42">
+  <w:style w:type="character" w:styleId="aff0">
     <w:name w:val="annotation reference"/>
-    <w:basedOn w:val="38"/>
+    <w:basedOn w:val="a1"/>
     <w:semiHidden/>
     <w:qFormat/>
-    <w:uiPriority w:val="0"/>
     <w:rPr>
       <w:sz w:val="21"/>
       <w:szCs w:val="21"/>
     </w:rPr>
   </w:style>
-  <w:style w:type="character" w:styleId="43">
+  <w:style w:type="character" w:styleId="aff1">
     <w:name w:val="footnote reference"/>
-    <w:basedOn w:val="38"/>
+    <w:basedOn w:val="a1"/>
     <w:semiHidden/>
     <w:qFormat/>
-    <w:uiPriority w:val="0"/>
     <w:rPr>
       <w:sz w:val="20"/>
       <w:szCs w:val="20"/>
       <w:vertAlign w:val="superscript"/>
     </w:rPr>
   </w:style>
-  <w:style w:type="character" w:customStyle="1" w:styleId="44">
+  <w:style w:type="character" w:customStyle="1" w:styleId="10">
     <w:name w:val="标题 1 字符"/>
-    <w:basedOn w:val="38"/>
+    <w:aliases w:val="1标题 字符"/>
+    <w:link w:val="1"/>
+    <w:rsid w:val="00E57C69"/>
+    <w:rPr>
+      <w:rFonts w:ascii="Calibri" w:eastAsia="方正小标宋简体" w:hAnsi="Calibri" w:cs="Times New Roman"/>
+      <w:b/>
+      <w:kern w:val="44"/>
+      <w:sz w:val="44"/>
+    </w:rPr>
+  </w:style>
+  <w:style w:type="character" w:customStyle="1" w:styleId="20">
+    <w:name w:val="标题 2 字符"/>
+    <w:basedOn w:val="a1"/>
     <w:link w:val="2"/>
-    <w:qFormat/>
-    <w:uiPriority w:val="0"/>
-    <w:rPr>
-      <w:rFonts w:ascii="Arial" w:hAnsi="Arial" w:eastAsia="宋体" w:cs="Times New Roman"/>
+    <w:rsid w:val="00E57C69"/>
+    <w:rPr>
+      <w:rFonts w:ascii="Arial" w:eastAsia="仿宋" w:hAnsi="Arial" w:cs="Times New Roman"/>
       <w:b/>
-      <w:bCs/>
-      <w:snapToGrid w:val="0"/>
-      <w:kern w:val="0"/>
       <w:sz w:val="32"/>
-      <w:szCs w:val="32"/>
-    </w:rPr>
-  </w:style>
-  <w:style w:type="character" w:customStyle="1" w:styleId="45">
-    <w:name w:val="标题 2 字符"/>
-    <w:basedOn w:val="38"/>
+    </w:rPr>
+  </w:style>
+  <w:style w:type="character" w:customStyle="1" w:styleId="30">
+    <w:name w:val="标题 3 字符"/>
+    <w:basedOn w:val="a1"/>
+    <w:link w:val="3"/>
+    <w:rsid w:val="00E57C69"/>
+    <w:rPr>
+      <w:rFonts w:ascii="Calibri" w:eastAsia="楷体" w:hAnsi="Calibri" w:cs="Times New Roman"/>
+      <w:sz w:val="28"/>
+    </w:rPr>
+  </w:style>
+  <w:style w:type="character" w:customStyle="1" w:styleId="40">
+    <w:name w:val="标题 4 字符"/>
+    <w:basedOn w:val="a1"/>
     <w:link w:val="4"/>
-    <w:qFormat/>
-    <w:uiPriority w:val="0"/>
-    <w:rPr>
-      <w:rFonts w:ascii="Arial" w:hAnsi="Arial" w:eastAsia="宋体" w:cs="Times New Roman"/>
+    <w:rsid w:val="00E57C69"/>
+    <w:rPr>
+      <w:rFonts w:ascii="Arial" w:eastAsia="黑体" w:hAnsi="Arial" w:cs="Times New Roman"/>
       <w:b/>
-      <w:bCs/>
-      <w:snapToGrid w:val="0"/>
-      <w:kern w:val="0"/>
-      <w:sz w:val="24"/>
-      <w:szCs w:val="24"/>
-    </w:rPr>
-  </w:style>
-  <w:style w:type="character" w:customStyle="1" w:styleId="46">
-    <w:name w:val="标题 3 字符"/>
-    <w:basedOn w:val="38"/>
+    </w:rPr>
+  </w:style>
+  <w:style w:type="character" w:customStyle="1" w:styleId="50">
+    <w:name w:val="标题 5 字符"/>
+    <w:basedOn w:val="a1"/>
     <w:link w:val="5"/>
     <w:qFormat/>
-    <w:uiPriority w:val="0"/>
-    <w:rPr>
-      <w:rFonts w:ascii="Arial" w:hAnsi="Arial" w:eastAsia="宋体" w:cs="Times New Roman"/>
-      <w:i/>
-      <w:iCs/>
-      <w:snapToGrid w:val="0"/>
-      <w:kern w:val="0"/>
-      <w:szCs w:val="21"/>
-    </w:rPr>
-  </w:style>
-  <w:style w:type="character" w:customStyle="1" w:styleId="47">
-    <w:name w:val="标题 4 字符"/>
-    <w:basedOn w:val="38"/>
-    <w:link w:val="6"/>
-    <w:qFormat/>
-    <w:uiPriority w:val="0"/>
-    <w:rPr>
-      <w:rFonts w:ascii="Arial" w:hAnsi="Arial" w:eastAsia="宋体" w:cs="Times New Roman"/>
-      <w:snapToGrid w:val="0"/>
-      <w:kern w:val="0"/>
-      <w:sz w:val="20"/>
-      <w:szCs w:val="20"/>
-    </w:rPr>
-  </w:style>
-  <w:style w:type="character" w:customStyle="1" w:styleId="48">
-    <w:name w:val="标题 5 字符"/>
-    <w:basedOn w:val="38"/>
-    <w:link w:val="7"/>
-    <w:qFormat/>
-    <w:uiPriority w:val="0"/>
-    <w:rPr>
-      <w:rFonts w:ascii="Arial" w:hAnsi="Arial" w:eastAsia="宋体" w:cs="Times New Roman"/>
+    <w:rPr>
+      <w:rFonts w:ascii="Arial" w:eastAsia="宋体" w:hAnsi="Arial" w:cs="Times New Roman"/>
       <w:i/>
       <w:snapToGrid w:val="0"/>
       <w:kern w:val="0"/>
@@ -4990,14 +4822,13 @@
       <w:szCs w:val="20"/>
     </w:rPr>
   </w:style>
-  <w:style w:type="character" w:customStyle="1" w:styleId="49">
+  <w:style w:type="character" w:customStyle="1" w:styleId="60">
     <w:name w:val="标题 6 字符"/>
-    <w:basedOn w:val="38"/>
-    <w:link w:val="8"/>
-    <w:qFormat/>
-    <w:uiPriority w:val="0"/>
-    <w:rPr>
-      <w:rFonts w:ascii="Arial" w:hAnsi="Arial" w:eastAsia="宋体" w:cs="Times New Roman"/>
+    <w:basedOn w:val="a1"/>
+    <w:link w:val="6"/>
+    <w:qFormat/>
+    <w:rPr>
+      <w:rFonts w:ascii="Arial" w:eastAsia="宋体" w:hAnsi="Arial" w:cs="Times New Roman"/>
       <w:iCs/>
       <w:snapToGrid w:val="0"/>
       <w:kern w:val="0"/>
@@ -5005,14 +4836,13 @@
       <w:szCs w:val="20"/>
     </w:rPr>
   </w:style>
-  <w:style w:type="character" w:customStyle="1" w:styleId="50">
+  <w:style w:type="character" w:customStyle="1" w:styleId="70">
     <w:name w:val="标题 7 字符"/>
-    <w:basedOn w:val="38"/>
-    <w:link w:val="9"/>
-    <w:qFormat/>
-    <w:uiPriority w:val="0"/>
-    <w:rPr>
-      <w:rFonts w:ascii="Arial" w:hAnsi="Arial" w:eastAsia="宋体" w:cs="Times New Roman"/>
+    <w:basedOn w:val="a1"/>
+    <w:link w:val="7"/>
+    <w:qFormat/>
+    <w:rPr>
+      <w:rFonts w:ascii="Arial" w:eastAsia="宋体" w:hAnsi="Arial" w:cs="Times New Roman"/>
       <w:i/>
       <w:snapToGrid w:val="0"/>
       <w:kern w:val="0"/>
@@ -5020,14 +4850,13 @@
       <w:szCs w:val="20"/>
     </w:rPr>
   </w:style>
-  <w:style w:type="character" w:customStyle="1" w:styleId="51">
+  <w:style w:type="character" w:customStyle="1" w:styleId="80">
     <w:name w:val="标题 8 字符"/>
-    <w:basedOn w:val="38"/>
-    <w:link w:val="10"/>
-    <w:qFormat/>
-    <w:uiPriority w:val="0"/>
-    <w:rPr>
-      <w:rFonts w:ascii="Arial" w:hAnsi="Arial" w:eastAsia="宋体" w:cs="Times New Roman"/>
+    <w:basedOn w:val="a1"/>
+    <w:link w:val="8"/>
+    <w:qFormat/>
+    <w:rPr>
+      <w:rFonts w:ascii="Arial" w:eastAsia="宋体" w:hAnsi="Arial" w:cs="Times New Roman"/>
       <w:i/>
       <w:iCs/>
       <w:snapToGrid w:val="0"/>
@@ -5036,14 +4865,13 @@
       <w:szCs w:val="20"/>
     </w:rPr>
   </w:style>
-  <w:style w:type="character" w:customStyle="1" w:styleId="52">
+  <w:style w:type="character" w:customStyle="1" w:styleId="90">
     <w:name w:val="标题 9 字符"/>
-    <w:basedOn w:val="38"/>
-    <w:link w:val="11"/>
-    <w:qFormat/>
-    <w:uiPriority w:val="0"/>
-    <w:rPr>
-      <w:rFonts w:ascii="Arial" w:hAnsi="Arial" w:eastAsia="宋体" w:cs="Times New Roman"/>
+    <w:basedOn w:val="a1"/>
+    <w:link w:val="9"/>
+    <w:qFormat/>
+    <w:rPr>
+      <w:rFonts w:ascii="Arial" w:eastAsia="宋体" w:hAnsi="Arial" w:cs="Times New Roman"/>
       <w:b/>
       <w:bCs/>
       <w:i/>
@@ -5054,28 +4882,26 @@
       <w:szCs w:val="18"/>
     </w:rPr>
   </w:style>
-  <w:style w:type="character" w:customStyle="1" w:styleId="53">
+  <w:style w:type="character" w:customStyle="1" w:styleId="ae">
     <w:name w:val="日期 字符"/>
-    <w:basedOn w:val="38"/>
-    <w:link w:val="21"/>
-    <w:qFormat/>
-    <w:uiPriority w:val="0"/>
-    <w:rPr>
-      <w:rFonts w:ascii="幼圆" w:hAnsi="Arial" w:eastAsia="幼圆" w:cs="Times New Roman"/>
+    <w:basedOn w:val="a1"/>
+    <w:link w:val="ad"/>
+    <w:qFormat/>
+    <w:rPr>
+      <w:rFonts w:ascii="幼圆" w:eastAsia="幼圆" w:hAnsi="Arial" w:cs="Times New Roman"/>
       <w:snapToGrid w:val="0"/>
       <w:kern w:val="0"/>
       <w:sz w:val="28"/>
       <w:szCs w:val="20"/>
     </w:rPr>
   </w:style>
-  <w:style w:type="character" w:customStyle="1" w:styleId="54">
+  <w:style w:type="character" w:customStyle="1" w:styleId="ac">
     <w:name w:val="正文文本缩进 字符"/>
-    <w:basedOn w:val="38"/>
-    <w:link w:val="17"/>
-    <w:qFormat/>
-    <w:uiPriority w:val="0"/>
-    <w:rPr>
-      <w:rFonts w:ascii="Arial" w:hAnsi="Arial" w:eastAsia="宋体" w:cs="Times New Roman"/>
+    <w:basedOn w:val="a1"/>
+    <w:link w:val="ab"/>
+    <w:qFormat/>
+    <w:rPr>
+      <w:rFonts w:ascii="Arial" w:eastAsia="宋体" w:hAnsi="Arial" w:cs="Times New Roman"/>
       <w:i/>
       <w:iCs/>
       <w:snapToGrid w:val="0"/>
@@ -5086,43 +4912,40 @@
       <w:u w:val="single"/>
     </w:rPr>
   </w:style>
-  <w:style w:type="character" w:customStyle="1" w:styleId="55">
+  <w:style w:type="character" w:customStyle="1" w:styleId="22">
     <w:name w:val="正文文本缩进 2 字符"/>
-    <w:basedOn w:val="38"/>
-    <w:link w:val="22"/>
-    <w:qFormat/>
-    <w:uiPriority w:val="0"/>
-    <w:rPr>
-      <w:rFonts w:ascii="幼圆" w:hAnsi="Arial" w:eastAsia="幼圆" w:cs="Times New Roman"/>
+    <w:basedOn w:val="a1"/>
+    <w:link w:val="21"/>
+    <w:qFormat/>
+    <w:rPr>
+      <w:rFonts w:ascii="幼圆" w:eastAsia="幼圆" w:hAnsi="Arial" w:cs="Times New Roman"/>
       <w:snapToGrid w:val="0"/>
       <w:kern w:val="0"/>
       <w:sz w:val="28"/>
       <w:szCs w:val="20"/>
     </w:rPr>
   </w:style>
-  <w:style w:type="character" w:customStyle="1" w:styleId="56">
+  <w:style w:type="character" w:customStyle="1" w:styleId="32">
     <w:name w:val="正文文本缩进 3 字符"/>
-    <w:basedOn w:val="38"/>
+    <w:basedOn w:val="a1"/>
     <w:link w:val="31"/>
     <w:qFormat/>
-    <w:uiPriority w:val="0"/>
-    <w:rPr>
-      <w:rFonts w:ascii="宋体" w:hAnsi="Arial" w:eastAsia="宋体" w:cs="Times New Roman"/>
+    <w:rPr>
+      <w:rFonts w:ascii="宋体" w:eastAsia="宋体" w:hAnsi="Arial" w:cs="Times New Roman"/>
       <w:snapToGrid w:val="0"/>
       <w:kern w:val="0"/>
       <w:sz w:val="24"/>
       <w:szCs w:val="20"/>
     </w:rPr>
   </w:style>
-  <w:style w:type="character" w:customStyle="1" w:styleId="57">
+  <w:style w:type="character" w:customStyle="1" w:styleId="a8">
     <w:name w:val="文档结构图 字符"/>
-    <w:basedOn w:val="38"/>
-    <w:link w:val="15"/>
+    <w:basedOn w:val="a1"/>
+    <w:link w:val="a7"/>
     <w:semiHidden/>
     <w:qFormat/>
-    <w:uiPriority w:val="0"/>
-    <w:rPr>
-      <w:rFonts w:ascii="Arial" w:hAnsi="Arial" w:eastAsia="宋体" w:cs="Times New Roman"/>
+    <w:rPr>
+      <w:rFonts w:ascii="Arial" w:eastAsia="宋体" w:hAnsi="Arial" w:cs="Times New Roman"/>
       <w:snapToGrid w:val="0"/>
       <w:kern w:val="0"/>
       <w:sz w:val="20"/>
@@ -5130,28 +4953,26 @@
       <w:shd w:val="clear" w:color="auto" w:fill="000080"/>
     </w:rPr>
   </w:style>
-  <w:style w:type="character" w:customStyle="1" w:styleId="58">
+  <w:style w:type="character" w:customStyle="1" w:styleId="a4">
     <w:name w:val="正文文本 字符"/>
-    <w:basedOn w:val="38"/>
-    <w:link w:val="3"/>
-    <w:qFormat/>
-    <w:uiPriority w:val="0"/>
-    <w:rPr>
-      <w:rFonts w:ascii="Arial" w:hAnsi="Arial" w:eastAsia="宋体" w:cs="Times New Roman"/>
+    <w:basedOn w:val="a1"/>
+    <w:link w:val="a0"/>
+    <w:qFormat/>
+    <w:rPr>
+      <w:rFonts w:ascii="Arial" w:eastAsia="宋体" w:hAnsi="Arial" w:cs="Times New Roman"/>
       <w:snapToGrid w:val="0"/>
       <w:kern w:val="0"/>
       <w:sz w:val="20"/>
       <w:szCs w:val="20"/>
     </w:rPr>
   </w:style>
-  <w:style w:type="character" w:customStyle="1" w:styleId="59">
+  <w:style w:type="character" w:customStyle="1" w:styleId="afb">
     <w:name w:val="标题 字符"/>
-    <w:basedOn w:val="38"/>
-    <w:link w:val="35"/>
-    <w:qFormat/>
-    <w:uiPriority w:val="0"/>
-    <w:rPr>
-      <w:rFonts w:ascii="Arial" w:hAnsi="Arial" w:eastAsia="宋体" w:cs="Times New Roman"/>
+    <w:basedOn w:val="a1"/>
+    <w:link w:val="afa"/>
+    <w:qFormat/>
+    <w:rPr>
+      <w:rFonts w:ascii="Arial" w:eastAsia="宋体" w:hAnsi="Arial" w:cs="Times New Roman"/>
       <w:b/>
       <w:bCs/>
       <w:snapToGrid w:val="0"/>
@@ -5160,39 +4981,36 @@
       <w:szCs w:val="36"/>
     </w:rPr>
   </w:style>
-  <w:style w:type="character" w:customStyle="1" w:styleId="60">
+  <w:style w:type="character" w:customStyle="1" w:styleId="af4">
     <w:name w:val="页眉 字符"/>
-    <w:basedOn w:val="38"/>
-    <w:link w:val="25"/>
-    <w:qFormat/>
-    <w:uiPriority w:val="0"/>
-    <w:rPr>
-      <w:rFonts w:ascii="Arial" w:hAnsi="Arial" w:eastAsia="宋体" w:cs="Times New Roman"/>
-      <w:snapToGrid w:val="0"/>
-      <w:kern w:val="0"/>
-      <w:sz w:val="20"/>
-      <w:szCs w:val="20"/>
-    </w:rPr>
-  </w:style>
-  <w:style w:type="character" w:customStyle="1" w:styleId="61">
+    <w:basedOn w:val="a1"/>
+    <w:link w:val="af3"/>
+    <w:uiPriority w:val="99"/>
+    <w:rsid w:val="00E57C69"/>
+    <w:rPr>
+      <w:rFonts w:ascii="宋体" w:eastAsia="宋体" w:hAnsi="宋体"/>
+      <w:kern w:val="2"/>
+      <w:sz w:val="18"/>
+      <w:szCs w:val="18"/>
+    </w:rPr>
+  </w:style>
+  <w:style w:type="character" w:customStyle="1" w:styleId="af2">
     <w:name w:val="页脚 字符"/>
-    <w:basedOn w:val="38"/>
-    <w:link w:val="24"/>
-    <w:qFormat/>
-    <w:uiPriority w:val="0"/>
-    <w:rPr>
-      <w:rFonts w:ascii="Arial" w:hAnsi="Arial" w:eastAsia="Arial" w:cs="Times New Roman"/>
-      <w:snapToGrid w:val="0"/>
-      <w:kern w:val="0"/>
-      <w:sz w:val="20"/>
-      <w:szCs w:val="20"/>
-    </w:rPr>
-  </w:style>
-  <w:style w:type="paragraph" w:customStyle="1" w:styleId="62">
+    <w:basedOn w:val="a1"/>
+    <w:link w:val="af1"/>
+    <w:uiPriority w:val="99"/>
+    <w:rsid w:val="00E57C69"/>
+    <w:rPr>
+      <w:rFonts w:ascii="宋体" w:eastAsia="宋体" w:hAnsi="宋体"/>
+      <w:kern w:val="2"/>
+      <w:sz w:val="18"/>
+      <w:szCs w:val="18"/>
+    </w:rPr>
+  </w:style>
+  <w:style w:type="paragraph" w:customStyle="1" w:styleId="TableRow">
     <w:name w:val="Table Row"/>
-    <w:basedOn w:val="1"/>
-    <w:qFormat/>
-    <w:uiPriority w:val="0"/>
+    <w:basedOn w:val="a"/>
+    <w:qFormat/>
     <w:pPr>
       <w:spacing w:before="60" w:after="60"/>
     </w:pPr>
@@ -5200,13 +5018,12 @@
       <w:b/>
     </w:rPr>
   </w:style>
-  <w:style w:type="paragraph" w:customStyle="1" w:styleId="63">
+  <w:style w:type="paragraph" w:customStyle="1" w:styleId="InfoBlue">
     <w:name w:val="InfoBlue"/>
-    <w:basedOn w:val="1"/>
-    <w:next w:val="3"/>
+    <w:basedOn w:val="a"/>
+    <w:next w:val="a0"/>
     <w:autoRedefine/>
     <w:qFormat/>
-    <w:uiPriority w:val="0"/>
     <w:pPr>
       <w:tabs>
         <w:tab w:val="left" w:pos="540"/>
@@ -5220,11 +5037,10 @@
       <w:color w:val="0000FF"/>
     </w:rPr>
   </w:style>
-  <w:style w:type="paragraph" w:customStyle="1" w:styleId="64">
+  <w:style w:type="paragraph" w:customStyle="1" w:styleId="tablecoloumn">
     <w:name w:val="tablecoloumn"/>
-    <w:basedOn w:val="3"/>
-    <w:qFormat/>
-    <w:uiPriority w:val="0"/>
+    <w:basedOn w:val="a0"/>
+    <w:qFormat/>
     <w:pPr>
       <w:keepNext/>
       <w:ind w:left="72"/>
@@ -5233,50 +5049,46 @@
       <w:b/>
     </w:rPr>
   </w:style>
-  <w:style w:type="paragraph" w:customStyle="1" w:styleId="65">
+  <w:style w:type="paragraph" w:customStyle="1" w:styleId="Tabletext">
     <w:name w:val="Tabletext"/>
-    <w:basedOn w:val="1"/>
-    <w:qFormat/>
-    <w:uiPriority w:val="0"/>
-  </w:style>
-  <w:style w:type="character" w:customStyle="1" w:styleId="66">
+    <w:basedOn w:val="a"/>
+    <w:qFormat/>
+  </w:style>
+  <w:style w:type="character" w:customStyle="1" w:styleId="af8">
     <w:name w:val="脚注文本 字符"/>
-    <w:basedOn w:val="38"/>
-    <w:link w:val="29"/>
+    <w:basedOn w:val="a1"/>
+    <w:link w:val="af7"/>
     <w:semiHidden/>
     <w:qFormat/>
-    <w:uiPriority w:val="0"/>
-    <w:rPr>
-      <w:rFonts w:ascii="Arial" w:hAnsi="Arial" w:eastAsia="宋体" w:cs="Times New Roman"/>
+    <w:rPr>
+      <w:rFonts w:ascii="Arial" w:eastAsia="宋体" w:hAnsi="Arial" w:cs="Times New Roman"/>
       <w:snapToGrid w:val="0"/>
       <w:kern w:val="0"/>
       <w:sz w:val="16"/>
       <w:szCs w:val="16"/>
     </w:rPr>
   </w:style>
-  <w:style w:type="character" w:customStyle="1" w:styleId="67">
+  <w:style w:type="character" w:customStyle="1" w:styleId="aa">
     <w:name w:val="批注文字 字符"/>
-    <w:basedOn w:val="38"/>
-    <w:link w:val="16"/>
+    <w:basedOn w:val="a1"/>
+    <w:link w:val="a9"/>
     <w:semiHidden/>
     <w:qFormat/>
-    <w:uiPriority w:val="0"/>
-    <w:rPr>
-      <w:rFonts w:ascii="Arial" w:hAnsi="Arial" w:eastAsia="宋体" w:cs="Times New Roman"/>
+    <w:rPr>
+      <w:rFonts w:ascii="Arial" w:eastAsia="宋体" w:hAnsi="Arial" w:cs="Times New Roman"/>
       <w:snapToGrid w:val="0"/>
       <w:kern w:val="0"/>
       <w:sz w:val="20"/>
       <w:szCs w:val="20"/>
     </w:rPr>
   </w:style>
-  <w:style w:type="character" w:customStyle="1" w:styleId="68">
+  <w:style w:type="character" w:customStyle="1" w:styleId="af6">
     <w:name w:val="副标题 字符"/>
-    <w:basedOn w:val="38"/>
-    <w:link w:val="28"/>
-    <w:qFormat/>
-    <w:uiPriority w:val="0"/>
-    <w:rPr>
-      <w:rFonts w:ascii="Arial" w:hAnsi="Arial" w:eastAsia="宋体" w:cs="Times New Roman"/>
+    <w:basedOn w:val="a1"/>
+    <w:link w:val="af5"/>
+    <w:qFormat/>
+    <w:rPr>
+      <w:rFonts w:ascii="Arial" w:eastAsia="宋体" w:hAnsi="Arial" w:cs="Times New Roman"/>
       <w:i/>
       <w:iCs/>
       <w:snapToGrid w:val="0"/>
@@ -5286,26 +5098,24 @@
       <w:lang w:val="en-AU"/>
     </w:rPr>
   </w:style>
-  <w:style w:type="character" w:customStyle="1" w:styleId="69">
+  <w:style w:type="character" w:customStyle="1" w:styleId="af0">
     <w:name w:val="批注框文本 字符"/>
-    <w:basedOn w:val="38"/>
-    <w:link w:val="23"/>
+    <w:basedOn w:val="a1"/>
+    <w:link w:val="af"/>
     <w:semiHidden/>
     <w:qFormat/>
-    <w:uiPriority w:val="0"/>
-    <w:rPr>
-      <w:rFonts w:ascii="Arial" w:hAnsi="Arial" w:eastAsia="宋体" w:cs="Times New Roman"/>
+    <w:rPr>
+      <w:rFonts w:ascii="Arial" w:eastAsia="宋体" w:hAnsi="Arial" w:cs="Times New Roman"/>
       <w:snapToGrid w:val="0"/>
       <w:kern w:val="0"/>
       <w:sz w:val="18"/>
       <w:szCs w:val="18"/>
     </w:rPr>
   </w:style>
-  <w:style w:type="paragraph" w:customStyle="1" w:styleId="70">
+  <w:style w:type="paragraph" w:customStyle="1" w:styleId="Char2CharCharCharCharCharCharCharCharCharCharCharChar">
     <w:name w:val="Char2 Char Char Char Char Char Char Char Char Char Char Char Char"/>
-    <w:basedOn w:val="1"/>
-    <w:qFormat/>
-    <w:uiPriority w:val="0"/>
+    <w:basedOn w:val="a"/>
+    <w:qFormat/>
     <w:pPr>
       <w:widowControl/>
       <w:spacing w:before="100" w:beforeAutospacing="1" w:after="100" w:afterAutospacing="1" w:line="330" w:lineRule="atLeast"/>
@@ -5313,30 +5123,124 @@
     </w:pPr>
     <w:rPr>
       <w:rFonts w:ascii="ˎ̥" w:hAnsi="ˎ̥" w:cs="宋体"/>
-      <w:snapToGrid/>
+      <w:snapToGrid w:val="0"/>
       <w:color w:val="51585D"/>
       <w:sz w:val="21"/>
       <w:szCs w:val="18"/>
     </w:rPr>
   </w:style>
-  <w:style w:type="character" w:customStyle="1" w:styleId="71">
+  <w:style w:type="character" w:customStyle="1" w:styleId="blue-kaiti1">
     <w:name w:val="blue-kaiti1"/>
-    <w:basedOn w:val="38"/>
-    <w:qFormat/>
-    <w:uiPriority w:val="0"/>
-    <w:rPr>
-      <w:rFonts w:hint="default" w:ascii="̥_GB2312" w:hAnsi="̥_GB2312"/>
+    <w:basedOn w:val="a1"/>
+    <w:qFormat/>
+    <w:rPr>
+      <w:rFonts w:ascii="̥_GB2312" w:hAnsi="̥_GB2312" w:hint="default"/>
       <w:color w:val="333399"/>
     </w:rPr>
   </w:style>
-  <w:style w:type="paragraph" w:styleId="72">
+  <w:style w:type="paragraph" w:styleId="aff2">
     <w:name w:val="List Paragraph"/>
-    <w:basedOn w:val="1"/>
-    <w:qFormat/>
+    <w:basedOn w:val="a"/>
     <w:uiPriority w:val="34"/>
+    <w:rsid w:val="00E57C69"/>
     <w:pPr>
-      <w:ind w:firstLine="420" w:firstLineChars="200"/>
+      <w:ind w:firstLine="420"/>
     </w:pPr>
+  </w:style>
+  <w:style w:type="character" w:styleId="aff3">
+    <w:name w:val="FollowedHyperlink"/>
+    <w:basedOn w:val="a1"/>
+    <w:uiPriority w:val="99"/>
+    <w:semiHidden/>
+    <w:unhideWhenUsed/>
+    <w:rsid w:val="00E57C69"/>
+    <w:rPr>
+      <w:color w:val="800080" w:themeColor="followedHyperlink"/>
+      <w:u w:val="single"/>
+    </w:rPr>
+  </w:style>
+  <w:style w:type="paragraph" w:customStyle="1" w:styleId="aff4">
+    <w:name w:val="关键词"/>
+    <w:next w:val="a"/>
+    <w:link w:val="Char"/>
+    <w:qFormat/>
+    <w:rsid w:val="00E57C69"/>
+    <w:pPr>
+      <w:keepNext/>
+      <w:keepLines/>
+      <w:spacing w:before="260" w:after="260" w:line="420" w:lineRule="exact"/>
+      <w:ind w:firstLineChars="200" w:firstLine="883"/>
+      <w:jc w:val="both"/>
+      <w:outlineLvl w:val="1"/>
+    </w:pPr>
+    <w:rPr>
+      <w:rFonts w:ascii="Arial" w:eastAsia="黑体" w:hAnsi="Arial" w:cs="Times New Roman"/>
+      <w:b/>
+      <w:sz w:val="24"/>
+    </w:rPr>
+  </w:style>
+  <w:style w:type="character" w:customStyle="1" w:styleId="Char">
+    <w:name w:val="关键词 Char"/>
+    <w:link w:val="aff4"/>
+    <w:autoRedefine/>
+    <w:qFormat/>
+    <w:rsid w:val="00E57C69"/>
+    <w:rPr>
+      <w:rFonts w:ascii="Arial" w:eastAsia="黑体" w:hAnsi="Arial" w:cs="Times New Roman"/>
+      <w:b/>
+      <w:sz w:val="24"/>
+    </w:rPr>
+  </w:style>
+  <w:style w:type="character" w:styleId="aff5">
+    <w:name w:val="Emphasis"/>
+    <w:basedOn w:val="a1"/>
+    <w:qFormat/>
+    <w:rsid w:val="00E57C69"/>
+    <w:rPr>
+      <w:i/>
+      <w:iCs/>
+    </w:rPr>
+  </w:style>
+  <w:style w:type="character" w:styleId="aff6">
+    <w:name w:val="Unresolved Mention"/>
+    <w:basedOn w:val="a1"/>
+    <w:uiPriority w:val="99"/>
+    <w:semiHidden/>
+    <w:unhideWhenUsed/>
+    <w:rsid w:val="00E57C69"/>
+    <w:rPr>
+      <w:color w:val="605E5C"/>
+      <w:shd w:val="clear" w:color="auto" w:fill="E1DFDD"/>
+    </w:rPr>
+  </w:style>
+  <w:style w:type="paragraph" w:customStyle="1" w:styleId="aff7">
+    <w:name w:val="摘要/前言标题"/>
+    <w:next w:val="a"/>
+    <w:link w:val="Char0"/>
+    <w:qFormat/>
+    <w:rsid w:val="00E57C69"/>
+    <w:pPr>
+      <w:keepNext/>
+      <w:keepLines/>
+      <w:spacing w:before="260" w:after="260" w:line="720" w:lineRule="auto"/>
+      <w:jc w:val="center"/>
+      <w:outlineLvl w:val="1"/>
+    </w:pPr>
+    <w:rPr>
+      <w:rFonts w:ascii="Arial" w:eastAsia="黑体" w:hAnsi="Arial" w:cs="Times New Roman"/>
+      <w:b/>
+      <w:sz w:val="32"/>
+    </w:rPr>
+  </w:style>
+  <w:style w:type="character" w:customStyle="1" w:styleId="Char0">
+    <w:name w:val="摘要/前言标题 Char"/>
+    <w:link w:val="aff7"/>
+    <w:rsid w:val="00E57C69"/>
+    <w:rPr>
+      <w:rFonts w:ascii="Arial" w:eastAsia="黑体" w:hAnsi="Arial" w:cs="Times New Roman"/>
+      <w:b/>
+      <w:sz w:val="32"/>
+    </w:rPr>
   </w:style>
 </w:styles>
 </file>
@@ -5622,5 +5526,6 @@
     </a:fmtScheme>
   </a:themeElements>
   <a:objectDefaults/>
+  <a:extraClrSchemeLst/>
 </a:theme>
 </file>
--- a/Docs/详细设计说明书模板.docx
+++ b/Docs/详细设计说明书模板.docx
@@ -1448,8 +1448,6 @@
               </w:rPr>
               <w:t>新增模块设计</w:t>
             </w:r>
-            <w:bookmarkStart w:id="1" w:name="_GoBack"/>
-            <w:bookmarkEnd w:id="1"/>
           </w:p>
         </w:tc>
       </w:tr>
@@ -2327,6 +2325,544 @@
         </w:rPr>
         <w:t xml:space="preserve">定义 </w:t>
       </w:r>
+      <w:bookmarkStart w:id="1" w:name="_GoBack"/>
+      <w:bookmarkEnd w:id="1"/>
+    </w:p>
+    <w:p>
+      <w:pPr>
+        <w:pStyle w:val="4"/>
+        <w:numPr>
+          <w:ilvl w:val="2"/>
+          <w:numId w:val="2"/>
+        </w:numPr>
+        <w:bidi w:val="0"/>
+        <w:ind w:left="720" w:leftChars="0" w:hanging="720" w:firstLineChars="0"/>
+        <w:rPr>
+          <w:rFonts w:hint="eastAsia"/>
+          <w:lang w:val="en-US" w:eastAsia="zh-CN"/>
+        </w:rPr>
+      </w:pPr>
+      <w:r>
+        <w:rPr>
+          <w:rFonts w:hint="eastAsia"/>
+          <w:lang w:val="en-US" w:eastAsia="zh-CN"/>
+        </w:rPr>
+        <w:t>软件结构：</w:t>
+      </w:r>
+    </w:p>
+    <w:p>
+      <w:pPr>
+        <w:bidi w:val="0"/>
+        <w:rPr>
+          <w:rFonts w:hint="default"/>
+          <w:lang w:val="en-US" w:eastAsia="zh-CN"/>
+        </w:rPr>
+      </w:pPr>
+      <w:r>
+        <w:t>软件系统中各个组件之间的组织和关系。它涉及到软件的模块化、分层、接口定义以及组件之间的交互方式。</w:t>
+      </w:r>
+    </w:p>
+    <w:p>
+      <w:pPr>
+        <w:pStyle w:val="4"/>
+        <w:numPr>
+          <w:ilvl w:val="2"/>
+          <w:numId w:val="2"/>
+        </w:numPr>
+        <w:bidi w:val="0"/>
+        <w:ind w:left="720" w:leftChars="0" w:hanging="720" w:firstLineChars="0"/>
+        <w:rPr>
+          <w:rFonts w:hint="eastAsia"/>
+          <w:lang w:val="en-US" w:eastAsia="zh-CN"/>
+        </w:rPr>
+      </w:pPr>
+      <w:r>
+        <w:rPr>
+          <w:rFonts w:hint="eastAsia"/>
+          <w:lang w:val="en-US" w:eastAsia="zh-CN"/>
+        </w:rPr>
+        <w:t>模块：</w:t>
+      </w:r>
+    </w:p>
+    <w:p>
+      <w:pPr>
+        <w:bidi w:val="0"/>
+        <w:rPr>
+          <w:rFonts w:hint="eastAsia"/>
+          <w:lang w:val="en-US" w:eastAsia="zh-CN"/>
+        </w:rPr>
+      </w:pPr>
+      <w:r>
+        <w:t>将软件划分为多个模块或组件，每个模块都有明确的功能和接口，以便于管理和维护。</w:t>
+      </w:r>
+    </w:p>
+    <w:p>
+      <w:pPr>
+        <w:pStyle w:val="4"/>
+        <w:numPr>
+          <w:ilvl w:val="2"/>
+          <w:numId w:val="2"/>
+        </w:numPr>
+        <w:bidi w:val="0"/>
+        <w:ind w:left="720" w:leftChars="0" w:hanging="720" w:firstLineChars="0"/>
+        <w:rPr>
+          <w:rFonts w:hint="eastAsia"/>
+          <w:lang w:val="en-US" w:eastAsia="zh-CN"/>
+        </w:rPr>
+      </w:pPr>
+      <w:r>
+        <w:rPr>
+          <w:rFonts w:hint="eastAsia"/>
+          <w:lang w:val="en-US" w:eastAsia="zh-CN"/>
+        </w:rPr>
+        <w:t>接口：</w:t>
+      </w:r>
+    </w:p>
+    <w:p>
+      <w:pPr>
+        <w:bidi w:val="0"/>
+        <w:rPr>
+          <w:rFonts w:hint="eastAsia"/>
+          <w:lang w:val="en-US" w:eastAsia="zh-CN"/>
+        </w:rPr>
+      </w:pPr>
+      <w:r>
+        <w:t>不同软件组件之间进行交互的共享边界。接口定义了组件之间如何相互通信，包括数据的交换方式、调用的规则和协议等。</w:t>
+      </w:r>
+    </w:p>
+    <w:p>
+      <w:pPr>
+        <w:pStyle w:val="4"/>
+        <w:numPr>
+          <w:ilvl w:val="2"/>
+          <w:numId w:val="2"/>
+        </w:numPr>
+        <w:bidi w:val="0"/>
+        <w:ind w:left="720" w:leftChars="0" w:hanging="720" w:firstLineChars="0"/>
+        <w:rPr>
+          <w:rFonts w:hint="eastAsia"/>
+          <w:lang w:val="en-US" w:eastAsia="zh-CN"/>
+        </w:rPr>
+      </w:pPr>
+      <w:r>
+        <w:rPr>
+          <w:rFonts w:hint="eastAsia"/>
+          <w:lang w:val="en-US" w:eastAsia="zh-CN"/>
+        </w:rPr>
+        <w:t>功能：</w:t>
+      </w:r>
+    </w:p>
+    <w:p>
+      <w:pPr>
+        <w:bidi w:val="0"/>
+        <w:rPr>
+          <w:rFonts w:hint="eastAsia"/>
+          <w:lang w:val="en-US" w:eastAsia="zh-CN"/>
+        </w:rPr>
+      </w:pPr>
+      <w:r>
+        <w:t>在软件工程中，“功能”一词通常指的是软件系统所提供的具体操作或服务。它是软件能够执行的具体任务或行为，通常与用户需求和业务目标紧密相关。</w:t>
+      </w:r>
+    </w:p>
+    <w:p>
+      <w:pPr>
+        <w:pStyle w:val="4"/>
+        <w:numPr>
+          <w:ilvl w:val="2"/>
+          <w:numId w:val="2"/>
+        </w:numPr>
+        <w:bidi w:val="0"/>
+        <w:ind w:left="720" w:leftChars="0" w:hanging="720" w:firstLineChars="0"/>
+        <w:rPr>
+          <w:rFonts w:hint="eastAsia"/>
+          <w:lang w:val="en-US" w:eastAsia="zh-CN"/>
+        </w:rPr>
+      </w:pPr>
+      <w:r>
+        <w:rPr>
+          <w:rFonts w:hint="eastAsia"/>
+          <w:lang w:val="en-US" w:eastAsia="zh-CN"/>
+        </w:rPr>
+        <w:t>内部元素：</w:t>
+      </w:r>
+    </w:p>
+    <w:p>
+      <w:pPr>
+        <w:bidi w:val="0"/>
+        <w:rPr>
+          <w:rFonts w:hint="eastAsia"/>
+          <w:lang w:val="en-US" w:eastAsia="zh-CN"/>
+        </w:rPr>
+      </w:pPr>
+      <w:r>
+        <w:t>构成软件系统的内部组件或构件，如类、对象、函数、数据结构等。</w:t>
+      </w:r>
+    </w:p>
+    <w:p>
+      <w:pPr>
+        <w:pStyle w:val="4"/>
+        <w:numPr>
+          <w:ilvl w:val="2"/>
+          <w:numId w:val="2"/>
+        </w:numPr>
+        <w:bidi w:val="0"/>
+        <w:ind w:left="720" w:leftChars="0" w:hanging="720" w:firstLineChars="0"/>
+        <w:rPr>
+          <w:rFonts w:hint="eastAsia"/>
+          <w:lang w:val="en-US" w:eastAsia="zh-CN"/>
+        </w:rPr>
+      </w:pPr>
+      <w:r>
+        <w:rPr>
+          <w:rFonts w:hint="eastAsia"/>
+          <w:lang w:val="en-US" w:eastAsia="zh-CN"/>
+        </w:rPr>
+        <w:t>人机界面：</w:t>
+      </w:r>
+    </w:p>
+    <w:p>
+      <w:pPr>
+        <w:bidi w:val="0"/>
+        <w:rPr>
+          <w:rFonts w:hint="eastAsia"/>
+          <w:lang w:val="en-US" w:eastAsia="zh-CN"/>
+        </w:rPr>
+      </w:pPr>
+      <w:r>
+        <w:t>人与机器交互的界面。这个界面是用户与软件系统进行交流和控制的媒介。界面通常包括图形用户界面（GUI），通过视觉元素（如窗口、按钮、图标、菜单等）提供信息和交互功能。</w:t>
+      </w:r>
+    </w:p>
+    <w:p>
+      <w:pPr>
+        <w:pStyle w:val="4"/>
+        <w:numPr>
+          <w:ilvl w:val="2"/>
+          <w:numId w:val="2"/>
+        </w:numPr>
+        <w:bidi w:val="0"/>
+        <w:ind w:left="720" w:leftChars="0" w:hanging="720" w:firstLineChars="0"/>
+        <w:rPr>
+          <w:rFonts w:hint="eastAsia"/>
+          <w:lang w:val="en-US" w:eastAsia="zh-CN"/>
+        </w:rPr>
+      </w:pPr>
+      <w:r>
+        <w:rPr>
+          <w:rFonts w:hint="eastAsia"/>
+          <w:lang w:val="en-US" w:eastAsia="zh-CN"/>
+        </w:rPr>
+        <w:t>子程序设计：</w:t>
+      </w:r>
+    </w:p>
+    <w:p>
+      <w:pPr>
+        <w:bidi w:val="0"/>
+        <w:rPr>
+          <w:rFonts w:hint="eastAsia"/>
+          <w:lang w:val="en-US" w:eastAsia="zh-CN"/>
+        </w:rPr>
+      </w:pPr>
+      <w:r>
+        <w:t>创建和实现子程序（也称为函数、方法或过程）的过程。子程序是一段具有特定功能的代码，可以被其他部分的程序调用以执行特定的任务。</w:t>
+      </w:r>
+    </w:p>
+    <w:p>
+      <w:pPr>
+        <w:pStyle w:val="4"/>
+        <w:numPr>
+          <w:ilvl w:val="2"/>
+          <w:numId w:val="2"/>
+        </w:numPr>
+        <w:bidi w:val="0"/>
+        <w:ind w:left="720" w:leftChars="0" w:hanging="720" w:firstLineChars="0"/>
+        <w:rPr>
+          <w:rFonts w:hint="eastAsia"/>
+          <w:lang w:val="en-US" w:eastAsia="zh-CN"/>
+        </w:rPr>
+      </w:pPr>
+      <w:r>
+        <w:rPr>
+          <w:rFonts w:hint="eastAsia"/>
+          <w:lang w:val="en-US" w:eastAsia="zh-CN"/>
+        </w:rPr>
+        <w:t>模块测试：</w:t>
+      </w:r>
+    </w:p>
+    <w:p>
+      <w:pPr>
+        <w:bidi w:val="0"/>
+      </w:pPr>
+      <w:r>
+        <w:t>对软件系统中的单个模块或组件进行的测试过程。目的是验证该模块是否按照预期工作，</w:t>
+      </w:r>
+      <w:r>
+        <w:rPr>
+          <w:rFonts w:hint="eastAsia"/>
+          <w:lang w:val="en-US" w:eastAsia="zh-CN"/>
+        </w:rPr>
+        <w:t>是否</w:t>
+      </w:r>
+      <w:r>
+        <w:t>有缺陷。</w:t>
+      </w:r>
+    </w:p>
+    <w:p>
+      <w:pPr>
+        <w:pStyle w:val="3"/>
+        <w:numPr>
+          <w:ilvl w:val="1"/>
+          <w:numId w:val="2"/>
+        </w:numPr>
+        <w:spacing w:before="60" w:line="240" w:lineRule="auto"/>
+        <w:jc w:val="both"/>
+      </w:pPr>
+      <w:r>
+        <w:rPr>
+          <w:rFonts w:hint="eastAsia"/>
+        </w:rPr>
+        <w:t xml:space="preserve">参考资料  </w:t>
+      </w:r>
+    </w:p>
+    <w:p>
+      <w:pPr>
+        <w:pStyle w:val="4"/>
+        <w:numPr>
+          <w:ilvl w:val="2"/>
+          <w:numId w:val="2"/>
+        </w:numPr>
+        <w:bidi w:val="0"/>
+      </w:pPr>
+      <w:r>
+        <w:t>《设计模式：可复用面向对象软件的基础》</w:t>
+      </w:r>
+      <w:r>
+        <w:rPr>
+          <w:rFonts w:hint="eastAsia"/>
+          <w:lang w:eastAsia="zh-CN"/>
+        </w:rPr>
+        <w:t>：</w:t>
+      </w:r>
+    </w:p>
+    <w:p>
+      <w:pPr>
+        <w:rPr>
+          <w:rFonts w:hint="eastAsia"/>
+          <w:lang w:val="en-US" w:eastAsia="zh-CN"/>
+        </w:rPr>
+      </w:pPr>
+      <w:r>
+        <w:rPr>
+          <w:rFonts w:hint="eastAsia"/>
+          <w:lang w:val="en-US" w:eastAsia="zh-CN"/>
+        </w:rPr>
+        <w:t>版次：第一版</w:t>
+      </w:r>
+    </w:p>
+    <w:p>
+      <w:pPr>
+        <w:rPr>
+          <w:rFonts w:ascii="宋体" w:hAnsi="宋体" w:eastAsia="宋体" w:cs="宋体"/>
+          <w:sz w:val="24"/>
+          <w:szCs w:val="24"/>
+        </w:rPr>
+      </w:pPr>
+      <w:r>
+        <w:rPr>
+          <w:rFonts w:hint="eastAsia"/>
+          <w:lang w:val="en-US" w:eastAsia="zh-CN"/>
+        </w:rPr>
+        <w:t>作者：[美]</w:t>
+      </w:r>
+      <w:r>
+        <w:rPr>
+          <w:rFonts w:ascii="宋体" w:hAnsi="宋体" w:eastAsia="宋体" w:cs="宋体"/>
+          <w:sz w:val="24"/>
+          <w:szCs w:val="24"/>
+        </w:rPr>
+        <w:t>埃里克·伽玛（Erich Gamma）</w:t>
+      </w:r>
+    </w:p>
+    <w:p>
+      <w:pPr>
+        <w:rPr>
+          <w:rFonts w:hint="default" w:ascii="宋体" w:hAnsi="宋体" w:eastAsia="宋体" w:cs="宋体"/>
+          <w:sz w:val="24"/>
+          <w:szCs w:val="24"/>
+          <w:lang w:val="en-US" w:eastAsia="zh-CN"/>
+        </w:rPr>
+      </w:pPr>
+      <w:r>
+        <w:rPr>
+          <w:rFonts w:hint="eastAsia" w:cs="宋体"/>
+          <w:sz w:val="24"/>
+          <w:szCs w:val="24"/>
+          <w:lang w:val="en-US" w:eastAsia="zh-CN"/>
+        </w:rPr>
+        <w:t>编写时间：2019-05-01</w:t>
+      </w:r>
+    </w:p>
+    <w:p>
+      <w:pPr>
+        <w:pStyle w:val="4"/>
+        <w:numPr>
+          <w:ilvl w:val="2"/>
+          <w:numId w:val="2"/>
+        </w:numPr>
+        <w:bidi w:val="0"/>
+      </w:pPr>
+      <w:r>
+        <w:rPr>
+          <w:rFonts w:ascii="宋体" w:hAnsi="宋体" w:eastAsia="宋体" w:cs="宋体"/>
+          <w:sz w:val="24"/>
+          <w:szCs w:val="24"/>
+        </w:rPr>
+        <w:t>《企业应用架构模式》</w:t>
+      </w:r>
+      <w:r>
+        <w:rPr>
+          <w:rFonts w:hint="eastAsia" w:ascii="宋体" w:hAnsi="宋体" w:eastAsia="宋体" w:cs="宋体"/>
+          <w:sz w:val="24"/>
+          <w:szCs w:val="24"/>
+          <w:lang w:eastAsia="zh-CN"/>
+        </w:rPr>
+        <w:t>：</w:t>
+      </w:r>
+    </w:p>
+    <w:p>
+      <w:pPr>
+        <w:rPr>
+          <w:rFonts w:hint="eastAsia"/>
+          <w:lang w:val="en-US" w:eastAsia="zh-CN"/>
+        </w:rPr>
+      </w:pPr>
+      <w:r>
+        <w:rPr>
+          <w:rFonts w:hint="eastAsia"/>
+          <w:lang w:val="en-US" w:eastAsia="zh-CN"/>
+        </w:rPr>
+        <w:t>版次：第一版</w:t>
+      </w:r>
+    </w:p>
+    <w:p>
+      <w:pPr>
+        <w:rPr>
+          <w:rFonts w:hint="eastAsia"/>
+          <w:lang w:val="en-US" w:eastAsia="zh-CN"/>
+        </w:rPr>
+      </w:pPr>
+      <w:r>
+        <w:rPr>
+          <w:rFonts w:hint="eastAsia"/>
+          <w:lang w:val="en-US" w:eastAsia="zh-CN"/>
+        </w:rPr>
+        <w:t>作者：[英]Martin Fowler</w:t>
+      </w:r>
+    </w:p>
+    <w:p>
+      <w:pPr>
+        <w:rPr>
+          <w:rFonts w:hint="default"/>
+          <w:lang w:val="en-US" w:eastAsia="zh-CN"/>
+        </w:rPr>
+      </w:pPr>
+      <w:r>
+        <w:rPr>
+          <w:rFonts w:hint="eastAsia"/>
+          <w:lang w:val="en-US" w:eastAsia="zh-CN"/>
+        </w:rPr>
+        <w:t>编写时间：2022-05-01</w:t>
+      </w:r>
+    </w:p>
+    <w:p>
+      <w:pPr>
+        <w:pStyle w:val="4"/>
+        <w:numPr>
+          <w:ilvl w:val="2"/>
+          <w:numId w:val="2"/>
+        </w:numPr>
+        <w:bidi w:val="0"/>
+      </w:pPr>
+      <w:r>
+        <w:rPr>
+          <w:rFonts w:ascii="宋体" w:hAnsi="宋体" w:eastAsia="宋体" w:cs="宋体"/>
+          <w:sz w:val="24"/>
+          <w:szCs w:val="24"/>
+        </w:rPr>
+        <w:t>《Web应用程序安全权威指南》</w:t>
+      </w:r>
+      <w:r>
+        <w:rPr>
+          <w:rFonts w:hint="eastAsia" w:ascii="宋体" w:hAnsi="宋体" w:eastAsia="宋体" w:cs="宋体"/>
+          <w:sz w:val="24"/>
+          <w:szCs w:val="24"/>
+          <w:lang w:eastAsia="zh-CN"/>
+        </w:rPr>
+        <w:t>：</w:t>
+      </w:r>
+    </w:p>
+    <w:p>
+      <w:pPr>
+        <w:rPr>
+          <w:rFonts w:hint="eastAsia" w:cs="宋体"/>
+          <w:sz w:val="24"/>
+          <w:szCs w:val="24"/>
+          <w:lang w:val="en-US" w:eastAsia="zh-CN"/>
+        </w:rPr>
+      </w:pPr>
+      <w:r>
+        <w:rPr>
+          <w:rFonts w:hint="eastAsia" w:cs="宋体"/>
+          <w:sz w:val="24"/>
+          <w:szCs w:val="24"/>
+          <w:lang w:val="en-US" w:eastAsia="zh-CN"/>
+        </w:rPr>
+        <w:t>版次：第一版</w:t>
+      </w:r>
+    </w:p>
+    <w:p>
+      <w:pPr>
+        <w:rPr>
+          <w:rFonts w:ascii="宋体" w:hAnsi="宋体" w:eastAsia="宋体" w:cs="宋体"/>
+          <w:sz w:val="24"/>
+          <w:szCs w:val="24"/>
+        </w:rPr>
+      </w:pPr>
+      <w:r>
+        <w:rPr>
+          <w:rFonts w:hint="eastAsia" w:cs="宋体"/>
+          <w:sz w:val="24"/>
+          <w:szCs w:val="24"/>
+          <w:lang w:val="en-US" w:eastAsia="zh-CN"/>
+        </w:rPr>
+        <w:t>作者：[日]</w:t>
+      </w:r>
+      <w:r>
+        <w:rPr>
+          <w:rFonts w:ascii="宋体" w:hAnsi="宋体" w:eastAsia="宋体" w:cs="宋体"/>
+          <w:sz w:val="24"/>
+          <w:szCs w:val="24"/>
+        </w:rPr>
+        <w:t>徳丸浩</w:t>
+      </w:r>
+    </w:p>
+    <w:p>
+      <w:pPr>
+        <w:rPr>
+          <w:rFonts w:hint="default" w:ascii="宋体" w:hAnsi="宋体" w:eastAsia="宋体" w:cs="宋体"/>
+          <w:sz w:val="24"/>
+          <w:szCs w:val="24"/>
+          <w:lang w:val="en-US" w:eastAsia="zh-CN"/>
+        </w:rPr>
+      </w:pPr>
+      <w:r>
+        <w:rPr>
+          <w:rFonts w:hint="eastAsia" w:cs="宋体"/>
+          <w:sz w:val="24"/>
+          <w:szCs w:val="24"/>
+          <w:lang w:val="en-US" w:eastAsia="zh-CN"/>
+        </w:rPr>
+        <w:t>编写时间：2014-10-01</w:t>
+      </w:r>
     </w:p>
     <w:p>
       <w:pPr>
@@ -2340,43 +2876,84 @@
       </w:pPr>
       <w:r>
         <w:rPr>
-          <w:rFonts w:hint="eastAsia"/>
-        </w:rPr>
-        <w:t>引用名词1 名词1的解释</w:t>
-      </w:r>
-    </w:p>
-    <w:p>
-      <w:r>
-        <w:t>…</w:t>
-      </w:r>
-      <w:r>
-        <w:rPr>
-          <w:rFonts w:hint="eastAsia"/>
-        </w:rPr>
-        <w:tab/>
-      </w:r>
-      <w:r>
-        <w:rPr>
-          <w:rFonts w:hint="eastAsia"/>
-        </w:rPr>
-        <w:t>（定义本详细设计说明书所引用的名词的含义。）</w:t>
-      </w:r>
-    </w:p>
-    <w:p>
-      <w:pPr>
-        <w:pStyle w:val="3"/>
-        <w:numPr>
-          <w:ilvl w:val="1"/>
-          <w:numId w:val="2"/>
-        </w:numPr>
-        <w:spacing w:before="60" w:line="240" w:lineRule="auto"/>
-        <w:jc w:val="both"/>
-      </w:pPr>
-      <w:r>
-        <w:rPr>
-          <w:rFonts w:hint="eastAsia"/>
-        </w:rPr>
-        <w:t xml:space="preserve">参考资料  </w:t>
+          <w:rFonts w:ascii="宋体" w:hAnsi="宋体" w:eastAsia="宋体" w:cs="宋体"/>
+          <w:sz w:val="24"/>
+          <w:szCs w:val="24"/>
+        </w:rPr>
+        <w:t>《数据结构与算法分析》</w:t>
+      </w:r>
+      <w:r>
+        <w:rPr>
+          <w:rFonts w:hint="eastAsia" w:ascii="宋体" w:hAnsi="宋体" w:eastAsia="宋体" w:cs="宋体"/>
+          <w:sz w:val="24"/>
+          <w:szCs w:val="24"/>
+          <w:lang w:eastAsia="zh-CN"/>
+        </w:rPr>
+        <w:t>：</w:t>
+      </w:r>
+    </w:p>
+    <w:p>
+      <w:pPr>
+        <w:rPr>
+          <w:rFonts w:hint="eastAsia" w:cs="宋体"/>
+          <w:sz w:val="24"/>
+          <w:szCs w:val="24"/>
+          <w:lang w:val="en-US" w:eastAsia="zh-CN"/>
+        </w:rPr>
+      </w:pPr>
+      <w:r>
+        <w:rPr>
+          <w:rFonts w:hint="eastAsia" w:cs="宋体"/>
+          <w:sz w:val="24"/>
+          <w:szCs w:val="24"/>
+          <w:lang w:val="en-US" w:eastAsia="zh-CN"/>
+        </w:rPr>
+        <w:t>版次：第一版</w:t>
+      </w:r>
+    </w:p>
+    <w:p>
+      <w:pPr>
+        <w:rPr>
+          <w:rFonts w:ascii="宋体" w:hAnsi="宋体" w:eastAsia="宋体" w:cs="宋体"/>
+          <w:sz w:val="24"/>
+          <w:szCs w:val="24"/>
+        </w:rPr>
+      </w:pPr>
+      <w:r>
+        <w:rPr>
+          <w:rFonts w:hint="eastAsia" w:cs="宋体"/>
+          <w:sz w:val="24"/>
+          <w:szCs w:val="24"/>
+          <w:lang w:val="en-US" w:eastAsia="zh-CN"/>
+        </w:rPr>
+        <w:t>作者：</w:t>
+      </w:r>
+      <w:r>
+        <w:rPr>
+          <w:rFonts w:ascii="宋体" w:hAnsi="宋体" w:eastAsia="宋体" w:cs="宋体"/>
+          <w:sz w:val="24"/>
+          <w:szCs w:val="24"/>
+        </w:rPr>
+        <w:t>[美]马克·艾伦·维斯（Mark,Allen,Weiss）</w:t>
+      </w:r>
+    </w:p>
+    <w:p>
+      <w:pPr>
+        <w:rPr>
+          <w:rFonts w:hint="default" w:ascii="宋体" w:hAnsi="宋体" w:eastAsia="宋体" w:cs="宋体"/>
+          <w:sz w:val="24"/>
+          <w:szCs w:val="24"/>
+          <w:lang w:val="en-US" w:eastAsia="zh-CN"/>
+        </w:rPr>
+      </w:pPr>
+      <w:r>
+        <w:rPr>
+          <w:rFonts w:hint="eastAsia" w:cs="宋体"/>
+          <w:sz w:val="24"/>
+          <w:szCs w:val="24"/>
+          <w:lang w:val="en-US" w:eastAsia="zh-CN"/>
+        </w:rPr>
+        <w:t>编写时间：2019-04-01</w:t>
       </w:r>
     </w:p>
     <w:p>
@@ -2391,20 +2968,84 @@
       </w:pPr>
       <w:r>
         <w:rPr>
-          <w:rFonts w:hint="eastAsia"/>
-        </w:rPr>
-        <w:t>《文档名称1》 版本号，作者，编写时间</w:t>
-      </w:r>
-    </w:p>
-    <w:p>
-      <w:r>
-        <w:t>…</w:t>
-      </w:r>
-      <w:r>
-        <w:rPr>
-          <w:rFonts w:hint="eastAsia"/>
-        </w:rPr>
-        <w:t>（罗列本详细设计说明书在编写过程中参考的文献资料。）</w:t>
+          <w:rFonts w:ascii="宋体" w:hAnsi="宋体" w:eastAsia="宋体" w:cs="宋体"/>
+          <w:sz w:val="24"/>
+          <w:szCs w:val="24"/>
+        </w:rPr>
+        <w:t>《用户体验的要素》</w:t>
+      </w:r>
+      <w:r>
+        <w:rPr>
+          <w:rFonts w:hint="eastAsia" w:ascii="宋体" w:hAnsi="宋体" w:eastAsia="宋体" w:cs="宋体"/>
+          <w:sz w:val="24"/>
+          <w:szCs w:val="24"/>
+          <w:lang w:eastAsia="zh-CN"/>
+        </w:rPr>
+        <w:t>：</w:t>
+      </w:r>
+    </w:p>
+    <w:p>
+      <w:pPr>
+        <w:rPr>
+          <w:rFonts w:hint="eastAsia" w:cs="宋体"/>
+          <w:sz w:val="24"/>
+          <w:szCs w:val="24"/>
+          <w:lang w:val="en-US" w:eastAsia="zh-CN"/>
+        </w:rPr>
+      </w:pPr>
+      <w:r>
+        <w:rPr>
+          <w:rFonts w:hint="eastAsia" w:cs="宋体"/>
+          <w:sz w:val="24"/>
+          <w:szCs w:val="24"/>
+          <w:lang w:val="en-US" w:eastAsia="zh-CN"/>
+        </w:rPr>
+        <w:t>版次：第二版</w:t>
+      </w:r>
+    </w:p>
+    <w:p>
+      <w:pPr>
+        <w:rPr>
+          <w:rFonts w:ascii="宋体" w:hAnsi="宋体" w:eastAsia="宋体" w:cs="宋体"/>
+          <w:sz w:val="24"/>
+          <w:szCs w:val="24"/>
+        </w:rPr>
+      </w:pPr>
+      <w:r>
+        <w:rPr>
+          <w:rFonts w:hint="eastAsia" w:cs="宋体"/>
+          <w:sz w:val="24"/>
+          <w:szCs w:val="24"/>
+          <w:lang w:val="en-US" w:eastAsia="zh-CN"/>
+        </w:rPr>
+        <w:t>作者：</w:t>
+      </w:r>
+      <w:r>
+        <w:rPr>
+          <w:rFonts w:ascii="宋体" w:hAnsi="宋体" w:eastAsia="宋体" w:cs="宋体"/>
+          <w:sz w:val="24"/>
+          <w:szCs w:val="24"/>
+        </w:rPr>
+        <w:t>[美]杰西·詹姆斯·加勒特（Jesse James Garrett）</w:t>
+      </w:r>
+    </w:p>
+    <w:p>
+      <w:pPr>
+        <w:rPr>
+          <w:rFonts w:hint="default" w:ascii="宋体" w:hAnsi="宋体" w:eastAsia="宋体" w:cs="宋体"/>
+          <w:sz w:val="24"/>
+          <w:szCs w:val="24"/>
+          <w:lang w:val="en-US" w:eastAsia="zh-CN"/>
+        </w:rPr>
+      </w:pPr>
+      <w:r>
+        <w:rPr>
+          <w:rFonts w:hint="eastAsia" w:cs="宋体"/>
+          <w:sz w:val="24"/>
+          <w:szCs w:val="24"/>
+          <w:lang w:val="en-US" w:eastAsia="zh-CN"/>
+        </w:rPr>
+        <w:t>编写时间：2019-04-01</w:t>
       </w:r>
     </w:p>
     <w:p>
@@ -3060,6 +3701,7 @@
             <w:insideH w:val="none" w:color="auto" w:sz="0" w:space="0"/>
             <w:insideV w:val="none" w:color="auto" w:sz="0" w:space="0"/>
           </w:tblBorders>
+          <w:shd w:val="clear" w:color="auto" w:fill="FFFFFF"/>
           <w:tblCellMar>
             <w:top w:w="15" w:type="dxa"/>
             <w:left w:w="15" w:type="dxa"/>
@@ -3553,6 +4195,7 @@
             <w:insideH w:val="none" w:color="auto" w:sz="0" w:space="0"/>
             <w:insideV w:val="none" w:color="auto" w:sz="0" w:space="0"/>
           </w:tblBorders>
+          <w:shd w:val="clear" w:color="auto" w:fill="FFFFFF"/>
           <w:tblCellMar>
             <w:top w:w="15" w:type="dxa"/>
             <w:left w:w="15" w:type="dxa"/>
@@ -3907,7 +4550,6 @@
             <w:insideH w:val="none" w:color="auto" w:sz="0" w:space="0"/>
             <w:insideV w:val="none" w:color="auto" w:sz="0" w:space="0"/>
           </w:tblBorders>
-          <w:shd w:val="clear" w:color="auto" w:fill="FFFFFF"/>
           <w:tblCellMar>
             <w:top w:w="15" w:type="dxa"/>
             <w:left w:w="15" w:type="dxa"/>
@@ -4085,7 +4727,6 @@
             <w:insideH w:val="none" w:color="auto" w:sz="0" w:space="0"/>
             <w:insideV w:val="none" w:color="auto" w:sz="0" w:space="0"/>
           </w:tblBorders>
-          <w:shd w:val="clear" w:color="auto" w:fill="FFFFFF"/>
           <w:tblCellMar>
             <w:top w:w="15" w:type="dxa"/>
             <w:left w:w="15" w:type="dxa"/>
@@ -5212,6 +5853,7 @@
             <w:insideH w:val="none" w:color="auto" w:sz="0" w:space="0"/>
             <w:insideV w:val="none" w:color="auto" w:sz="0" w:space="0"/>
           </w:tblBorders>
+          <w:shd w:val="clear" w:color="auto" w:fill="FFFFFF"/>
           <w:tblCellMar>
             <w:top w:w="15" w:type="dxa"/>
             <w:left w:w="15" w:type="dxa"/>
@@ -5375,6 +6017,183 @@
                 <w:lang w:val="en-US" w:eastAsia="zh-CN" w:bidi="ar"/>
               </w:rPr>
               <w:t>耳机图片</w:t>
+            </w:r>
+          </w:p>
+        </w:tc>
+      </w:tr>
+      <w:tr>
+        <w:tblPrEx>
+          <w:tblBorders>
+            <w:top w:val="single" w:color="CCCCCC" w:sz="4" w:space="0"/>
+            <w:left w:val="none" w:color="auto" w:sz="0" w:space="0"/>
+            <w:bottom w:val="none" w:color="auto" w:sz="0" w:space="0"/>
+            <w:right w:val="none" w:color="auto" w:sz="0" w:space="0"/>
+            <w:insideH w:val="none" w:color="auto" w:sz="0" w:space="0"/>
+            <w:insideV w:val="none" w:color="auto" w:sz="0" w:space="0"/>
+          </w:tblBorders>
+          <w:tblCellMar>
+            <w:top w:w="15" w:type="dxa"/>
+            <w:left w:w="15" w:type="dxa"/>
+            <w:bottom w:w="15" w:type="dxa"/>
+            <w:right w:w="15" w:type="dxa"/>
+          </w:tblCellMar>
+        </w:tblPrEx>
+        <w:tc>
+          <w:tcPr>
+            <w:tcW w:w="0" w:type="auto"/>
+            <w:tcBorders>
+              <w:top w:val="single" w:color="DDDDDD" w:sz="4" w:space="0"/>
+              <w:left w:val="single" w:color="DDDDDD" w:sz="4" w:space="0"/>
+              <w:bottom w:val="single" w:color="DDDDDD" w:sz="4" w:space="0"/>
+              <w:right w:val="single" w:color="DDDDDD" w:sz="4" w:space="0"/>
+            </w:tcBorders>
+            <w:shd w:val="clear" w:color="auto" w:fill="FFFFFF"/>
+            <w:tcMar>
+              <w:top w:w="72" w:type="dxa"/>
+              <w:left w:w="156" w:type="dxa"/>
+              <w:bottom w:w="72" w:type="dxa"/>
+              <w:right w:w="156" w:type="dxa"/>
+            </w:tcMar>
+            <w:vAlign w:val="center"/>
+          </w:tcPr>
+          <w:p>
+            <w:pPr>
+              <w:keepNext w:val="0"/>
+              <w:keepLines w:val="0"/>
+              <w:widowControl/>
+              <w:suppressLineNumbers w:val="0"/>
+              <w:jc w:val="left"/>
+              <w:rPr>
+                <w:rFonts w:hint="eastAsia" w:ascii="微软雅黑" w:hAnsi="微软雅黑" w:eastAsia="微软雅黑" w:cs="微软雅黑"/>
+                <w:i w:val="0"/>
+                <w:iCs w:val="0"/>
+                <w:caps w:val="0"/>
+                <w:color w:val="333333"/>
+                <w:spacing w:val="0"/>
+                <w:sz w:val="16"/>
+                <w:szCs w:val="16"/>
+              </w:rPr>
+            </w:pPr>
+            <w:r>
+              <w:rPr>
+                <w:rFonts w:hint="eastAsia" w:ascii="微软雅黑" w:hAnsi="微软雅黑" w:eastAsia="微软雅黑" w:cs="微软雅黑"/>
+                <w:i w:val="0"/>
+                <w:iCs w:val="0"/>
+                <w:caps w:val="0"/>
+                <w:color w:val="333333"/>
+                <w:spacing w:val="0"/>
+                <w:kern w:val="0"/>
+                <w:sz w:val="16"/>
+                <w:szCs w:val="16"/>
+                <w:lang w:val="en-US" w:eastAsia="zh-CN" w:bidi="ar"/>
+              </w:rPr>
+              <w:t>id</w:t>
+            </w:r>
+          </w:p>
+        </w:tc>
+        <w:tc>
+          <w:tcPr>
+            <w:tcW w:w="0" w:type="auto"/>
+            <w:tcBorders>
+              <w:top w:val="single" w:color="DDDDDD" w:sz="4" w:space="0"/>
+              <w:left w:val="single" w:color="DDDDDD" w:sz="4" w:space="0"/>
+              <w:bottom w:val="single" w:color="DDDDDD" w:sz="4" w:space="0"/>
+              <w:right w:val="single" w:color="DDDDDD" w:sz="4" w:space="0"/>
+            </w:tcBorders>
+            <w:shd w:val="clear" w:color="auto" w:fill="FFFFFF"/>
+            <w:tcMar>
+              <w:top w:w="72" w:type="dxa"/>
+              <w:left w:w="156" w:type="dxa"/>
+              <w:bottom w:w="72" w:type="dxa"/>
+              <w:right w:w="156" w:type="dxa"/>
+            </w:tcMar>
+            <w:vAlign w:val="center"/>
+          </w:tcPr>
+          <w:p>
+            <w:pPr>
+              <w:keepNext w:val="0"/>
+              <w:keepLines w:val="0"/>
+              <w:widowControl/>
+              <w:suppressLineNumbers w:val="0"/>
+              <w:jc w:val="left"/>
+              <w:rPr>
+                <w:rFonts w:hint="eastAsia" w:ascii="微软雅黑" w:hAnsi="微软雅黑" w:eastAsia="微软雅黑" w:cs="微软雅黑"/>
+                <w:i w:val="0"/>
+                <w:iCs w:val="0"/>
+                <w:caps w:val="0"/>
+                <w:color w:val="333333"/>
+                <w:spacing w:val="0"/>
+                <w:sz w:val="16"/>
+                <w:szCs w:val="16"/>
+              </w:rPr>
+            </w:pPr>
+            <w:r>
+              <w:rPr>
+                <w:rFonts w:hint="eastAsia" w:ascii="微软雅黑" w:hAnsi="微软雅黑" w:eastAsia="微软雅黑" w:cs="微软雅黑"/>
+                <w:i w:val="0"/>
+                <w:iCs w:val="0"/>
+                <w:caps w:val="0"/>
+                <w:color w:val="333333"/>
+                <w:spacing w:val="0"/>
+                <w:kern w:val="0"/>
+                <w:sz w:val="16"/>
+                <w:szCs w:val="16"/>
+                <w:lang w:val="en-US" w:eastAsia="zh-CN" w:bidi="ar"/>
+              </w:rPr>
+              <w:t>String</w:t>
+            </w:r>
+          </w:p>
+        </w:tc>
+        <w:tc>
+          <w:tcPr>
+            <w:tcW w:w="0" w:type="auto"/>
+            <w:tcBorders>
+              <w:top w:val="single" w:color="DDDDDD" w:sz="4" w:space="0"/>
+              <w:left w:val="single" w:color="DDDDDD" w:sz="4" w:space="0"/>
+              <w:bottom w:val="single" w:color="DDDDDD" w:sz="4" w:space="0"/>
+              <w:right w:val="single" w:color="DDDDDD" w:sz="4" w:space="0"/>
+            </w:tcBorders>
+            <w:shd w:val="clear" w:color="auto" w:fill="FFFFFF"/>
+            <w:tcMar>
+              <w:top w:w="72" w:type="dxa"/>
+              <w:left w:w="156" w:type="dxa"/>
+              <w:bottom w:w="72" w:type="dxa"/>
+              <w:right w:w="156" w:type="dxa"/>
+            </w:tcMar>
+            <w:vAlign w:val="center"/>
+          </w:tcPr>
+          <w:p>
+            <w:pPr>
+              <w:keepNext w:val="0"/>
+              <w:keepLines w:val="0"/>
+              <w:widowControl/>
+              <w:suppressLineNumbers w:val="0"/>
+              <w:jc w:val="left"/>
+              <w:rPr>
+                <w:rFonts w:hint="eastAsia" w:ascii="微软雅黑" w:hAnsi="微软雅黑" w:eastAsia="微软雅黑" w:cs="微软雅黑"/>
+                <w:i w:val="0"/>
+                <w:iCs w:val="0"/>
+                <w:caps w:val="0"/>
+                <w:color w:val="333333"/>
+                <w:spacing w:val="0"/>
+                <w:sz w:val="16"/>
+                <w:szCs w:val="16"/>
+              </w:rPr>
+            </w:pPr>
+            <w:r>
+              <w:rPr>
+                <w:rFonts w:hint="eastAsia" w:ascii="微软雅黑" w:hAnsi="微软雅黑" w:eastAsia="微软雅黑" w:cs="微软雅黑"/>
+                <w:i w:val="0"/>
+                <w:iCs w:val="0"/>
+                <w:caps w:val="0"/>
+                <w:color w:val="333333"/>
+                <w:spacing w:val="0"/>
+                <w:kern w:val="0"/>
+                <w:sz w:val="16"/>
+                <w:szCs w:val="16"/>
+                <w:lang w:val="en-US" w:eastAsia="zh-CN" w:bidi="ar"/>
+              </w:rPr>
+              <w:t>耳机id</w:t>
             </w:r>
           </w:p>
         </w:tc>
@@ -5446,7 +6265,7 @@
                 <w:szCs w:val="16"/>
                 <w:lang w:val="en-US" w:eastAsia="zh-CN" w:bidi="ar"/>
               </w:rPr>
-              <w:t>id</w:t>
+              <w:t>price</w:t>
             </w:r>
           </w:p>
         </w:tc>
@@ -5499,7 +6318,7 @@
                 <w:szCs w:val="16"/>
                 <w:lang w:val="en-US" w:eastAsia="zh-CN" w:bidi="ar"/>
               </w:rPr>
-              <w:t>String</w:t>
+              <w:t>int</w:t>
             </w:r>
           </w:p>
         </w:tc>
@@ -5552,7 +6371,7 @@
                 <w:szCs w:val="16"/>
                 <w:lang w:val="en-US" w:eastAsia="zh-CN" w:bidi="ar"/>
               </w:rPr>
-              <w:t>耳机id</w:t>
+              <w:t>耳机价格</w:t>
             </w:r>
           </w:p>
         </w:tc>
@@ -5624,7 +6443,7 @@
                 <w:szCs w:val="16"/>
                 <w:lang w:val="en-US" w:eastAsia="zh-CN" w:bidi="ar"/>
               </w:rPr>
-              <w:t>price</w:t>
+              <w:t>Score</w:t>
             </w:r>
           </w:p>
         </w:tc>
@@ -5677,7 +6496,7 @@
                 <w:szCs w:val="16"/>
                 <w:lang w:val="en-US" w:eastAsia="zh-CN" w:bidi="ar"/>
               </w:rPr>
-              <w:t>int</w:t>
+              <w:t>score</w:t>
             </w:r>
           </w:p>
         </w:tc>
@@ -5730,7 +6549,7 @@
                 <w:szCs w:val="16"/>
                 <w:lang w:val="en-US" w:eastAsia="zh-CN" w:bidi="ar"/>
               </w:rPr>
-              <w:t>耳机价格</w:t>
+              <w:t>耳机评分</w:t>
             </w:r>
           </w:p>
         </w:tc>
@@ -5802,7 +6621,7 @@
                 <w:szCs w:val="16"/>
                 <w:lang w:val="en-US" w:eastAsia="zh-CN" w:bidi="ar"/>
               </w:rPr>
-              <w:t>Score</w:t>
+              <w:t>specs</w:t>
             </w:r>
           </w:p>
         </w:tc>
@@ -5855,7 +6674,7 @@
                 <w:szCs w:val="16"/>
                 <w:lang w:val="en-US" w:eastAsia="zh-CN" w:bidi="ar"/>
               </w:rPr>
-              <w:t>score</w:t>
+              <w:t>Specification</w:t>
             </w:r>
           </w:p>
         </w:tc>
@@ -5908,7 +6727,7 @@
                 <w:szCs w:val="16"/>
                 <w:lang w:val="en-US" w:eastAsia="zh-CN" w:bidi="ar"/>
               </w:rPr>
-              <w:t>耳机评分</w:t>
+              <w:t>耳机规格</w:t>
             </w:r>
           </w:p>
         </w:tc>
@@ -5924,183 +6743,6 @@
             <w:insideV w:val="none" w:color="auto" w:sz="0" w:space="0"/>
           </w:tblBorders>
           <w:shd w:val="clear" w:color="auto" w:fill="FFFFFF"/>
-          <w:tblCellMar>
-            <w:top w:w="15" w:type="dxa"/>
-            <w:left w:w="15" w:type="dxa"/>
-            <w:bottom w:w="15" w:type="dxa"/>
-            <w:right w:w="15" w:type="dxa"/>
-          </w:tblCellMar>
-        </w:tblPrEx>
-        <w:tc>
-          <w:tcPr>
-            <w:tcW w:w="0" w:type="auto"/>
-            <w:tcBorders>
-              <w:top w:val="single" w:color="DDDDDD" w:sz="4" w:space="0"/>
-              <w:left w:val="single" w:color="DDDDDD" w:sz="4" w:space="0"/>
-              <w:bottom w:val="single" w:color="DDDDDD" w:sz="4" w:space="0"/>
-              <w:right w:val="single" w:color="DDDDDD" w:sz="4" w:space="0"/>
-            </w:tcBorders>
-            <w:shd w:val="clear" w:color="auto" w:fill="FFFFFF"/>
-            <w:tcMar>
-              <w:top w:w="72" w:type="dxa"/>
-              <w:left w:w="156" w:type="dxa"/>
-              <w:bottom w:w="72" w:type="dxa"/>
-              <w:right w:w="156" w:type="dxa"/>
-            </w:tcMar>
-            <w:vAlign w:val="center"/>
-          </w:tcPr>
-          <w:p>
-            <w:pPr>
-              <w:keepNext w:val="0"/>
-              <w:keepLines w:val="0"/>
-              <w:widowControl/>
-              <w:suppressLineNumbers w:val="0"/>
-              <w:jc w:val="left"/>
-              <w:rPr>
-                <w:rFonts w:hint="eastAsia" w:ascii="微软雅黑" w:hAnsi="微软雅黑" w:eastAsia="微软雅黑" w:cs="微软雅黑"/>
-                <w:i w:val="0"/>
-                <w:iCs w:val="0"/>
-                <w:caps w:val="0"/>
-                <w:color w:val="333333"/>
-                <w:spacing w:val="0"/>
-                <w:sz w:val="16"/>
-                <w:szCs w:val="16"/>
-              </w:rPr>
-            </w:pPr>
-            <w:r>
-              <w:rPr>
-                <w:rFonts w:hint="eastAsia" w:ascii="微软雅黑" w:hAnsi="微软雅黑" w:eastAsia="微软雅黑" w:cs="微软雅黑"/>
-                <w:i w:val="0"/>
-                <w:iCs w:val="0"/>
-                <w:caps w:val="0"/>
-                <w:color w:val="333333"/>
-                <w:spacing w:val="0"/>
-                <w:kern w:val="0"/>
-                <w:sz w:val="16"/>
-                <w:szCs w:val="16"/>
-                <w:lang w:val="en-US" w:eastAsia="zh-CN" w:bidi="ar"/>
-              </w:rPr>
-              <w:t>specs</w:t>
-            </w:r>
-          </w:p>
-        </w:tc>
-        <w:tc>
-          <w:tcPr>
-            <w:tcW w:w="0" w:type="auto"/>
-            <w:tcBorders>
-              <w:top w:val="single" w:color="DDDDDD" w:sz="4" w:space="0"/>
-              <w:left w:val="single" w:color="DDDDDD" w:sz="4" w:space="0"/>
-              <w:bottom w:val="single" w:color="DDDDDD" w:sz="4" w:space="0"/>
-              <w:right w:val="single" w:color="DDDDDD" w:sz="4" w:space="0"/>
-            </w:tcBorders>
-            <w:shd w:val="clear" w:color="auto" w:fill="FFFFFF"/>
-            <w:tcMar>
-              <w:top w:w="72" w:type="dxa"/>
-              <w:left w:w="156" w:type="dxa"/>
-              <w:bottom w:w="72" w:type="dxa"/>
-              <w:right w:w="156" w:type="dxa"/>
-            </w:tcMar>
-            <w:vAlign w:val="center"/>
-          </w:tcPr>
-          <w:p>
-            <w:pPr>
-              <w:keepNext w:val="0"/>
-              <w:keepLines w:val="0"/>
-              <w:widowControl/>
-              <w:suppressLineNumbers w:val="0"/>
-              <w:jc w:val="left"/>
-              <w:rPr>
-                <w:rFonts w:hint="eastAsia" w:ascii="微软雅黑" w:hAnsi="微软雅黑" w:eastAsia="微软雅黑" w:cs="微软雅黑"/>
-                <w:i w:val="0"/>
-                <w:iCs w:val="0"/>
-                <w:caps w:val="0"/>
-                <w:color w:val="333333"/>
-                <w:spacing w:val="0"/>
-                <w:sz w:val="16"/>
-                <w:szCs w:val="16"/>
-              </w:rPr>
-            </w:pPr>
-            <w:r>
-              <w:rPr>
-                <w:rFonts w:hint="eastAsia" w:ascii="微软雅黑" w:hAnsi="微软雅黑" w:eastAsia="微软雅黑" w:cs="微软雅黑"/>
-                <w:i w:val="0"/>
-                <w:iCs w:val="0"/>
-                <w:caps w:val="0"/>
-                <w:color w:val="333333"/>
-                <w:spacing w:val="0"/>
-                <w:kern w:val="0"/>
-                <w:sz w:val="16"/>
-                <w:szCs w:val="16"/>
-                <w:lang w:val="en-US" w:eastAsia="zh-CN" w:bidi="ar"/>
-              </w:rPr>
-              <w:t>Specification</w:t>
-            </w:r>
-          </w:p>
-        </w:tc>
-        <w:tc>
-          <w:tcPr>
-            <w:tcW w:w="0" w:type="auto"/>
-            <w:tcBorders>
-              <w:top w:val="single" w:color="DDDDDD" w:sz="4" w:space="0"/>
-              <w:left w:val="single" w:color="DDDDDD" w:sz="4" w:space="0"/>
-              <w:bottom w:val="single" w:color="DDDDDD" w:sz="4" w:space="0"/>
-              <w:right w:val="single" w:color="DDDDDD" w:sz="4" w:space="0"/>
-            </w:tcBorders>
-            <w:shd w:val="clear" w:color="auto" w:fill="FFFFFF"/>
-            <w:tcMar>
-              <w:top w:w="72" w:type="dxa"/>
-              <w:left w:w="156" w:type="dxa"/>
-              <w:bottom w:w="72" w:type="dxa"/>
-              <w:right w:w="156" w:type="dxa"/>
-            </w:tcMar>
-            <w:vAlign w:val="center"/>
-          </w:tcPr>
-          <w:p>
-            <w:pPr>
-              <w:keepNext w:val="0"/>
-              <w:keepLines w:val="0"/>
-              <w:widowControl/>
-              <w:suppressLineNumbers w:val="0"/>
-              <w:jc w:val="left"/>
-              <w:rPr>
-                <w:rFonts w:hint="eastAsia" w:ascii="微软雅黑" w:hAnsi="微软雅黑" w:eastAsia="微软雅黑" w:cs="微软雅黑"/>
-                <w:i w:val="0"/>
-                <w:iCs w:val="0"/>
-                <w:caps w:val="0"/>
-                <w:color w:val="333333"/>
-                <w:spacing w:val="0"/>
-                <w:sz w:val="16"/>
-                <w:szCs w:val="16"/>
-              </w:rPr>
-            </w:pPr>
-            <w:r>
-              <w:rPr>
-                <w:rFonts w:hint="eastAsia" w:ascii="微软雅黑" w:hAnsi="微软雅黑" w:eastAsia="微软雅黑" w:cs="微软雅黑"/>
-                <w:i w:val="0"/>
-                <w:iCs w:val="0"/>
-                <w:caps w:val="0"/>
-                <w:color w:val="333333"/>
-                <w:spacing w:val="0"/>
-                <w:kern w:val="0"/>
-                <w:sz w:val="16"/>
-                <w:szCs w:val="16"/>
-                <w:lang w:val="en-US" w:eastAsia="zh-CN" w:bidi="ar"/>
-              </w:rPr>
-              <w:t>耳机规格</w:t>
-            </w:r>
-          </w:p>
-        </w:tc>
-      </w:tr>
-      <w:tr>
-        <w:tblPrEx>
-          <w:tblBorders>
-            <w:top w:val="single" w:color="CCCCCC" w:sz="4" w:space="0"/>
-            <w:left w:val="none" w:color="auto" w:sz="0" w:space="0"/>
-            <w:bottom w:val="none" w:color="auto" w:sz="0" w:space="0"/>
-            <w:right w:val="none" w:color="auto" w:sz="0" w:space="0"/>
-            <w:insideH w:val="none" w:color="auto" w:sz="0" w:space="0"/>
-            <w:insideV w:val="none" w:color="auto" w:sz="0" w:space="0"/>
-          </w:tblBorders>
           <w:tblCellMar>
             <w:top w:w="15" w:type="dxa"/>
             <w:left w:w="15" w:type="dxa"/>
@@ -7329,7 +7971,6 @@
             <w:insideH w:val="none" w:color="auto" w:sz="0" w:space="0"/>
             <w:insideV w:val="none" w:color="auto" w:sz="0" w:space="0"/>
           </w:tblBorders>
-          <w:shd w:val="clear" w:color="auto" w:fill="FFFFFF"/>
           <w:tblCellMar>
             <w:top w:w="15" w:type="dxa"/>
             <w:left w:w="15" w:type="dxa"/>
@@ -7560,7 +8201,6 @@
             <w:insideH w:val="none" w:color="auto" w:sz="0" w:space="0"/>
             <w:insideV w:val="none" w:color="auto" w:sz="0" w:space="0"/>
           </w:tblBorders>
-          <w:shd w:val="clear" w:color="auto" w:fill="FFFFFF"/>
           <w:tblCellMar>
             <w:top w:w="15" w:type="dxa"/>
             <w:left w:w="15" w:type="dxa"/>
@@ -8770,12 +9410,6 @@
             <w:insideV w:val="none" w:color="auto" w:sz="0" w:space="0"/>
           </w:tblBorders>
           <w:shd w:val="clear" w:color="auto" w:fill="FFFFFF"/>
-          <w:tblCellMar>
-            <w:top w:w="15" w:type="dxa"/>
-            <w:left w:w="15" w:type="dxa"/>
-            <w:bottom w:w="15" w:type="dxa"/>
-            <w:right w:w="15" w:type="dxa"/>
-          </w:tblCellMar>
         </w:tblPrEx>
         <w:trPr>
           <w:tblHeader/>
@@ -9608,7 +10242,6 @@
             <w:insideH w:val="none" w:color="auto" w:sz="0" w:space="0"/>
             <w:insideV w:val="none" w:color="auto" w:sz="0" w:space="0"/>
           </w:tblBorders>
-          <w:shd w:val="clear" w:color="auto" w:fill="FFFFFF"/>
           <w:tblCellMar>
             <w:top w:w="15" w:type="dxa"/>
             <w:left w:w="15" w:type="dxa"/>
@@ -10703,6 +11336,7 @@
             <w:insideH w:val="none" w:color="auto" w:sz="0" w:space="0"/>
             <w:insideV w:val="none" w:color="auto" w:sz="0" w:space="0"/>
           </w:tblBorders>
+          <w:shd w:val="clear" w:color="auto" w:fill="FFFFFF"/>
           <w:tblCellMar>
             <w:top w:w="15" w:type="dxa"/>
             <w:left w:w="15" w:type="dxa"/>
@@ -11164,560 +11798,6 @@
             <w:insideH w:val="none" w:color="auto" w:sz="0" w:space="0"/>
             <w:insideV w:val="none" w:color="auto" w:sz="0" w:space="0"/>
           </w:tblBorders>
-          <w:tblCellMar>
-            <w:top w:w="15" w:type="dxa"/>
-            <w:left w:w="15" w:type="dxa"/>
-            <w:bottom w:w="15" w:type="dxa"/>
-            <w:right w:w="15" w:type="dxa"/>
-          </w:tblCellMar>
-        </w:tblPrEx>
-        <w:tc>
-          <w:tcPr>
-            <w:tcW w:w="0" w:type="auto"/>
-            <w:tcBorders>
-              <w:top w:val="single" w:color="DDDDDD" w:sz="4" w:space="0"/>
-              <w:left w:val="single" w:color="DDDDDD" w:sz="4" w:space="0"/>
-              <w:bottom w:val="single" w:color="DDDDDD" w:sz="4" w:space="0"/>
-              <w:right w:val="single" w:color="DDDDDD" w:sz="4" w:space="0"/>
-            </w:tcBorders>
-            <w:shd w:val="clear" w:color="auto" w:fill="F8F8F8"/>
-            <w:tcMar>
-              <w:top w:w="72" w:type="dxa"/>
-              <w:left w:w="156" w:type="dxa"/>
-              <w:bottom w:w="72" w:type="dxa"/>
-              <w:right w:w="156" w:type="dxa"/>
-            </w:tcMar>
-            <w:vAlign w:val="center"/>
-          </w:tcPr>
-          <w:p>
-            <w:pPr>
-              <w:keepNext w:val="0"/>
-              <w:keepLines w:val="0"/>
-              <w:widowControl/>
-              <w:suppressLineNumbers w:val="0"/>
-              <w:jc w:val="left"/>
-              <w:rPr>
-                <w:rFonts w:hint="eastAsia" w:ascii="微软雅黑" w:hAnsi="微软雅黑" w:eastAsia="微软雅黑" w:cs="微软雅黑"/>
-                <w:i w:val="0"/>
-                <w:iCs w:val="0"/>
-                <w:caps w:val="0"/>
-                <w:color w:val="333333"/>
-                <w:spacing w:val="0"/>
-                <w:sz w:val="16"/>
-                <w:szCs w:val="16"/>
-              </w:rPr>
-            </w:pPr>
-            <w:r>
-              <w:rPr>
-                <w:rFonts w:hint="eastAsia" w:ascii="微软雅黑" w:hAnsi="微软雅黑" w:eastAsia="微软雅黑" w:cs="微软雅黑"/>
-                <w:i w:val="0"/>
-                <w:iCs w:val="0"/>
-                <w:caps w:val="0"/>
-                <w:color w:val="333333"/>
-                <w:spacing w:val="0"/>
-                <w:kern w:val="0"/>
-                <w:sz w:val="16"/>
-                <w:szCs w:val="16"/>
-                <w:lang w:val="en-US" w:eastAsia="zh-CN" w:bidi="ar"/>
-              </w:rPr>
-              <w:t>feedback_recipient</w:t>
-            </w:r>
-          </w:p>
-        </w:tc>
-        <w:tc>
-          <w:tcPr>
-            <w:tcW w:w="0" w:type="auto"/>
-            <w:tcBorders>
-              <w:top w:val="single" w:color="DDDDDD" w:sz="4" w:space="0"/>
-              <w:left w:val="single" w:color="DDDDDD" w:sz="4" w:space="0"/>
-              <w:bottom w:val="single" w:color="DDDDDD" w:sz="4" w:space="0"/>
-              <w:right w:val="single" w:color="DDDDDD" w:sz="4" w:space="0"/>
-            </w:tcBorders>
-            <w:shd w:val="clear" w:color="auto" w:fill="F8F8F8"/>
-            <w:tcMar>
-              <w:top w:w="72" w:type="dxa"/>
-              <w:left w:w="156" w:type="dxa"/>
-              <w:bottom w:w="72" w:type="dxa"/>
-              <w:right w:w="156" w:type="dxa"/>
-            </w:tcMar>
-            <w:vAlign w:val="center"/>
-          </w:tcPr>
-          <w:p>
-            <w:pPr>
-              <w:keepNext w:val="0"/>
-              <w:keepLines w:val="0"/>
-              <w:widowControl/>
-              <w:suppressLineNumbers w:val="0"/>
-              <w:jc w:val="left"/>
-              <w:rPr>
-                <w:rFonts w:hint="eastAsia" w:ascii="微软雅黑" w:hAnsi="微软雅黑" w:eastAsia="微软雅黑" w:cs="微软雅黑"/>
-                <w:i w:val="0"/>
-                <w:iCs w:val="0"/>
-                <w:caps w:val="0"/>
-                <w:color w:val="333333"/>
-                <w:spacing w:val="0"/>
-                <w:sz w:val="16"/>
-                <w:szCs w:val="16"/>
-              </w:rPr>
-            </w:pPr>
-            <w:r>
-              <w:rPr>
-                <w:rFonts w:hint="eastAsia" w:ascii="微软雅黑" w:hAnsi="微软雅黑" w:eastAsia="微软雅黑" w:cs="微软雅黑"/>
-                <w:i w:val="0"/>
-                <w:iCs w:val="0"/>
-                <w:caps w:val="0"/>
-                <w:color w:val="333333"/>
-                <w:spacing w:val="0"/>
-                <w:kern w:val="0"/>
-                <w:sz w:val="16"/>
-                <w:szCs w:val="16"/>
-                <w:lang w:val="en-US" w:eastAsia="zh-CN" w:bidi="ar"/>
-              </w:rPr>
-              <w:t>是</w:t>
-            </w:r>
-          </w:p>
-        </w:tc>
-        <w:tc>
-          <w:tcPr>
-            <w:tcW w:w="0" w:type="auto"/>
-            <w:tcBorders>
-              <w:top w:val="single" w:color="DDDDDD" w:sz="4" w:space="0"/>
-              <w:left w:val="single" w:color="DDDDDD" w:sz="4" w:space="0"/>
-              <w:bottom w:val="single" w:color="DDDDDD" w:sz="4" w:space="0"/>
-              <w:right w:val="single" w:color="DDDDDD" w:sz="4" w:space="0"/>
-            </w:tcBorders>
-            <w:shd w:val="clear" w:color="auto" w:fill="F8F8F8"/>
-            <w:tcMar>
-              <w:top w:w="72" w:type="dxa"/>
-              <w:left w:w="156" w:type="dxa"/>
-              <w:bottom w:w="72" w:type="dxa"/>
-              <w:right w:w="156" w:type="dxa"/>
-            </w:tcMar>
-            <w:vAlign w:val="center"/>
-          </w:tcPr>
-          <w:p>
-            <w:pPr>
-              <w:keepNext w:val="0"/>
-              <w:keepLines w:val="0"/>
-              <w:widowControl/>
-              <w:suppressLineNumbers w:val="0"/>
-              <w:jc w:val="left"/>
-              <w:rPr>
-                <w:rFonts w:hint="eastAsia" w:ascii="微软雅黑" w:hAnsi="微软雅黑" w:eastAsia="微软雅黑" w:cs="微软雅黑"/>
-                <w:i w:val="0"/>
-                <w:iCs w:val="0"/>
-                <w:caps w:val="0"/>
-                <w:color w:val="333333"/>
-                <w:spacing w:val="0"/>
-                <w:sz w:val="16"/>
-                <w:szCs w:val="16"/>
-              </w:rPr>
-            </w:pPr>
-            <w:r>
-              <w:rPr>
-                <w:rFonts w:hint="eastAsia" w:ascii="微软雅黑" w:hAnsi="微软雅黑" w:eastAsia="微软雅黑" w:cs="微软雅黑"/>
-                <w:i w:val="0"/>
-                <w:iCs w:val="0"/>
-                <w:caps w:val="0"/>
-                <w:color w:val="333333"/>
-                <w:spacing w:val="0"/>
-                <w:kern w:val="0"/>
-                <w:sz w:val="16"/>
-                <w:szCs w:val="16"/>
-                <w:lang w:val="en-US" w:eastAsia="zh-CN" w:bidi="ar"/>
-              </w:rPr>
-              <w:t>string</w:t>
-            </w:r>
-          </w:p>
-        </w:tc>
-        <w:tc>
-          <w:tcPr>
-            <w:tcW w:w="0" w:type="auto"/>
-            <w:tcBorders>
-              <w:top w:val="single" w:color="DDDDDD" w:sz="4" w:space="0"/>
-              <w:left w:val="single" w:color="DDDDDD" w:sz="4" w:space="0"/>
-              <w:bottom w:val="single" w:color="DDDDDD" w:sz="4" w:space="0"/>
-              <w:right w:val="single" w:color="DDDDDD" w:sz="4" w:space="0"/>
-            </w:tcBorders>
-            <w:shd w:val="clear" w:color="auto" w:fill="F8F8F8"/>
-            <w:tcMar>
-              <w:top w:w="72" w:type="dxa"/>
-              <w:left w:w="156" w:type="dxa"/>
-              <w:bottom w:w="72" w:type="dxa"/>
-              <w:right w:w="156" w:type="dxa"/>
-            </w:tcMar>
-            <w:vAlign w:val="center"/>
-          </w:tcPr>
-          <w:p>
-            <w:pPr>
-              <w:keepNext w:val="0"/>
-              <w:keepLines w:val="0"/>
-              <w:widowControl/>
-              <w:suppressLineNumbers w:val="0"/>
-              <w:jc w:val="left"/>
-              <w:rPr>
-                <w:rFonts w:hint="default" w:ascii="微软雅黑" w:hAnsi="微软雅黑" w:eastAsia="微软雅黑" w:cs="微软雅黑"/>
-                <w:i w:val="0"/>
-                <w:iCs w:val="0"/>
-                <w:caps w:val="0"/>
-                <w:color w:val="333333"/>
-                <w:spacing w:val="0"/>
-                <w:sz w:val="16"/>
-                <w:szCs w:val="16"/>
-                <w:lang w:val="en-US"/>
-              </w:rPr>
-            </w:pPr>
-            <w:r>
-              <w:rPr>
-                <w:rFonts w:hint="eastAsia" w:ascii="微软雅黑" w:hAnsi="微软雅黑" w:eastAsia="微软雅黑" w:cs="微软雅黑"/>
-                <w:i w:val="0"/>
-                <w:iCs w:val="0"/>
-                <w:caps w:val="0"/>
-                <w:color w:val="333333"/>
-                <w:spacing w:val="0"/>
-                <w:kern w:val="0"/>
-                <w:sz w:val="16"/>
-                <w:szCs w:val="16"/>
-                <w:lang w:val="en-US" w:eastAsia="zh-CN" w:bidi="ar"/>
-              </w:rPr>
-              <w:t>反馈对象（</w:t>
-            </w:r>
-            <w:r>
-              <w:rPr>
-                <w:rFonts w:hint="eastAsia" w:ascii="微软雅黑" w:hAnsi="微软雅黑" w:eastAsia="微软雅黑" w:cs="微软雅黑"/>
-                <w:b w:val="0"/>
-                <w:bCs w:val="0"/>
-                <w:i w:val="0"/>
-                <w:iCs w:val="0"/>
-                <w:caps w:val="0"/>
-                <w:color w:val="060607"/>
-                <w:spacing w:val="6"/>
-                <w:sz w:val="16"/>
-                <w:szCs w:val="16"/>
-                <w:shd w:val="clear" w:fill="FFFFFF"/>
-              </w:rPr>
-              <w:t>Administrator</w:t>
-            </w:r>
-            <w:r>
-              <w:rPr>
-                <w:rFonts w:hint="eastAsia" w:ascii="微软雅黑" w:hAnsi="微软雅黑" w:eastAsia="微软雅黑" w:cs="微软雅黑"/>
-                <w:b w:val="0"/>
-                <w:bCs w:val="0"/>
-                <w:i w:val="0"/>
-                <w:iCs w:val="0"/>
-                <w:caps w:val="0"/>
-                <w:color w:val="060607"/>
-                <w:spacing w:val="6"/>
-                <w:sz w:val="16"/>
-                <w:szCs w:val="16"/>
-                <w:shd w:val="clear" w:fill="FFFFFF"/>
-                <w:lang w:eastAsia="zh-CN"/>
-              </w:rPr>
-              <w:t>：</w:t>
-            </w:r>
-            <w:r>
-              <w:rPr>
-                <w:rFonts w:hint="eastAsia" w:ascii="微软雅黑" w:hAnsi="微软雅黑" w:eastAsia="微软雅黑" w:cs="微软雅黑"/>
-                <w:b w:val="0"/>
-                <w:bCs w:val="0"/>
-                <w:i w:val="0"/>
-                <w:iCs w:val="0"/>
-                <w:caps w:val="0"/>
-                <w:color w:val="060607"/>
-                <w:spacing w:val="6"/>
-                <w:sz w:val="16"/>
-                <w:szCs w:val="16"/>
-                <w:shd w:val="clear" w:fill="FFFFFF"/>
-                <w:lang w:val="en-US" w:eastAsia="zh-CN"/>
-              </w:rPr>
-              <w:t>管理员</w:t>
-            </w:r>
-            <w:r>
-              <w:rPr>
-                <w:rFonts w:hint="eastAsia" w:ascii="微软雅黑" w:hAnsi="微软雅黑" w:eastAsia="微软雅黑" w:cs="微软雅黑"/>
-                <w:i w:val="0"/>
-                <w:iCs w:val="0"/>
-                <w:caps w:val="0"/>
-                <w:color w:val="333333"/>
-                <w:spacing w:val="0"/>
-                <w:kern w:val="0"/>
-                <w:sz w:val="16"/>
-                <w:szCs w:val="16"/>
-                <w:lang w:val="en-US" w:eastAsia="zh-CN" w:bidi="ar"/>
-              </w:rPr>
-              <w:t>）</w:t>
-            </w:r>
-          </w:p>
-        </w:tc>
-      </w:tr>
-    </w:tbl>
-    <w:p>
-      <w:pPr>
-        <w:pStyle w:val="7"/>
-        <w:ind w:left="0" w:leftChars="0" w:firstLine="0" w:firstLineChars="0"/>
-        <w:rPr>
-          <w:rFonts w:hint="default"/>
-          <w:lang w:val="en-US" w:eastAsia="zh-CN"/>
-        </w:rPr>
-      </w:pPr>
-    </w:p>
-    <w:p>
-      <w:pPr>
-        <w:pStyle w:val="4"/>
-        <w:numPr>
-          <w:ilvl w:val="2"/>
-          <w:numId w:val="2"/>
-        </w:numPr>
-        <w:spacing w:before="60" w:line="240" w:lineRule="auto"/>
-        <w:jc w:val="both"/>
-      </w:pPr>
-      <w:r>
-        <w:rPr>
-          <w:rFonts w:hint="eastAsia"/>
-        </w:rPr>
-        <w:t>内部元素结构</w:t>
-      </w:r>
-    </w:p>
-    <w:p>
-      <w:pPr>
-        <w:pStyle w:val="7"/>
-        <w:rPr>
-          <w:rFonts w:hint="eastAsia"/>
-          <w:lang w:val="en-US" w:eastAsia="zh-CN"/>
-        </w:rPr>
-      </w:pPr>
-      <w:r>
-        <w:rPr>
-          <w:rFonts w:hint="eastAsia"/>
-          <w:lang w:val="en-US" w:eastAsia="zh-CN"/>
-        </w:rPr>
-        <w:t>注册数据：</w:t>
-      </w:r>
-    </w:p>
-    <w:tbl>
-      <w:tblPr>
-        <w:tblStyle w:val="36"/>
-        <w:tblW w:w="9600" w:type="dxa"/>
-        <w:tblInd w:w="0" w:type="dxa"/>
-        <w:tblBorders>
-          <w:top w:val="single" w:color="CCCCCC" w:sz="4" w:space="0"/>
-          <w:left w:val="none" w:color="auto" w:sz="0" w:space="0"/>
-          <w:bottom w:val="none" w:color="auto" w:sz="0" w:space="0"/>
-          <w:right w:val="none" w:color="auto" w:sz="0" w:space="0"/>
-          <w:insideH w:val="none" w:color="auto" w:sz="0" w:space="0"/>
-          <w:insideV w:val="none" w:color="auto" w:sz="0" w:space="0"/>
-        </w:tblBorders>
-        <w:shd w:val="clear" w:color="auto" w:fill="FFFFFF"/>
-        <w:tblLayout w:type="autofit"/>
-        <w:tblCellMar>
-          <w:top w:w="15" w:type="dxa"/>
-          <w:left w:w="15" w:type="dxa"/>
-          <w:bottom w:w="15" w:type="dxa"/>
-          <w:right w:w="15" w:type="dxa"/>
-        </w:tblCellMar>
-      </w:tblPr>
-      <w:tblGrid>
-        <w:gridCol w:w="3200"/>
-        <w:gridCol w:w="3200"/>
-        <w:gridCol w:w="3200"/>
-      </w:tblGrid>
-      <w:tr>
-        <w:tblPrEx>
-          <w:tblBorders>
-            <w:top w:val="single" w:color="CCCCCC" w:sz="4" w:space="0"/>
-            <w:left w:val="none" w:color="auto" w:sz="0" w:space="0"/>
-            <w:bottom w:val="none" w:color="auto" w:sz="0" w:space="0"/>
-            <w:right w:val="none" w:color="auto" w:sz="0" w:space="0"/>
-            <w:insideH w:val="none" w:color="auto" w:sz="0" w:space="0"/>
-            <w:insideV w:val="none" w:color="auto" w:sz="0" w:space="0"/>
-          </w:tblBorders>
-          <w:shd w:val="clear" w:color="auto" w:fill="FFFFFF"/>
-        </w:tblPrEx>
-        <w:trPr>
-          <w:tblHeader/>
-        </w:trPr>
-        <w:tc>
-          <w:tcPr>
-            <w:tcW w:w="3168" w:type="dxa"/>
-            <w:tcBorders>
-              <w:top w:val="single" w:color="DDDDDD" w:sz="4" w:space="0"/>
-              <w:left w:val="single" w:color="DDDDDD" w:sz="4" w:space="0"/>
-              <w:bottom w:val="single" w:color="DDDDDD" w:sz="4" w:space="0"/>
-              <w:right w:val="single" w:color="DDDDDD" w:sz="4" w:space="0"/>
-            </w:tcBorders>
-            <w:shd w:val="clear" w:color="auto" w:fill="FFFFFF"/>
-            <w:tcMar>
-              <w:top w:w="72" w:type="dxa"/>
-              <w:left w:w="156" w:type="dxa"/>
-              <w:bottom w:w="72" w:type="dxa"/>
-              <w:right w:w="156" w:type="dxa"/>
-            </w:tcMar>
-            <w:vAlign w:val="center"/>
-          </w:tcPr>
-          <w:p>
-            <w:pPr>
-              <w:keepNext w:val="0"/>
-              <w:keepLines w:val="0"/>
-              <w:widowControl/>
-              <w:suppressLineNumbers w:val="0"/>
-              <w:jc w:val="left"/>
-              <w:rPr>
-                <w:rFonts w:hint="eastAsia" w:ascii="微软雅黑" w:hAnsi="微软雅黑" w:eastAsia="微软雅黑" w:cs="微软雅黑"/>
-                <w:b/>
-                <w:bCs/>
-                <w:i w:val="0"/>
-                <w:iCs w:val="0"/>
-                <w:caps w:val="0"/>
-                <w:color w:val="333333"/>
-                <w:spacing w:val="0"/>
-                <w:sz w:val="16"/>
-                <w:szCs w:val="16"/>
-              </w:rPr>
-            </w:pPr>
-            <w:r>
-              <w:rPr>
-                <w:rFonts w:hint="eastAsia" w:ascii="微软雅黑" w:hAnsi="微软雅黑" w:eastAsia="微软雅黑" w:cs="微软雅黑"/>
-                <w:b/>
-                <w:bCs/>
-                <w:i w:val="0"/>
-                <w:iCs w:val="0"/>
-                <w:caps w:val="0"/>
-                <w:color w:val="333333"/>
-                <w:spacing w:val="0"/>
-                <w:kern w:val="0"/>
-                <w:sz w:val="16"/>
-                <w:szCs w:val="16"/>
-                <w:lang w:val="en-US" w:eastAsia="zh-CN" w:bidi="ar"/>
-              </w:rPr>
-              <w:t>参数名</w:t>
-            </w:r>
-          </w:p>
-        </w:tc>
-        <w:tc>
-          <w:tcPr>
-            <w:tcW w:w="3168" w:type="dxa"/>
-            <w:tcBorders>
-              <w:top w:val="single" w:color="DDDDDD" w:sz="4" w:space="0"/>
-              <w:left w:val="single" w:color="DDDDDD" w:sz="4" w:space="0"/>
-              <w:bottom w:val="single" w:color="DDDDDD" w:sz="4" w:space="0"/>
-              <w:right w:val="single" w:color="DDDDDD" w:sz="4" w:space="0"/>
-            </w:tcBorders>
-            <w:shd w:val="clear" w:color="auto" w:fill="FFFFFF"/>
-            <w:tcMar>
-              <w:top w:w="72" w:type="dxa"/>
-              <w:left w:w="156" w:type="dxa"/>
-              <w:bottom w:w="72" w:type="dxa"/>
-              <w:right w:w="156" w:type="dxa"/>
-            </w:tcMar>
-            <w:vAlign w:val="center"/>
-          </w:tcPr>
-          <w:p>
-            <w:pPr>
-              <w:keepNext w:val="0"/>
-              <w:keepLines w:val="0"/>
-              <w:widowControl/>
-              <w:suppressLineNumbers w:val="0"/>
-              <w:jc w:val="left"/>
-              <w:rPr>
-                <w:rFonts w:hint="eastAsia" w:ascii="微软雅黑" w:hAnsi="微软雅黑" w:eastAsia="微软雅黑" w:cs="微软雅黑"/>
-                <w:b/>
-                <w:bCs/>
-                <w:i w:val="0"/>
-                <w:iCs w:val="0"/>
-                <w:caps w:val="0"/>
-                <w:color w:val="333333"/>
-                <w:spacing w:val="0"/>
-                <w:sz w:val="16"/>
-                <w:szCs w:val="16"/>
-              </w:rPr>
-            </w:pPr>
-            <w:r>
-              <w:rPr>
-                <w:rFonts w:hint="eastAsia" w:ascii="微软雅黑" w:hAnsi="微软雅黑" w:eastAsia="微软雅黑" w:cs="微软雅黑"/>
-                <w:b/>
-                <w:bCs/>
-                <w:i w:val="0"/>
-                <w:iCs w:val="0"/>
-                <w:caps w:val="0"/>
-                <w:color w:val="333333"/>
-                <w:spacing w:val="0"/>
-                <w:kern w:val="0"/>
-                <w:sz w:val="16"/>
-                <w:szCs w:val="16"/>
-                <w:lang w:val="en-US" w:eastAsia="zh-CN" w:bidi="ar"/>
-              </w:rPr>
-              <w:t>类型</w:t>
-            </w:r>
-          </w:p>
-        </w:tc>
-        <w:tc>
-          <w:tcPr>
-            <w:tcW w:w="3168" w:type="dxa"/>
-            <w:tcBorders>
-              <w:top w:val="single" w:color="DDDDDD" w:sz="4" w:space="0"/>
-              <w:left w:val="single" w:color="DDDDDD" w:sz="4" w:space="0"/>
-              <w:bottom w:val="single" w:color="DDDDDD" w:sz="4" w:space="0"/>
-              <w:right w:val="single" w:color="DDDDDD" w:sz="4" w:space="0"/>
-            </w:tcBorders>
-            <w:shd w:val="clear" w:color="auto" w:fill="FFFFFF"/>
-            <w:tcMar>
-              <w:top w:w="72" w:type="dxa"/>
-              <w:left w:w="156" w:type="dxa"/>
-              <w:bottom w:w="72" w:type="dxa"/>
-              <w:right w:w="156" w:type="dxa"/>
-            </w:tcMar>
-            <w:vAlign w:val="center"/>
-          </w:tcPr>
-          <w:p>
-            <w:pPr>
-              <w:keepNext w:val="0"/>
-              <w:keepLines w:val="0"/>
-              <w:widowControl/>
-              <w:suppressLineNumbers w:val="0"/>
-              <w:jc w:val="center"/>
-              <w:rPr>
-                <w:rFonts w:hint="eastAsia" w:ascii="微软雅黑" w:hAnsi="微软雅黑" w:eastAsia="微软雅黑" w:cs="微软雅黑"/>
-                <w:b/>
-                <w:bCs/>
-                <w:i w:val="0"/>
-                <w:iCs w:val="0"/>
-                <w:caps w:val="0"/>
-                <w:color w:val="333333"/>
-                <w:spacing w:val="0"/>
-                <w:sz w:val="16"/>
-                <w:szCs w:val="16"/>
-              </w:rPr>
-            </w:pPr>
-            <w:r>
-              <w:rPr>
-                <w:rFonts w:hint="eastAsia" w:ascii="微软雅黑" w:hAnsi="微软雅黑" w:eastAsia="微软雅黑" w:cs="微软雅黑"/>
-                <w:b/>
-                <w:bCs/>
-                <w:i w:val="0"/>
-                <w:iCs w:val="0"/>
-                <w:caps w:val="0"/>
-                <w:color w:val="333333"/>
-                <w:spacing w:val="0"/>
-                <w:kern w:val="0"/>
-                <w:sz w:val="16"/>
-                <w:szCs w:val="16"/>
-                <w:lang w:val="en-US" w:eastAsia="zh-CN" w:bidi="ar"/>
-              </w:rPr>
-              <w:t>说明</w:t>
-            </w:r>
-          </w:p>
-        </w:tc>
-      </w:tr>
-      <w:tr>
-        <w:tblPrEx>
-          <w:tblBorders>
-            <w:top w:val="single" w:color="CCCCCC" w:sz="4" w:space="0"/>
-            <w:left w:val="none" w:color="auto" w:sz="0" w:space="0"/>
-            <w:bottom w:val="none" w:color="auto" w:sz="0" w:space="0"/>
-            <w:right w:val="none" w:color="auto" w:sz="0" w:space="0"/>
-            <w:insideH w:val="none" w:color="auto" w:sz="0" w:space="0"/>
-            <w:insideV w:val="none" w:color="auto" w:sz="0" w:space="0"/>
-          </w:tblBorders>
           <w:shd w:val="clear" w:color="auto" w:fill="FFFFFF"/>
           <w:tblCellMar>
             <w:top w:w="15" w:type="dxa"/>
@@ -11735,7 +11815,7 @@
               <w:bottom w:val="single" w:color="DDDDDD" w:sz="4" w:space="0"/>
               <w:right w:val="single" w:color="DDDDDD" w:sz="4" w:space="0"/>
             </w:tcBorders>
-            <w:shd w:val="clear" w:color="auto" w:fill="FFFFFF"/>
+            <w:shd w:val="clear" w:color="auto" w:fill="F8F8F8"/>
             <w:tcMar>
               <w:top w:w="72" w:type="dxa"/>
               <w:left w:w="156" w:type="dxa"/>
@@ -11775,7 +11855,7 @@
                 <w:szCs w:val="16"/>
                 <w:lang w:val="en-US" w:eastAsia="zh-CN" w:bidi="ar"/>
               </w:rPr>
-              <w:t>msg</w:t>
+              <w:t>feedback_recipient</w:t>
             </w:r>
           </w:p>
         </w:tc>
@@ -11788,7 +11868,7 @@
               <w:bottom w:val="single" w:color="DDDDDD" w:sz="4" w:space="0"/>
               <w:right w:val="single" w:color="DDDDDD" w:sz="4" w:space="0"/>
             </w:tcBorders>
-            <w:shd w:val="clear" w:color="auto" w:fill="FFFFFF"/>
+            <w:shd w:val="clear" w:color="auto" w:fill="F8F8F8"/>
             <w:tcMar>
               <w:top w:w="72" w:type="dxa"/>
               <w:left w:w="156" w:type="dxa"/>
@@ -11828,6 +11908,59 @@
                 <w:szCs w:val="16"/>
                 <w:lang w:val="en-US" w:eastAsia="zh-CN" w:bidi="ar"/>
               </w:rPr>
+              <w:t>是</w:t>
+            </w:r>
+          </w:p>
+        </w:tc>
+        <w:tc>
+          <w:tcPr>
+            <w:tcW w:w="0" w:type="auto"/>
+            <w:tcBorders>
+              <w:top w:val="single" w:color="DDDDDD" w:sz="4" w:space="0"/>
+              <w:left w:val="single" w:color="DDDDDD" w:sz="4" w:space="0"/>
+              <w:bottom w:val="single" w:color="DDDDDD" w:sz="4" w:space="0"/>
+              <w:right w:val="single" w:color="DDDDDD" w:sz="4" w:space="0"/>
+            </w:tcBorders>
+            <w:shd w:val="clear" w:color="auto" w:fill="F8F8F8"/>
+            <w:tcMar>
+              <w:top w:w="72" w:type="dxa"/>
+              <w:left w:w="156" w:type="dxa"/>
+              <w:bottom w:w="72" w:type="dxa"/>
+              <w:right w:w="156" w:type="dxa"/>
+            </w:tcMar>
+            <w:vAlign w:val="center"/>
+          </w:tcPr>
+          <w:p>
+            <w:pPr>
+              <w:keepNext w:val="0"/>
+              <w:keepLines w:val="0"/>
+              <w:widowControl/>
+              <w:suppressLineNumbers w:val="0"/>
+              <w:jc w:val="left"/>
+              <w:rPr>
+                <w:rFonts w:hint="eastAsia" w:ascii="微软雅黑" w:hAnsi="微软雅黑" w:eastAsia="微软雅黑" w:cs="微软雅黑"/>
+                <w:i w:val="0"/>
+                <w:iCs w:val="0"/>
+                <w:caps w:val="0"/>
+                <w:color w:val="333333"/>
+                <w:spacing w:val="0"/>
+                <w:sz w:val="16"/>
+                <w:szCs w:val="16"/>
+              </w:rPr>
+            </w:pPr>
+            <w:r>
+              <w:rPr>
+                <w:rFonts w:hint="eastAsia" w:ascii="微软雅黑" w:hAnsi="微软雅黑" w:eastAsia="微软雅黑" w:cs="微软雅黑"/>
+                <w:i w:val="0"/>
+                <w:iCs w:val="0"/>
+                <w:caps w:val="0"/>
+                <w:color w:val="333333"/>
+                <w:spacing w:val="0"/>
+                <w:kern w:val="0"/>
+                <w:sz w:val="16"/>
+                <w:szCs w:val="16"/>
+                <w:lang w:val="en-US" w:eastAsia="zh-CN" w:bidi="ar"/>
+              </w:rPr>
               <w:t>string</w:t>
             </w:r>
           </w:p>
@@ -11841,7 +11974,7 @@
               <w:bottom w:val="single" w:color="DDDDDD" w:sz="4" w:space="0"/>
               <w:right w:val="single" w:color="DDDDDD" w:sz="4" w:space="0"/>
             </w:tcBorders>
-            <w:shd w:val="clear" w:color="auto" w:fill="FFFFFF"/>
+            <w:shd w:val="clear" w:color="auto" w:fill="F8F8F8"/>
             <w:tcMar>
               <w:top w:w="72" w:type="dxa"/>
               <w:left w:w="156" w:type="dxa"/>
@@ -11858,30 +11991,96 @@
               <w:suppressLineNumbers w:val="0"/>
               <w:jc w:val="left"/>
               <w:rPr>
-                <w:rFonts w:hint="eastAsia" w:ascii="微软雅黑" w:hAnsi="微软雅黑" w:eastAsia="微软雅黑" w:cs="微软雅黑"/>
-                <w:i w:val="0"/>
-                <w:iCs w:val="0"/>
-                <w:caps w:val="0"/>
-                <w:color w:val="333333"/>
-                <w:spacing w:val="0"/>
-                <w:sz w:val="16"/>
-                <w:szCs w:val="16"/>
-              </w:rPr>
-            </w:pPr>
-            <w:r>
-              <w:rPr>
-                <w:rFonts w:hint="eastAsia" w:ascii="微软雅黑" w:hAnsi="微软雅黑" w:eastAsia="微软雅黑" w:cs="微软雅黑"/>
-                <w:i w:val="0"/>
-                <w:iCs w:val="0"/>
-                <w:caps w:val="0"/>
-                <w:color w:val="333333"/>
-                <w:spacing w:val="0"/>
-                <w:kern w:val="0"/>
-                <w:sz w:val="16"/>
-                <w:szCs w:val="16"/>
-                <w:lang w:val="en-US" w:eastAsia="zh-CN" w:bidi="ar"/>
-              </w:rPr>
-              <w:t>注册反馈</w:t>
+                <w:rFonts w:hint="default" w:ascii="微软雅黑" w:hAnsi="微软雅黑" w:eastAsia="微软雅黑" w:cs="微软雅黑"/>
+                <w:i w:val="0"/>
+                <w:iCs w:val="0"/>
+                <w:caps w:val="0"/>
+                <w:color w:val="333333"/>
+                <w:spacing w:val="0"/>
+                <w:sz w:val="16"/>
+                <w:szCs w:val="16"/>
+                <w:lang w:val="en-US"/>
+              </w:rPr>
+            </w:pPr>
+            <w:r>
+              <w:rPr>
+                <w:rFonts w:hint="eastAsia" w:ascii="微软雅黑" w:hAnsi="微软雅黑" w:eastAsia="微软雅黑" w:cs="微软雅黑"/>
+                <w:i w:val="0"/>
+                <w:iCs w:val="0"/>
+                <w:caps w:val="0"/>
+                <w:color w:val="333333"/>
+                <w:spacing w:val="0"/>
+                <w:kern w:val="0"/>
+                <w:sz w:val="16"/>
+                <w:szCs w:val="16"/>
+                <w:lang w:val="en-US" w:eastAsia="zh-CN" w:bidi="ar"/>
+              </w:rPr>
+              <w:t>反馈对象（</w:t>
+            </w:r>
+            <w:r>
+              <w:rPr>
+                <w:rFonts w:hint="eastAsia" w:ascii="微软雅黑" w:hAnsi="微软雅黑" w:eastAsia="微软雅黑" w:cs="微软雅黑"/>
+                <w:b w:val="0"/>
+                <w:bCs w:val="0"/>
+                <w:i w:val="0"/>
+                <w:iCs w:val="0"/>
+                <w:caps w:val="0"/>
+                <w:color w:val="060607"/>
+                <w:spacing w:val="6"/>
+                <w:sz w:val="16"/>
+                <w:szCs w:val="16"/>
+                <w:shd w:val="clear" w:fill="FFFFFF"/>
+              </w:rPr>
+              <w:t>Administrator</w:t>
+            </w:r>
+            <w:r>
+              <w:rPr>
+                <w:rFonts w:hint="eastAsia" w:ascii="微软雅黑" w:hAnsi="微软雅黑" w:eastAsia="微软雅黑" w:cs="微软雅黑"/>
+                <w:b w:val="0"/>
+                <w:bCs w:val="0"/>
+                <w:i w:val="0"/>
+                <w:iCs w:val="0"/>
+                <w:caps w:val="0"/>
+                <w:color w:val="060607"/>
+                <w:spacing w:val="6"/>
+                <w:sz w:val="16"/>
+                <w:szCs w:val="16"/>
+                <w:shd w:val="clear" w:fill="FFFFFF"/>
+                <w:lang w:eastAsia="zh-CN"/>
+              </w:rPr>
+              <w:t>：</w:t>
+            </w:r>
+            <w:r>
+              <w:rPr>
+                <w:rFonts w:hint="eastAsia" w:ascii="微软雅黑" w:hAnsi="微软雅黑" w:eastAsia="微软雅黑" w:cs="微软雅黑"/>
+                <w:b w:val="0"/>
+                <w:bCs w:val="0"/>
+                <w:i w:val="0"/>
+                <w:iCs w:val="0"/>
+                <w:caps w:val="0"/>
+                <w:color w:val="060607"/>
+                <w:spacing w:val="6"/>
+                <w:sz w:val="16"/>
+                <w:szCs w:val="16"/>
+                <w:shd w:val="clear" w:fill="FFFFFF"/>
+                <w:lang w:val="en-US" w:eastAsia="zh-CN"/>
+              </w:rPr>
+              <w:t>管理员</w:t>
+            </w:r>
+            <w:r>
+              <w:rPr>
+                <w:rFonts w:hint="eastAsia" w:ascii="微软雅黑" w:hAnsi="微软雅黑" w:eastAsia="微软雅黑" w:cs="微软雅黑"/>
+                <w:i w:val="0"/>
+                <w:iCs w:val="0"/>
+                <w:caps w:val="0"/>
+                <w:color w:val="333333"/>
+                <w:spacing w:val="0"/>
+                <w:kern w:val="0"/>
+                <w:sz w:val="16"/>
+                <w:szCs w:val="16"/>
+                <w:lang w:val="en-US" w:eastAsia="zh-CN" w:bidi="ar"/>
+              </w:rPr>
+              <w:t>）</w:t>
             </w:r>
           </w:p>
         </w:tc>
@@ -11890,17 +12089,28 @@
     <w:p>
       <w:pPr>
         <w:pStyle w:val="7"/>
-        <w:rPr>
-          <w:rFonts w:hint="eastAsia"/>
-          <w:lang w:val="en-US" w:eastAsia="zh-CN"/>
-        </w:rPr>
-      </w:pPr>
-      <w:r>
-        <w:rPr>
-          <w:rFonts w:hint="eastAsia"/>
-          <w:lang w:val="en-US" w:eastAsia="zh-CN"/>
-        </w:rPr>
-        <w:t>注册反馈：注册成功or注册失败</w:t>
+        <w:ind w:left="0" w:leftChars="0" w:firstLine="0" w:firstLineChars="0"/>
+        <w:rPr>
+          <w:rFonts w:hint="default"/>
+          <w:lang w:val="en-US" w:eastAsia="zh-CN"/>
+        </w:rPr>
+      </w:pPr>
+    </w:p>
+    <w:p>
+      <w:pPr>
+        <w:pStyle w:val="4"/>
+        <w:numPr>
+          <w:ilvl w:val="2"/>
+          <w:numId w:val="2"/>
+        </w:numPr>
+        <w:spacing w:before="60" w:line="240" w:lineRule="auto"/>
+        <w:jc w:val="both"/>
+      </w:pPr>
+      <w:r>
+        <w:rPr>
+          <w:rFonts w:hint="eastAsia"/>
+        </w:rPr>
+        <w:t>内部元素结构</w:t>
       </w:r>
     </w:p>
     <w:p>
@@ -11916,1534 +12126,7 @@
           <w:rFonts w:hint="eastAsia"/>
           <w:lang w:val="en-US" w:eastAsia="zh-CN"/>
         </w:rPr>
-        <w:t>登录子程序：islogin状态更新,false</w:t>
-      </w:r>
-      <w:r>
-        <w:rPr>
-          <w:rFonts w:hint="default" w:ascii="Arial" w:hAnsi="Arial" w:cs="Arial"/>
-          <w:lang w:val="en-US" w:eastAsia="zh-CN"/>
-        </w:rPr>
-        <w:t>→</w:t>
-      </w:r>
-      <w:r>
-        <w:rPr>
-          <w:rFonts w:hint="eastAsia"/>
-          <w:lang w:val="en-US" w:eastAsia="zh-CN"/>
-        </w:rPr>
-        <w:t>true</w:t>
-      </w:r>
-    </w:p>
-    <w:p>
-      <w:pPr>
-        <w:ind w:left="420"/>
-        <w:rPr>
-          <w:rFonts w:hint="eastAsia"/>
-          <w:lang w:val="en-US" w:eastAsia="zh-CN"/>
-        </w:rPr>
-      </w:pPr>
-      <w:r>
-        <w:rPr>
-          <w:rFonts w:hint="eastAsia"/>
-          <w:lang w:val="en-US" w:eastAsia="zh-CN"/>
-        </w:rPr>
-        <w:t>Begin()</w:t>
-      </w:r>
-    </w:p>
-    <w:p>
-      <w:pPr>
-        <w:ind w:left="840" w:leftChars="0" w:firstLine="420" w:firstLineChars="0"/>
-        <w:rPr>
-          <w:rFonts w:hint="default"/>
-          <w:lang w:val="en-US" w:eastAsia="zh-CN"/>
-        </w:rPr>
-      </w:pPr>
-      <w:r>
-        <w:rPr>
-          <w:rFonts w:hint="eastAsia"/>
-          <w:lang w:val="en-US" w:eastAsia="zh-CN"/>
-        </w:rPr>
-        <w:t>输入账号密码;</w:t>
-      </w:r>
-    </w:p>
-    <w:p>
-      <w:pPr>
-        <w:ind w:left="840" w:leftChars="0" w:firstLine="420" w:firstLineChars="0"/>
-        <w:rPr>
-          <w:rFonts w:hint="eastAsia" w:cs="宋体"/>
-          <w:i w:val="0"/>
-          <w:iCs w:val="0"/>
-          <w:caps w:val="0"/>
-          <w:color w:val="333333"/>
-          <w:spacing w:val="0"/>
-          <w:kern w:val="0"/>
-          <w:sz w:val="24"/>
-          <w:szCs w:val="24"/>
-          <w:lang w:val="en-US" w:eastAsia="zh-CN" w:bidi="ar"/>
-        </w:rPr>
-      </w:pPr>
-      <w:r>
-        <w:rPr>
-          <w:rFonts w:hint="eastAsia"/>
-          <w:lang w:val="en-US" w:eastAsia="zh-CN"/>
-        </w:rPr>
-        <w:t>If:</w:t>
-      </w:r>
-      <w:r>
-        <w:rPr>
-          <w:rFonts w:hint="eastAsia" w:ascii="宋体" w:hAnsi="宋体" w:eastAsia="宋体" w:cs="宋体"/>
-          <w:i w:val="0"/>
-          <w:iCs w:val="0"/>
-          <w:caps w:val="0"/>
-          <w:color w:val="333333"/>
-          <w:spacing w:val="0"/>
-          <w:kern w:val="0"/>
-          <w:sz w:val="24"/>
-          <w:szCs w:val="24"/>
-          <w:lang w:val="en-US" w:eastAsia="zh-CN" w:bidi="ar"/>
-        </w:rPr>
-        <w:t>phone_number</w:t>
-      </w:r>
-      <w:r>
-        <w:rPr>
-          <w:rFonts w:hint="eastAsia" w:cs="宋体"/>
-          <w:i w:val="0"/>
-          <w:iCs w:val="0"/>
-          <w:caps w:val="0"/>
-          <w:color w:val="333333"/>
-          <w:spacing w:val="0"/>
-          <w:kern w:val="0"/>
-          <w:sz w:val="24"/>
-          <w:szCs w:val="24"/>
-          <w:lang w:val="en-US" w:eastAsia="zh-CN" w:bidi="ar"/>
-        </w:rPr>
-        <w:t>==110&amp;&amp;</w:t>
-      </w:r>
-      <w:r>
-        <w:rPr>
-          <w:rFonts w:hint="eastAsia" w:ascii="宋体" w:hAnsi="宋体" w:eastAsia="宋体" w:cs="宋体"/>
-          <w:i w:val="0"/>
-          <w:iCs w:val="0"/>
-          <w:caps w:val="0"/>
-          <w:color w:val="333333"/>
-          <w:spacing w:val="0"/>
-          <w:kern w:val="0"/>
-          <w:sz w:val="24"/>
-          <w:szCs w:val="24"/>
-          <w:lang w:val="en-US" w:eastAsia="zh-CN" w:bidi="ar"/>
-        </w:rPr>
-        <w:t>password</w:t>
-      </w:r>
-      <w:r>
-        <w:rPr>
-          <w:rFonts w:hint="eastAsia" w:cs="宋体"/>
-          <w:i w:val="0"/>
-          <w:iCs w:val="0"/>
-          <w:caps w:val="0"/>
-          <w:color w:val="333333"/>
-          <w:spacing w:val="0"/>
-          <w:kern w:val="0"/>
-          <w:sz w:val="24"/>
-          <w:szCs w:val="24"/>
-          <w:lang w:val="en-US" w:eastAsia="zh-CN" w:bidi="ar"/>
-        </w:rPr>
-        <w:t>==123456</w:t>
-      </w:r>
-    </w:p>
-    <w:p>
-      <w:pPr>
-        <w:ind w:left="840" w:leftChars="0" w:firstLine="420" w:firstLineChars="0"/>
-        <w:rPr>
-          <w:rFonts w:hint="default" w:cs="宋体"/>
-          <w:i w:val="0"/>
-          <w:iCs w:val="0"/>
-          <w:caps w:val="0"/>
-          <w:color w:val="333333"/>
-          <w:spacing w:val="0"/>
-          <w:kern w:val="0"/>
-          <w:sz w:val="24"/>
-          <w:szCs w:val="24"/>
-          <w:lang w:val="en-US" w:eastAsia="zh-CN" w:bidi="ar"/>
-        </w:rPr>
-      </w:pPr>
-      <w:r>
-        <w:rPr>
-          <w:rFonts w:hint="eastAsia" w:cs="宋体"/>
-          <w:i w:val="0"/>
-          <w:iCs w:val="0"/>
-          <w:color w:val="333333"/>
-          <w:spacing w:val="0"/>
-          <w:kern w:val="0"/>
-          <w:sz w:val="24"/>
-          <w:szCs w:val="24"/>
-          <w:lang w:val="en-US" w:eastAsia="zh-CN" w:bidi="ar"/>
-        </w:rPr>
-        <w:t>T</w:t>
-      </w:r>
-      <w:r>
-        <w:rPr>
-          <w:rFonts w:hint="eastAsia" w:cs="宋体"/>
-          <w:i w:val="0"/>
-          <w:iCs w:val="0"/>
-          <w:caps w:val="0"/>
-          <w:color w:val="333333"/>
-          <w:spacing w:val="0"/>
-          <w:kern w:val="0"/>
-          <w:sz w:val="24"/>
-          <w:szCs w:val="24"/>
-          <w:lang w:val="en-US" w:eastAsia="zh-CN" w:bidi="ar"/>
-        </w:rPr>
-        <w:t>hen:islogin = true</w:t>
-      </w:r>
-    </w:p>
-    <w:p>
-      <w:pPr>
-        <w:ind w:left="420" w:leftChars="0" w:firstLine="420" w:firstLineChars="0"/>
-        <w:rPr>
-          <w:rFonts w:hint="eastAsia"/>
-          <w:lang w:val="en-US" w:eastAsia="zh-CN"/>
-        </w:rPr>
-      </w:pPr>
-      <w:r>
-        <w:rPr>
-          <w:rFonts w:hint="eastAsia"/>
-          <w:lang w:val="en-US" w:eastAsia="zh-CN"/>
-        </w:rPr>
-        <w:t>Show()</w:t>
-      </w:r>
-    </w:p>
-    <w:p>
-      <w:pPr>
-        <w:ind w:firstLine="420" w:firstLineChars="0"/>
-        <w:rPr>
-          <w:rFonts w:hint="eastAsia"/>
-          <w:lang w:val="en-US" w:eastAsia="zh-CN"/>
-        </w:rPr>
-      </w:pPr>
-      <w:r>
-        <w:rPr>
-          <w:rFonts w:hint="eastAsia"/>
-          <w:lang w:val="en-US" w:eastAsia="zh-CN"/>
-        </w:rPr>
-        <w:t>End</w:t>
-      </w:r>
-    </w:p>
-    <w:p>
-      <w:pPr>
-        <w:ind w:firstLine="420" w:firstLineChars="0"/>
-        <w:rPr>
-          <w:rFonts w:hint="eastAsia"/>
-          <w:lang w:val="en-US" w:eastAsia="zh-CN"/>
-        </w:rPr>
-      </w:pPr>
-      <w:r>
-        <w:rPr>
-          <w:rFonts w:hint="eastAsia"/>
-          <w:lang w:val="en-US" w:eastAsia="zh-CN"/>
-        </w:rPr>
-        <w:t>用户主页查看返回数据：</w:t>
-      </w:r>
-    </w:p>
-    <w:tbl>
-      <w:tblPr>
-        <w:tblStyle w:val="36"/>
-        <w:tblW w:w="9600" w:type="dxa"/>
-        <w:tblInd w:w="0" w:type="dxa"/>
-        <w:tblBorders>
-          <w:top w:val="single" w:color="CCCCCC" w:sz="4" w:space="0"/>
-          <w:left w:val="none" w:color="auto" w:sz="0" w:space="0"/>
-          <w:bottom w:val="none" w:color="auto" w:sz="0" w:space="0"/>
-          <w:right w:val="none" w:color="auto" w:sz="0" w:space="0"/>
-          <w:insideH w:val="none" w:color="auto" w:sz="0" w:space="0"/>
-          <w:insideV w:val="none" w:color="auto" w:sz="0" w:space="0"/>
-        </w:tblBorders>
-        <w:shd w:val="clear" w:color="auto" w:fill="FFFFFF"/>
-        <w:tblLayout w:type="autofit"/>
-        <w:tblCellMar>
-          <w:top w:w="15" w:type="dxa"/>
-          <w:left w:w="15" w:type="dxa"/>
-          <w:bottom w:w="15" w:type="dxa"/>
-          <w:right w:w="15" w:type="dxa"/>
-        </w:tblCellMar>
-      </w:tblPr>
-      <w:tblGrid>
-        <w:gridCol w:w="3200"/>
-        <w:gridCol w:w="3200"/>
-        <w:gridCol w:w="3200"/>
-      </w:tblGrid>
-      <w:tr>
-        <w:tblPrEx>
-          <w:tblBorders>
-            <w:top w:val="single" w:color="CCCCCC" w:sz="4" w:space="0"/>
-            <w:left w:val="none" w:color="auto" w:sz="0" w:space="0"/>
-            <w:bottom w:val="none" w:color="auto" w:sz="0" w:space="0"/>
-            <w:right w:val="none" w:color="auto" w:sz="0" w:space="0"/>
-            <w:insideH w:val="none" w:color="auto" w:sz="0" w:space="0"/>
-            <w:insideV w:val="none" w:color="auto" w:sz="0" w:space="0"/>
-          </w:tblBorders>
-          <w:tblCellMar>
-            <w:top w:w="15" w:type="dxa"/>
-            <w:left w:w="15" w:type="dxa"/>
-            <w:bottom w:w="15" w:type="dxa"/>
-            <w:right w:w="15" w:type="dxa"/>
-          </w:tblCellMar>
-        </w:tblPrEx>
-        <w:trPr>
-          <w:tblHeader/>
-        </w:trPr>
-        <w:tc>
-          <w:tcPr>
-            <w:tcW w:w="3168" w:type="dxa"/>
-            <w:tcBorders>
-              <w:top w:val="single" w:color="DDDDDD" w:sz="4" w:space="0"/>
-              <w:left w:val="single" w:color="DDDDDD" w:sz="4" w:space="0"/>
-              <w:bottom w:val="single" w:color="DDDDDD" w:sz="4" w:space="0"/>
-              <w:right w:val="single" w:color="DDDDDD" w:sz="4" w:space="0"/>
-            </w:tcBorders>
-            <w:shd w:val="clear" w:color="auto" w:fill="FFFFFF"/>
-            <w:tcMar>
-              <w:top w:w="72" w:type="dxa"/>
-              <w:left w:w="156" w:type="dxa"/>
-              <w:bottom w:w="72" w:type="dxa"/>
-              <w:right w:w="156" w:type="dxa"/>
-            </w:tcMar>
-            <w:vAlign w:val="center"/>
-          </w:tcPr>
-          <w:p>
-            <w:pPr>
-              <w:keepNext w:val="0"/>
-              <w:keepLines w:val="0"/>
-              <w:widowControl/>
-              <w:suppressLineNumbers w:val="0"/>
-              <w:jc w:val="left"/>
-              <w:rPr>
-                <w:rFonts w:hint="eastAsia" w:ascii="微软雅黑" w:hAnsi="微软雅黑" w:eastAsia="微软雅黑" w:cs="微软雅黑"/>
-                <w:b/>
-                <w:bCs/>
-                <w:i w:val="0"/>
-                <w:iCs w:val="0"/>
-                <w:caps w:val="0"/>
-                <w:color w:val="333333"/>
-                <w:spacing w:val="0"/>
-                <w:sz w:val="16"/>
-                <w:szCs w:val="16"/>
-              </w:rPr>
-            </w:pPr>
-            <w:r>
-              <w:rPr>
-                <w:rFonts w:hint="eastAsia" w:ascii="微软雅黑" w:hAnsi="微软雅黑" w:eastAsia="微软雅黑" w:cs="微软雅黑"/>
-                <w:b/>
-                <w:bCs/>
-                <w:i w:val="0"/>
-                <w:iCs w:val="0"/>
-                <w:caps w:val="0"/>
-                <w:color w:val="333333"/>
-                <w:spacing w:val="0"/>
-                <w:kern w:val="0"/>
-                <w:sz w:val="16"/>
-                <w:szCs w:val="16"/>
-                <w:lang w:val="en-US" w:eastAsia="zh-CN" w:bidi="ar"/>
-              </w:rPr>
-              <w:t>参数名</w:t>
-            </w:r>
-          </w:p>
-        </w:tc>
-        <w:tc>
-          <w:tcPr>
-            <w:tcW w:w="3168" w:type="dxa"/>
-            <w:tcBorders>
-              <w:top w:val="single" w:color="DDDDDD" w:sz="4" w:space="0"/>
-              <w:left w:val="single" w:color="DDDDDD" w:sz="4" w:space="0"/>
-              <w:bottom w:val="single" w:color="DDDDDD" w:sz="4" w:space="0"/>
-              <w:right w:val="single" w:color="DDDDDD" w:sz="4" w:space="0"/>
-            </w:tcBorders>
-            <w:shd w:val="clear" w:color="auto" w:fill="FFFFFF"/>
-            <w:tcMar>
-              <w:top w:w="72" w:type="dxa"/>
-              <w:left w:w="156" w:type="dxa"/>
-              <w:bottom w:w="72" w:type="dxa"/>
-              <w:right w:w="156" w:type="dxa"/>
-            </w:tcMar>
-            <w:vAlign w:val="center"/>
-          </w:tcPr>
-          <w:p>
-            <w:pPr>
-              <w:keepNext w:val="0"/>
-              <w:keepLines w:val="0"/>
-              <w:widowControl/>
-              <w:suppressLineNumbers w:val="0"/>
-              <w:jc w:val="left"/>
-              <w:rPr>
-                <w:rFonts w:hint="eastAsia" w:ascii="微软雅黑" w:hAnsi="微软雅黑" w:eastAsia="微软雅黑" w:cs="微软雅黑"/>
-                <w:b/>
-                <w:bCs/>
-                <w:i w:val="0"/>
-                <w:iCs w:val="0"/>
-                <w:caps w:val="0"/>
-                <w:color w:val="333333"/>
-                <w:spacing w:val="0"/>
-                <w:sz w:val="16"/>
-                <w:szCs w:val="16"/>
-              </w:rPr>
-            </w:pPr>
-            <w:r>
-              <w:rPr>
-                <w:rFonts w:hint="eastAsia" w:ascii="微软雅黑" w:hAnsi="微软雅黑" w:eastAsia="微软雅黑" w:cs="微软雅黑"/>
-                <w:b/>
-                <w:bCs/>
-                <w:i w:val="0"/>
-                <w:iCs w:val="0"/>
-                <w:caps w:val="0"/>
-                <w:color w:val="333333"/>
-                <w:spacing w:val="0"/>
-                <w:kern w:val="0"/>
-                <w:sz w:val="16"/>
-                <w:szCs w:val="16"/>
-                <w:lang w:val="en-US" w:eastAsia="zh-CN" w:bidi="ar"/>
-              </w:rPr>
-              <w:t>类型</w:t>
-            </w:r>
-          </w:p>
-        </w:tc>
-        <w:tc>
-          <w:tcPr>
-            <w:tcW w:w="3168" w:type="dxa"/>
-            <w:tcBorders>
-              <w:top w:val="single" w:color="DDDDDD" w:sz="4" w:space="0"/>
-              <w:left w:val="single" w:color="DDDDDD" w:sz="4" w:space="0"/>
-              <w:bottom w:val="single" w:color="DDDDDD" w:sz="4" w:space="0"/>
-              <w:right w:val="single" w:color="DDDDDD" w:sz="4" w:space="0"/>
-            </w:tcBorders>
-            <w:shd w:val="clear" w:color="auto" w:fill="FFFFFF"/>
-            <w:tcMar>
-              <w:top w:w="72" w:type="dxa"/>
-              <w:left w:w="156" w:type="dxa"/>
-              <w:bottom w:w="72" w:type="dxa"/>
-              <w:right w:w="156" w:type="dxa"/>
-            </w:tcMar>
-            <w:vAlign w:val="center"/>
-          </w:tcPr>
-          <w:p>
-            <w:pPr>
-              <w:keepNext w:val="0"/>
-              <w:keepLines w:val="0"/>
-              <w:widowControl/>
-              <w:suppressLineNumbers w:val="0"/>
-              <w:jc w:val="center"/>
-              <w:rPr>
-                <w:rFonts w:hint="eastAsia" w:ascii="微软雅黑" w:hAnsi="微软雅黑" w:eastAsia="微软雅黑" w:cs="微软雅黑"/>
-                <w:b/>
-                <w:bCs/>
-                <w:i w:val="0"/>
-                <w:iCs w:val="0"/>
-                <w:caps w:val="0"/>
-                <w:color w:val="333333"/>
-                <w:spacing w:val="0"/>
-                <w:sz w:val="16"/>
-                <w:szCs w:val="16"/>
-              </w:rPr>
-            </w:pPr>
-            <w:r>
-              <w:rPr>
-                <w:rFonts w:hint="eastAsia" w:ascii="微软雅黑" w:hAnsi="微软雅黑" w:eastAsia="微软雅黑" w:cs="微软雅黑"/>
-                <w:b/>
-                <w:bCs/>
-                <w:i w:val="0"/>
-                <w:iCs w:val="0"/>
-                <w:caps w:val="0"/>
-                <w:color w:val="333333"/>
-                <w:spacing w:val="0"/>
-                <w:kern w:val="0"/>
-                <w:sz w:val="16"/>
-                <w:szCs w:val="16"/>
-                <w:lang w:val="en-US" w:eastAsia="zh-CN" w:bidi="ar"/>
-              </w:rPr>
-              <w:t>说明</w:t>
-            </w:r>
-          </w:p>
-        </w:tc>
-      </w:tr>
-      <w:tr>
-        <w:tblPrEx>
-          <w:tblBorders>
-            <w:top w:val="single" w:color="CCCCCC" w:sz="4" w:space="0"/>
-            <w:left w:val="none" w:color="auto" w:sz="0" w:space="0"/>
-            <w:bottom w:val="none" w:color="auto" w:sz="0" w:space="0"/>
-            <w:right w:val="none" w:color="auto" w:sz="0" w:space="0"/>
-            <w:insideH w:val="none" w:color="auto" w:sz="0" w:space="0"/>
-            <w:insideV w:val="none" w:color="auto" w:sz="0" w:space="0"/>
-          </w:tblBorders>
-          <w:shd w:val="clear" w:color="auto" w:fill="FFFFFF"/>
-          <w:tblCellMar>
-            <w:top w:w="15" w:type="dxa"/>
-            <w:left w:w="15" w:type="dxa"/>
-            <w:bottom w:w="15" w:type="dxa"/>
-            <w:right w:w="15" w:type="dxa"/>
-          </w:tblCellMar>
-        </w:tblPrEx>
-        <w:tc>
-          <w:tcPr>
-            <w:tcW w:w="0" w:type="auto"/>
-            <w:tcBorders>
-              <w:top w:val="single" w:color="DDDDDD" w:sz="4" w:space="0"/>
-              <w:left w:val="single" w:color="DDDDDD" w:sz="4" w:space="0"/>
-              <w:bottom w:val="single" w:color="DDDDDD" w:sz="4" w:space="0"/>
-              <w:right w:val="single" w:color="DDDDDD" w:sz="4" w:space="0"/>
-            </w:tcBorders>
-            <w:shd w:val="clear" w:color="auto" w:fill="FFFFFF"/>
-            <w:tcMar>
-              <w:top w:w="72" w:type="dxa"/>
-              <w:left w:w="156" w:type="dxa"/>
-              <w:bottom w:w="72" w:type="dxa"/>
-              <w:right w:w="156" w:type="dxa"/>
-            </w:tcMar>
-            <w:vAlign w:val="center"/>
-          </w:tcPr>
-          <w:p>
-            <w:pPr>
-              <w:keepNext w:val="0"/>
-              <w:keepLines w:val="0"/>
-              <w:widowControl/>
-              <w:suppressLineNumbers w:val="0"/>
-              <w:jc w:val="left"/>
-              <w:rPr>
-                <w:rFonts w:hint="eastAsia" w:ascii="微软雅黑" w:hAnsi="微软雅黑" w:eastAsia="微软雅黑" w:cs="微软雅黑"/>
-                <w:i w:val="0"/>
-                <w:iCs w:val="0"/>
-                <w:caps w:val="0"/>
-                <w:color w:val="333333"/>
-                <w:spacing w:val="0"/>
-                <w:sz w:val="16"/>
-                <w:szCs w:val="16"/>
-              </w:rPr>
-            </w:pPr>
-            <w:r>
-              <w:rPr>
-                <w:rFonts w:hint="eastAsia" w:ascii="微软雅黑" w:hAnsi="微软雅黑" w:eastAsia="微软雅黑" w:cs="微软雅黑"/>
-                <w:i w:val="0"/>
-                <w:iCs w:val="0"/>
-                <w:caps w:val="0"/>
-                <w:color w:val="333333"/>
-                <w:spacing w:val="0"/>
-                <w:kern w:val="0"/>
-                <w:sz w:val="16"/>
-                <w:szCs w:val="16"/>
-                <w:lang w:val="en-US" w:eastAsia="zh-CN" w:bidi="ar"/>
-              </w:rPr>
-              <w:t>id</w:t>
-            </w:r>
-          </w:p>
-        </w:tc>
-        <w:tc>
-          <w:tcPr>
-            <w:tcW w:w="0" w:type="auto"/>
-            <w:tcBorders>
-              <w:top w:val="single" w:color="DDDDDD" w:sz="4" w:space="0"/>
-              <w:left w:val="single" w:color="DDDDDD" w:sz="4" w:space="0"/>
-              <w:bottom w:val="single" w:color="DDDDDD" w:sz="4" w:space="0"/>
-              <w:right w:val="single" w:color="DDDDDD" w:sz="4" w:space="0"/>
-            </w:tcBorders>
-            <w:shd w:val="clear" w:color="auto" w:fill="FFFFFF"/>
-            <w:tcMar>
-              <w:top w:w="72" w:type="dxa"/>
-              <w:left w:w="156" w:type="dxa"/>
-              <w:bottom w:w="72" w:type="dxa"/>
-              <w:right w:w="156" w:type="dxa"/>
-            </w:tcMar>
-            <w:vAlign w:val="center"/>
-          </w:tcPr>
-          <w:p>
-            <w:pPr>
-              <w:keepNext w:val="0"/>
-              <w:keepLines w:val="0"/>
-              <w:widowControl/>
-              <w:suppressLineNumbers w:val="0"/>
-              <w:jc w:val="left"/>
-              <w:rPr>
-                <w:rFonts w:hint="eastAsia" w:ascii="微软雅黑" w:hAnsi="微软雅黑" w:eastAsia="微软雅黑" w:cs="微软雅黑"/>
-                <w:i w:val="0"/>
-                <w:iCs w:val="0"/>
-                <w:caps w:val="0"/>
-                <w:color w:val="333333"/>
-                <w:spacing w:val="0"/>
-                <w:sz w:val="16"/>
-                <w:szCs w:val="16"/>
-              </w:rPr>
-            </w:pPr>
-            <w:r>
-              <w:rPr>
-                <w:rFonts w:hint="eastAsia" w:ascii="微软雅黑" w:hAnsi="微软雅黑" w:eastAsia="微软雅黑" w:cs="微软雅黑"/>
-                <w:i w:val="0"/>
-                <w:iCs w:val="0"/>
-                <w:caps w:val="0"/>
-                <w:color w:val="333333"/>
-                <w:spacing w:val="0"/>
-                <w:kern w:val="0"/>
-                <w:sz w:val="16"/>
-                <w:szCs w:val="16"/>
-                <w:lang w:val="en-US" w:eastAsia="zh-CN" w:bidi="ar"/>
-              </w:rPr>
-              <w:t>int</w:t>
-            </w:r>
-          </w:p>
-        </w:tc>
-        <w:tc>
-          <w:tcPr>
-            <w:tcW w:w="0" w:type="auto"/>
-            <w:tcBorders>
-              <w:top w:val="single" w:color="DDDDDD" w:sz="4" w:space="0"/>
-              <w:left w:val="single" w:color="DDDDDD" w:sz="4" w:space="0"/>
-              <w:bottom w:val="single" w:color="DDDDDD" w:sz="4" w:space="0"/>
-              <w:right w:val="single" w:color="DDDDDD" w:sz="4" w:space="0"/>
-            </w:tcBorders>
-            <w:shd w:val="clear" w:color="auto" w:fill="FFFFFF"/>
-            <w:tcMar>
-              <w:top w:w="72" w:type="dxa"/>
-              <w:left w:w="156" w:type="dxa"/>
-              <w:bottom w:w="72" w:type="dxa"/>
-              <w:right w:w="156" w:type="dxa"/>
-            </w:tcMar>
-            <w:vAlign w:val="center"/>
-          </w:tcPr>
-          <w:p>
-            <w:pPr>
-              <w:keepNext w:val="0"/>
-              <w:keepLines w:val="0"/>
-              <w:widowControl/>
-              <w:suppressLineNumbers w:val="0"/>
-              <w:jc w:val="left"/>
-              <w:rPr>
-                <w:rFonts w:hint="eastAsia" w:ascii="微软雅黑" w:hAnsi="微软雅黑" w:eastAsia="微软雅黑" w:cs="微软雅黑"/>
-                <w:i w:val="0"/>
-                <w:iCs w:val="0"/>
-                <w:caps w:val="0"/>
-                <w:color w:val="333333"/>
-                <w:spacing w:val="0"/>
-                <w:sz w:val="16"/>
-                <w:szCs w:val="16"/>
-              </w:rPr>
-            </w:pPr>
-            <w:r>
-              <w:rPr>
-                <w:rFonts w:hint="eastAsia" w:ascii="微软雅黑" w:hAnsi="微软雅黑" w:eastAsia="微软雅黑" w:cs="微软雅黑"/>
-                <w:i w:val="0"/>
-                <w:iCs w:val="0"/>
-                <w:caps w:val="0"/>
-                <w:color w:val="333333"/>
-                <w:spacing w:val="0"/>
-                <w:kern w:val="0"/>
-                <w:sz w:val="16"/>
-                <w:szCs w:val="16"/>
-                <w:lang w:val="en-US" w:eastAsia="zh-CN" w:bidi="ar"/>
-              </w:rPr>
-              <w:t>用户id</w:t>
-            </w:r>
-          </w:p>
-        </w:tc>
-      </w:tr>
-      <w:tr>
-        <w:tblPrEx>
-          <w:tblBorders>
-            <w:top w:val="single" w:color="CCCCCC" w:sz="4" w:space="0"/>
-            <w:left w:val="none" w:color="auto" w:sz="0" w:space="0"/>
-            <w:bottom w:val="none" w:color="auto" w:sz="0" w:space="0"/>
-            <w:right w:val="none" w:color="auto" w:sz="0" w:space="0"/>
-            <w:insideH w:val="none" w:color="auto" w:sz="0" w:space="0"/>
-            <w:insideV w:val="none" w:color="auto" w:sz="0" w:space="0"/>
-          </w:tblBorders>
-          <w:shd w:val="clear" w:color="auto" w:fill="FFFFFF"/>
-          <w:tblCellMar>
-            <w:top w:w="15" w:type="dxa"/>
-            <w:left w:w="15" w:type="dxa"/>
-            <w:bottom w:w="15" w:type="dxa"/>
-            <w:right w:w="15" w:type="dxa"/>
-          </w:tblCellMar>
-        </w:tblPrEx>
-        <w:tc>
-          <w:tcPr>
-            <w:tcW w:w="0" w:type="auto"/>
-            <w:tcBorders>
-              <w:top w:val="single" w:color="DDDDDD" w:sz="4" w:space="0"/>
-              <w:left w:val="single" w:color="DDDDDD" w:sz="4" w:space="0"/>
-              <w:bottom w:val="single" w:color="DDDDDD" w:sz="4" w:space="0"/>
-              <w:right w:val="single" w:color="DDDDDD" w:sz="4" w:space="0"/>
-            </w:tcBorders>
-            <w:shd w:val="clear" w:color="auto" w:fill="FFFFFF"/>
-            <w:tcMar>
-              <w:top w:w="72" w:type="dxa"/>
-              <w:left w:w="156" w:type="dxa"/>
-              <w:bottom w:w="72" w:type="dxa"/>
-              <w:right w:w="156" w:type="dxa"/>
-            </w:tcMar>
-            <w:vAlign w:val="center"/>
-          </w:tcPr>
-          <w:p>
-            <w:pPr>
-              <w:keepNext w:val="0"/>
-              <w:keepLines w:val="0"/>
-              <w:widowControl/>
-              <w:suppressLineNumbers w:val="0"/>
-              <w:jc w:val="left"/>
-              <w:rPr>
-                <w:rFonts w:hint="eastAsia" w:ascii="微软雅黑" w:hAnsi="微软雅黑" w:eastAsia="微软雅黑" w:cs="微软雅黑"/>
-                <w:i w:val="0"/>
-                <w:iCs w:val="0"/>
-                <w:caps w:val="0"/>
-                <w:color w:val="333333"/>
-                <w:spacing w:val="0"/>
-                <w:sz w:val="16"/>
-                <w:szCs w:val="16"/>
-              </w:rPr>
-            </w:pPr>
-            <w:r>
-              <w:rPr>
-                <w:rFonts w:hint="eastAsia" w:ascii="微软雅黑" w:hAnsi="微软雅黑" w:eastAsia="微软雅黑" w:cs="微软雅黑"/>
-                <w:i w:val="0"/>
-                <w:iCs w:val="0"/>
-                <w:caps w:val="0"/>
-                <w:color w:val="333333"/>
-                <w:spacing w:val="0"/>
-                <w:kern w:val="0"/>
-                <w:sz w:val="16"/>
-                <w:szCs w:val="16"/>
-                <w:lang w:val="en-US" w:eastAsia="zh-CN" w:bidi="ar"/>
-              </w:rPr>
-              <w:t>username</w:t>
-            </w:r>
-          </w:p>
-        </w:tc>
-        <w:tc>
-          <w:tcPr>
-            <w:tcW w:w="0" w:type="auto"/>
-            <w:tcBorders>
-              <w:top w:val="single" w:color="DDDDDD" w:sz="4" w:space="0"/>
-              <w:left w:val="single" w:color="DDDDDD" w:sz="4" w:space="0"/>
-              <w:bottom w:val="single" w:color="DDDDDD" w:sz="4" w:space="0"/>
-              <w:right w:val="single" w:color="DDDDDD" w:sz="4" w:space="0"/>
-            </w:tcBorders>
-            <w:shd w:val="clear" w:color="auto" w:fill="FFFFFF"/>
-            <w:tcMar>
-              <w:top w:w="72" w:type="dxa"/>
-              <w:left w:w="156" w:type="dxa"/>
-              <w:bottom w:w="72" w:type="dxa"/>
-              <w:right w:w="156" w:type="dxa"/>
-            </w:tcMar>
-            <w:vAlign w:val="center"/>
-          </w:tcPr>
-          <w:p>
-            <w:pPr>
-              <w:keepNext w:val="0"/>
-              <w:keepLines w:val="0"/>
-              <w:widowControl/>
-              <w:suppressLineNumbers w:val="0"/>
-              <w:jc w:val="left"/>
-              <w:rPr>
-                <w:rFonts w:hint="eastAsia" w:ascii="微软雅黑" w:hAnsi="微软雅黑" w:eastAsia="微软雅黑" w:cs="微软雅黑"/>
-                <w:i w:val="0"/>
-                <w:iCs w:val="0"/>
-                <w:caps w:val="0"/>
-                <w:color w:val="333333"/>
-                <w:spacing w:val="0"/>
-                <w:sz w:val="16"/>
-                <w:szCs w:val="16"/>
-              </w:rPr>
-            </w:pPr>
-            <w:r>
-              <w:rPr>
-                <w:rFonts w:hint="eastAsia" w:ascii="微软雅黑" w:hAnsi="微软雅黑" w:eastAsia="微软雅黑" w:cs="微软雅黑"/>
-                <w:i w:val="0"/>
-                <w:iCs w:val="0"/>
-                <w:caps w:val="0"/>
-                <w:color w:val="333333"/>
-                <w:spacing w:val="0"/>
-                <w:kern w:val="0"/>
-                <w:sz w:val="16"/>
-                <w:szCs w:val="16"/>
-                <w:lang w:val="en-US" w:eastAsia="zh-CN" w:bidi="ar"/>
-              </w:rPr>
-              <w:t>String</w:t>
-            </w:r>
-          </w:p>
-        </w:tc>
-        <w:tc>
-          <w:tcPr>
-            <w:tcW w:w="0" w:type="auto"/>
-            <w:tcBorders>
-              <w:top w:val="single" w:color="DDDDDD" w:sz="4" w:space="0"/>
-              <w:left w:val="single" w:color="DDDDDD" w:sz="4" w:space="0"/>
-              <w:bottom w:val="single" w:color="DDDDDD" w:sz="4" w:space="0"/>
-              <w:right w:val="single" w:color="DDDDDD" w:sz="4" w:space="0"/>
-            </w:tcBorders>
-            <w:shd w:val="clear" w:color="auto" w:fill="FFFFFF"/>
-            <w:tcMar>
-              <w:top w:w="72" w:type="dxa"/>
-              <w:left w:w="156" w:type="dxa"/>
-              <w:bottom w:w="72" w:type="dxa"/>
-              <w:right w:w="156" w:type="dxa"/>
-            </w:tcMar>
-            <w:vAlign w:val="center"/>
-          </w:tcPr>
-          <w:p>
-            <w:pPr>
-              <w:keepNext w:val="0"/>
-              <w:keepLines w:val="0"/>
-              <w:widowControl/>
-              <w:suppressLineNumbers w:val="0"/>
-              <w:jc w:val="left"/>
-              <w:rPr>
-                <w:rFonts w:hint="eastAsia" w:ascii="微软雅黑" w:hAnsi="微软雅黑" w:eastAsia="微软雅黑" w:cs="微软雅黑"/>
-                <w:i w:val="0"/>
-                <w:iCs w:val="0"/>
-                <w:caps w:val="0"/>
-                <w:color w:val="333333"/>
-                <w:spacing w:val="0"/>
-                <w:sz w:val="16"/>
-                <w:szCs w:val="16"/>
-              </w:rPr>
-            </w:pPr>
-            <w:r>
-              <w:rPr>
-                <w:rFonts w:hint="eastAsia" w:ascii="微软雅黑" w:hAnsi="微软雅黑" w:eastAsia="微软雅黑" w:cs="微软雅黑"/>
-                <w:i w:val="0"/>
-                <w:iCs w:val="0"/>
-                <w:caps w:val="0"/>
-                <w:color w:val="333333"/>
-                <w:spacing w:val="0"/>
-                <w:kern w:val="0"/>
-                <w:sz w:val="16"/>
-                <w:szCs w:val="16"/>
-                <w:lang w:val="en-US" w:eastAsia="zh-CN" w:bidi="ar"/>
-              </w:rPr>
-              <w:t>用户名称</w:t>
-            </w:r>
-          </w:p>
-        </w:tc>
-      </w:tr>
-      <w:tr>
-        <w:tblPrEx>
-          <w:tblBorders>
-            <w:top w:val="single" w:color="CCCCCC" w:sz="4" w:space="0"/>
-            <w:left w:val="none" w:color="auto" w:sz="0" w:space="0"/>
-            <w:bottom w:val="none" w:color="auto" w:sz="0" w:space="0"/>
-            <w:right w:val="none" w:color="auto" w:sz="0" w:space="0"/>
-            <w:insideH w:val="none" w:color="auto" w:sz="0" w:space="0"/>
-            <w:insideV w:val="none" w:color="auto" w:sz="0" w:space="0"/>
-          </w:tblBorders>
-          <w:shd w:val="clear" w:color="auto" w:fill="FFFFFF"/>
-          <w:tblCellMar>
-            <w:top w:w="15" w:type="dxa"/>
-            <w:left w:w="15" w:type="dxa"/>
-            <w:bottom w:w="15" w:type="dxa"/>
-            <w:right w:w="15" w:type="dxa"/>
-          </w:tblCellMar>
-        </w:tblPrEx>
-        <w:tc>
-          <w:tcPr>
-            <w:tcW w:w="0" w:type="auto"/>
-            <w:tcBorders>
-              <w:top w:val="single" w:color="DDDDDD" w:sz="4" w:space="0"/>
-              <w:left w:val="single" w:color="DDDDDD" w:sz="4" w:space="0"/>
-              <w:bottom w:val="single" w:color="DDDDDD" w:sz="4" w:space="0"/>
-              <w:right w:val="single" w:color="DDDDDD" w:sz="4" w:space="0"/>
-            </w:tcBorders>
-            <w:shd w:val="clear" w:color="auto" w:fill="FFFFFF"/>
-            <w:tcMar>
-              <w:top w:w="72" w:type="dxa"/>
-              <w:left w:w="156" w:type="dxa"/>
-              <w:bottom w:w="72" w:type="dxa"/>
-              <w:right w:w="156" w:type="dxa"/>
-            </w:tcMar>
-            <w:vAlign w:val="center"/>
-          </w:tcPr>
-          <w:p>
-            <w:pPr>
-              <w:keepNext w:val="0"/>
-              <w:keepLines w:val="0"/>
-              <w:widowControl/>
-              <w:suppressLineNumbers w:val="0"/>
-              <w:jc w:val="left"/>
-              <w:rPr>
-                <w:rFonts w:hint="eastAsia" w:ascii="微软雅黑" w:hAnsi="微软雅黑" w:eastAsia="微软雅黑" w:cs="微软雅黑"/>
-                <w:i w:val="0"/>
-                <w:iCs w:val="0"/>
-                <w:caps w:val="0"/>
-                <w:color w:val="333333"/>
-                <w:spacing w:val="0"/>
-                <w:sz w:val="16"/>
-                <w:szCs w:val="16"/>
-              </w:rPr>
-            </w:pPr>
-            <w:r>
-              <w:rPr>
-                <w:rFonts w:hint="eastAsia" w:ascii="微软雅黑" w:hAnsi="微软雅黑" w:eastAsia="微软雅黑" w:cs="微软雅黑"/>
-                <w:i w:val="0"/>
-                <w:iCs w:val="0"/>
-                <w:caps w:val="0"/>
-                <w:color w:val="333333"/>
-                <w:spacing w:val="0"/>
-                <w:kern w:val="0"/>
-                <w:sz w:val="16"/>
-                <w:szCs w:val="16"/>
-                <w:lang w:val="en-US" w:eastAsia="zh-CN" w:bidi="ar"/>
-              </w:rPr>
-              <w:t>avatar</w:t>
-            </w:r>
-          </w:p>
-        </w:tc>
-        <w:tc>
-          <w:tcPr>
-            <w:tcW w:w="0" w:type="auto"/>
-            <w:tcBorders>
-              <w:top w:val="single" w:color="DDDDDD" w:sz="4" w:space="0"/>
-              <w:left w:val="single" w:color="DDDDDD" w:sz="4" w:space="0"/>
-              <w:bottom w:val="single" w:color="DDDDDD" w:sz="4" w:space="0"/>
-              <w:right w:val="single" w:color="DDDDDD" w:sz="4" w:space="0"/>
-            </w:tcBorders>
-            <w:shd w:val="clear" w:color="auto" w:fill="FFFFFF"/>
-            <w:tcMar>
-              <w:top w:w="72" w:type="dxa"/>
-              <w:left w:w="156" w:type="dxa"/>
-              <w:bottom w:w="72" w:type="dxa"/>
-              <w:right w:w="156" w:type="dxa"/>
-            </w:tcMar>
-            <w:vAlign w:val="center"/>
-          </w:tcPr>
-          <w:p>
-            <w:pPr>
-              <w:keepNext w:val="0"/>
-              <w:keepLines w:val="0"/>
-              <w:widowControl/>
-              <w:suppressLineNumbers w:val="0"/>
-              <w:jc w:val="left"/>
-              <w:rPr>
-                <w:rFonts w:hint="eastAsia" w:ascii="微软雅黑" w:hAnsi="微软雅黑" w:eastAsia="微软雅黑" w:cs="微软雅黑"/>
-                <w:i w:val="0"/>
-                <w:iCs w:val="0"/>
-                <w:caps w:val="0"/>
-                <w:color w:val="333333"/>
-                <w:spacing w:val="0"/>
-                <w:sz w:val="16"/>
-                <w:szCs w:val="16"/>
-              </w:rPr>
-            </w:pPr>
-            <w:r>
-              <w:rPr>
-                <w:rFonts w:hint="eastAsia" w:ascii="微软雅黑" w:hAnsi="微软雅黑" w:eastAsia="微软雅黑" w:cs="微软雅黑"/>
-                <w:i w:val="0"/>
-                <w:iCs w:val="0"/>
-                <w:caps w:val="0"/>
-                <w:color w:val="333333"/>
-                <w:spacing w:val="0"/>
-                <w:kern w:val="0"/>
-                <w:sz w:val="16"/>
-                <w:szCs w:val="16"/>
-                <w:lang w:val="en-US" w:eastAsia="zh-CN" w:bidi="ar"/>
-              </w:rPr>
-              <w:t>AVfile</w:t>
-            </w:r>
-          </w:p>
-        </w:tc>
-        <w:tc>
-          <w:tcPr>
-            <w:tcW w:w="0" w:type="auto"/>
-            <w:tcBorders>
-              <w:top w:val="single" w:color="DDDDDD" w:sz="4" w:space="0"/>
-              <w:left w:val="single" w:color="DDDDDD" w:sz="4" w:space="0"/>
-              <w:bottom w:val="single" w:color="DDDDDD" w:sz="4" w:space="0"/>
-              <w:right w:val="single" w:color="DDDDDD" w:sz="4" w:space="0"/>
-            </w:tcBorders>
-            <w:shd w:val="clear" w:color="auto" w:fill="FFFFFF"/>
-            <w:tcMar>
-              <w:top w:w="72" w:type="dxa"/>
-              <w:left w:w="156" w:type="dxa"/>
-              <w:bottom w:w="72" w:type="dxa"/>
-              <w:right w:w="156" w:type="dxa"/>
-            </w:tcMar>
-            <w:vAlign w:val="center"/>
-          </w:tcPr>
-          <w:p>
-            <w:pPr>
-              <w:keepNext w:val="0"/>
-              <w:keepLines w:val="0"/>
-              <w:widowControl/>
-              <w:suppressLineNumbers w:val="0"/>
-              <w:jc w:val="left"/>
-              <w:rPr>
-                <w:rFonts w:hint="eastAsia" w:ascii="微软雅黑" w:hAnsi="微软雅黑" w:eastAsia="微软雅黑" w:cs="微软雅黑"/>
-                <w:i w:val="0"/>
-                <w:iCs w:val="0"/>
-                <w:caps w:val="0"/>
-                <w:color w:val="333333"/>
-                <w:spacing w:val="0"/>
-                <w:sz w:val="16"/>
-                <w:szCs w:val="16"/>
-              </w:rPr>
-            </w:pPr>
-            <w:r>
-              <w:rPr>
-                <w:rFonts w:hint="eastAsia" w:ascii="微软雅黑" w:hAnsi="微软雅黑" w:eastAsia="微软雅黑" w:cs="微软雅黑"/>
-                <w:i w:val="0"/>
-                <w:iCs w:val="0"/>
-                <w:caps w:val="0"/>
-                <w:color w:val="333333"/>
-                <w:spacing w:val="0"/>
-                <w:kern w:val="0"/>
-                <w:sz w:val="16"/>
-                <w:szCs w:val="16"/>
-                <w:lang w:val="en-US" w:eastAsia="zh-CN" w:bidi="ar"/>
-              </w:rPr>
-              <w:t>头像</w:t>
-            </w:r>
-          </w:p>
-        </w:tc>
-      </w:tr>
-      <w:tr>
-        <w:tblPrEx>
-          <w:tblBorders>
-            <w:top w:val="single" w:color="CCCCCC" w:sz="4" w:space="0"/>
-            <w:left w:val="none" w:color="auto" w:sz="0" w:space="0"/>
-            <w:bottom w:val="none" w:color="auto" w:sz="0" w:space="0"/>
-            <w:right w:val="none" w:color="auto" w:sz="0" w:space="0"/>
-            <w:insideH w:val="none" w:color="auto" w:sz="0" w:space="0"/>
-            <w:insideV w:val="none" w:color="auto" w:sz="0" w:space="0"/>
-          </w:tblBorders>
-          <w:tblCellMar>
-            <w:top w:w="15" w:type="dxa"/>
-            <w:left w:w="15" w:type="dxa"/>
-            <w:bottom w:w="15" w:type="dxa"/>
-            <w:right w:w="15" w:type="dxa"/>
-          </w:tblCellMar>
-        </w:tblPrEx>
-        <w:tc>
-          <w:tcPr>
-            <w:tcW w:w="0" w:type="auto"/>
-            <w:tcBorders>
-              <w:top w:val="single" w:color="DDDDDD" w:sz="4" w:space="0"/>
-              <w:left w:val="single" w:color="DDDDDD" w:sz="4" w:space="0"/>
-              <w:bottom w:val="single" w:color="DDDDDD" w:sz="4" w:space="0"/>
-              <w:right w:val="single" w:color="DDDDDD" w:sz="4" w:space="0"/>
-            </w:tcBorders>
-            <w:shd w:val="clear" w:color="auto" w:fill="FFFFFF"/>
-            <w:tcMar>
-              <w:top w:w="72" w:type="dxa"/>
-              <w:left w:w="156" w:type="dxa"/>
-              <w:bottom w:w="72" w:type="dxa"/>
-              <w:right w:w="156" w:type="dxa"/>
-            </w:tcMar>
-            <w:vAlign w:val="center"/>
-          </w:tcPr>
-          <w:p>
-            <w:pPr>
-              <w:keepNext w:val="0"/>
-              <w:keepLines w:val="0"/>
-              <w:widowControl/>
-              <w:suppressLineNumbers w:val="0"/>
-              <w:jc w:val="left"/>
-              <w:rPr>
-                <w:rFonts w:hint="eastAsia" w:ascii="微软雅黑" w:hAnsi="微软雅黑" w:eastAsia="微软雅黑" w:cs="微软雅黑"/>
-                <w:i w:val="0"/>
-                <w:iCs w:val="0"/>
-                <w:caps w:val="0"/>
-                <w:color w:val="333333"/>
-                <w:spacing w:val="0"/>
-                <w:sz w:val="16"/>
-                <w:szCs w:val="16"/>
-              </w:rPr>
-            </w:pPr>
-            <w:r>
-              <w:rPr>
-                <w:rFonts w:hint="eastAsia" w:ascii="微软雅黑" w:hAnsi="微软雅黑" w:eastAsia="微软雅黑" w:cs="微软雅黑"/>
-                <w:i w:val="0"/>
-                <w:iCs w:val="0"/>
-                <w:caps w:val="0"/>
-                <w:color w:val="333333"/>
-                <w:spacing w:val="0"/>
-                <w:kern w:val="0"/>
-                <w:sz w:val="16"/>
-                <w:szCs w:val="16"/>
-                <w:lang w:val="en-US" w:eastAsia="zh-CN" w:bidi="ar"/>
-              </w:rPr>
-              <w:t>personal_profile</w:t>
-            </w:r>
-          </w:p>
-        </w:tc>
-        <w:tc>
-          <w:tcPr>
-            <w:tcW w:w="0" w:type="auto"/>
-            <w:tcBorders>
-              <w:top w:val="single" w:color="DDDDDD" w:sz="4" w:space="0"/>
-              <w:left w:val="single" w:color="DDDDDD" w:sz="4" w:space="0"/>
-              <w:bottom w:val="single" w:color="DDDDDD" w:sz="4" w:space="0"/>
-              <w:right w:val="single" w:color="DDDDDD" w:sz="4" w:space="0"/>
-            </w:tcBorders>
-            <w:shd w:val="clear" w:color="auto" w:fill="FFFFFF"/>
-            <w:tcMar>
-              <w:top w:w="72" w:type="dxa"/>
-              <w:left w:w="156" w:type="dxa"/>
-              <w:bottom w:w="72" w:type="dxa"/>
-              <w:right w:w="156" w:type="dxa"/>
-            </w:tcMar>
-            <w:vAlign w:val="center"/>
-          </w:tcPr>
-          <w:p>
-            <w:pPr>
-              <w:keepNext w:val="0"/>
-              <w:keepLines w:val="0"/>
-              <w:widowControl/>
-              <w:suppressLineNumbers w:val="0"/>
-              <w:jc w:val="left"/>
-              <w:rPr>
-                <w:rFonts w:hint="eastAsia" w:ascii="微软雅黑" w:hAnsi="微软雅黑" w:eastAsia="微软雅黑" w:cs="微软雅黑"/>
-                <w:i w:val="0"/>
-                <w:iCs w:val="0"/>
-                <w:caps w:val="0"/>
-                <w:color w:val="333333"/>
-                <w:spacing w:val="0"/>
-                <w:sz w:val="16"/>
-                <w:szCs w:val="16"/>
-              </w:rPr>
-            </w:pPr>
-            <w:r>
-              <w:rPr>
-                <w:rFonts w:hint="eastAsia" w:ascii="微软雅黑" w:hAnsi="微软雅黑" w:eastAsia="微软雅黑" w:cs="微软雅黑"/>
-                <w:i w:val="0"/>
-                <w:iCs w:val="0"/>
-                <w:caps w:val="0"/>
-                <w:color w:val="333333"/>
-                <w:spacing w:val="0"/>
-                <w:kern w:val="0"/>
-                <w:sz w:val="16"/>
-                <w:szCs w:val="16"/>
-                <w:lang w:val="en-US" w:eastAsia="zh-CN" w:bidi="ar"/>
-              </w:rPr>
-              <w:t>String</w:t>
-            </w:r>
-          </w:p>
-        </w:tc>
-        <w:tc>
-          <w:tcPr>
-            <w:tcW w:w="0" w:type="auto"/>
-            <w:tcBorders>
-              <w:top w:val="single" w:color="DDDDDD" w:sz="4" w:space="0"/>
-              <w:left w:val="single" w:color="DDDDDD" w:sz="4" w:space="0"/>
-              <w:bottom w:val="single" w:color="DDDDDD" w:sz="4" w:space="0"/>
-              <w:right w:val="single" w:color="DDDDDD" w:sz="4" w:space="0"/>
-            </w:tcBorders>
-            <w:shd w:val="clear" w:color="auto" w:fill="FFFFFF"/>
-            <w:tcMar>
-              <w:top w:w="72" w:type="dxa"/>
-              <w:left w:w="156" w:type="dxa"/>
-              <w:bottom w:w="72" w:type="dxa"/>
-              <w:right w:w="156" w:type="dxa"/>
-            </w:tcMar>
-            <w:vAlign w:val="center"/>
-          </w:tcPr>
-          <w:p>
-            <w:pPr>
-              <w:keepNext w:val="0"/>
-              <w:keepLines w:val="0"/>
-              <w:widowControl/>
-              <w:suppressLineNumbers w:val="0"/>
-              <w:jc w:val="left"/>
-              <w:rPr>
-                <w:rFonts w:hint="eastAsia" w:ascii="微软雅黑" w:hAnsi="微软雅黑" w:eastAsia="微软雅黑" w:cs="微软雅黑"/>
-                <w:i w:val="0"/>
-                <w:iCs w:val="0"/>
-                <w:caps w:val="0"/>
-                <w:color w:val="333333"/>
-                <w:spacing w:val="0"/>
-                <w:sz w:val="16"/>
-                <w:szCs w:val="16"/>
-              </w:rPr>
-            </w:pPr>
-            <w:r>
-              <w:rPr>
-                <w:rFonts w:hint="eastAsia" w:ascii="微软雅黑" w:hAnsi="微软雅黑" w:eastAsia="微软雅黑" w:cs="微软雅黑"/>
-                <w:i w:val="0"/>
-                <w:iCs w:val="0"/>
-                <w:caps w:val="0"/>
-                <w:color w:val="333333"/>
-                <w:spacing w:val="0"/>
-                <w:kern w:val="0"/>
-                <w:sz w:val="16"/>
-                <w:szCs w:val="16"/>
-                <w:lang w:val="en-US" w:eastAsia="zh-CN" w:bidi="ar"/>
-              </w:rPr>
-              <w:t>用户简介</w:t>
-            </w:r>
-          </w:p>
-        </w:tc>
-      </w:tr>
-      <w:tr>
-        <w:tblPrEx>
-          <w:tblBorders>
-            <w:top w:val="single" w:color="CCCCCC" w:sz="4" w:space="0"/>
-            <w:left w:val="none" w:color="auto" w:sz="0" w:space="0"/>
-            <w:bottom w:val="none" w:color="auto" w:sz="0" w:space="0"/>
-            <w:right w:val="none" w:color="auto" w:sz="0" w:space="0"/>
-            <w:insideH w:val="none" w:color="auto" w:sz="0" w:space="0"/>
-            <w:insideV w:val="none" w:color="auto" w:sz="0" w:space="0"/>
-          </w:tblBorders>
-          <w:shd w:val="clear" w:color="auto" w:fill="FFFFFF"/>
-          <w:tblCellMar>
-            <w:top w:w="15" w:type="dxa"/>
-            <w:left w:w="15" w:type="dxa"/>
-            <w:bottom w:w="15" w:type="dxa"/>
-            <w:right w:w="15" w:type="dxa"/>
-          </w:tblCellMar>
-        </w:tblPrEx>
-        <w:tc>
-          <w:tcPr>
-            <w:tcW w:w="0" w:type="auto"/>
-            <w:tcBorders>
-              <w:top w:val="single" w:color="DDDDDD" w:sz="4" w:space="0"/>
-              <w:left w:val="single" w:color="DDDDDD" w:sz="4" w:space="0"/>
-              <w:bottom w:val="single" w:color="DDDDDD" w:sz="4" w:space="0"/>
-              <w:right w:val="single" w:color="DDDDDD" w:sz="4" w:space="0"/>
-            </w:tcBorders>
-            <w:shd w:val="clear" w:color="auto" w:fill="F8F8F8"/>
-            <w:tcMar>
-              <w:top w:w="72" w:type="dxa"/>
-              <w:left w:w="156" w:type="dxa"/>
-              <w:bottom w:w="72" w:type="dxa"/>
-              <w:right w:w="156" w:type="dxa"/>
-            </w:tcMar>
-            <w:vAlign w:val="center"/>
-          </w:tcPr>
-          <w:p>
-            <w:pPr>
-              <w:keepNext w:val="0"/>
-              <w:keepLines w:val="0"/>
-              <w:widowControl/>
-              <w:suppressLineNumbers w:val="0"/>
-              <w:jc w:val="left"/>
-              <w:rPr>
-                <w:rFonts w:hint="eastAsia" w:ascii="微软雅黑" w:hAnsi="微软雅黑" w:eastAsia="微软雅黑" w:cs="微软雅黑"/>
-                <w:i w:val="0"/>
-                <w:iCs w:val="0"/>
-                <w:caps w:val="0"/>
-                <w:color w:val="333333"/>
-                <w:spacing w:val="0"/>
-                <w:sz w:val="16"/>
-                <w:szCs w:val="16"/>
-              </w:rPr>
-            </w:pPr>
-            <w:r>
-              <w:rPr>
-                <w:rFonts w:hint="eastAsia" w:ascii="微软雅黑" w:hAnsi="微软雅黑" w:eastAsia="微软雅黑" w:cs="微软雅黑"/>
-                <w:i w:val="0"/>
-                <w:iCs w:val="0"/>
-                <w:caps w:val="0"/>
-                <w:color w:val="333333"/>
-                <w:spacing w:val="0"/>
-                <w:kern w:val="0"/>
-                <w:sz w:val="16"/>
-                <w:szCs w:val="16"/>
-                <w:lang w:val="en-US" w:eastAsia="zh-CN" w:bidi="ar"/>
-              </w:rPr>
-              <w:t>favourites</w:t>
-            </w:r>
-          </w:p>
-        </w:tc>
-        <w:tc>
-          <w:tcPr>
-            <w:tcW w:w="0" w:type="auto"/>
-            <w:tcBorders>
-              <w:top w:val="single" w:color="DDDDDD" w:sz="4" w:space="0"/>
-              <w:left w:val="single" w:color="DDDDDD" w:sz="4" w:space="0"/>
-              <w:bottom w:val="single" w:color="DDDDDD" w:sz="4" w:space="0"/>
-              <w:right w:val="single" w:color="DDDDDD" w:sz="4" w:space="0"/>
-            </w:tcBorders>
-            <w:shd w:val="clear" w:color="auto" w:fill="F8F8F8"/>
-            <w:tcMar>
-              <w:top w:w="72" w:type="dxa"/>
-              <w:left w:w="156" w:type="dxa"/>
-              <w:bottom w:w="72" w:type="dxa"/>
-              <w:right w:w="156" w:type="dxa"/>
-            </w:tcMar>
-            <w:vAlign w:val="center"/>
-          </w:tcPr>
-          <w:p>
-            <w:pPr>
-              <w:keepNext w:val="0"/>
-              <w:keepLines w:val="0"/>
-              <w:widowControl/>
-              <w:suppressLineNumbers w:val="0"/>
-              <w:jc w:val="left"/>
-              <w:rPr>
-                <w:rFonts w:hint="eastAsia" w:ascii="微软雅黑" w:hAnsi="微软雅黑" w:eastAsia="微软雅黑" w:cs="微软雅黑"/>
-                <w:i w:val="0"/>
-                <w:iCs w:val="0"/>
-                <w:caps w:val="0"/>
-                <w:color w:val="333333"/>
-                <w:spacing w:val="0"/>
-                <w:sz w:val="16"/>
-                <w:szCs w:val="16"/>
-              </w:rPr>
-            </w:pPr>
-            <w:r>
-              <w:rPr>
-                <w:rFonts w:hint="eastAsia" w:ascii="微软雅黑" w:hAnsi="微软雅黑" w:eastAsia="微软雅黑" w:cs="微软雅黑"/>
-                <w:i w:val="0"/>
-                <w:iCs w:val="0"/>
-                <w:caps w:val="0"/>
-                <w:color w:val="333333"/>
-                <w:spacing w:val="0"/>
-                <w:kern w:val="0"/>
-                <w:sz w:val="16"/>
-                <w:szCs w:val="16"/>
-                <w:lang w:val="en-US" w:eastAsia="zh-CN" w:bidi="ar"/>
-              </w:rPr>
-              <w:t>favourites</w:t>
-            </w:r>
-          </w:p>
-        </w:tc>
-        <w:tc>
-          <w:tcPr>
-            <w:tcW w:w="0" w:type="auto"/>
-            <w:tcBorders>
-              <w:top w:val="single" w:color="DDDDDD" w:sz="4" w:space="0"/>
-              <w:left w:val="single" w:color="DDDDDD" w:sz="4" w:space="0"/>
-              <w:bottom w:val="single" w:color="DDDDDD" w:sz="4" w:space="0"/>
-              <w:right w:val="single" w:color="DDDDDD" w:sz="4" w:space="0"/>
-            </w:tcBorders>
-            <w:shd w:val="clear" w:color="auto" w:fill="F8F8F8"/>
-            <w:tcMar>
-              <w:top w:w="72" w:type="dxa"/>
-              <w:left w:w="156" w:type="dxa"/>
-              <w:bottom w:w="72" w:type="dxa"/>
-              <w:right w:w="156" w:type="dxa"/>
-            </w:tcMar>
-            <w:vAlign w:val="center"/>
-          </w:tcPr>
-          <w:p>
-            <w:pPr>
-              <w:keepNext w:val="0"/>
-              <w:keepLines w:val="0"/>
-              <w:widowControl/>
-              <w:suppressLineNumbers w:val="0"/>
-              <w:jc w:val="left"/>
-              <w:rPr>
-                <w:rFonts w:hint="eastAsia" w:ascii="微软雅黑" w:hAnsi="微软雅黑" w:eastAsia="微软雅黑" w:cs="微软雅黑"/>
-                <w:i w:val="0"/>
-                <w:iCs w:val="0"/>
-                <w:caps w:val="0"/>
-                <w:color w:val="333333"/>
-                <w:spacing w:val="0"/>
-                <w:sz w:val="16"/>
-                <w:szCs w:val="16"/>
-              </w:rPr>
-            </w:pPr>
-            <w:r>
-              <w:rPr>
-                <w:rFonts w:hint="eastAsia" w:ascii="微软雅黑" w:hAnsi="微软雅黑" w:eastAsia="微软雅黑" w:cs="微软雅黑"/>
-                <w:i w:val="0"/>
-                <w:iCs w:val="0"/>
-                <w:caps w:val="0"/>
-                <w:color w:val="333333"/>
-                <w:spacing w:val="0"/>
-                <w:kern w:val="0"/>
-                <w:sz w:val="16"/>
-                <w:szCs w:val="16"/>
-                <w:lang w:val="en-US" w:eastAsia="zh-CN" w:bidi="ar"/>
-              </w:rPr>
-              <w:t>收藏夹</w:t>
-            </w:r>
-          </w:p>
-        </w:tc>
-      </w:tr>
-      <w:tr>
-        <w:tblPrEx>
-          <w:tblBorders>
-            <w:top w:val="single" w:color="CCCCCC" w:sz="4" w:space="0"/>
-            <w:left w:val="none" w:color="auto" w:sz="0" w:space="0"/>
-            <w:bottom w:val="none" w:color="auto" w:sz="0" w:space="0"/>
-            <w:right w:val="none" w:color="auto" w:sz="0" w:space="0"/>
-            <w:insideH w:val="none" w:color="auto" w:sz="0" w:space="0"/>
-            <w:insideV w:val="none" w:color="auto" w:sz="0" w:space="0"/>
-          </w:tblBorders>
-          <w:shd w:val="clear" w:color="auto" w:fill="FFFFFF"/>
-          <w:tblCellMar>
-            <w:top w:w="15" w:type="dxa"/>
-            <w:left w:w="15" w:type="dxa"/>
-            <w:bottom w:w="15" w:type="dxa"/>
-            <w:right w:w="15" w:type="dxa"/>
-          </w:tblCellMar>
-        </w:tblPrEx>
-        <w:tc>
-          <w:tcPr>
-            <w:tcW w:w="0" w:type="auto"/>
-            <w:tcBorders>
-              <w:top w:val="single" w:color="DDDDDD" w:sz="4" w:space="0"/>
-              <w:left w:val="single" w:color="DDDDDD" w:sz="4" w:space="0"/>
-              <w:bottom w:val="single" w:color="DDDDDD" w:sz="4" w:space="0"/>
-              <w:right w:val="single" w:color="DDDDDD" w:sz="4" w:space="0"/>
-            </w:tcBorders>
-            <w:shd w:val="clear" w:color="auto" w:fill="FFFFFF"/>
-            <w:tcMar>
-              <w:top w:w="72" w:type="dxa"/>
-              <w:left w:w="156" w:type="dxa"/>
-              <w:bottom w:w="72" w:type="dxa"/>
-              <w:right w:w="156" w:type="dxa"/>
-            </w:tcMar>
-            <w:vAlign w:val="center"/>
-          </w:tcPr>
-          <w:p>
-            <w:pPr>
-              <w:keepNext w:val="0"/>
-              <w:keepLines w:val="0"/>
-              <w:widowControl/>
-              <w:suppressLineNumbers w:val="0"/>
-              <w:jc w:val="left"/>
-              <w:rPr>
-                <w:rFonts w:hint="eastAsia" w:ascii="微软雅黑" w:hAnsi="微软雅黑" w:eastAsia="微软雅黑" w:cs="微软雅黑"/>
-                <w:i w:val="0"/>
-                <w:iCs w:val="0"/>
-                <w:caps w:val="0"/>
-                <w:color w:val="333333"/>
-                <w:spacing w:val="0"/>
-                <w:sz w:val="16"/>
-                <w:szCs w:val="16"/>
-              </w:rPr>
-            </w:pPr>
-            <w:r>
-              <w:rPr>
-                <w:rFonts w:hint="eastAsia" w:ascii="微软雅黑" w:hAnsi="微软雅黑" w:eastAsia="微软雅黑" w:cs="微软雅黑"/>
-                <w:i w:val="0"/>
-                <w:iCs w:val="0"/>
-                <w:caps w:val="0"/>
-                <w:color w:val="333333"/>
-                <w:spacing w:val="0"/>
-                <w:kern w:val="0"/>
-                <w:sz w:val="16"/>
-                <w:szCs w:val="16"/>
-                <w:lang w:val="en-US" w:eastAsia="zh-CN" w:bidi="ar"/>
-              </w:rPr>
-              <w:t>Feedback</w:t>
-            </w:r>
-          </w:p>
-        </w:tc>
-        <w:tc>
-          <w:tcPr>
-            <w:tcW w:w="0" w:type="auto"/>
-            <w:tcBorders>
-              <w:top w:val="single" w:color="DDDDDD" w:sz="4" w:space="0"/>
-              <w:left w:val="single" w:color="DDDDDD" w:sz="4" w:space="0"/>
-              <w:bottom w:val="single" w:color="DDDDDD" w:sz="4" w:space="0"/>
-              <w:right w:val="single" w:color="DDDDDD" w:sz="4" w:space="0"/>
-            </w:tcBorders>
-            <w:shd w:val="clear" w:color="auto" w:fill="FFFFFF"/>
-            <w:tcMar>
-              <w:top w:w="72" w:type="dxa"/>
-              <w:left w:w="156" w:type="dxa"/>
-              <w:bottom w:w="72" w:type="dxa"/>
-              <w:right w:w="156" w:type="dxa"/>
-            </w:tcMar>
-            <w:vAlign w:val="center"/>
-          </w:tcPr>
-          <w:p>
-            <w:pPr>
-              <w:keepNext w:val="0"/>
-              <w:keepLines w:val="0"/>
-              <w:widowControl/>
-              <w:suppressLineNumbers w:val="0"/>
-              <w:jc w:val="left"/>
-              <w:rPr>
-                <w:rFonts w:hint="eastAsia" w:ascii="微软雅黑" w:hAnsi="微软雅黑" w:eastAsia="微软雅黑" w:cs="微软雅黑"/>
-                <w:i w:val="0"/>
-                <w:iCs w:val="0"/>
-                <w:caps w:val="0"/>
-                <w:color w:val="333333"/>
-                <w:spacing w:val="0"/>
-                <w:sz w:val="16"/>
-                <w:szCs w:val="16"/>
-              </w:rPr>
-            </w:pPr>
-            <w:r>
-              <w:rPr>
-                <w:rFonts w:hint="eastAsia" w:ascii="微软雅黑" w:hAnsi="微软雅黑" w:eastAsia="微软雅黑" w:cs="微软雅黑"/>
-                <w:i w:val="0"/>
-                <w:iCs w:val="0"/>
-                <w:caps w:val="0"/>
-                <w:color w:val="333333"/>
-                <w:spacing w:val="0"/>
-                <w:kern w:val="0"/>
-                <w:sz w:val="16"/>
-                <w:szCs w:val="16"/>
-                <w:lang w:val="en-US" w:eastAsia="zh-CN" w:bidi="ar"/>
-              </w:rPr>
-              <w:t>Feedback</w:t>
-            </w:r>
-          </w:p>
-        </w:tc>
-        <w:tc>
-          <w:tcPr>
-            <w:tcW w:w="0" w:type="auto"/>
-            <w:tcBorders>
-              <w:top w:val="single" w:color="DDDDDD" w:sz="4" w:space="0"/>
-              <w:left w:val="single" w:color="DDDDDD" w:sz="4" w:space="0"/>
-              <w:bottom w:val="single" w:color="DDDDDD" w:sz="4" w:space="0"/>
-              <w:right w:val="single" w:color="DDDDDD" w:sz="4" w:space="0"/>
-            </w:tcBorders>
-            <w:shd w:val="clear" w:color="auto" w:fill="FFFFFF"/>
-            <w:tcMar>
-              <w:top w:w="72" w:type="dxa"/>
-              <w:left w:w="156" w:type="dxa"/>
-              <w:bottom w:w="72" w:type="dxa"/>
-              <w:right w:w="156" w:type="dxa"/>
-            </w:tcMar>
-            <w:vAlign w:val="center"/>
-          </w:tcPr>
-          <w:p>
-            <w:pPr>
-              <w:keepNext w:val="0"/>
-              <w:keepLines w:val="0"/>
-              <w:widowControl/>
-              <w:suppressLineNumbers w:val="0"/>
-              <w:jc w:val="left"/>
-              <w:rPr>
-                <w:rFonts w:hint="eastAsia" w:ascii="微软雅黑" w:hAnsi="微软雅黑" w:eastAsia="微软雅黑" w:cs="微软雅黑"/>
-                <w:i w:val="0"/>
-                <w:iCs w:val="0"/>
-                <w:caps w:val="0"/>
-                <w:color w:val="333333"/>
-                <w:spacing w:val="0"/>
-                <w:sz w:val="16"/>
-                <w:szCs w:val="16"/>
-              </w:rPr>
-            </w:pPr>
-            <w:r>
-              <w:rPr>
-                <w:rFonts w:hint="eastAsia" w:ascii="微软雅黑" w:hAnsi="微软雅黑" w:eastAsia="微软雅黑" w:cs="微软雅黑"/>
-                <w:i w:val="0"/>
-                <w:iCs w:val="0"/>
-                <w:caps w:val="0"/>
-                <w:color w:val="333333"/>
-                <w:spacing w:val="0"/>
-                <w:kern w:val="0"/>
-                <w:sz w:val="16"/>
-                <w:szCs w:val="16"/>
-                <w:lang w:val="en-US" w:eastAsia="zh-CN" w:bidi="ar"/>
-              </w:rPr>
-              <w:t>问题反馈</w:t>
-            </w:r>
-          </w:p>
-        </w:tc>
-      </w:tr>
-    </w:tbl>
-    <w:p>
-      <w:pPr>
-        <w:ind w:firstLine="420" w:firstLineChars="0"/>
-        <w:rPr>
-          <w:rFonts w:hint="eastAsia"/>
-          <w:lang w:val="en-US" w:eastAsia="zh-CN"/>
-        </w:rPr>
-      </w:pPr>
-      <w:r>
-        <w:rPr>
-          <w:rFonts w:hint="eastAsia"/>
-          <w:lang w:val="en-US" w:eastAsia="zh-CN"/>
-        </w:rPr>
-        <w:t>修改个人简介：</w:t>
+        <w:t>注册数据：</w:t>
       </w:r>
     </w:p>
     <w:tbl>
@@ -13733,7 +12416,7 @@
                 <w:szCs w:val="16"/>
                 <w:lang w:val="en-US" w:eastAsia="zh-CN" w:bidi="ar"/>
               </w:rPr>
-              <w:t>personal_profile</w:t>
+              <w:t>msg</w:t>
             </w:r>
           </w:p>
         </w:tc>
@@ -13839,185 +12522,7 @@
                 <w:szCs w:val="16"/>
                 <w:lang w:val="en-US" w:eastAsia="zh-CN" w:bidi="ar"/>
               </w:rPr>
-              <w:t>用户个人简介</w:t>
-            </w:r>
-          </w:p>
-        </w:tc>
-      </w:tr>
-      <w:tr>
-        <w:tblPrEx>
-          <w:tblBorders>
-            <w:top w:val="single" w:color="CCCCCC" w:sz="4" w:space="0"/>
-            <w:left w:val="none" w:color="auto" w:sz="0" w:space="0"/>
-            <w:bottom w:val="none" w:color="auto" w:sz="0" w:space="0"/>
-            <w:right w:val="none" w:color="auto" w:sz="0" w:space="0"/>
-            <w:insideH w:val="none" w:color="auto" w:sz="0" w:space="0"/>
-            <w:insideV w:val="none" w:color="auto" w:sz="0" w:space="0"/>
-          </w:tblBorders>
-          <w:shd w:val="clear" w:color="auto" w:fill="FFFFFF"/>
-          <w:tblCellMar>
-            <w:top w:w="15" w:type="dxa"/>
-            <w:left w:w="15" w:type="dxa"/>
-            <w:bottom w:w="15" w:type="dxa"/>
-            <w:right w:w="15" w:type="dxa"/>
-          </w:tblCellMar>
-        </w:tblPrEx>
-        <w:tc>
-          <w:tcPr>
-            <w:tcW w:w="0" w:type="auto"/>
-            <w:tcBorders>
-              <w:top w:val="single" w:color="DDDDDD" w:sz="4" w:space="0"/>
-              <w:left w:val="single" w:color="DDDDDD" w:sz="4" w:space="0"/>
-              <w:bottom w:val="single" w:color="DDDDDD" w:sz="4" w:space="0"/>
-              <w:right w:val="single" w:color="DDDDDD" w:sz="4" w:space="0"/>
-            </w:tcBorders>
-            <w:shd w:val="clear" w:color="auto" w:fill="F8F8F8"/>
-            <w:tcMar>
-              <w:top w:w="72" w:type="dxa"/>
-              <w:left w:w="156" w:type="dxa"/>
-              <w:bottom w:w="72" w:type="dxa"/>
-              <w:right w:w="156" w:type="dxa"/>
-            </w:tcMar>
-            <w:vAlign w:val="center"/>
-          </w:tcPr>
-          <w:p>
-            <w:pPr>
-              <w:keepNext w:val="0"/>
-              <w:keepLines w:val="0"/>
-              <w:widowControl/>
-              <w:suppressLineNumbers w:val="0"/>
-              <w:jc w:val="left"/>
-              <w:rPr>
-                <w:rFonts w:hint="eastAsia" w:ascii="微软雅黑" w:hAnsi="微软雅黑" w:eastAsia="微软雅黑" w:cs="微软雅黑"/>
-                <w:i w:val="0"/>
-                <w:iCs w:val="0"/>
-                <w:caps w:val="0"/>
-                <w:color w:val="333333"/>
-                <w:spacing w:val="0"/>
-                <w:sz w:val="16"/>
-                <w:szCs w:val="16"/>
-              </w:rPr>
-            </w:pPr>
-            <w:r>
-              <w:rPr>
-                <w:rFonts w:hint="eastAsia" w:ascii="微软雅黑" w:hAnsi="微软雅黑" w:eastAsia="微软雅黑" w:cs="微软雅黑"/>
-                <w:i w:val="0"/>
-                <w:iCs w:val="0"/>
-                <w:caps w:val="0"/>
-                <w:color w:val="333333"/>
-                <w:spacing w:val="0"/>
-                <w:kern w:val="0"/>
-                <w:sz w:val="16"/>
-                <w:szCs w:val="16"/>
-                <w:lang w:val="en-US" w:eastAsia="zh-CN" w:bidi="ar"/>
-              </w:rPr>
-              <w:t>msg</w:t>
-            </w:r>
-          </w:p>
-        </w:tc>
-        <w:tc>
-          <w:tcPr>
-            <w:tcW w:w="0" w:type="auto"/>
-            <w:tcBorders>
-              <w:top w:val="single" w:color="DDDDDD" w:sz="4" w:space="0"/>
-              <w:left w:val="single" w:color="DDDDDD" w:sz="4" w:space="0"/>
-              <w:bottom w:val="single" w:color="DDDDDD" w:sz="4" w:space="0"/>
-              <w:right w:val="single" w:color="DDDDDD" w:sz="4" w:space="0"/>
-            </w:tcBorders>
-            <w:shd w:val="clear" w:color="auto" w:fill="F8F8F8"/>
-            <w:tcMar>
-              <w:top w:w="72" w:type="dxa"/>
-              <w:left w:w="156" w:type="dxa"/>
-              <w:bottom w:w="72" w:type="dxa"/>
-              <w:right w:w="156" w:type="dxa"/>
-            </w:tcMar>
-            <w:vAlign w:val="center"/>
-          </w:tcPr>
-          <w:p>
-            <w:pPr>
-              <w:keepNext w:val="0"/>
-              <w:keepLines w:val="0"/>
-              <w:widowControl/>
-              <w:suppressLineNumbers w:val="0"/>
-              <w:jc w:val="left"/>
-              <w:rPr>
-                <w:rFonts w:hint="eastAsia" w:ascii="微软雅黑" w:hAnsi="微软雅黑" w:eastAsia="微软雅黑" w:cs="微软雅黑"/>
-                <w:i w:val="0"/>
-                <w:iCs w:val="0"/>
-                <w:caps w:val="0"/>
-                <w:color w:val="333333"/>
-                <w:spacing w:val="0"/>
-                <w:sz w:val="16"/>
-                <w:szCs w:val="16"/>
-              </w:rPr>
-            </w:pPr>
-            <w:r>
-              <w:rPr>
-                <w:rFonts w:hint="eastAsia" w:ascii="微软雅黑" w:hAnsi="微软雅黑" w:eastAsia="微软雅黑" w:cs="微软雅黑"/>
-                <w:i w:val="0"/>
-                <w:iCs w:val="0"/>
-                <w:caps w:val="0"/>
-                <w:color w:val="333333"/>
-                <w:spacing w:val="0"/>
-                <w:kern w:val="0"/>
-                <w:sz w:val="16"/>
-                <w:szCs w:val="16"/>
-                <w:lang w:val="en-US" w:eastAsia="zh-CN" w:bidi="ar"/>
-              </w:rPr>
-              <w:t>string</w:t>
-            </w:r>
-          </w:p>
-        </w:tc>
-        <w:tc>
-          <w:tcPr>
-            <w:tcW w:w="0" w:type="auto"/>
-            <w:tcBorders>
-              <w:top w:val="single" w:color="DDDDDD" w:sz="4" w:space="0"/>
-              <w:left w:val="single" w:color="DDDDDD" w:sz="4" w:space="0"/>
-              <w:bottom w:val="single" w:color="DDDDDD" w:sz="4" w:space="0"/>
-              <w:right w:val="single" w:color="DDDDDD" w:sz="4" w:space="0"/>
-            </w:tcBorders>
-            <w:shd w:val="clear" w:color="auto" w:fill="F8F8F8"/>
-            <w:tcMar>
-              <w:top w:w="72" w:type="dxa"/>
-              <w:left w:w="156" w:type="dxa"/>
-              <w:bottom w:w="72" w:type="dxa"/>
-              <w:right w:w="156" w:type="dxa"/>
-            </w:tcMar>
-            <w:vAlign w:val="center"/>
-          </w:tcPr>
-          <w:p>
-            <w:pPr>
-              <w:keepNext w:val="0"/>
-              <w:keepLines w:val="0"/>
-              <w:widowControl/>
-              <w:suppressLineNumbers w:val="0"/>
-              <w:jc w:val="left"/>
-              <w:rPr>
-                <w:rFonts w:hint="eastAsia" w:ascii="微软雅黑" w:hAnsi="微软雅黑" w:eastAsia="微软雅黑" w:cs="微软雅黑"/>
-                <w:i w:val="0"/>
-                <w:iCs w:val="0"/>
-                <w:caps w:val="0"/>
-                <w:color w:val="333333"/>
-                <w:spacing w:val="0"/>
-                <w:sz w:val="16"/>
-                <w:szCs w:val="16"/>
-              </w:rPr>
-            </w:pPr>
-            <w:r>
-              <w:rPr>
-                <w:rFonts w:hint="eastAsia" w:ascii="微软雅黑" w:hAnsi="微软雅黑" w:eastAsia="微软雅黑" w:cs="微软雅黑"/>
-                <w:i w:val="0"/>
-                <w:iCs w:val="0"/>
-                <w:caps w:val="0"/>
-                <w:color w:val="333333"/>
-                <w:spacing w:val="0"/>
-                <w:kern w:val="0"/>
-                <w:sz w:val="16"/>
-                <w:szCs w:val="16"/>
-                <w:lang w:val="en-US" w:eastAsia="zh-CN" w:bidi="ar"/>
-              </w:rPr>
-              <w:t>返回操作是否成功的消息</w:t>
+              <w:t>注册反馈</w:t>
             </w:r>
           </w:p>
         </w:tc>
@@ -14025,6 +12530,230 @@
     </w:tbl>
     <w:p>
       <w:pPr>
+        <w:pStyle w:val="7"/>
+        <w:rPr>
+          <w:rFonts w:hint="eastAsia"/>
+          <w:lang w:val="en-US" w:eastAsia="zh-CN"/>
+        </w:rPr>
+      </w:pPr>
+      <w:r>
+        <w:rPr>
+          <w:rFonts w:hint="eastAsia"/>
+          <w:lang w:val="en-US" w:eastAsia="zh-CN"/>
+        </w:rPr>
+        <w:t>注册反馈：注册成功or注册失败</w:t>
+      </w:r>
+    </w:p>
+    <w:p>
+      <w:pPr>
+        <w:pStyle w:val="7"/>
+        <w:rPr>
+          <w:rFonts w:hint="eastAsia"/>
+          <w:lang w:val="en-US" w:eastAsia="zh-CN"/>
+        </w:rPr>
+      </w:pPr>
+      <w:r>
+        <w:rPr>
+          <w:rFonts w:hint="eastAsia"/>
+          <w:lang w:val="en-US" w:eastAsia="zh-CN"/>
+        </w:rPr>
+        <w:t>登录子程序：islogin状态更新,false</w:t>
+      </w:r>
+      <w:r>
+        <w:rPr>
+          <w:rFonts w:hint="default" w:ascii="Arial" w:hAnsi="Arial" w:cs="Arial"/>
+          <w:lang w:val="en-US" w:eastAsia="zh-CN"/>
+        </w:rPr>
+        <w:t>→</w:t>
+      </w:r>
+      <w:r>
+        <w:rPr>
+          <w:rFonts w:hint="eastAsia"/>
+          <w:lang w:val="en-US" w:eastAsia="zh-CN"/>
+        </w:rPr>
+        <w:t>true</w:t>
+      </w:r>
+    </w:p>
+    <w:p>
+      <w:pPr>
+        <w:ind w:left="420"/>
+        <w:rPr>
+          <w:rFonts w:hint="eastAsia"/>
+          <w:lang w:val="en-US" w:eastAsia="zh-CN"/>
+        </w:rPr>
+      </w:pPr>
+      <w:r>
+        <w:rPr>
+          <w:rFonts w:hint="eastAsia"/>
+          <w:lang w:val="en-US" w:eastAsia="zh-CN"/>
+        </w:rPr>
+        <w:t>Begin()</w:t>
+      </w:r>
+    </w:p>
+    <w:p>
+      <w:pPr>
+        <w:ind w:left="840" w:leftChars="0" w:firstLine="420" w:firstLineChars="0"/>
+        <w:rPr>
+          <w:rFonts w:hint="default"/>
+          <w:lang w:val="en-US" w:eastAsia="zh-CN"/>
+        </w:rPr>
+      </w:pPr>
+      <w:r>
+        <w:rPr>
+          <w:rFonts w:hint="eastAsia"/>
+          <w:lang w:val="en-US" w:eastAsia="zh-CN"/>
+        </w:rPr>
+        <w:t>输入账号密码;</w:t>
+      </w:r>
+    </w:p>
+    <w:p>
+      <w:pPr>
+        <w:ind w:left="840" w:leftChars="0" w:firstLine="420" w:firstLineChars="0"/>
+        <w:rPr>
+          <w:rFonts w:hint="eastAsia" w:cs="宋体"/>
+          <w:i w:val="0"/>
+          <w:iCs w:val="0"/>
+          <w:caps w:val="0"/>
+          <w:color w:val="333333"/>
+          <w:spacing w:val="0"/>
+          <w:kern w:val="0"/>
+          <w:sz w:val="24"/>
+          <w:szCs w:val="24"/>
+          <w:lang w:val="en-US" w:eastAsia="zh-CN" w:bidi="ar"/>
+        </w:rPr>
+      </w:pPr>
+      <w:r>
+        <w:rPr>
+          <w:rFonts w:hint="eastAsia"/>
+          <w:lang w:val="en-US" w:eastAsia="zh-CN"/>
+        </w:rPr>
+        <w:t>If:</w:t>
+      </w:r>
+      <w:r>
+        <w:rPr>
+          <w:rFonts w:hint="eastAsia" w:ascii="宋体" w:hAnsi="宋体" w:eastAsia="宋体" w:cs="宋体"/>
+          <w:i w:val="0"/>
+          <w:iCs w:val="0"/>
+          <w:caps w:val="0"/>
+          <w:color w:val="333333"/>
+          <w:spacing w:val="0"/>
+          <w:kern w:val="0"/>
+          <w:sz w:val="24"/>
+          <w:szCs w:val="24"/>
+          <w:lang w:val="en-US" w:eastAsia="zh-CN" w:bidi="ar"/>
+        </w:rPr>
+        <w:t>phone_number</w:t>
+      </w:r>
+      <w:r>
+        <w:rPr>
+          <w:rFonts w:hint="eastAsia" w:cs="宋体"/>
+          <w:i w:val="0"/>
+          <w:iCs w:val="0"/>
+          <w:caps w:val="0"/>
+          <w:color w:val="333333"/>
+          <w:spacing w:val="0"/>
+          <w:kern w:val="0"/>
+          <w:sz w:val="24"/>
+          <w:szCs w:val="24"/>
+          <w:lang w:val="en-US" w:eastAsia="zh-CN" w:bidi="ar"/>
+        </w:rPr>
+        <w:t>==110&amp;&amp;</w:t>
+      </w:r>
+      <w:r>
+        <w:rPr>
+          <w:rFonts w:hint="eastAsia" w:ascii="宋体" w:hAnsi="宋体" w:eastAsia="宋体" w:cs="宋体"/>
+          <w:i w:val="0"/>
+          <w:iCs w:val="0"/>
+          <w:caps w:val="0"/>
+          <w:color w:val="333333"/>
+          <w:spacing w:val="0"/>
+          <w:kern w:val="0"/>
+          <w:sz w:val="24"/>
+          <w:szCs w:val="24"/>
+          <w:lang w:val="en-US" w:eastAsia="zh-CN" w:bidi="ar"/>
+        </w:rPr>
+        <w:t>password</w:t>
+      </w:r>
+      <w:r>
+        <w:rPr>
+          <w:rFonts w:hint="eastAsia" w:cs="宋体"/>
+          <w:i w:val="0"/>
+          <w:iCs w:val="0"/>
+          <w:caps w:val="0"/>
+          <w:color w:val="333333"/>
+          <w:spacing w:val="0"/>
+          <w:kern w:val="0"/>
+          <w:sz w:val="24"/>
+          <w:szCs w:val="24"/>
+          <w:lang w:val="en-US" w:eastAsia="zh-CN" w:bidi="ar"/>
+        </w:rPr>
+        <w:t>==123456</w:t>
+      </w:r>
+    </w:p>
+    <w:p>
+      <w:pPr>
+        <w:ind w:left="840" w:leftChars="0" w:firstLine="420" w:firstLineChars="0"/>
+        <w:rPr>
+          <w:rFonts w:hint="default" w:cs="宋体"/>
+          <w:i w:val="0"/>
+          <w:iCs w:val="0"/>
+          <w:caps w:val="0"/>
+          <w:color w:val="333333"/>
+          <w:spacing w:val="0"/>
+          <w:kern w:val="0"/>
+          <w:sz w:val="24"/>
+          <w:szCs w:val="24"/>
+          <w:lang w:val="en-US" w:eastAsia="zh-CN" w:bidi="ar"/>
+        </w:rPr>
+      </w:pPr>
+      <w:r>
+        <w:rPr>
+          <w:rFonts w:hint="eastAsia" w:cs="宋体"/>
+          <w:i w:val="0"/>
+          <w:iCs w:val="0"/>
+          <w:color w:val="333333"/>
+          <w:spacing w:val="0"/>
+          <w:kern w:val="0"/>
+          <w:sz w:val="24"/>
+          <w:szCs w:val="24"/>
+          <w:lang w:val="en-US" w:eastAsia="zh-CN" w:bidi="ar"/>
+        </w:rPr>
+        <w:t>T</w:t>
+      </w:r>
+      <w:r>
+        <w:rPr>
+          <w:rFonts w:hint="eastAsia" w:cs="宋体"/>
+          <w:i w:val="0"/>
+          <w:iCs w:val="0"/>
+          <w:caps w:val="0"/>
+          <w:color w:val="333333"/>
+          <w:spacing w:val="0"/>
+          <w:kern w:val="0"/>
+          <w:sz w:val="24"/>
+          <w:szCs w:val="24"/>
+          <w:lang w:val="en-US" w:eastAsia="zh-CN" w:bidi="ar"/>
+        </w:rPr>
+        <w:t>hen:islogin = true</w:t>
+      </w:r>
+    </w:p>
+    <w:p>
+      <w:pPr>
+        <w:ind w:left="420" w:leftChars="0" w:firstLine="420" w:firstLineChars="0"/>
+        <w:rPr>
+          <w:rFonts w:hint="eastAsia"/>
+          <w:lang w:val="en-US" w:eastAsia="zh-CN"/>
+        </w:rPr>
+      </w:pPr>
+      <w:r>
+        <w:rPr>
+          <w:rFonts w:hint="eastAsia"/>
+          <w:lang w:val="en-US" w:eastAsia="zh-CN"/>
+        </w:rPr>
+        <w:t>Show()</w:t>
+      </w:r>
+    </w:p>
+    <w:p>
+      <w:pPr>
         <w:ind w:firstLine="420" w:firstLineChars="0"/>
         <w:rPr>
           <w:rFonts w:hint="eastAsia"/>
@@ -14036,7 +12765,23 @@
           <w:rFonts w:hint="eastAsia"/>
           <w:lang w:val="en-US" w:eastAsia="zh-CN"/>
         </w:rPr>
-        <w:t>用户问题反馈接口：</w:t>
+        <w:t>End</w:t>
+      </w:r>
+    </w:p>
+    <w:p>
+      <w:pPr>
+        <w:ind w:firstLine="420" w:firstLineChars="0"/>
+        <w:rPr>
+          <w:rFonts w:hint="eastAsia"/>
+          <w:lang w:val="en-US" w:eastAsia="zh-CN"/>
+        </w:rPr>
+      </w:pPr>
+      <w:r>
+        <w:rPr>
+          <w:rFonts w:hint="eastAsia"/>
+          <w:lang w:val="en-US" w:eastAsia="zh-CN"/>
+        </w:rPr>
+        <w:t>用户主页查看返回数据：</w:t>
       </w:r>
     </w:p>
     <w:tbl>
@@ -14269,6 +13014,1902 @@
             <w:insideH w:val="none" w:color="auto" w:sz="0" w:space="0"/>
             <w:insideV w:val="none" w:color="auto" w:sz="0" w:space="0"/>
           </w:tblBorders>
+          <w:shd w:val="clear" w:color="auto" w:fill="FFFFFF"/>
+          <w:tblCellMar>
+            <w:top w:w="15" w:type="dxa"/>
+            <w:left w:w="15" w:type="dxa"/>
+            <w:bottom w:w="15" w:type="dxa"/>
+            <w:right w:w="15" w:type="dxa"/>
+          </w:tblCellMar>
+        </w:tblPrEx>
+        <w:tc>
+          <w:tcPr>
+            <w:tcW w:w="0" w:type="auto"/>
+            <w:tcBorders>
+              <w:top w:val="single" w:color="DDDDDD" w:sz="4" w:space="0"/>
+              <w:left w:val="single" w:color="DDDDDD" w:sz="4" w:space="0"/>
+              <w:bottom w:val="single" w:color="DDDDDD" w:sz="4" w:space="0"/>
+              <w:right w:val="single" w:color="DDDDDD" w:sz="4" w:space="0"/>
+            </w:tcBorders>
+            <w:shd w:val="clear" w:color="auto" w:fill="FFFFFF"/>
+            <w:tcMar>
+              <w:top w:w="72" w:type="dxa"/>
+              <w:left w:w="156" w:type="dxa"/>
+              <w:bottom w:w="72" w:type="dxa"/>
+              <w:right w:w="156" w:type="dxa"/>
+            </w:tcMar>
+            <w:vAlign w:val="center"/>
+          </w:tcPr>
+          <w:p>
+            <w:pPr>
+              <w:keepNext w:val="0"/>
+              <w:keepLines w:val="0"/>
+              <w:widowControl/>
+              <w:suppressLineNumbers w:val="0"/>
+              <w:jc w:val="left"/>
+              <w:rPr>
+                <w:rFonts w:hint="eastAsia" w:ascii="微软雅黑" w:hAnsi="微软雅黑" w:eastAsia="微软雅黑" w:cs="微软雅黑"/>
+                <w:i w:val="0"/>
+                <w:iCs w:val="0"/>
+                <w:caps w:val="0"/>
+                <w:color w:val="333333"/>
+                <w:spacing w:val="0"/>
+                <w:sz w:val="16"/>
+                <w:szCs w:val="16"/>
+              </w:rPr>
+            </w:pPr>
+            <w:r>
+              <w:rPr>
+                <w:rFonts w:hint="eastAsia" w:ascii="微软雅黑" w:hAnsi="微软雅黑" w:eastAsia="微软雅黑" w:cs="微软雅黑"/>
+                <w:i w:val="0"/>
+                <w:iCs w:val="0"/>
+                <w:caps w:val="0"/>
+                <w:color w:val="333333"/>
+                <w:spacing w:val="0"/>
+                <w:kern w:val="0"/>
+                <w:sz w:val="16"/>
+                <w:szCs w:val="16"/>
+                <w:lang w:val="en-US" w:eastAsia="zh-CN" w:bidi="ar"/>
+              </w:rPr>
+              <w:t>id</w:t>
+            </w:r>
+          </w:p>
+        </w:tc>
+        <w:tc>
+          <w:tcPr>
+            <w:tcW w:w="0" w:type="auto"/>
+            <w:tcBorders>
+              <w:top w:val="single" w:color="DDDDDD" w:sz="4" w:space="0"/>
+              <w:left w:val="single" w:color="DDDDDD" w:sz="4" w:space="0"/>
+              <w:bottom w:val="single" w:color="DDDDDD" w:sz="4" w:space="0"/>
+              <w:right w:val="single" w:color="DDDDDD" w:sz="4" w:space="0"/>
+            </w:tcBorders>
+            <w:shd w:val="clear" w:color="auto" w:fill="FFFFFF"/>
+            <w:tcMar>
+              <w:top w:w="72" w:type="dxa"/>
+              <w:left w:w="156" w:type="dxa"/>
+              <w:bottom w:w="72" w:type="dxa"/>
+              <w:right w:w="156" w:type="dxa"/>
+            </w:tcMar>
+            <w:vAlign w:val="center"/>
+          </w:tcPr>
+          <w:p>
+            <w:pPr>
+              <w:keepNext w:val="0"/>
+              <w:keepLines w:val="0"/>
+              <w:widowControl/>
+              <w:suppressLineNumbers w:val="0"/>
+              <w:jc w:val="left"/>
+              <w:rPr>
+                <w:rFonts w:hint="eastAsia" w:ascii="微软雅黑" w:hAnsi="微软雅黑" w:eastAsia="微软雅黑" w:cs="微软雅黑"/>
+                <w:i w:val="0"/>
+                <w:iCs w:val="0"/>
+                <w:caps w:val="0"/>
+                <w:color w:val="333333"/>
+                <w:spacing w:val="0"/>
+                <w:sz w:val="16"/>
+                <w:szCs w:val="16"/>
+              </w:rPr>
+            </w:pPr>
+            <w:r>
+              <w:rPr>
+                <w:rFonts w:hint="eastAsia" w:ascii="微软雅黑" w:hAnsi="微软雅黑" w:eastAsia="微软雅黑" w:cs="微软雅黑"/>
+                <w:i w:val="0"/>
+                <w:iCs w:val="0"/>
+                <w:caps w:val="0"/>
+                <w:color w:val="333333"/>
+                <w:spacing w:val="0"/>
+                <w:kern w:val="0"/>
+                <w:sz w:val="16"/>
+                <w:szCs w:val="16"/>
+                <w:lang w:val="en-US" w:eastAsia="zh-CN" w:bidi="ar"/>
+              </w:rPr>
+              <w:t>int</w:t>
+            </w:r>
+          </w:p>
+        </w:tc>
+        <w:tc>
+          <w:tcPr>
+            <w:tcW w:w="0" w:type="auto"/>
+            <w:tcBorders>
+              <w:top w:val="single" w:color="DDDDDD" w:sz="4" w:space="0"/>
+              <w:left w:val="single" w:color="DDDDDD" w:sz="4" w:space="0"/>
+              <w:bottom w:val="single" w:color="DDDDDD" w:sz="4" w:space="0"/>
+              <w:right w:val="single" w:color="DDDDDD" w:sz="4" w:space="0"/>
+            </w:tcBorders>
+            <w:shd w:val="clear" w:color="auto" w:fill="FFFFFF"/>
+            <w:tcMar>
+              <w:top w:w="72" w:type="dxa"/>
+              <w:left w:w="156" w:type="dxa"/>
+              <w:bottom w:w="72" w:type="dxa"/>
+              <w:right w:w="156" w:type="dxa"/>
+            </w:tcMar>
+            <w:vAlign w:val="center"/>
+          </w:tcPr>
+          <w:p>
+            <w:pPr>
+              <w:keepNext w:val="0"/>
+              <w:keepLines w:val="0"/>
+              <w:widowControl/>
+              <w:suppressLineNumbers w:val="0"/>
+              <w:jc w:val="left"/>
+              <w:rPr>
+                <w:rFonts w:hint="eastAsia" w:ascii="微软雅黑" w:hAnsi="微软雅黑" w:eastAsia="微软雅黑" w:cs="微软雅黑"/>
+                <w:i w:val="0"/>
+                <w:iCs w:val="0"/>
+                <w:caps w:val="0"/>
+                <w:color w:val="333333"/>
+                <w:spacing w:val="0"/>
+                <w:sz w:val="16"/>
+                <w:szCs w:val="16"/>
+              </w:rPr>
+            </w:pPr>
+            <w:r>
+              <w:rPr>
+                <w:rFonts w:hint="eastAsia" w:ascii="微软雅黑" w:hAnsi="微软雅黑" w:eastAsia="微软雅黑" w:cs="微软雅黑"/>
+                <w:i w:val="0"/>
+                <w:iCs w:val="0"/>
+                <w:caps w:val="0"/>
+                <w:color w:val="333333"/>
+                <w:spacing w:val="0"/>
+                <w:kern w:val="0"/>
+                <w:sz w:val="16"/>
+                <w:szCs w:val="16"/>
+                <w:lang w:val="en-US" w:eastAsia="zh-CN" w:bidi="ar"/>
+              </w:rPr>
+              <w:t>用户id</w:t>
+            </w:r>
+          </w:p>
+        </w:tc>
+      </w:tr>
+      <w:tr>
+        <w:tblPrEx>
+          <w:tblBorders>
+            <w:top w:val="single" w:color="CCCCCC" w:sz="4" w:space="0"/>
+            <w:left w:val="none" w:color="auto" w:sz="0" w:space="0"/>
+            <w:bottom w:val="none" w:color="auto" w:sz="0" w:space="0"/>
+            <w:right w:val="none" w:color="auto" w:sz="0" w:space="0"/>
+            <w:insideH w:val="none" w:color="auto" w:sz="0" w:space="0"/>
+            <w:insideV w:val="none" w:color="auto" w:sz="0" w:space="0"/>
+          </w:tblBorders>
+          <w:tblCellMar>
+            <w:top w:w="15" w:type="dxa"/>
+            <w:left w:w="15" w:type="dxa"/>
+            <w:bottom w:w="15" w:type="dxa"/>
+            <w:right w:w="15" w:type="dxa"/>
+          </w:tblCellMar>
+        </w:tblPrEx>
+        <w:tc>
+          <w:tcPr>
+            <w:tcW w:w="0" w:type="auto"/>
+            <w:tcBorders>
+              <w:top w:val="single" w:color="DDDDDD" w:sz="4" w:space="0"/>
+              <w:left w:val="single" w:color="DDDDDD" w:sz="4" w:space="0"/>
+              <w:bottom w:val="single" w:color="DDDDDD" w:sz="4" w:space="0"/>
+              <w:right w:val="single" w:color="DDDDDD" w:sz="4" w:space="0"/>
+            </w:tcBorders>
+            <w:shd w:val="clear" w:color="auto" w:fill="FFFFFF"/>
+            <w:tcMar>
+              <w:top w:w="72" w:type="dxa"/>
+              <w:left w:w="156" w:type="dxa"/>
+              <w:bottom w:w="72" w:type="dxa"/>
+              <w:right w:w="156" w:type="dxa"/>
+            </w:tcMar>
+            <w:vAlign w:val="center"/>
+          </w:tcPr>
+          <w:p>
+            <w:pPr>
+              <w:keepNext w:val="0"/>
+              <w:keepLines w:val="0"/>
+              <w:widowControl/>
+              <w:suppressLineNumbers w:val="0"/>
+              <w:jc w:val="left"/>
+              <w:rPr>
+                <w:rFonts w:hint="eastAsia" w:ascii="微软雅黑" w:hAnsi="微软雅黑" w:eastAsia="微软雅黑" w:cs="微软雅黑"/>
+                <w:i w:val="0"/>
+                <w:iCs w:val="0"/>
+                <w:caps w:val="0"/>
+                <w:color w:val="333333"/>
+                <w:spacing w:val="0"/>
+                <w:sz w:val="16"/>
+                <w:szCs w:val="16"/>
+              </w:rPr>
+            </w:pPr>
+            <w:r>
+              <w:rPr>
+                <w:rFonts w:hint="eastAsia" w:ascii="微软雅黑" w:hAnsi="微软雅黑" w:eastAsia="微软雅黑" w:cs="微软雅黑"/>
+                <w:i w:val="0"/>
+                <w:iCs w:val="0"/>
+                <w:caps w:val="0"/>
+                <w:color w:val="333333"/>
+                <w:spacing w:val="0"/>
+                <w:kern w:val="0"/>
+                <w:sz w:val="16"/>
+                <w:szCs w:val="16"/>
+                <w:lang w:val="en-US" w:eastAsia="zh-CN" w:bidi="ar"/>
+              </w:rPr>
+              <w:t>username</w:t>
+            </w:r>
+          </w:p>
+        </w:tc>
+        <w:tc>
+          <w:tcPr>
+            <w:tcW w:w="0" w:type="auto"/>
+            <w:tcBorders>
+              <w:top w:val="single" w:color="DDDDDD" w:sz="4" w:space="0"/>
+              <w:left w:val="single" w:color="DDDDDD" w:sz="4" w:space="0"/>
+              <w:bottom w:val="single" w:color="DDDDDD" w:sz="4" w:space="0"/>
+              <w:right w:val="single" w:color="DDDDDD" w:sz="4" w:space="0"/>
+            </w:tcBorders>
+            <w:shd w:val="clear" w:color="auto" w:fill="FFFFFF"/>
+            <w:tcMar>
+              <w:top w:w="72" w:type="dxa"/>
+              <w:left w:w="156" w:type="dxa"/>
+              <w:bottom w:w="72" w:type="dxa"/>
+              <w:right w:w="156" w:type="dxa"/>
+            </w:tcMar>
+            <w:vAlign w:val="center"/>
+          </w:tcPr>
+          <w:p>
+            <w:pPr>
+              <w:keepNext w:val="0"/>
+              <w:keepLines w:val="0"/>
+              <w:widowControl/>
+              <w:suppressLineNumbers w:val="0"/>
+              <w:jc w:val="left"/>
+              <w:rPr>
+                <w:rFonts w:hint="eastAsia" w:ascii="微软雅黑" w:hAnsi="微软雅黑" w:eastAsia="微软雅黑" w:cs="微软雅黑"/>
+                <w:i w:val="0"/>
+                <w:iCs w:val="0"/>
+                <w:caps w:val="0"/>
+                <w:color w:val="333333"/>
+                <w:spacing w:val="0"/>
+                <w:sz w:val="16"/>
+                <w:szCs w:val="16"/>
+              </w:rPr>
+            </w:pPr>
+            <w:r>
+              <w:rPr>
+                <w:rFonts w:hint="eastAsia" w:ascii="微软雅黑" w:hAnsi="微软雅黑" w:eastAsia="微软雅黑" w:cs="微软雅黑"/>
+                <w:i w:val="0"/>
+                <w:iCs w:val="0"/>
+                <w:caps w:val="0"/>
+                <w:color w:val="333333"/>
+                <w:spacing w:val="0"/>
+                <w:kern w:val="0"/>
+                <w:sz w:val="16"/>
+                <w:szCs w:val="16"/>
+                <w:lang w:val="en-US" w:eastAsia="zh-CN" w:bidi="ar"/>
+              </w:rPr>
+              <w:t>String</w:t>
+            </w:r>
+          </w:p>
+        </w:tc>
+        <w:tc>
+          <w:tcPr>
+            <w:tcW w:w="0" w:type="auto"/>
+            <w:tcBorders>
+              <w:top w:val="single" w:color="DDDDDD" w:sz="4" w:space="0"/>
+              <w:left w:val="single" w:color="DDDDDD" w:sz="4" w:space="0"/>
+              <w:bottom w:val="single" w:color="DDDDDD" w:sz="4" w:space="0"/>
+              <w:right w:val="single" w:color="DDDDDD" w:sz="4" w:space="0"/>
+            </w:tcBorders>
+            <w:shd w:val="clear" w:color="auto" w:fill="FFFFFF"/>
+            <w:tcMar>
+              <w:top w:w="72" w:type="dxa"/>
+              <w:left w:w="156" w:type="dxa"/>
+              <w:bottom w:w="72" w:type="dxa"/>
+              <w:right w:w="156" w:type="dxa"/>
+            </w:tcMar>
+            <w:vAlign w:val="center"/>
+          </w:tcPr>
+          <w:p>
+            <w:pPr>
+              <w:keepNext w:val="0"/>
+              <w:keepLines w:val="0"/>
+              <w:widowControl/>
+              <w:suppressLineNumbers w:val="0"/>
+              <w:jc w:val="left"/>
+              <w:rPr>
+                <w:rFonts w:hint="eastAsia" w:ascii="微软雅黑" w:hAnsi="微软雅黑" w:eastAsia="微软雅黑" w:cs="微软雅黑"/>
+                <w:i w:val="0"/>
+                <w:iCs w:val="0"/>
+                <w:caps w:val="0"/>
+                <w:color w:val="333333"/>
+                <w:spacing w:val="0"/>
+                <w:sz w:val="16"/>
+                <w:szCs w:val="16"/>
+              </w:rPr>
+            </w:pPr>
+            <w:r>
+              <w:rPr>
+                <w:rFonts w:hint="eastAsia" w:ascii="微软雅黑" w:hAnsi="微软雅黑" w:eastAsia="微软雅黑" w:cs="微软雅黑"/>
+                <w:i w:val="0"/>
+                <w:iCs w:val="0"/>
+                <w:caps w:val="0"/>
+                <w:color w:val="333333"/>
+                <w:spacing w:val="0"/>
+                <w:kern w:val="0"/>
+                <w:sz w:val="16"/>
+                <w:szCs w:val="16"/>
+                <w:lang w:val="en-US" w:eastAsia="zh-CN" w:bidi="ar"/>
+              </w:rPr>
+              <w:t>用户名称</w:t>
+            </w:r>
+          </w:p>
+        </w:tc>
+      </w:tr>
+      <w:tr>
+        <w:tblPrEx>
+          <w:tblBorders>
+            <w:top w:val="single" w:color="CCCCCC" w:sz="4" w:space="0"/>
+            <w:left w:val="none" w:color="auto" w:sz="0" w:space="0"/>
+            <w:bottom w:val="none" w:color="auto" w:sz="0" w:space="0"/>
+            <w:right w:val="none" w:color="auto" w:sz="0" w:space="0"/>
+            <w:insideH w:val="none" w:color="auto" w:sz="0" w:space="0"/>
+            <w:insideV w:val="none" w:color="auto" w:sz="0" w:space="0"/>
+          </w:tblBorders>
+          <w:shd w:val="clear" w:color="auto" w:fill="FFFFFF"/>
+          <w:tblCellMar>
+            <w:top w:w="15" w:type="dxa"/>
+            <w:left w:w="15" w:type="dxa"/>
+            <w:bottom w:w="15" w:type="dxa"/>
+            <w:right w:w="15" w:type="dxa"/>
+          </w:tblCellMar>
+        </w:tblPrEx>
+        <w:tc>
+          <w:tcPr>
+            <w:tcW w:w="0" w:type="auto"/>
+            <w:tcBorders>
+              <w:top w:val="single" w:color="DDDDDD" w:sz="4" w:space="0"/>
+              <w:left w:val="single" w:color="DDDDDD" w:sz="4" w:space="0"/>
+              <w:bottom w:val="single" w:color="DDDDDD" w:sz="4" w:space="0"/>
+              <w:right w:val="single" w:color="DDDDDD" w:sz="4" w:space="0"/>
+            </w:tcBorders>
+            <w:shd w:val="clear" w:color="auto" w:fill="FFFFFF"/>
+            <w:tcMar>
+              <w:top w:w="72" w:type="dxa"/>
+              <w:left w:w="156" w:type="dxa"/>
+              <w:bottom w:w="72" w:type="dxa"/>
+              <w:right w:w="156" w:type="dxa"/>
+            </w:tcMar>
+            <w:vAlign w:val="center"/>
+          </w:tcPr>
+          <w:p>
+            <w:pPr>
+              <w:keepNext w:val="0"/>
+              <w:keepLines w:val="0"/>
+              <w:widowControl/>
+              <w:suppressLineNumbers w:val="0"/>
+              <w:jc w:val="left"/>
+              <w:rPr>
+                <w:rFonts w:hint="eastAsia" w:ascii="微软雅黑" w:hAnsi="微软雅黑" w:eastAsia="微软雅黑" w:cs="微软雅黑"/>
+                <w:i w:val="0"/>
+                <w:iCs w:val="0"/>
+                <w:caps w:val="0"/>
+                <w:color w:val="333333"/>
+                <w:spacing w:val="0"/>
+                <w:sz w:val="16"/>
+                <w:szCs w:val="16"/>
+              </w:rPr>
+            </w:pPr>
+            <w:r>
+              <w:rPr>
+                <w:rFonts w:hint="eastAsia" w:ascii="微软雅黑" w:hAnsi="微软雅黑" w:eastAsia="微软雅黑" w:cs="微软雅黑"/>
+                <w:i w:val="0"/>
+                <w:iCs w:val="0"/>
+                <w:caps w:val="0"/>
+                <w:color w:val="333333"/>
+                <w:spacing w:val="0"/>
+                <w:kern w:val="0"/>
+                <w:sz w:val="16"/>
+                <w:szCs w:val="16"/>
+                <w:lang w:val="en-US" w:eastAsia="zh-CN" w:bidi="ar"/>
+              </w:rPr>
+              <w:t>avatar</w:t>
+            </w:r>
+          </w:p>
+        </w:tc>
+        <w:tc>
+          <w:tcPr>
+            <w:tcW w:w="0" w:type="auto"/>
+            <w:tcBorders>
+              <w:top w:val="single" w:color="DDDDDD" w:sz="4" w:space="0"/>
+              <w:left w:val="single" w:color="DDDDDD" w:sz="4" w:space="0"/>
+              <w:bottom w:val="single" w:color="DDDDDD" w:sz="4" w:space="0"/>
+              <w:right w:val="single" w:color="DDDDDD" w:sz="4" w:space="0"/>
+            </w:tcBorders>
+            <w:shd w:val="clear" w:color="auto" w:fill="FFFFFF"/>
+            <w:tcMar>
+              <w:top w:w="72" w:type="dxa"/>
+              <w:left w:w="156" w:type="dxa"/>
+              <w:bottom w:w="72" w:type="dxa"/>
+              <w:right w:w="156" w:type="dxa"/>
+            </w:tcMar>
+            <w:vAlign w:val="center"/>
+          </w:tcPr>
+          <w:p>
+            <w:pPr>
+              <w:keepNext w:val="0"/>
+              <w:keepLines w:val="0"/>
+              <w:widowControl/>
+              <w:suppressLineNumbers w:val="0"/>
+              <w:jc w:val="left"/>
+              <w:rPr>
+                <w:rFonts w:hint="eastAsia" w:ascii="微软雅黑" w:hAnsi="微软雅黑" w:eastAsia="微软雅黑" w:cs="微软雅黑"/>
+                <w:i w:val="0"/>
+                <w:iCs w:val="0"/>
+                <w:caps w:val="0"/>
+                <w:color w:val="333333"/>
+                <w:spacing w:val="0"/>
+                <w:sz w:val="16"/>
+                <w:szCs w:val="16"/>
+              </w:rPr>
+            </w:pPr>
+            <w:r>
+              <w:rPr>
+                <w:rFonts w:hint="eastAsia" w:ascii="微软雅黑" w:hAnsi="微软雅黑" w:eastAsia="微软雅黑" w:cs="微软雅黑"/>
+                <w:i w:val="0"/>
+                <w:iCs w:val="0"/>
+                <w:caps w:val="0"/>
+                <w:color w:val="333333"/>
+                <w:spacing w:val="0"/>
+                <w:kern w:val="0"/>
+                <w:sz w:val="16"/>
+                <w:szCs w:val="16"/>
+                <w:lang w:val="en-US" w:eastAsia="zh-CN" w:bidi="ar"/>
+              </w:rPr>
+              <w:t>AVfile</w:t>
+            </w:r>
+          </w:p>
+        </w:tc>
+        <w:tc>
+          <w:tcPr>
+            <w:tcW w:w="0" w:type="auto"/>
+            <w:tcBorders>
+              <w:top w:val="single" w:color="DDDDDD" w:sz="4" w:space="0"/>
+              <w:left w:val="single" w:color="DDDDDD" w:sz="4" w:space="0"/>
+              <w:bottom w:val="single" w:color="DDDDDD" w:sz="4" w:space="0"/>
+              <w:right w:val="single" w:color="DDDDDD" w:sz="4" w:space="0"/>
+            </w:tcBorders>
+            <w:shd w:val="clear" w:color="auto" w:fill="FFFFFF"/>
+            <w:tcMar>
+              <w:top w:w="72" w:type="dxa"/>
+              <w:left w:w="156" w:type="dxa"/>
+              <w:bottom w:w="72" w:type="dxa"/>
+              <w:right w:w="156" w:type="dxa"/>
+            </w:tcMar>
+            <w:vAlign w:val="center"/>
+          </w:tcPr>
+          <w:p>
+            <w:pPr>
+              <w:keepNext w:val="0"/>
+              <w:keepLines w:val="0"/>
+              <w:widowControl/>
+              <w:suppressLineNumbers w:val="0"/>
+              <w:jc w:val="left"/>
+              <w:rPr>
+                <w:rFonts w:hint="eastAsia" w:ascii="微软雅黑" w:hAnsi="微软雅黑" w:eastAsia="微软雅黑" w:cs="微软雅黑"/>
+                <w:i w:val="0"/>
+                <w:iCs w:val="0"/>
+                <w:caps w:val="0"/>
+                <w:color w:val="333333"/>
+                <w:spacing w:val="0"/>
+                <w:sz w:val="16"/>
+                <w:szCs w:val="16"/>
+              </w:rPr>
+            </w:pPr>
+            <w:r>
+              <w:rPr>
+                <w:rFonts w:hint="eastAsia" w:ascii="微软雅黑" w:hAnsi="微软雅黑" w:eastAsia="微软雅黑" w:cs="微软雅黑"/>
+                <w:i w:val="0"/>
+                <w:iCs w:val="0"/>
+                <w:caps w:val="0"/>
+                <w:color w:val="333333"/>
+                <w:spacing w:val="0"/>
+                <w:kern w:val="0"/>
+                <w:sz w:val="16"/>
+                <w:szCs w:val="16"/>
+                <w:lang w:val="en-US" w:eastAsia="zh-CN" w:bidi="ar"/>
+              </w:rPr>
+              <w:t>头像</w:t>
+            </w:r>
+          </w:p>
+        </w:tc>
+      </w:tr>
+      <w:tr>
+        <w:tblPrEx>
+          <w:tblBorders>
+            <w:top w:val="single" w:color="CCCCCC" w:sz="4" w:space="0"/>
+            <w:left w:val="none" w:color="auto" w:sz="0" w:space="0"/>
+            <w:bottom w:val="none" w:color="auto" w:sz="0" w:space="0"/>
+            <w:right w:val="none" w:color="auto" w:sz="0" w:space="0"/>
+            <w:insideH w:val="none" w:color="auto" w:sz="0" w:space="0"/>
+            <w:insideV w:val="none" w:color="auto" w:sz="0" w:space="0"/>
+          </w:tblBorders>
+          <w:tblCellMar>
+            <w:top w:w="15" w:type="dxa"/>
+            <w:left w:w="15" w:type="dxa"/>
+            <w:bottom w:w="15" w:type="dxa"/>
+            <w:right w:w="15" w:type="dxa"/>
+          </w:tblCellMar>
+        </w:tblPrEx>
+        <w:tc>
+          <w:tcPr>
+            <w:tcW w:w="0" w:type="auto"/>
+            <w:tcBorders>
+              <w:top w:val="single" w:color="DDDDDD" w:sz="4" w:space="0"/>
+              <w:left w:val="single" w:color="DDDDDD" w:sz="4" w:space="0"/>
+              <w:bottom w:val="single" w:color="DDDDDD" w:sz="4" w:space="0"/>
+              <w:right w:val="single" w:color="DDDDDD" w:sz="4" w:space="0"/>
+            </w:tcBorders>
+            <w:shd w:val="clear" w:color="auto" w:fill="FFFFFF"/>
+            <w:tcMar>
+              <w:top w:w="72" w:type="dxa"/>
+              <w:left w:w="156" w:type="dxa"/>
+              <w:bottom w:w="72" w:type="dxa"/>
+              <w:right w:w="156" w:type="dxa"/>
+            </w:tcMar>
+            <w:vAlign w:val="center"/>
+          </w:tcPr>
+          <w:p>
+            <w:pPr>
+              <w:keepNext w:val="0"/>
+              <w:keepLines w:val="0"/>
+              <w:widowControl/>
+              <w:suppressLineNumbers w:val="0"/>
+              <w:jc w:val="left"/>
+              <w:rPr>
+                <w:rFonts w:hint="eastAsia" w:ascii="微软雅黑" w:hAnsi="微软雅黑" w:eastAsia="微软雅黑" w:cs="微软雅黑"/>
+                <w:i w:val="0"/>
+                <w:iCs w:val="0"/>
+                <w:caps w:val="0"/>
+                <w:color w:val="333333"/>
+                <w:spacing w:val="0"/>
+                <w:sz w:val="16"/>
+                <w:szCs w:val="16"/>
+              </w:rPr>
+            </w:pPr>
+            <w:r>
+              <w:rPr>
+                <w:rFonts w:hint="eastAsia" w:ascii="微软雅黑" w:hAnsi="微软雅黑" w:eastAsia="微软雅黑" w:cs="微软雅黑"/>
+                <w:i w:val="0"/>
+                <w:iCs w:val="0"/>
+                <w:caps w:val="0"/>
+                <w:color w:val="333333"/>
+                <w:spacing w:val="0"/>
+                <w:kern w:val="0"/>
+                <w:sz w:val="16"/>
+                <w:szCs w:val="16"/>
+                <w:lang w:val="en-US" w:eastAsia="zh-CN" w:bidi="ar"/>
+              </w:rPr>
+              <w:t>personal_profile</w:t>
+            </w:r>
+          </w:p>
+        </w:tc>
+        <w:tc>
+          <w:tcPr>
+            <w:tcW w:w="0" w:type="auto"/>
+            <w:tcBorders>
+              <w:top w:val="single" w:color="DDDDDD" w:sz="4" w:space="0"/>
+              <w:left w:val="single" w:color="DDDDDD" w:sz="4" w:space="0"/>
+              <w:bottom w:val="single" w:color="DDDDDD" w:sz="4" w:space="0"/>
+              <w:right w:val="single" w:color="DDDDDD" w:sz="4" w:space="0"/>
+            </w:tcBorders>
+            <w:shd w:val="clear" w:color="auto" w:fill="FFFFFF"/>
+            <w:tcMar>
+              <w:top w:w="72" w:type="dxa"/>
+              <w:left w:w="156" w:type="dxa"/>
+              <w:bottom w:w="72" w:type="dxa"/>
+              <w:right w:w="156" w:type="dxa"/>
+            </w:tcMar>
+            <w:vAlign w:val="center"/>
+          </w:tcPr>
+          <w:p>
+            <w:pPr>
+              <w:keepNext w:val="0"/>
+              <w:keepLines w:val="0"/>
+              <w:widowControl/>
+              <w:suppressLineNumbers w:val="0"/>
+              <w:jc w:val="left"/>
+              <w:rPr>
+                <w:rFonts w:hint="eastAsia" w:ascii="微软雅黑" w:hAnsi="微软雅黑" w:eastAsia="微软雅黑" w:cs="微软雅黑"/>
+                <w:i w:val="0"/>
+                <w:iCs w:val="0"/>
+                <w:caps w:val="0"/>
+                <w:color w:val="333333"/>
+                <w:spacing w:val="0"/>
+                <w:sz w:val="16"/>
+                <w:szCs w:val="16"/>
+              </w:rPr>
+            </w:pPr>
+            <w:r>
+              <w:rPr>
+                <w:rFonts w:hint="eastAsia" w:ascii="微软雅黑" w:hAnsi="微软雅黑" w:eastAsia="微软雅黑" w:cs="微软雅黑"/>
+                <w:i w:val="0"/>
+                <w:iCs w:val="0"/>
+                <w:caps w:val="0"/>
+                <w:color w:val="333333"/>
+                <w:spacing w:val="0"/>
+                <w:kern w:val="0"/>
+                <w:sz w:val="16"/>
+                <w:szCs w:val="16"/>
+                <w:lang w:val="en-US" w:eastAsia="zh-CN" w:bidi="ar"/>
+              </w:rPr>
+              <w:t>String</w:t>
+            </w:r>
+          </w:p>
+        </w:tc>
+        <w:tc>
+          <w:tcPr>
+            <w:tcW w:w="0" w:type="auto"/>
+            <w:tcBorders>
+              <w:top w:val="single" w:color="DDDDDD" w:sz="4" w:space="0"/>
+              <w:left w:val="single" w:color="DDDDDD" w:sz="4" w:space="0"/>
+              <w:bottom w:val="single" w:color="DDDDDD" w:sz="4" w:space="0"/>
+              <w:right w:val="single" w:color="DDDDDD" w:sz="4" w:space="0"/>
+            </w:tcBorders>
+            <w:shd w:val="clear" w:color="auto" w:fill="FFFFFF"/>
+            <w:tcMar>
+              <w:top w:w="72" w:type="dxa"/>
+              <w:left w:w="156" w:type="dxa"/>
+              <w:bottom w:w="72" w:type="dxa"/>
+              <w:right w:w="156" w:type="dxa"/>
+            </w:tcMar>
+            <w:vAlign w:val="center"/>
+          </w:tcPr>
+          <w:p>
+            <w:pPr>
+              <w:keepNext w:val="0"/>
+              <w:keepLines w:val="0"/>
+              <w:widowControl/>
+              <w:suppressLineNumbers w:val="0"/>
+              <w:jc w:val="left"/>
+              <w:rPr>
+                <w:rFonts w:hint="eastAsia" w:ascii="微软雅黑" w:hAnsi="微软雅黑" w:eastAsia="微软雅黑" w:cs="微软雅黑"/>
+                <w:i w:val="0"/>
+                <w:iCs w:val="0"/>
+                <w:caps w:val="0"/>
+                <w:color w:val="333333"/>
+                <w:spacing w:val="0"/>
+                <w:sz w:val="16"/>
+                <w:szCs w:val="16"/>
+              </w:rPr>
+            </w:pPr>
+            <w:r>
+              <w:rPr>
+                <w:rFonts w:hint="eastAsia" w:ascii="微软雅黑" w:hAnsi="微软雅黑" w:eastAsia="微软雅黑" w:cs="微软雅黑"/>
+                <w:i w:val="0"/>
+                <w:iCs w:val="0"/>
+                <w:caps w:val="0"/>
+                <w:color w:val="333333"/>
+                <w:spacing w:val="0"/>
+                <w:kern w:val="0"/>
+                <w:sz w:val="16"/>
+                <w:szCs w:val="16"/>
+                <w:lang w:val="en-US" w:eastAsia="zh-CN" w:bidi="ar"/>
+              </w:rPr>
+              <w:t>用户简介</w:t>
+            </w:r>
+          </w:p>
+        </w:tc>
+      </w:tr>
+      <w:tr>
+        <w:tblPrEx>
+          <w:tblBorders>
+            <w:top w:val="single" w:color="CCCCCC" w:sz="4" w:space="0"/>
+            <w:left w:val="none" w:color="auto" w:sz="0" w:space="0"/>
+            <w:bottom w:val="none" w:color="auto" w:sz="0" w:space="0"/>
+            <w:right w:val="none" w:color="auto" w:sz="0" w:space="0"/>
+            <w:insideH w:val="none" w:color="auto" w:sz="0" w:space="0"/>
+            <w:insideV w:val="none" w:color="auto" w:sz="0" w:space="0"/>
+          </w:tblBorders>
+          <w:shd w:val="clear" w:color="auto" w:fill="FFFFFF"/>
+          <w:tblCellMar>
+            <w:top w:w="15" w:type="dxa"/>
+            <w:left w:w="15" w:type="dxa"/>
+            <w:bottom w:w="15" w:type="dxa"/>
+            <w:right w:w="15" w:type="dxa"/>
+          </w:tblCellMar>
+        </w:tblPrEx>
+        <w:tc>
+          <w:tcPr>
+            <w:tcW w:w="0" w:type="auto"/>
+            <w:tcBorders>
+              <w:top w:val="single" w:color="DDDDDD" w:sz="4" w:space="0"/>
+              <w:left w:val="single" w:color="DDDDDD" w:sz="4" w:space="0"/>
+              <w:bottom w:val="single" w:color="DDDDDD" w:sz="4" w:space="0"/>
+              <w:right w:val="single" w:color="DDDDDD" w:sz="4" w:space="0"/>
+            </w:tcBorders>
+            <w:shd w:val="clear" w:color="auto" w:fill="F8F8F8"/>
+            <w:tcMar>
+              <w:top w:w="72" w:type="dxa"/>
+              <w:left w:w="156" w:type="dxa"/>
+              <w:bottom w:w="72" w:type="dxa"/>
+              <w:right w:w="156" w:type="dxa"/>
+            </w:tcMar>
+            <w:vAlign w:val="center"/>
+          </w:tcPr>
+          <w:p>
+            <w:pPr>
+              <w:keepNext w:val="0"/>
+              <w:keepLines w:val="0"/>
+              <w:widowControl/>
+              <w:suppressLineNumbers w:val="0"/>
+              <w:jc w:val="left"/>
+              <w:rPr>
+                <w:rFonts w:hint="eastAsia" w:ascii="微软雅黑" w:hAnsi="微软雅黑" w:eastAsia="微软雅黑" w:cs="微软雅黑"/>
+                <w:i w:val="0"/>
+                <w:iCs w:val="0"/>
+                <w:caps w:val="0"/>
+                <w:color w:val="333333"/>
+                <w:spacing w:val="0"/>
+                <w:sz w:val="16"/>
+                <w:szCs w:val="16"/>
+              </w:rPr>
+            </w:pPr>
+            <w:r>
+              <w:rPr>
+                <w:rFonts w:hint="eastAsia" w:ascii="微软雅黑" w:hAnsi="微软雅黑" w:eastAsia="微软雅黑" w:cs="微软雅黑"/>
+                <w:i w:val="0"/>
+                <w:iCs w:val="0"/>
+                <w:caps w:val="0"/>
+                <w:color w:val="333333"/>
+                <w:spacing w:val="0"/>
+                <w:kern w:val="0"/>
+                <w:sz w:val="16"/>
+                <w:szCs w:val="16"/>
+                <w:lang w:val="en-US" w:eastAsia="zh-CN" w:bidi="ar"/>
+              </w:rPr>
+              <w:t>favourites</w:t>
+            </w:r>
+          </w:p>
+        </w:tc>
+        <w:tc>
+          <w:tcPr>
+            <w:tcW w:w="0" w:type="auto"/>
+            <w:tcBorders>
+              <w:top w:val="single" w:color="DDDDDD" w:sz="4" w:space="0"/>
+              <w:left w:val="single" w:color="DDDDDD" w:sz="4" w:space="0"/>
+              <w:bottom w:val="single" w:color="DDDDDD" w:sz="4" w:space="0"/>
+              <w:right w:val="single" w:color="DDDDDD" w:sz="4" w:space="0"/>
+            </w:tcBorders>
+            <w:shd w:val="clear" w:color="auto" w:fill="F8F8F8"/>
+            <w:tcMar>
+              <w:top w:w="72" w:type="dxa"/>
+              <w:left w:w="156" w:type="dxa"/>
+              <w:bottom w:w="72" w:type="dxa"/>
+              <w:right w:w="156" w:type="dxa"/>
+            </w:tcMar>
+            <w:vAlign w:val="center"/>
+          </w:tcPr>
+          <w:p>
+            <w:pPr>
+              <w:keepNext w:val="0"/>
+              <w:keepLines w:val="0"/>
+              <w:widowControl/>
+              <w:suppressLineNumbers w:val="0"/>
+              <w:jc w:val="left"/>
+              <w:rPr>
+                <w:rFonts w:hint="eastAsia" w:ascii="微软雅黑" w:hAnsi="微软雅黑" w:eastAsia="微软雅黑" w:cs="微软雅黑"/>
+                <w:i w:val="0"/>
+                <w:iCs w:val="0"/>
+                <w:caps w:val="0"/>
+                <w:color w:val="333333"/>
+                <w:spacing w:val="0"/>
+                <w:sz w:val="16"/>
+                <w:szCs w:val="16"/>
+              </w:rPr>
+            </w:pPr>
+            <w:r>
+              <w:rPr>
+                <w:rFonts w:hint="eastAsia" w:ascii="微软雅黑" w:hAnsi="微软雅黑" w:eastAsia="微软雅黑" w:cs="微软雅黑"/>
+                <w:i w:val="0"/>
+                <w:iCs w:val="0"/>
+                <w:caps w:val="0"/>
+                <w:color w:val="333333"/>
+                <w:spacing w:val="0"/>
+                <w:kern w:val="0"/>
+                <w:sz w:val="16"/>
+                <w:szCs w:val="16"/>
+                <w:lang w:val="en-US" w:eastAsia="zh-CN" w:bidi="ar"/>
+              </w:rPr>
+              <w:t>favourites</w:t>
+            </w:r>
+          </w:p>
+        </w:tc>
+        <w:tc>
+          <w:tcPr>
+            <w:tcW w:w="0" w:type="auto"/>
+            <w:tcBorders>
+              <w:top w:val="single" w:color="DDDDDD" w:sz="4" w:space="0"/>
+              <w:left w:val="single" w:color="DDDDDD" w:sz="4" w:space="0"/>
+              <w:bottom w:val="single" w:color="DDDDDD" w:sz="4" w:space="0"/>
+              <w:right w:val="single" w:color="DDDDDD" w:sz="4" w:space="0"/>
+            </w:tcBorders>
+            <w:shd w:val="clear" w:color="auto" w:fill="F8F8F8"/>
+            <w:tcMar>
+              <w:top w:w="72" w:type="dxa"/>
+              <w:left w:w="156" w:type="dxa"/>
+              <w:bottom w:w="72" w:type="dxa"/>
+              <w:right w:w="156" w:type="dxa"/>
+            </w:tcMar>
+            <w:vAlign w:val="center"/>
+          </w:tcPr>
+          <w:p>
+            <w:pPr>
+              <w:keepNext w:val="0"/>
+              <w:keepLines w:val="0"/>
+              <w:widowControl/>
+              <w:suppressLineNumbers w:val="0"/>
+              <w:jc w:val="left"/>
+              <w:rPr>
+                <w:rFonts w:hint="eastAsia" w:ascii="微软雅黑" w:hAnsi="微软雅黑" w:eastAsia="微软雅黑" w:cs="微软雅黑"/>
+                <w:i w:val="0"/>
+                <w:iCs w:val="0"/>
+                <w:caps w:val="0"/>
+                <w:color w:val="333333"/>
+                <w:spacing w:val="0"/>
+                <w:sz w:val="16"/>
+                <w:szCs w:val="16"/>
+              </w:rPr>
+            </w:pPr>
+            <w:r>
+              <w:rPr>
+                <w:rFonts w:hint="eastAsia" w:ascii="微软雅黑" w:hAnsi="微软雅黑" w:eastAsia="微软雅黑" w:cs="微软雅黑"/>
+                <w:i w:val="0"/>
+                <w:iCs w:val="0"/>
+                <w:caps w:val="0"/>
+                <w:color w:val="333333"/>
+                <w:spacing w:val="0"/>
+                <w:kern w:val="0"/>
+                <w:sz w:val="16"/>
+                <w:szCs w:val="16"/>
+                <w:lang w:val="en-US" w:eastAsia="zh-CN" w:bidi="ar"/>
+              </w:rPr>
+              <w:t>收藏夹</w:t>
+            </w:r>
+          </w:p>
+        </w:tc>
+      </w:tr>
+      <w:tr>
+        <w:tblPrEx>
+          <w:tblBorders>
+            <w:top w:val="single" w:color="CCCCCC" w:sz="4" w:space="0"/>
+            <w:left w:val="none" w:color="auto" w:sz="0" w:space="0"/>
+            <w:bottom w:val="none" w:color="auto" w:sz="0" w:space="0"/>
+            <w:right w:val="none" w:color="auto" w:sz="0" w:space="0"/>
+            <w:insideH w:val="none" w:color="auto" w:sz="0" w:space="0"/>
+            <w:insideV w:val="none" w:color="auto" w:sz="0" w:space="0"/>
+          </w:tblBorders>
+          <w:tblCellMar>
+            <w:top w:w="15" w:type="dxa"/>
+            <w:left w:w="15" w:type="dxa"/>
+            <w:bottom w:w="15" w:type="dxa"/>
+            <w:right w:w="15" w:type="dxa"/>
+          </w:tblCellMar>
+        </w:tblPrEx>
+        <w:tc>
+          <w:tcPr>
+            <w:tcW w:w="0" w:type="auto"/>
+            <w:tcBorders>
+              <w:top w:val="single" w:color="DDDDDD" w:sz="4" w:space="0"/>
+              <w:left w:val="single" w:color="DDDDDD" w:sz="4" w:space="0"/>
+              <w:bottom w:val="single" w:color="DDDDDD" w:sz="4" w:space="0"/>
+              <w:right w:val="single" w:color="DDDDDD" w:sz="4" w:space="0"/>
+            </w:tcBorders>
+            <w:shd w:val="clear" w:color="auto" w:fill="FFFFFF"/>
+            <w:tcMar>
+              <w:top w:w="72" w:type="dxa"/>
+              <w:left w:w="156" w:type="dxa"/>
+              <w:bottom w:w="72" w:type="dxa"/>
+              <w:right w:w="156" w:type="dxa"/>
+            </w:tcMar>
+            <w:vAlign w:val="center"/>
+          </w:tcPr>
+          <w:p>
+            <w:pPr>
+              <w:keepNext w:val="0"/>
+              <w:keepLines w:val="0"/>
+              <w:widowControl/>
+              <w:suppressLineNumbers w:val="0"/>
+              <w:jc w:val="left"/>
+              <w:rPr>
+                <w:rFonts w:hint="eastAsia" w:ascii="微软雅黑" w:hAnsi="微软雅黑" w:eastAsia="微软雅黑" w:cs="微软雅黑"/>
+                <w:i w:val="0"/>
+                <w:iCs w:val="0"/>
+                <w:caps w:val="0"/>
+                <w:color w:val="333333"/>
+                <w:spacing w:val="0"/>
+                <w:sz w:val="16"/>
+                <w:szCs w:val="16"/>
+              </w:rPr>
+            </w:pPr>
+            <w:r>
+              <w:rPr>
+                <w:rFonts w:hint="eastAsia" w:ascii="微软雅黑" w:hAnsi="微软雅黑" w:eastAsia="微软雅黑" w:cs="微软雅黑"/>
+                <w:i w:val="0"/>
+                <w:iCs w:val="0"/>
+                <w:caps w:val="0"/>
+                <w:color w:val="333333"/>
+                <w:spacing w:val="0"/>
+                <w:kern w:val="0"/>
+                <w:sz w:val="16"/>
+                <w:szCs w:val="16"/>
+                <w:lang w:val="en-US" w:eastAsia="zh-CN" w:bidi="ar"/>
+              </w:rPr>
+              <w:t>Feedback</w:t>
+            </w:r>
+          </w:p>
+        </w:tc>
+        <w:tc>
+          <w:tcPr>
+            <w:tcW w:w="0" w:type="auto"/>
+            <w:tcBorders>
+              <w:top w:val="single" w:color="DDDDDD" w:sz="4" w:space="0"/>
+              <w:left w:val="single" w:color="DDDDDD" w:sz="4" w:space="0"/>
+              <w:bottom w:val="single" w:color="DDDDDD" w:sz="4" w:space="0"/>
+              <w:right w:val="single" w:color="DDDDDD" w:sz="4" w:space="0"/>
+            </w:tcBorders>
+            <w:shd w:val="clear" w:color="auto" w:fill="FFFFFF"/>
+            <w:tcMar>
+              <w:top w:w="72" w:type="dxa"/>
+              <w:left w:w="156" w:type="dxa"/>
+              <w:bottom w:w="72" w:type="dxa"/>
+              <w:right w:w="156" w:type="dxa"/>
+            </w:tcMar>
+            <w:vAlign w:val="center"/>
+          </w:tcPr>
+          <w:p>
+            <w:pPr>
+              <w:keepNext w:val="0"/>
+              <w:keepLines w:val="0"/>
+              <w:widowControl/>
+              <w:suppressLineNumbers w:val="0"/>
+              <w:jc w:val="left"/>
+              <w:rPr>
+                <w:rFonts w:hint="eastAsia" w:ascii="微软雅黑" w:hAnsi="微软雅黑" w:eastAsia="微软雅黑" w:cs="微软雅黑"/>
+                <w:i w:val="0"/>
+                <w:iCs w:val="0"/>
+                <w:caps w:val="0"/>
+                <w:color w:val="333333"/>
+                <w:spacing w:val="0"/>
+                <w:sz w:val="16"/>
+                <w:szCs w:val="16"/>
+              </w:rPr>
+            </w:pPr>
+            <w:r>
+              <w:rPr>
+                <w:rFonts w:hint="eastAsia" w:ascii="微软雅黑" w:hAnsi="微软雅黑" w:eastAsia="微软雅黑" w:cs="微软雅黑"/>
+                <w:i w:val="0"/>
+                <w:iCs w:val="0"/>
+                <w:caps w:val="0"/>
+                <w:color w:val="333333"/>
+                <w:spacing w:val="0"/>
+                <w:kern w:val="0"/>
+                <w:sz w:val="16"/>
+                <w:szCs w:val="16"/>
+                <w:lang w:val="en-US" w:eastAsia="zh-CN" w:bidi="ar"/>
+              </w:rPr>
+              <w:t>Feedback</w:t>
+            </w:r>
+          </w:p>
+        </w:tc>
+        <w:tc>
+          <w:tcPr>
+            <w:tcW w:w="0" w:type="auto"/>
+            <w:tcBorders>
+              <w:top w:val="single" w:color="DDDDDD" w:sz="4" w:space="0"/>
+              <w:left w:val="single" w:color="DDDDDD" w:sz="4" w:space="0"/>
+              <w:bottom w:val="single" w:color="DDDDDD" w:sz="4" w:space="0"/>
+              <w:right w:val="single" w:color="DDDDDD" w:sz="4" w:space="0"/>
+            </w:tcBorders>
+            <w:shd w:val="clear" w:color="auto" w:fill="FFFFFF"/>
+            <w:tcMar>
+              <w:top w:w="72" w:type="dxa"/>
+              <w:left w:w="156" w:type="dxa"/>
+              <w:bottom w:w="72" w:type="dxa"/>
+              <w:right w:w="156" w:type="dxa"/>
+            </w:tcMar>
+            <w:vAlign w:val="center"/>
+          </w:tcPr>
+          <w:p>
+            <w:pPr>
+              <w:keepNext w:val="0"/>
+              <w:keepLines w:val="0"/>
+              <w:widowControl/>
+              <w:suppressLineNumbers w:val="0"/>
+              <w:jc w:val="left"/>
+              <w:rPr>
+                <w:rFonts w:hint="eastAsia" w:ascii="微软雅黑" w:hAnsi="微软雅黑" w:eastAsia="微软雅黑" w:cs="微软雅黑"/>
+                <w:i w:val="0"/>
+                <w:iCs w:val="0"/>
+                <w:caps w:val="0"/>
+                <w:color w:val="333333"/>
+                <w:spacing w:val="0"/>
+                <w:sz w:val="16"/>
+                <w:szCs w:val="16"/>
+              </w:rPr>
+            </w:pPr>
+            <w:r>
+              <w:rPr>
+                <w:rFonts w:hint="eastAsia" w:ascii="微软雅黑" w:hAnsi="微软雅黑" w:eastAsia="微软雅黑" w:cs="微软雅黑"/>
+                <w:i w:val="0"/>
+                <w:iCs w:val="0"/>
+                <w:caps w:val="0"/>
+                <w:color w:val="333333"/>
+                <w:spacing w:val="0"/>
+                <w:kern w:val="0"/>
+                <w:sz w:val="16"/>
+                <w:szCs w:val="16"/>
+                <w:lang w:val="en-US" w:eastAsia="zh-CN" w:bidi="ar"/>
+              </w:rPr>
+              <w:t>问题反馈</w:t>
+            </w:r>
+          </w:p>
+        </w:tc>
+      </w:tr>
+    </w:tbl>
+    <w:p>
+      <w:pPr>
+        <w:ind w:firstLine="420" w:firstLineChars="0"/>
+        <w:rPr>
+          <w:rFonts w:hint="eastAsia"/>
+          <w:lang w:val="en-US" w:eastAsia="zh-CN"/>
+        </w:rPr>
+      </w:pPr>
+      <w:r>
+        <w:rPr>
+          <w:rFonts w:hint="eastAsia"/>
+          <w:lang w:val="en-US" w:eastAsia="zh-CN"/>
+        </w:rPr>
+        <w:t>修改个人简介：</w:t>
+      </w:r>
+    </w:p>
+    <w:tbl>
+      <w:tblPr>
+        <w:tblStyle w:val="36"/>
+        <w:tblW w:w="9600" w:type="dxa"/>
+        <w:tblInd w:w="0" w:type="dxa"/>
+        <w:tblBorders>
+          <w:top w:val="single" w:color="CCCCCC" w:sz="4" w:space="0"/>
+          <w:left w:val="none" w:color="auto" w:sz="0" w:space="0"/>
+          <w:bottom w:val="none" w:color="auto" w:sz="0" w:space="0"/>
+          <w:right w:val="none" w:color="auto" w:sz="0" w:space="0"/>
+          <w:insideH w:val="none" w:color="auto" w:sz="0" w:space="0"/>
+          <w:insideV w:val="none" w:color="auto" w:sz="0" w:space="0"/>
+        </w:tblBorders>
+        <w:shd w:val="clear" w:color="auto" w:fill="FFFFFF"/>
+        <w:tblLayout w:type="autofit"/>
+        <w:tblCellMar>
+          <w:top w:w="15" w:type="dxa"/>
+          <w:left w:w="15" w:type="dxa"/>
+          <w:bottom w:w="15" w:type="dxa"/>
+          <w:right w:w="15" w:type="dxa"/>
+        </w:tblCellMar>
+      </w:tblPr>
+      <w:tblGrid>
+        <w:gridCol w:w="3200"/>
+        <w:gridCol w:w="3200"/>
+        <w:gridCol w:w="3200"/>
+      </w:tblGrid>
+      <w:tr>
+        <w:tblPrEx>
+          <w:tblBorders>
+            <w:top w:val="single" w:color="CCCCCC" w:sz="4" w:space="0"/>
+            <w:left w:val="none" w:color="auto" w:sz="0" w:space="0"/>
+            <w:bottom w:val="none" w:color="auto" w:sz="0" w:space="0"/>
+            <w:right w:val="none" w:color="auto" w:sz="0" w:space="0"/>
+            <w:insideH w:val="none" w:color="auto" w:sz="0" w:space="0"/>
+            <w:insideV w:val="none" w:color="auto" w:sz="0" w:space="0"/>
+          </w:tblBorders>
+          <w:shd w:val="clear" w:color="auto" w:fill="FFFFFF"/>
+          <w:tblCellMar>
+            <w:top w:w="15" w:type="dxa"/>
+            <w:left w:w="15" w:type="dxa"/>
+            <w:bottom w:w="15" w:type="dxa"/>
+            <w:right w:w="15" w:type="dxa"/>
+          </w:tblCellMar>
+        </w:tblPrEx>
+        <w:trPr>
+          <w:tblHeader/>
+        </w:trPr>
+        <w:tc>
+          <w:tcPr>
+            <w:tcW w:w="3168" w:type="dxa"/>
+            <w:tcBorders>
+              <w:top w:val="single" w:color="DDDDDD" w:sz="4" w:space="0"/>
+              <w:left w:val="single" w:color="DDDDDD" w:sz="4" w:space="0"/>
+              <w:bottom w:val="single" w:color="DDDDDD" w:sz="4" w:space="0"/>
+              <w:right w:val="single" w:color="DDDDDD" w:sz="4" w:space="0"/>
+            </w:tcBorders>
+            <w:shd w:val="clear" w:color="auto" w:fill="FFFFFF"/>
+            <w:tcMar>
+              <w:top w:w="72" w:type="dxa"/>
+              <w:left w:w="156" w:type="dxa"/>
+              <w:bottom w:w="72" w:type="dxa"/>
+              <w:right w:w="156" w:type="dxa"/>
+            </w:tcMar>
+            <w:vAlign w:val="center"/>
+          </w:tcPr>
+          <w:p>
+            <w:pPr>
+              <w:keepNext w:val="0"/>
+              <w:keepLines w:val="0"/>
+              <w:widowControl/>
+              <w:suppressLineNumbers w:val="0"/>
+              <w:jc w:val="left"/>
+              <w:rPr>
+                <w:rFonts w:hint="eastAsia" w:ascii="微软雅黑" w:hAnsi="微软雅黑" w:eastAsia="微软雅黑" w:cs="微软雅黑"/>
+                <w:b/>
+                <w:bCs/>
+                <w:i w:val="0"/>
+                <w:iCs w:val="0"/>
+                <w:caps w:val="0"/>
+                <w:color w:val="333333"/>
+                <w:spacing w:val="0"/>
+                <w:sz w:val="16"/>
+                <w:szCs w:val="16"/>
+              </w:rPr>
+            </w:pPr>
+            <w:r>
+              <w:rPr>
+                <w:rFonts w:hint="eastAsia" w:ascii="微软雅黑" w:hAnsi="微软雅黑" w:eastAsia="微软雅黑" w:cs="微软雅黑"/>
+                <w:b/>
+                <w:bCs/>
+                <w:i w:val="0"/>
+                <w:iCs w:val="0"/>
+                <w:caps w:val="0"/>
+                <w:color w:val="333333"/>
+                <w:spacing w:val="0"/>
+                <w:kern w:val="0"/>
+                <w:sz w:val="16"/>
+                <w:szCs w:val="16"/>
+                <w:lang w:val="en-US" w:eastAsia="zh-CN" w:bidi="ar"/>
+              </w:rPr>
+              <w:t>参数名</w:t>
+            </w:r>
+          </w:p>
+        </w:tc>
+        <w:tc>
+          <w:tcPr>
+            <w:tcW w:w="3168" w:type="dxa"/>
+            <w:tcBorders>
+              <w:top w:val="single" w:color="DDDDDD" w:sz="4" w:space="0"/>
+              <w:left w:val="single" w:color="DDDDDD" w:sz="4" w:space="0"/>
+              <w:bottom w:val="single" w:color="DDDDDD" w:sz="4" w:space="0"/>
+              <w:right w:val="single" w:color="DDDDDD" w:sz="4" w:space="0"/>
+            </w:tcBorders>
+            <w:shd w:val="clear" w:color="auto" w:fill="FFFFFF"/>
+            <w:tcMar>
+              <w:top w:w="72" w:type="dxa"/>
+              <w:left w:w="156" w:type="dxa"/>
+              <w:bottom w:w="72" w:type="dxa"/>
+              <w:right w:w="156" w:type="dxa"/>
+            </w:tcMar>
+            <w:vAlign w:val="center"/>
+          </w:tcPr>
+          <w:p>
+            <w:pPr>
+              <w:keepNext w:val="0"/>
+              <w:keepLines w:val="0"/>
+              <w:widowControl/>
+              <w:suppressLineNumbers w:val="0"/>
+              <w:jc w:val="left"/>
+              <w:rPr>
+                <w:rFonts w:hint="eastAsia" w:ascii="微软雅黑" w:hAnsi="微软雅黑" w:eastAsia="微软雅黑" w:cs="微软雅黑"/>
+                <w:b/>
+                <w:bCs/>
+                <w:i w:val="0"/>
+                <w:iCs w:val="0"/>
+                <w:caps w:val="0"/>
+                <w:color w:val="333333"/>
+                <w:spacing w:val="0"/>
+                <w:sz w:val="16"/>
+                <w:szCs w:val="16"/>
+              </w:rPr>
+            </w:pPr>
+            <w:r>
+              <w:rPr>
+                <w:rFonts w:hint="eastAsia" w:ascii="微软雅黑" w:hAnsi="微软雅黑" w:eastAsia="微软雅黑" w:cs="微软雅黑"/>
+                <w:b/>
+                <w:bCs/>
+                <w:i w:val="0"/>
+                <w:iCs w:val="0"/>
+                <w:caps w:val="0"/>
+                <w:color w:val="333333"/>
+                <w:spacing w:val="0"/>
+                <w:kern w:val="0"/>
+                <w:sz w:val="16"/>
+                <w:szCs w:val="16"/>
+                <w:lang w:val="en-US" w:eastAsia="zh-CN" w:bidi="ar"/>
+              </w:rPr>
+              <w:t>类型</w:t>
+            </w:r>
+          </w:p>
+        </w:tc>
+        <w:tc>
+          <w:tcPr>
+            <w:tcW w:w="3168" w:type="dxa"/>
+            <w:tcBorders>
+              <w:top w:val="single" w:color="DDDDDD" w:sz="4" w:space="0"/>
+              <w:left w:val="single" w:color="DDDDDD" w:sz="4" w:space="0"/>
+              <w:bottom w:val="single" w:color="DDDDDD" w:sz="4" w:space="0"/>
+              <w:right w:val="single" w:color="DDDDDD" w:sz="4" w:space="0"/>
+            </w:tcBorders>
+            <w:shd w:val="clear" w:color="auto" w:fill="FFFFFF"/>
+            <w:tcMar>
+              <w:top w:w="72" w:type="dxa"/>
+              <w:left w:w="156" w:type="dxa"/>
+              <w:bottom w:w="72" w:type="dxa"/>
+              <w:right w:w="156" w:type="dxa"/>
+            </w:tcMar>
+            <w:vAlign w:val="center"/>
+          </w:tcPr>
+          <w:p>
+            <w:pPr>
+              <w:keepNext w:val="0"/>
+              <w:keepLines w:val="0"/>
+              <w:widowControl/>
+              <w:suppressLineNumbers w:val="0"/>
+              <w:jc w:val="center"/>
+              <w:rPr>
+                <w:rFonts w:hint="eastAsia" w:ascii="微软雅黑" w:hAnsi="微软雅黑" w:eastAsia="微软雅黑" w:cs="微软雅黑"/>
+                <w:b/>
+                <w:bCs/>
+                <w:i w:val="0"/>
+                <w:iCs w:val="0"/>
+                <w:caps w:val="0"/>
+                <w:color w:val="333333"/>
+                <w:spacing w:val="0"/>
+                <w:sz w:val="16"/>
+                <w:szCs w:val="16"/>
+              </w:rPr>
+            </w:pPr>
+            <w:r>
+              <w:rPr>
+                <w:rFonts w:hint="eastAsia" w:ascii="微软雅黑" w:hAnsi="微软雅黑" w:eastAsia="微软雅黑" w:cs="微软雅黑"/>
+                <w:b/>
+                <w:bCs/>
+                <w:i w:val="0"/>
+                <w:iCs w:val="0"/>
+                <w:caps w:val="0"/>
+                <w:color w:val="333333"/>
+                <w:spacing w:val="0"/>
+                <w:kern w:val="0"/>
+                <w:sz w:val="16"/>
+                <w:szCs w:val="16"/>
+                <w:lang w:val="en-US" w:eastAsia="zh-CN" w:bidi="ar"/>
+              </w:rPr>
+              <w:t>说明</w:t>
+            </w:r>
+          </w:p>
+        </w:tc>
+      </w:tr>
+      <w:tr>
+        <w:tblPrEx>
+          <w:tblBorders>
+            <w:top w:val="single" w:color="CCCCCC" w:sz="4" w:space="0"/>
+            <w:left w:val="none" w:color="auto" w:sz="0" w:space="0"/>
+            <w:bottom w:val="none" w:color="auto" w:sz="0" w:space="0"/>
+            <w:right w:val="none" w:color="auto" w:sz="0" w:space="0"/>
+            <w:insideH w:val="none" w:color="auto" w:sz="0" w:space="0"/>
+            <w:insideV w:val="none" w:color="auto" w:sz="0" w:space="0"/>
+          </w:tblBorders>
+          <w:shd w:val="clear" w:color="auto" w:fill="FFFFFF"/>
+          <w:tblCellMar>
+            <w:top w:w="15" w:type="dxa"/>
+            <w:left w:w="15" w:type="dxa"/>
+            <w:bottom w:w="15" w:type="dxa"/>
+            <w:right w:w="15" w:type="dxa"/>
+          </w:tblCellMar>
+        </w:tblPrEx>
+        <w:tc>
+          <w:tcPr>
+            <w:tcW w:w="0" w:type="auto"/>
+            <w:tcBorders>
+              <w:top w:val="single" w:color="DDDDDD" w:sz="4" w:space="0"/>
+              <w:left w:val="single" w:color="DDDDDD" w:sz="4" w:space="0"/>
+              <w:bottom w:val="single" w:color="DDDDDD" w:sz="4" w:space="0"/>
+              <w:right w:val="single" w:color="DDDDDD" w:sz="4" w:space="0"/>
+            </w:tcBorders>
+            <w:shd w:val="clear" w:color="auto" w:fill="FFFFFF"/>
+            <w:tcMar>
+              <w:top w:w="72" w:type="dxa"/>
+              <w:left w:w="156" w:type="dxa"/>
+              <w:bottom w:w="72" w:type="dxa"/>
+              <w:right w:w="156" w:type="dxa"/>
+            </w:tcMar>
+            <w:vAlign w:val="center"/>
+          </w:tcPr>
+          <w:p>
+            <w:pPr>
+              <w:keepNext w:val="0"/>
+              <w:keepLines w:val="0"/>
+              <w:widowControl/>
+              <w:suppressLineNumbers w:val="0"/>
+              <w:jc w:val="left"/>
+              <w:rPr>
+                <w:rFonts w:hint="eastAsia" w:ascii="微软雅黑" w:hAnsi="微软雅黑" w:eastAsia="微软雅黑" w:cs="微软雅黑"/>
+                <w:i w:val="0"/>
+                <w:iCs w:val="0"/>
+                <w:caps w:val="0"/>
+                <w:color w:val="333333"/>
+                <w:spacing w:val="0"/>
+                <w:sz w:val="16"/>
+                <w:szCs w:val="16"/>
+              </w:rPr>
+            </w:pPr>
+            <w:r>
+              <w:rPr>
+                <w:rFonts w:hint="eastAsia" w:ascii="微软雅黑" w:hAnsi="微软雅黑" w:eastAsia="微软雅黑" w:cs="微软雅黑"/>
+                <w:i w:val="0"/>
+                <w:iCs w:val="0"/>
+                <w:caps w:val="0"/>
+                <w:color w:val="333333"/>
+                <w:spacing w:val="0"/>
+                <w:kern w:val="0"/>
+                <w:sz w:val="16"/>
+                <w:szCs w:val="16"/>
+                <w:lang w:val="en-US" w:eastAsia="zh-CN" w:bidi="ar"/>
+              </w:rPr>
+              <w:t>personal_profile</w:t>
+            </w:r>
+          </w:p>
+        </w:tc>
+        <w:tc>
+          <w:tcPr>
+            <w:tcW w:w="0" w:type="auto"/>
+            <w:tcBorders>
+              <w:top w:val="single" w:color="DDDDDD" w:sz="4" w:space="0"/>
+              <w:left w:val="single" w:color="DDDDDD" w:sz="4" w:space="0"/>
+              <w:bottom w:val="single" w:color="DDDDDD" w:sz="4" w:space="0"/>
+              <w:right w:val="single" w:color="DDDDDD" w:sz="4" w:space="0"/>
+            </w:tcBorders>
+            <w:shd w:val="clear" w:color="auto" w:fill="FFFFFF"/>
+            <w:tcMar>
+              <w:top w:w="72" w:type="dxa"/>
+              <w:left w:w="156" w:type="dxa"/>
+              <w:bottom w:w="72" w:type="dxa"/>
+              <w:right w:w="156" w:type="dxa"/>
+            </w:tcMar>
+            <w:vAlign w:val="center"/>
+          </w:tcPr>
+          <w:p>
+            <w:pPr>
+              <w:keepNext w:val="0"/>
+              <w:keepLines w:val="0"/>
+              <w:widowControl/>
+              <w:suppressLineNumbers w:val="0"/>
+              <w:jc w:val="left"/>
+              <w:rPr>
+                <w:rFonts w:hint="eastAsia" w:ascii="微软雅黑" w:hAnsi="微软雅黑" w:eastAsia="微软雅黑" w:cs="微软雅黑"/>
+                <w:i w:val="0"/>
+                <w:iCs w:val="0"/>
+                <w:caps w:val="0"/>
+                <w:color w:val="333333"/>
+                <w:spacing w:val="0"/>
+                <w:sz w:val="16"/>
+                <w:szCs w:val="16"/>
+              </w:rPr>
+            </w:pPr>
+            <w:r>
+              <w:rPr>
+                <w:rFonts w:hint="eastAsia" w:ascii="微软雅黑" w:hAnsi="微软雅黑" w:eastAsia="微软雅黑" w:cs="微软雅黑"/>
+                <w:i w:val="0"/>
+                <w:iCs w:val="0"/>
+                <w:caps w:val="0"/>
+                <w:color w:val="333333"/>
+                <w:spacing w:val="0"/>
+                <w:kern w:val="0"/>
+                <w:sz w:val="16"/>
+                <w:szCs w:val="16"/>
+                <w:lang w:val="en-US" w:eastAsia="zh-CN" w:bidi="ar"/>
+              </w:rPr>
+              <w:t>string</w:t>
+            </w:r>
+          </w:p>
+        </w:tc>
+        <w:tc>
+          <w:tcPr>
+            <w:tcW w:w="0" w:type="auto"/>
+            <w:tcBorders>
+              <w:top w:val="single" w:color="DDDDDD" w:sz="4" w:space="0"/>
+              <w:left w:val="single" w:color="DDDDDD" w:sz="4" w:space="0"/>
+              <w:bottom w:val="single" w:color="DDDDDD" w:sz="4" w:space="0"/>
+              <w:right w:val="single" w:color="DDDDDD" w:sz="4" w:space="0"/>
+            </w:tcBorders>
+            <w:shd w:val="clear" w:color="auto" w:fill="FFFFFF"/>
+            <w:tcMar>
+              <w:top w:w="72" w:type="dxa"/>
+              <w:left w:w="156" w:type="dxa"/>
+              <w:bottom w:w="72" w:type="dxa"/>
+              <w:right w:w="156" w:type="dxa"/>
+            </w:tcMar>
+            <w:vAlign w:val="center"/>
+          </w:tcPr>
+          <w:p>
+            <w:pPr>
+              <w:keepNext w:val="0"/>
+              <w:keepLines w:val="0"/>
+              <w:widowControl/>
+              <w:suppressLineNumbers w:val="0"/>
+              <w:jc w:val="left"/>
+              <w:rPr>
+                <w:rFonts w:hint="eastAsia" w:ascii="微软雅黑" w:hAnsi="微软雅黑" w:eastAsia="微软雅黑" w:cs="微软雅黑"/>
+                <w:i w:val="0"/>
+                <w:iCs w:val="0"/>
+                <w:caps w:val="0"/>
+                <w:color w:val="333333"/>
+                <w:spacing w:val="0"/>
+                <w:sz w:val="16"/>
+                <w:szCs w:val="16"/>
+              </w:rPr>
+            </w:pPr>
+            <w:r>
+              <w:rPr>
+                <w:rFonts w:hint="eastAsia" w:ascii="微软雅黑" w:hAnsi="微软雅黑" w:eastAsia="微软雅黑" w:cs="微软雅黑"/>
+                <w:i w:val="0"/>
+                <w:iCs w:val="0"/>
+                <w:caps w:val="0"/>
+                <w:color w:val="333333"/>
+                <w:spacing w:val="0"/>
+                <w:kern w:val="0"/>
+                <w:sz w:val="16"/>
+                <w:szCs w:val="16"/>
+                <w:lang w:val="en-US" w:eastAsia="zh-CN" w:bidi="ar"/>
+              </w:rPr>
+              <w:t>用户个人简介</w:t>
+            </w:r>
+          </w:p>
+        </w:tc>
+      </w:tr>
+      <w:tr>
+        <w:tblPrEx>
+          <w:tblBorders>
+            <w:top w:val="single" w:color="CCCCCC" w:sz="4" w:space="0"/>
+            <w:left w:val="none" w:color="auto" w:sz="0" w:space="0"/>
+            <w:bottom w:val="none" w:color="auto" w:sz="0" w:space="0"/>
+            <w:right w:val="none" w:color="auto" w:sz="0" w:space="0"/>
+            <w:insideH w:val="none" w:color="auto" w:sz="0" w:space="0"/>
+            <w:insideV w:val="none" w:color="auto" w:sz="0" w:space="0"/>
+          </w:tblBorders>
+          <w:shd w:val="clear" w:color="auto" w:fill="FFFFFF"/>
+          <w:tblCellMar>
+            <w:top w:w="15" w:type="dxa"/>
+            <w:left w:w="15" w:type="dxa"/>
+            <w:bottom w:w="15" w:type="dxa"/>
+            <w:right w:w="15" w:type="dxa"/>
+          </w:tblCellMar>
+        </w:tblPrEx>
+        <w:tc>
+          <w:tcPr>
+            <w:tcW w:w="0" w:type="auto"/>
+            <w:tcBorders>
+              <w:top w:val="single" w:color="DDDDDD" w:sz="4" w:space="0"/>
+              <w:left w:val="single" w:color="DDDDDD" w:sz="4" w:space="0"/>
+              <w:bottom w:val="single" w:color="DDDDDD" w:sz="4" w:space="0"/>
+              <w:right w:val="single" w:color="DDDDDD" w:sz="4" w:space="0"/>
+            </w:tcBorders>
+            <w:shd w:val="clear" w:color="auto" w:fill="F8F8F8"/>
+            <w:tcMar>
+              <w:top w:w="72" w:type="dxa"/>
+              <w:left w:w="156" w:type="dxa"/>
+              <w:bottom w:w="72" w:type="dxa"/>
+              <w:right w:w="156" w:type="dxa"/>
+            </w:tcMar>
+            <w:vAlign w:val="center"/>
+          </w:tcPr>
+          <w:p>
+            <w:pPr>
+              <w:keepNext w:val="0"/>
+              <w:keepLines w:val="0"/>
+              <w:widowControl/>
+              <w:suppressLineNumbers w:val="0"/>
+              <w:jc w:val="left"/>
+              <w:rPr>
+                <w:rFonts w:hint="eastAsia" w:ascii="微软雅黑" w:hAnsi="微软雅黑" w:eastAsia="微软雅黑" w:cs="微软雅黑"/>
+                <w:i w:val="0"/>
+                <w:iCs w:val="0"/>
+                <w:caps w:val="0"/>
+                <w:color w:val="333333"/>
+                <w:spacing w:val="0"/>
+                <w:sz w:val="16"/>
+                <w:szCs w:val="16"/>
+              </w:rPr>
+            </w:pPr>
+            <w:r>
+              <w:rPr>
+                <w:rFonts w:hint="eastAsia" w:ascii="微软雅黑" w:hAnsi="微软雅黑" w:eastAsia="微软雅黑" w:cs="微软雅黑"/>
+                <w:i w:val="0"/>
+                <w:iCs w:val="0"/>
+                <w:caps w:val="0"/>
+                <w:color w:val="333333"/>
+                <w:spacing w:val="0"/>
+                <w:kern w:val="0"/>
+                <w:sz w:val="16"/>
+                <w:szCs w:val="16"/>
+                <w:lang w:val="en-US" w:eastAsia="zh-CN" w:bidi="ar"/>
+              </w:rPr>
+              <w:t>msg</w:t>
+            </w:r>
+          </w:p>
+        </w:tc>
+        <w:tc>
+          <w:tcPr>
+            <w:tcW w:w="0" w:type="auto"/>
+            <w:tcBorders>
+              <w:top w:val="single" w:color="DDDDDD" w:sz="4" w:space="0"/>
+              <w:left w:val="single" w:color="DDDDDD" w:sz="4" w:space="0"/>
+              <w:bottom w:val="single" w:color="DDDDDD" w:sz="4" w:space="0"/>
+              <w:right w:val="single" w:color="DDDDDD" w:sz="4" w:space="0"/>
+            </w:tcBorders>
+            <w:shd w:val="clear" w:color="auto" w:fill="F8F8F8"/>
+            <w:tcMar>
+              <w:top w:w="72" w:type="dxa"/>
+              <w:left w:w="156" w:type="dxa"/>
+              <w:bottom w:w="72" w:type="dxa"/>
+              <w:right w:w="156" w:type="dxa"/>
+            </w:tcMar>
+            <w:vAlign w:val="center"/>
+          </w:tcPr>
+          <w:p>
+            <w:pPr>
+              <w:keepNext w:val="0"/>
+              <w:keepLines w:val="0"/>
+              <w:widowControl/>
+              <w:suppressLineNumbers w:val="0"/>
+              <w:jc w:val="left"/>
+              <w:rPr>
+                <w:rFonts w:hint="eastAsia" w:ascii="微软雅黑" w:hAnsi="微软雅黑" w:eastAsia="微软雅黑" w:cs="微软雅黑"/>
+                <w:i w:val="0"/>
+                <w:iCs w:val="0"/>
+                <w:caps w:val="0"/>
+                <w:color w:val="333333"/>
+                <w:spacing w:val="0"/>
+                <w:sz w:val="16"/>
+                <w:szCs w:val="16"/>
+              </w:rPr>
+            </w:pPr>
+            <w:r>
+              <w:rPr>
+                <w:rFonts w:hint="eastAsia" w:ascii="微软雅黑" w:hAnsi="微软雅黑" w:eastAsia="微软雅黑" w:cs="微软雅黑"/>
+                <w:i w:val="0"/>
+                <w:iCs w:val="0"/>
+                <w:caps w:val="0"/>
+                <w:color w:val="333333"/>
+                <w:spacing w:val="0"/>
+                <w:kern w:val="0"/>
+                <w:sz w:val="16"/>
+                <w:szCs w:val="16"/>
+                <w:lang w:val="en-US" w:eastAsia="zh-CN" w:bidi="ar"/>
+              </w:rPr>
+              <w:t>string</w:t>
+            </w:r>
+          </w:p>
+        </w:tc>
+        <w:tc>
+          <w:tcPr>
+            <w:tcW w:w="0" w:type="auto"/>
+            <w:tcBorders>
+              <w:top w:val="single" w:color="DDDDDD" w:sz="4" w:space="0"/>
+              <w:left w:val="single" w:color="DDDDDD" w:sz="4" w:space="0"/>
+              <w:bottom w:val="single" w:color="DDDDDD" w:sz="4" w:space="0"/>
+              <w:right w:val="single" w:color="DDDDDD" w:sz="4" w:space="0"/>
+            </w:tcBorders>
+            <w:shd w:val="clear" w:color="auto" w:fill="F8F8F8"/>
+            <w:tcMar>
+              <w:top w:w="72" w:type="dxa"/>
+              <w:left w:w="156" w:type="dxa"/>
+              <w:bottom w:w="72" w:type="dxa"/>
+              <w:right w:w="156" w:type="dxa"/>
+            </w:tcMar>
+            <w:vAlign w:val="center"/>
+          </w:tcPr>
+          <w:p>
+            <w:pPr>
+              <w:keepNext w:val="0"/>
+              <w:keepLines w:val="0"/>
+              <w:widowControl/>
+              <w:suppressLineNumbers w:val="0"/>
+              <w:jc w:val="left"/>
+              <w:rPr>
+                <w:rFonts w:hint="eastAsia" w:ascii="微软雅黑" w:hAnsi="微软雅黑" w:eastAsia="微软雅黑" w:cs="微软雅黑"/>
+                <w:i w:val="0"/>
+                <w:iCs w:val="0"/>
+                <w:caps w:val="0"/>
+                <w:color w:val="333333"/>
+                <w:spacing w:val="0"/>
+                <w:sz w:val="16"/>
+                <w:szCs w:val="16"/>
+              </w:rPr>
+            </w:pPr>
+            <w:r>
+              <w:rPr>
+                <w:rFonts w:hint="eastAsia" w:ascii="微软雅黑" w:hAnsi="微软雅黑" w:eastAsia="微软雅黑" w:cs="微软雅黑"/>
+                <w:i w:val="0"/>
+                <w:iCs w:val="0"/>
+                <w:caps w:val="0"/>
+                <w:color w:val="333333"/>
+                <w:spacing w:val="0"/>
+                <w:kern w:val="0"/>
+                <w:sz w:val="16"/>
+                <w:szCs w:val="16"/>
+                <w:lang w:val="en-US" w:eastAsia="zh-CN" w:bidi="ar"/>
+              </w:rPr>
+              <w:t>返回操作是否成功的消息</w:t>
+            </w:r>
+          </w:p>
+        </w:tc>
+      </w:tr>
+    </w:tbl>
+    <w:p>
+      <w:pPr>
+        <w:ind w:firstLine="420" w:firstLineChars="0"/>
+        <w:rPr>
+          <w:rFonts w:hint="eastAsia"/>
+          <w:lang w:val="en-US" w:eastAsia="zh-CN"/>
+        </w:rPr>
+      </w:pPr>
+      <w:r>
+        <w:rPr>
+          <w:rFonts w:hint="eastAsia"/>
+          <w:lang w:val="en-US" w:eastAsia="zh-CN"/>
+        </w:rPr>
+        <w:t>用户问题反馈接口：</w:t>
+      </w:r>
+    </w:p>
+    <w:tbl>
+      <w:tblPr>
+        <w:tblStyle w:val="36"/>
+        <w:tblW w:w="9600" w:type="dxa"/>
+        <w:tblInd w:w="0" w:type="dxa"/>
+        <w:tblBorders>
+          <w:top w:val="single" w:color="CCCCCC" w:sz="4" w:space="0"/>
+          <w:left w:val="none" w:color="auto" w:sz="0" w:space="0"/>
+          <w:bottom w:val="none" w:color="auto" w:sz="0" w:space="0"/>
+          <w:right w:val="none" w:color="auto" w:sz="0" w:space="0"/>
+          <w:insideH w:val="none" w:color="auto" w:sz="0" w:space="0"/>
+          <w:insideV w:val="none" w:color="auto" w:sz="0" w:space="0"/>
+        </w:tblBorders>
+        <w:shd w:val="clear" w:color="auto" w:fill="FFFFFF"/>
+        <w:tblLayout w:type="autofit"/>
+        <w:tblCellMar>
+          <w:top w:w="15" w:type="dxa"/>
+          <w:left w:w="15" w:type="dxa"/>
+          <w:bottom w:w="15" w:type="dxa"/>
+          <w:right w:w="15" w:type="dxa"/>
+        </w:tblCellMar>
+      </w:tblPr>
+      <w:tblGrid>
+        <w:gridCol w:w="3200"/>
+        <w:gridCol w:w="3200"/>
+        <w:gridCol w:w="3200"/>
+      </w:tblGrid>
+      <w:tr>
+        <w:tblPrEx>
+          <w:tblBorders>
+            <w:top w:val="single" w:color="CCCCCC" w:sz="4" w:space="0"/>
+            <w:left w:val="none" w:color="auto" w:sz="0" w:space="0"/>
+            <w:bottom w:val="none" w:color="auto" w:sz="0" w:space="0"/>
+            <w:right w:val="none" w:color="auto" w:sz="0" w:space="0"/>
+            <w:insideH w:val="none" w:color="auto" w:sz="0" w:space="0"/>
+            <w:insideV w:val="none" w:color="auto" w:sz="0" w:space="0"/>
+          </w:tblBorders>
+          <w:shd w:val="clear" w:color="auto" w:fill="FFFFFF"/>
+          <w:tblCellMar>
+            <w:top w:w="15" w:type="dxa"/>
+            <w:left w:w="15" w:type="dxa"/>
+            <w:bottom w:w="15" w:type="dxa"/>
+            <w:right w:w="15" w:type="dxa"/>
+          </w:tblCellMar>
+        </w:tblPrEx>
+        <w:trPr>
+          <w:tblHeader/>
+        </w:trPr>
+        <w:tc>
+          <w:tcPr>
+            <w:tcW w:w="3168" w:type="dxa"/>
+            <w:tcBorders>
+              <w:top w:val="single" w:color="DDDDDD" w:sz="4" w:space="0"/>
+              <w:left w:val="single" w:color="DDDDDD" w:sz="4" w:space="0"/>
+              <w:bottom w:val="single" w:color="DDDDDD" w:sz="4" w:space="0"/>
+              <w:right w:val="single" w:color="DDDDDD" w:sz="4" w:space="0"/>
+            </w:tcBorders>
+            <w:shd w:val="clear" w:color="auto" w:fill="FFFFFF"/>
+            <w:tcMar>
+              <w:top w:w="72" w:type="dxa"/>
+              <w:left w:w="156" w:type="dxa"/>
+              <w:bottom w:w="72" w:type="dxa"/>
+              <w:right w:w="156" w:type="dxa"/>
+            </w:tcMar>
+            <w:vAlign w:val="center"/>
+          </w:tcPr>
+          <w:p>
+            <w:pPr>
+              <w:keepNext w:val="0"/>
+              <w:keepLines w:val="0"/>
+              <w:widowControl/>
+              <w:suppressLineNumbers w:val="0"/>
+              <w:jc w:val="left"/>
+              <w:rPr>
+                <w:rFonts w:hint="eastAsia" w:ascii="微软雅黑" w:hAnsi="微软雅黑" w:eastAsia="微软雅黑" w:cs="微软雅黑"/>
+                <w:b/>
+                <w:bCs/>
+                <w:i w:val="0"/>
+                <w:iCs w:val="0"/>
+                <w:caps w:val="0"/>
+                <w:color w:val="333333"/>
+                <w:spacing w:val="0"/>
+                <w:sz w:val="16"/>
+                <w:szCs w:val="16"/>
+              </w:rPr>
+            </w:pPr>
+            <w:r>
+              <w:rPr>
+                <w:rFonts w:hint="eastAsia" w:ascii="微软雅黑" w:hAnsi="微软雅黑" w:eastAsia="微软雅黑" w:cs="微软雅黑"/>
+                <w:b/>
+                <w:bCs/>
+                <w:i w:val="0"/>
+                <w:iCs w:val="0"/>
+                <w:caps w:val="0"/>
+                <w:color w:val="333333"/>
+                <w:spacing w:val="0"/>
+                <w:kern w:val="0"/>
+                <w:sz w:val="16"/>
+                <w:szCs w:val="16"/>
+                <w:lang w:val="en-US" w:eastAsia="zh-CN" w:bidi="ar"/>
+              </w:rPr>
+              <w:t>参数名</w:t>
+            </w:r>
+          </w:p>
+        </w:tc>
+        <w:tc>
+          <w:tcPr>
+            <w:tcW w:w="3168" w:type="dxa"/>
+            <w:tcBorders>
+              <w:top w:val="single" w:color="DDDDDD" w:sz="4" w:space="0"/>
+              <w:left w:val="single" w:color="DDDDDD" w:sz="4" w:space="0"/>
+              <w:bottom w:val="single" w:color="DDDDDD" w:sz="4" w:space="0"/>
+              <w:right w:val="single" w:color="DDDDDD" w:sz="4" w:space="0"/>
+            </w:tcBorders>
+            <w:shd w:val="clear" w:color="auto" w:fill="FFFFFF"/>
+            <w:tcMar>
+              <w:top w:w="72" w:type="dxa"/>
+              <w:left w:w="156" w:type="dxa"/>
+              <w:bottom w:w="72" w:type="dxa"/>
+              <w:right w:w="156" w:type="dxa"/>
+            </w:tcMar>
+            <w:vAlign w:val="center"/>
+          </w:tcPr>
+          <w:p>
+            <w:pPr>
+              <w:keepNext w:val="0"/>
+              <w:keepLines w:val="0"/>
+              <w:widowControl/>
+              <w:suppressLineNumbers w:val="0"/>
+              <w:jc w:val="left"/>
+              <w:rPr>
+                <w:rFonts w:hint="eastAsia" w:ascii="微软雅黑" w:hAnsi="微软雅黑" w:eastAsia="微软雅黑" w:cs="微软雅黑"/>
+                <w:b/>
+                <w:bCs/>
+                <w:i w:val="0"/>
+                <w:iCs w:val="0"/>
+                <w:caps w:val="0"/>
+                <w:color w:val="333333"/>
+                <w:spacing w:val="0"/>
+                <w:sz w:val="16"/>
+                <w:szCs w:val="16"/>
+              </w:rPr>
+            </w:pPr>
+            <w:r>
+              <w:rPr>
+                <w:rFonts w:hint="eastAsia" w:ascii="微软雅黑" w:hAnsi="微软雅黑" w:eastAsia="微软雅黑" w:cs="微软雅黑"/>
+                <w:b/>
+                <w:bCs/>
+                <w:i w:val="0"/>
+                <w:iCs w:val="0"/>
+                <w:caps w:val="0"/>
+                <w:color w:val="333333"/>
+                <w:spacing w:val="0"/>
+                <w:kern w:val="0"/>
+                <w:sz w:val="16"/>
+                <w:szCs w:val="16"/>
+                <w:lang w:val="en-US" w:eastAsia="zh-CN" w:bidi="ar"/>
+              </w:rPr>
+              <w:t>类型</w:t>
+            </w:r>
+          </w:p>
+        </w:tc>
+        <w:tc>
+          <w:tcPr>
+            <w:tcW w:w="3168" w:type="dxa"/>
+            <w:tcBorders>
+              <w:top w:val="single" w:color="DDDDDD" w:sz="4" w:space="0"/>
+              <w:left w:val="single" w:color="DDDDDD" w:sz="4" w:space="0"/>
+              <w:bottom w:val="single" w:color="DDDDDD" w:sz="4" w:space="0"/>
+              <w:right w:val="single" w:color="DDDDDD" w:sz="4" w:space="0"/>
+            </w:tcBorders>
+            <w:shd w:val="clear" w:color="auto" w:fill="FFFFFF"/>
+            <w:tcMar>
+              <w:top w:w="72" w:type="dxa"/>
+              <w:left w:w="156" w:type="dxa"/>
+              <w:bottom w:w="72" w:type="dxa"/>
+              <w:right w:w="156" w:type="dxa"/>
+            </w:tcMar>
+            <w:vAlign w:val="center"/>
+          </w:tcPr>
+          <w:p>
+            <w:pPr>
+              <w:keepNext w:val="0"/>
+              <w:keepLines w:val="0"/>
+              <w:widowControl/>
+              <w:suppressLineNumbers w:val="0"/>
+              <w:jc w:val="center"/>
+              <w:rPr>
+                <w:rFonts w:hint="eastAsia" w:ascii="微软雅黑" w:hAnsi="微软雅黑" w:eastAsia="微软雅黑" w:cs="微软雅黑"/>
+                <w:b/>
+                <w:bCs/>
+                <w:i w:val="0"/>
+                <w:iCs w:val="0"/>
+                <w:caps w:val="0"/>
+                <w:color w:val="333333"/>
+                <w:spacing w:val="0"/>
+                <w:sz w:val="16"/>
+                <w:szCs w:val="16"/>
+              </w:rPr>
+            </w:pPr>
+            <w:r>
+              <w:rPr>
+                <w:rFonts w:hint="eastAsia" w:ascii="微软雅黑" w:hAnsi="微软雅黑" w:eastAsia="微软雅黑" w:cs="微软雅黑"/>
+                <w:b/>
+                <w:bCs/>
+                <w:i w:val="0"/>
+                <w:iCs w:val="0"/>
+                <w:caps w:val="0"/>
+                <w:color w:val="333333"/>
+                <w:spacing w:val="0"/>
+                <w:kern w:val="0"/>
+                <w:sz w:val="16"/>
+                <w:szCs w:val="16"/>
+                <w:lang w:val="en-US" w:eastAsia="zh-CN" w:bidi="ar"/>
+              </w:rPr>
+              <w:t>说明</w:t>
+            </w:r>
+          </w:p>
+        </w:tc>
+      </w:tr>
+      <w:tr>
+        <w:tblPrEx>
+          <w:tblBorders>
+            <w:top w:val="single" w:color="CCCCCC" w:sz="4" w:space="0"/>
+            <w:left w:val="none" w:color="auto" w:sz="0" w:space="0"/>
+            <w:bottom w:val="none" w:color="auto" w:sz="0" w:space="0"/>
+            <w:right w:val="none" w:color="auto" w:sz="0" w:space="0"/>
+            <w:insideH w:val="none" w:color="auto" w:sz="0" w:space="0"/>
+            <w:insideV w:val="none" w:color="auto" w:sz="0" w:space="0"/>
+          </w:tblBorders>
+          <w:shd w:val="clear" w:color="auto" w:fill="FFFFFF"/>
           <w:tblCellMar>
             <w:top w:w="15" w:type="dxa"/>
             <w:left w:w="15" w:type="dxa"/>
@@ -15339,7 +15980,6 @@
             <w:insideH w:val="none" w:color="auto" w:sz="0" w:space="0"/>
             <w:insideV w:val="none" w:color="auto" w:sz="0" w:space="0"/>
           </w:tblBorders>
-          <w:shd w:val="clear" w:color="auto" w:fill="FFFFFF"/>
           <w:tblCellMar>
             <w:top w:w="15" w:type="dxa"/>
             <w:left w:w="15" w:type="dxa"/>
@@ -15819,7 +16459,6 @@
             <w:insideH w:val="none" w:color="auto" w:sz="0" w:space="0"/>
             <w:insideV w:val="none" w:color="auto" w:sz="0" w:space="0"/>
           </w:tblBorders>
-          <w:shd w:val="clear" w:color="auto" w:fill="FFFFFF"/>
           <w:tblCellMar>
             <w:top w:w="15" w:type="dxa"/>
             <w:left w:w="15" w:type="dxa"/>
@@ -16036,237 +16675,6 @@
                 <w:lang w:val="en-US" w:eastAsia="zh-CN" w:bidi="ar"/>
               </w:rPr>
               <w:t>点赞评论id</w:t>
-            </w:r>
-          </w:p>
-        </w:tc>
-      </w:tr>
-      <w:tr>
-        <w:tblPrEx>
-          <w:tblBorders>
-            <w:top w:val="single" w:color="CCCCCC" w:sz="4" w:space="0"/>
-            <w:left w:val="none" w:color="auto" w:sz="0" w:space="0"/>
-            <w:bottom w:val="none" w:color="auto" w:sz="0" w:space="0"/>
-            <w:right w:val="none" w:color="auto" w:sz="0" w:space="0"/>
-            <w:insideH w:val="none" w:color="auto" w:sz="0" w:space="0"/>
-            <w:insideV w:val="none" w:color="auto" w:sz="0" w:space="0"/>
-          </w:tblBorders>
-          <w:shd w:val="clear" w:color="auto" w:fill="FFFFFF"/>
-          <w:tblCellMar>
-            <w:top w:w="15" w:type="dxa"/>
-            <w:left w:w="15" w:type="dxa"/>
-            <w:bottom w:w="15" w:type="dxa"/>
-            <w:right w:w="15" w:type="dxa"/>
-          </w:tblCellMar>
-        </w:tblPrEx>
-        <w:tc>
-          <w:tcPr>
-            <w:tcW w:w="0" w:type="auto"/>
-            <w:tcBorders>
-              <w:top w:val="single" w:color="DDDDDD" w:sz="4" w:space="0"/>
-              <w:left w:val="single" w:color="DDDDDD" w:sz="4" w:space="0"/>
-              <w:bottom w:val="single" w:color="DDDDDD" w:sz="4" w:space="0"/>
-              <w:right w:val="single" w:color="DDDDDD" w:sz="4" w:space="0"/>
-            </w:tcBorders>
-            <w:shd w:val="clear" w:color="auto" w:fill="FFFFFF"/>
-            <w:tcMar>
-              <w:top w:w="72" w:type="dxa"/>
-              <w:left w:w="156" w:type="dxa"/>
-              <w:bottom w:w="72" w:type="dxa"/>
-              <w:right w:w="156" w:type="dxa"/>
-            </w:tcMar>
-            <w:vAlign w:val="center"/>
-          </w:tcPr>
-          <w:p>
-            <w:pPr>
-              <w:keepNext w:val="0"/>
-              <w:keepLines w:val="0"/>
-              <w:widowControl/>
-              <w:suppressLineNumbers w:val="0"/>
-              <w:jc w:val="left"/>
-              <w:rPr>
-                <w:rFonts w:hint="eastAsia" w:ascii="微软雅黑" w:hAnsi="微软雅黑" w:eastAsia="微软雅黑" w:cs="微软雅黑"/>
-                <w:i w:val="0"/>
-                <w:iCs w:val="0"/>
-                <w:caps w:val="0"/>
-                <w:color w:val="333333"/>
-                <w:spacing w:val="0"/>
-                <w:sz w:val="16"/>
-                <w:szCs w:val="16"/>
-              </w:rPr>
-            </w:pPr>
-            <w:r>
-              <w:rPr>
-                <w:rFonts w:hint="eastAsia" w:ascii="微软雅黑" w:hAnsi="微软雅黑" w:eastAsia="微软雅黑" w:cs="微软雅黑"/>
-                <w:i w:val="0"/>
-                <w:iCs w:val="0"/>
-                <w:caps w:val="0"/>
-                <w:color w:val="333333"/>
-                <w:spacing w:val="0"/>
-                <w:kern w:val="0"/>
-                <w:sz w:val="16"/>
-                <w:szCs w:val="16"/>
-                <w:lang w:val="en-US" w:eastAsia="zh-CN" w:bidi="ar"/>
-              </w:rPr>
-              <w:t>islike</w:t>
-            </w:r>
-          </w:p>
-        </w:tc>
-        <w:tc>
-          <w:tcPr>
-            <w:tcW w:w="0" w:type="auto"/>
-            <w:tcBorders>
-              <w:top w:val="single" w:color="DDDDDD" w:sz="4" w:space="0"/>
-              <w:left w:val="single" w:color="DDDDDD" w:sz="4" w:space="0"/>
-              <w:bottom w:val="single" w:color="DDDDDD" w:sz="4" w:space="0"/>
-              <w:right w:val="single" w:color="DDDDDD" w:sz="4" w:space="0"/>
-            </w:tcBorders>
-            <w:shd w:val="clear" w:color="auto" w:fill="FFFFFF"/>
-            <w:tcMar>
-              <w:top w:w="72" w:type="dxa"/>
-              <w:left w:w="156" w:type="dxa"/>
-              <w:bottom w:w="72" w:type="dxa"/>
-              <w:right w:w="156" w:type="dxa"/>
-            </w:tcMar>
-            <w:vAlign w:val="center"/>
-          </w:tcPr>
-          <w:p>
-            <w:pPr>
-              <w:keepNext w:val="0"/>
-              <w:keepLines w:val="0"/>
-              <w:widowControl/>
-              <w:suppressLineNumbers w:val="0"/>
-              <w:jc w:val="left"/>
-              <w:rPr>
-                <w:rFonts w:hint="eastAsia" w:ascii="微软雅黑" w:hAnsi="微软雅黑" w:eastAsia="微软雅黑" w:cs="微软雅黑"/>
-                <w:i w:val="0"/>
-                <w:iCs w:val="0"/>
-                <w:caps w:val="0"/>
-                <w:color w:val="333333"/>
-                <w:spacing w:val="0"/>
-                <w:sz w:val="16"/>
-                <w:szCs w:val="16"/>
-              </w:rPr>
-            </w:pPr>
-            <w:r>
-              <w:rPr>
-                <w:rFonts w:hint="eastAsia" w:ascii="微软雅黑" w:hAnsi="微软雅黑" w:eastAsia="微软雅黑" w:cs="微软雅黑"/>
-                <w:i w:val="0"/>
-                <w:iCs w:val="0"/>
-                <w:caps w:val="0"/>
-                <w:color w:val="333333"/>
-                <w:spacing w:val="0"/>
-                <w:kern w:val="0"/>
-                <w:sz w:val="16"/>
-                <w:szCs w:val="16"/>
-                <w:lang w:val="en-US" w:eastAsia="zh-CN" w:bidi="ar"/>
-              </w:rPr>
-              <w:t>否</w:t>
-            </w:r>
-          </w:p>
-        </w:tc>
-        <w:tc>
-          <w:tcPr>
-            <w:tcW w:w="0" w:type="auto"/>
-            <w:tcBorders>
-              <w:top w:val="single" w:color="DDDDDD" w:sz="4" w:space="0"/>
-              <w:left w:val="single" w:color="DDDDDD" w:sz="4" w:space="0"/>
-              <w:bottom w:val="single" w:color="DDDDDD" w:sz="4" w:space="0"/>
-              <w:right w:val="single" w:color="DDDDDD" w:sz="4" w:space="0"/>
-            </w:tcBorders>
-            <w:shd w:val="clear" w:color="auto" w:fill="FFFFFF"/>
-            <w:tcMar>
-              <w:top w:w="72" w:type="dxa"/>
-              <w:left w:w="156" w:type="dxa"/>
-              <w:bottom w:w="72" w:type="dxa"/>
-              <w:right w:w="156" w:type="dxa"/>
-            </w:tcMar>
-            <w:vAlign w:val="center"/>
-          </w:tcPr>
-          <w:p>
-            <w:pPr>
-              <w:keepNext w:val="0"/>
-              <w:keepLines w:val="0"/>
-              <w:widowControl/>
-              <w:suppressLineNumbers w:val="0"/>
-              <w:jc w:val="left"/>
-              <w:rPr>
-                <w:rFonts w:hint="eastAsia" w:ascii="微软雅黑" w:hAnsi="微软雅黑" w:eastAsia="微软雅黑" w:cs="微软雅黑"/>
-                <w:i w:val="0"/>
-                <w:iCs w:val="0"/>
-                <w:caps w:val="0"/>
-                <w:color w:val="333333"/>
-                <w:spacing w:val="0"/>
-                <w:sz w:val="16"/>
-                <w:szCs w:val="16"/>
-              </w:rPr>
-            </w:pPr>
-            <w:r>
-              <w:rPr>
-                <w:rFonts w:hint="eastAsia" w:ascii="微软雅黑" w:hAnsi="微软雅黑" w:eastAsia="微软雅黑" w:cs="微软雅黑"/>
-                <w:i w:val="0"/>
-                <w:iCs w:val="0"/>
-                <w:caps w:val="0"/>
-                <w:color w:val="333333"/>
-                <w:spacing w:val="0"/>
-                <w:kern w:val="0"/>
-                <w:sz w:val="16"/>
-                <w:szCs w:val="16"/>
-                <w:lang w:val="en-US" w:eastAsia="zh-CN" w:bidi="ar"/>
-              </w:rPr>
-              <w:t>boolen</w:t>
-            </w:r>
-          </w:p>
-        </w:tc>
-        <w:tc>
-          <w:tcPr>
-            <w:tcW w:w="0" w:type="auto"/>
-            <w:tcBorders>
-              <w:top w:val="single" w:color="DDDDDD" w:sz="4" w:space="0"/>
-              <w:left w:val="single" w:color="DDDDDD" w:sz="4" w:space="0"/>
-              <w:bottom w:val="single" w:color="DDDDDD" w:sz="4" w:space="0"/>
-              <w:right w:val="single" w:color="DDDDDD" w:sz="4" w:space="0"/>
-            </w:tcBorders>
-            <w:shd w:val="clear" w:color="auto" w:fill="FFFFFF"/>
-            <w:tcMar>
-              <w:top w:w="72" w:type="dxa"/>
-              <w:left w:w="156" w:type="dxa"/>
-              <w:bottom w:w="72" w:type="dxa"/>
-              <w:right w:w="156" w:type="dxa"/>
-            </w:tcMar>
-            <w:vAlign w:val="center"/>
-          </w:tcPr>
-          <w:p>
-            <w:pPr>
-              <w:keepNext w:val="0"/>
-              <w:keepLines w:val="0"/>
-              <w:widowControl/>
-              <w:suppressLineNumbers w:val="0"/>
-              <w:jc w:val="left"/>
-              <w:rPr>
-                <w:rFonts w:hint="eastAsia" w:ascii="微软雅黑" w:hAnsi="微软雅黑" w:eastAsia="微软雅黑" w:cs="微软雅黑"/>
-                <w:i w:val="0"/>
-                <w:iCs w:val="0"/>
-                <w:caps w:val="0"/>
-                <w:color w:val="333333"/>
-                <w:spacing w:val="0"/>
-                <w:sz w:val="16"/>
-                <w:szCs w:val="16"/>
-              </w:rPr>
-            </w:pPr>
-            <w:r>
-              <w:rPr>
-                <w:rFonts w:hint="eastAsia" w:ascii="微软雅黑" w:hAnsi="微软雅黑" w:eastAsia="微软雅黑" w:cs="微软雅黑"/>
-                <w:i w:val="0"/>
-                <w:iCs w:val="0"/>
-                <w:caps w:val="0"/>
-                <w:color w:val="333333"/>
-                <w:spacing w:val="0"/>
-                <w:kern w:val="0"/>
-                <w:sz w:val="16"/>
-                <w:szCs w:val="16"/>
-                <w:lang w:val="en-US" w:eastAsia="zh-CN" w:bidi="ar"/>
-              </w:rPr>
-              <w:t>islike = true 给该条评论点赞，islike = false 给该条评论点踩 ，没有islike不做处理</w:t>
             </w:r>
           </w:p>
         </w:tc>
@@ -16337,7 +16745,7 @@
                 <w:szCs w:val="16"/>
                 <w:lang w:val="en-US" w:eastAsia="zh-CN" w:bidi="ar"/>
               </w:rPr>
-              <w:t>comment</w:t>
+              <w:t>islike</w:t>
             </w:r>
           </w:p>
         </w:tc>
@@ -16443,7 +16851,7 @@
                 <w:szCs w:val="16"/>
                 <w:lang w:val="en-US" w:eastAsia="zh-CN" w:bidi="ar"/>
               </w:rPr>
-              <w:t>String</w:t>
+              <w:t>boolen</w:t>
             </w:r>
           </w:p>
         </w:tc>
@@ -16496,7 +16904,7 @@
                 <w:szCs w:val="16"/>
                 <w:lang w:val="en-US" w:eastAsia="zh-CN" w:bidi="ar"/>
               </w:rPr>
-              <w:t>用户发布的评论</w:t>
+              <w:t>islike = true 给该条评论点赞，islike = false 给该条评论点踩 ，没有islike不做处理</w:t>
             </w:r>
           </w:p>
         </w:tc>
@@ -16511,7 +16919,236 @@
             <w:insideH w:val="none" w:color="auto" w:sz="0" w:space="0"/>
             <w:insideV w:val="none" w:color="auto" w:sz="0" w:space="0"/>
           </w:tblBorders>
-          <w:shd w:val="clear" w:color="auto" w:fill="FFFFFF"/>
+          <w:tblCellMar>
+            <w:top w:w="15" w:type="dxa"/>
+            <w:left w:w="15" w:type="dxa"/>
+            <w:bottom w:w="15" w:type="dxa"/>
+            <w:right w:w="15" w:type="dxa"/>
+          </w:tblCellMar>
+        </w:tblPrEx>
+        <w:tc>
+          <w:tcPr>
+            <w:tcW w:w="0" w:type="auto"/>
+            <w:tcBorders>
+              <w:top w:val="single" w:color="DDDDDD" w:sz="4" w:space="0"/>
+              <w:left w:val="single" w:color="DDDDDD" w:sz="4" w:space="0"/>
+              <w:bottom w:val="single" w:color="DDDDDD" w:sz="4" w:space="0"/>
+              <w:right w:val="single" w:color="DDDDDD" w:sz="4" w:space="0"/>
+            </w:tcBorders>
+            <w:shd w:val="clear" w:color="auto" w:fill="FFFFFF"/>
+            <w:tcMar>
+              <w:top w:w="72" w:type="dxa"/>
+              <w:left w:w="156" w:type="dxa"/>
+              <w:bottom w:w="72" w:type="dxa"/>
+              <w:right w:w="156" w:type="dxa"/>
+            </w:tcMar>
+            <w:vAlign w:val="center"/>
+          </w:tcPr>
+          <w:p>
+            <w:pPr>
+              <w:keepNext w:val="0"/>
+              <w:keepLines w:val="0"/>
+              <w:widowControl/>
+              <w:suppressLineNumbers w:val="0"/>
+              <w:jc w:val="left"/>
+              <w:rPr>
+                <w:rFonts w:hint="eastAsia" w:ascii="微软雅黑" w:hAnsi="微软雅黑" w:eastAsia="微软雅黑" w:cs="微软雅黑"/>
+                <w:i w:val="0"/>
+                <w:iCs w:val="0"/>
+                <w:caps w:val="0"/>
+                <w:color w:val="333333"/>
+                <w:spacing w:val="0"/>
+                <w:sz w:val="16"/>
+                <w:szCs w:val="16"/>
+              </w:rPr>
+            </w:pPr>
+            <w:r>
+              <w:rPr>
+                <w:rFonts w:hint="eastAsia" w:ascii="微软雅黑" w:hAnsi="微软雅黑" w:eastAsia="微软雅黑" w:cs="微软雅黑"/>
+                <w:i w:val="0"/>
+                <w:iCs w:val="0"/>
+                <w:caps w:val="0"/>
+                <w:color w:val="333333"/>
+                <w:spacing w:val="0"/>
+                <w:kern w:val="0"/>
+                <w:sz w:val="16"/>
+                <w:szCs w:val="16"/>
+                <w:lang w:val="en-US" w:eastAsia="zh-CN" w:bidi="ar"/>
+              </w:rPr>
+              <w:t>comment</w:t>
+            </w:r>
+          </w:p>
+        </w:tc>
+        <w:tc>
+          <w:tcPr>
+            <w:tcW w:w="0" w:type="auto"/>
+            <w:tcBorders>
+              <w:top w:val="single" w:color="DDDDDD" w:sz="4" w:space="0"/>
+              <w:left w:val="single" w:color="DDDDDD" w:sz="4" w:space="0"/>
+              <w:bottom w:val="single" w:color="DDDDDD" w:sz="4" w:space="0"/>
+              <w:right w:val="single" w:color="DDDDDD" w:sz="4" w:space="0"/>
+            </w:tcBorders>
+            <w:shd w:val="clear" w:color="auto" w:fill="FFFFFF"/>
+            <w:tcMar>
+              <w:top w:w="72" w:type="dxa"/>
+              <w:left w:w="156" w:type="dxa"/>
+              <w:bottom w:w="72" w:type="dxa"/>
+              <w:right w:w="156" w:type="dxa"/>
+            </w:tcMar>
+            <w:vAlign w:val="center"/>
+          </w:tcPr>
+          <w:p>
+            <w:pPr>
+              <w:keepNext w:val="0"/>
+              <w:keepLines w:val="0"/>
+              <w:widowControl/>
+              <w:suppressLineNumbers w:val="0"/>
+              <w:jc w:val="left"/>
+              <w:rPr>
+                <w:rFonts w:hint="eastAsia" w:ascii="微软雅黑" w:hAnsi="微软雅黑" w:eastAsia="微软雅黑" w:cs="微软雅黑"/>
+                <w:i w:val="0"/>
+                <w:iCs w:val="0"/>
+                <w:caps w:val="0"/>
+                <w:color w:val="333333"/>
+                <w:spacing w:val="0"/>
+                <w:sz w:val="16"/>
+                <w:szCs w:val="16"/>
+              </w:rPr>
+            </w:pPr>
+            <w:r>
+              <w:rPr>
+                <w:rFonts w:hint="eastAsia" w:ascii="微软雅黑" w:hAnsi="微软雅黑" w:eastAsia="微软雅黑" w:cs="微软雅黑"/>
+                <w:i w:val="0"/>
+                <w:iCs w:val="0"/>
+                <w:caps w:val="0"/>
+                <w:color w:val="333333"/>
+                <w:spacing w:val="0"/>
+                <w:kern w:val="0"/>
+                <w:sz w:val="16"/>
+                <w:szCs w:val="16"/>
+                <w:lang w:val="en-US" w:eastAsia="zh-CN" w:bidi="ar"/>
+              </w:rPr>
+              <w:t>否</w:t>
+            </w:r>
+          </w:p>
+        </w:tc>
+        <w:tc>
+          <w:tcPr>
+            <w:tcW w:w="0" w:type="auto"/>
+            <w:tcBorders>
+              <w:top w:val="single" w:color="DDDDDD" w:sz="4" w:space="0"/>
+              <w:left w:val="single" w:color="DDDDDD" w:sz="4" w:space="0"/>
+              <w:bottom w:val="single" w:color="DDDDDD" w:sz="4" w:space="0"/>
+              <w:right w:val="single" w:color="DDDDDD" w:sz="4" w:space="0"/>
+            </w:tcBorders>
+            <w:shd w:val="clear" w:color="auto" w:fill="FFFFFF"/>
+            <w:tcMar>
+              <w:top w:w="72" w:type="dxa"/>
+              <w:left w:w="156" w:type="dxa"/>
+              <w:bottom w:w="72" w:type="dxa"/>
+              <w:right w:w="156" w:type="dxa"/>
+            </w:tcMar>
+            <w:vAlign w:val="center"/>
+          </w:tcPr>
+          <w:p>
+            <w:pPr>
+              <w:keepNext w:val="0"/>
+              <w:keepLines w:val="0"/>
+              <w:widowControl/>
+              <w:suppressLineNumbers w:val="0"/>
+              <w:jc w:val="left"/>
+              <w:rPr>
+                <w:rFonts w:hint="eastAsia" w:ascii="微软雅黑" w:hAnsi="微软雅黑" w:eastAsia="微软雅黑" w:cs="微软雅黑"/>
+                <w:i w:val="0"/>
+                <w:iCs w:val="0"/>
+                <w:caps w:val="0"/>
+                <w:color w:val="333333"/>
+                <w:spacing w:val="0"/>
+                <w:sz w:val="16"/>
+                <w:szCs w:val="16"/>
+              </w:rPr>
+            </w:pPr>
+            <w:r>
+              <w:rPr>
+                <w:rFonts w:hint="eastAsia" w:ascii="微软雅黑" w:hAnsi="微软雅黑" w:eastAsia="微软雅黑" w:cs="微软雅黑"/>
+                <w:i w:val="0"/>
+                <w:iCs w:val="0"/>
+                <w:caps w:val="0"/>
+                <w:color w:val="333333"/>
+                <w:spacing w:val="0"/>
+                <w:kern w:val="0"/>
+                <w:sz w:val="16"/>
+                <w:szCs w:val="16"/>
+                <w:lang w:val="en-US" w:eastAsia="zh-CN" w:bidi="ar"/>
+              </w:rPr>
+              <w:t>String</w:t>
+            </w:r>
+          </w:p>
+        </w:tc>
+        <w:tc>
+          <w:tcPr>
+            <w:tcW w:w="0" w:type="auto"/>
+            <w:tcBorders>
+              <w:top w:val="single" w:color="DDDDDD" w:sz="4" w:space="0"/>
+              <w:left w:val="single" w:color="DDDDDD" w:sz="4" w:space="0"/>
+              <w:bottom w:val="single" w:color="DDDDDD" w:sz="4" w:space="0"/>
+              <w:right w:val="single" w:color="DDDDDD" w:sz="4" w:space="0"/>
+            </w:tcBorders>
+            <w:shd w:val="clear" w:color="auto" w:fill="FFFFFF"/>
+            <w:tcMar>
+              <w:top w:w="72" w:type="dxa"/>
+              <w:left w:w="156" w:type="dxa"/>
+              <w:bottom w:w="72" w:type="dxa"/>
+              <w:right w:w="156" w:type="dxa"/>
+            </w:tcMar>
+            <w:vAlign w:val="center"/>
+          </w:tcPr>
+          <w:p>
+            <w:pPr>
+              <w:keepNext w:val="0"/>
+              <w:keepLines w:val="0"/>
+              <w:widowControl/>
+              <w:suppressLineNumbers w:val="0"/>
+              <w:jc w:val="left"/>
+              <w:rPr>
+                <w:rFonts w:hint="eastAsia" w:ascii="微软雅黑" w:hAnsi="微软雅黑" w:eastAsia="微软雅黑" w:cs="微软雅黑"/>
+                <w:i w:val="0"/>
+                <w:iCs w:val="0"/>
+                <w:caps w:val="0"/>
+                <w:color w:val="333333"/>
+                <w:spacing w:val="0"/>
+                <w:sz w:val="16"/>
+                <w:szCs w:val="16"/>
+              </w:rPr>
+            </w:pPr>
+            <w:r>
+              <w:rPr>
+                <w:rFonts w:hint="eastAsia" w:ascii="微软雅黑" w:hAnsi="微软雅黑" w:eastAsia="微软雅黑" w:cs="微软雅黑"/>
+                <w:i w:val="0"/>
+                <w:iCs w:val="0"/>
+                <w:caps w:val="0"/>
+                <w:color w:val="333333"/>
+                <w:spacing w:val="0"/>
+                <w:kern w:val="0"/>
+                <w:sz w:val="16"/>
+                <w:szCs w:val="16"/>
+                <w:lang w:val="en-US" w:eastAsia="zh-CN" w:bidi="ar"/>
+              </w:rPr>
+              <w:t>用户发布的评论</w:t>
+            </w:r>
+          </w:p>
+        </w:tc>
+      </w:tr>
+      <w:tr>
+        <w:tblPrEx>
+          <w:tblBorders>
+            <w:top w:val="single" w:color="CCCCCC" w:sz="4" w:space="0"/>
+            <w:left w:val="none" w:color="auto" w:sz="0" w:space="0"/>
+            <w:bottom w:val="none" w:color="auto" w:sz="0" w:space="0"/>
+            <w:right w:val="none" w:color="auto" w:sz="0" w:space="0"/>
+            <w:insideH w:val="none" w:color="auto" w:sz="0" w:space="0"/>
+            <w:insideV w:val="none" w:color="auto" w:sz="0" w:space="0"/>
+          </w:tblBorders>
           <w:tblCellMar>
             <w:top w:w="15" w:type="dxa"/>
             <w:left w:w="15" w:type="dxa"/>
@@ -17333,6 +17970,7 @@
             <w:insideH w:val="none" w:color="auto" w:sz="0" w:space="0"/>
             <w:insideV w:val="none" w:color="auto" w:sz="0" w:space="0"/>
           </w:tblBorders>
+          <w:shd w:val="clear" w:color="auto" w:fill="FFFFFF"/>
           <w:tblCellMar>
             <w:top w:w="15" w:type="dxa"/>
             <w:left w:w="15" w:type="dxa"/>
@@ -20349,7 +20987,6 @@
             <w:insideH w:val="none" w:color="auto" w:sz="0" w:space="0"/>
             <w:insideV w:val="none" w:color="auto" w:sz="0" w:space="0"/>
           </w:tblBorders>
-          <w:shd w:val="clear" w:color="auto" w:fill="FFFFFF"/>
           <w:tblCellMar>
             <w:top w:w="15" w:type="dxa"/>
             <w:left w:w="15" w:type="dxa"/>
@@ -20566,6 +21203,236 @@
                 <w:lang w:val="en-US" w:eastAsia="zh-CN" w:bidi="ar"/>
               </w:rPr>
               <w:t>耳机id</w:t>
+            </w:r>
+          </w:p>
+        </w:tc>
+      </w:tr>
+      <w:tr>
+        <w:tblPrEx>
+          <w:tblBorders>
+            <w:top w:val="single" w:color="CCCCCC" w:sz="4" w:space="0"/>
+            <w:left w:val="none" w:color="auto" w:sz="0" w:space="0"/>
+            <w:bottom w:val="none" w:color="auto" w:sz="0" w:space="0"/>
+            <w:right w:val="none" w:color="auto" w:sz="0" w:space="0"/>
+            <w:insideH w:val="none" w:color="auto" w:sz="0" w:space="0"/>
+            <w:insideV w:val="none" w:color="auto" w:sz="0" w:space="0"/>
+          </w:tblBorders>
+          <w:tblCellMar>
+            <w:top w:w="15" w:type="dxa"/>
+            <w:left w:w="15" w:type="dxa"/>
+            <w:bottom w:w="15" w:type="dxa"/>
+            <w:right w:w="15" w:type="dxa"/>
+          </w:tblCellMar>
+        </w:tblPrEx>
+        <w:tc>
+          <w:tcPr>
+            <w:tcW w:w="0" w:type="auto"/>
+            <w:tcBorders>
+              <w:top w:val="single" w:color="DDDDDD" w:sz="4" w:space="0"/>
+              <w:left w:val="single" w:color="DDDDDD" w:sz="4" w:space="0"/>
+              <w:bottom w:val="single" w:color="DDDDDD" w:sz="4" w:space="0"/>
+              <w:right w:val="single" w:color="DDDDDD" w:sz="4" w:space="0"/>
+            </w:tcBorders>
+            <w:shd w:val="clear" w:color="auto" w:fill="FFFFFF"/>
+            <w:tcMar>
+              <w:top w:w="72" w:type="dxa"/>
+              <w:left w:w="156" w:type="dxa"/>
+              <w:bottom w:w="72" w:type="dxa"/>
+              <w:right w:w="156" w:type="dxa"/>
+            </w:tcMar>
+            <w:vAlign w:val="center"/>
+          </w:tcPr>
+          <w:p>
+            <w:pPr>
+              <w:keepNext w:val="0"/>
+              <w:keepLines w:val="0"/>
+              <w:widowControl/>
+              <w:suppressLineNumbers w:val="0"/>
+              <w:jc w:val="left"/>
+              <w:rPr>
+                <w:rFonts w:hint="eastAsia" w:ascii="微软雅黑" w:hAnsi="微软雅黑" w:eastAsia="微软雅黑" w:cs="微软雅黑"/>
+                <w:i w:val="0"/>
+                <w:iCs w:val="0"/>
+                <w:caps w:val="0"/>
+                <w:color w:val="333333"/>
+                <w:spacing w:val="0"/>
+                <w:sz w:val="16"/>
+                <w:szCs w:val="16"/>
+              </w:rPr>
+            </w:pPr>
+            <w:r>
+              <w:rPr>
+                <w:rFonts w:hint="eastAsia" w:ascii="微软雅黑" w:hAnsi="微软雅黑" w:eastAsia="微软雅黑" w:cs="微软雅黑"/>
+                <w:i w:val="0"/>
+                <w:iCs w:val="0"/>
+                <w:caps w:val="0"/>
+                <w:color w:val="333333"/>
+                <w:spacing w:val="0"/>
+                <w:kern w:val="0"/>
+                <w:sz w:val="16"/>
+                <w:szCs w:val="16"/>
+                <w:lang w:val="en-US" w:eastAsia="zh-CN" w:bidi="ar"/>
+              </w:rPr>
+              <w:t>lmage</w:t>
+            </w:r>
+          </w:p>
+        </w:tc>
+        <w:tc>
+          <w:tcPr>
+            <w:tcW w:w="0" w:type="auto"/>
+            <w:tcBorders>
+              <w:top w:val="single" w:color="DDDDDD" w:sz="4" w:space="0"/>
+              <w:left w:val="single" w:color="DDDDDD" w:sz="4" w:space="0"/>
+              <w:bottom w:val="single" w:color="DDDDDD" w:sz="4" w:space="0"/>
+              <w:right w:val="single" w:color="DDDDDD" w:sz="4" w:space="0"/>
+            </w:tcBorders>
+            <w:shd w:val="clear" w:color="auto" w:fill="FFFFFF"/>
+            <w:tcMar>
+              <w:top w:w="72" w:type="dxa"/>
+              <w:left w:w="156" w:type="dxa"/>
+              <w:bottom w:w="72" w:type="dxa"/>
+              <w:right w:w="156" w:type="dxa"/>
+            </w:tcMar>
+            <w:vAlign w:val="center"/>
+          </w:tcPr>
+          <w:p>
+            <w:pPr>
+              <w:keepNext w:val="0"/>
+              <w:keepLines w:val="0"/>
+              <w:widowControl/>
+              <w:suppressLineNumbers w:val="0"/>
+              <w:jc w:val="left"/>
+              <w:rPr>
+                <w:rFonts w:hint="eastAsia" w:ascii="微软雅黑" w:hAnsi="微软雅黑" w:eastAsia="微软雅黑" w:cs="微软雅黑"/>
+                <w:i w:val="0"/>
+                <w:iCs w:val="0"/>
+                <w:caps w:val="0"/>
+                <w:color w:val="333333"/>
+                <w:spacing w:val="0"/>
+                <w:sz w:val="16"/>
+                <w:szCs w:val="16"/>
+              </w:rPr>
+            </w:pPr>
+            <w:r>
+              <w:rPr>
+                <w:rFonts w:hint="eastAsia" w:ascii="微软雅黑" w:hAnsi="微软雅黑" w:eastAsia="微软雅黑" w:cs="微软雅黑"/>
+                <w:i w:val="0"/>
+                <w:iCs w:val="0"/>
+                <w:caps w:val="0"/>
+                <w:color w:val="333333"/>
+                <w:spacing w:val="0"/>
+                <w:kern w:val="0"/>
+                <w:sz w:val="16"/>
+                <w:szCs w:val="16"/>
+                <w:lang w:val="en-US" w:eastAsia="zh-CN" w:bidi="ar"/>
+              </w:rPr>
+              <w:t>否</w:t>
+            </w:r>
+          </w:p>
+        </w:tc>
+        <w:tc>
+          <w:tcPr>
+            <w:tcW w:w="0" w:type="auto"/>
+            <w:tcBorders>
+              <w:top w:val="single" w:color="DDDDDD" w:sz="4" w:space="0"/>
+              <w:left w:val="single" w:color="DDDDDD" w:sz="4" w:space="0"/>
+              <w:bottom w:val="single" w:color="DDDDDD" w:sz="4" w:space="0"/>
+              <w:right w:val="single" w:color="DDDDDD" w:sz="4" w:space="0"/>
+            </w:tcBorders>
+            <w:shd w:val="clear" w:color="auto" w:fill="FFFFFF"/>
+            <w:tcMar>
+              <w:top w:w="72" w:type="dxa"/>
+              <w:left w:w="156" w:type="dxa"/>
+              <w:bottom w:w="72" w:type="dxa"/>
+              <w:right w:w="156" w:type="dxa"/>
+            </w:tcMar>
+            <w:vAlign w:val="center"/>
+          </w:tcPr>
+          <w:p>
+            <w:pPr>
+              <w:keepNext w:val="0"/>
+              <w:keepLines w:val="0"/>
+              <w:widowControl/>
+              <w:suppressLineNumbers w:val="0"/>
+              <w:jc w:val="left"/>
+              <w:rPr>
+                <w:rFonts w:hint="eastAsia" w:ascii="微软雅黑" w:hAnsi="微软雅黑" w:eastAsia="微软雅黑" w:cs="微软雅黑"/>
+                <w:i w:val="0"/>
+                <w:iCs w:val="0"/>
+                <w:caps w:val="0"/>
+                <w:color w:val="333333"/>
+                <w:spacing w:val="0"/>
+                <w:sz w:val="16"/>
+                <w:szCs w:val="16"/>
+              </w:rPr>
+            </w:pPr>
+            <w:r>
+              <w:rPr>
+                <w:rFonts w:hint="eastAsia" w:ascii="微软雅黑" w:hAnsi="微软雅黑" w:eastAsia="微软雅黑" w:cs="微软雅黑"/>
+                <w:i w:val="0"/>
+                <w:iCs w:val="0"/>
+                <w:caps w:val="0"/>
+                <w:color w:val="333333"/>
+                <w:spacing w:val="0"/>
+                <w:kern w:val="0"/>
+                <w:sz w:val="16"/>
+                <w:szCs w:val="16"/>
+                <w:lang w:val="en-US" w:eastAsia="zh-CN" w:bidi="ar"/>
+              </w:rPr>
+              <w:t>blob</w:t>
+            </w:r>
+          </w:p>
+        </w:tc>
+        <w:tc>
+          <w:tcPr>
+            <w:tcW w:w="0" w:type="auto"/>
+            <w:tcBorders>
+              <w:top w:val="single" w:color="DDDDDD" w:sz="4" w:space="0"/>
+              <w:left w:val="single" w:color="DDDDDD" w:sz="4" w:space="0"/>
+              <w:bottom w:val="single" w:color="DDDDDD" w:sz="4" w:space="0"/>
+              <w:right w:val="single" w:color="DDDDDD" w:sz="4" w:space="0"/>
+            </w:tcBorders>
+            <w:shd w:val="clear" w:color="auto" w:fill="FFFFFF"/>
+            <w:tcMar>
+              <w:top w:w="72" w:type="dxa"/>
+              <w:left w:w="156" w:type="dxa"/>
+              <w:bottom w:w="72" w:type="dxa"/>
+              <w:right w:w="156" w:type="dxa"/>
+            </w:tcMar>
+            <w:vAlign w:val="center"/>
+          </w:tcPr>
+          <w:p>
+            <w:pPr>
+              <w:keepNext w:val="0"/>
+              <w:keepLines w:val="0"/>
+              <w:widowControl/>
+              <w:suppressLineNumbers w:val="0"/>
+              <w:jc w:val="left"/>
+              <w:rPr>
+                <w:rFonts w:hint="eastAsia" w:ascii="微软雅黑" w:hAnsi="微软雅黑" w:eastAsia="微软雅黑" w:cs="微软雅黑"/>
+                <w:i w:val="0"/>
+                <w:iCs w:val="0"/>
+                <w:caps w:val="0"/>
+                <w:color w:val="333333"/>
+                <w:spacing w:val="0"/>
+                <w:sz w:val="16"/>
+                <w:szCs w:val="16"/>
+              </w:rPr>
+            </w:pPr>
+            <w:r>
+              <w:rPr>
+                <w:rFonts w:hint="eastAsia" w:ascii="微软雅黑" w:hAnsi="微软雅黑" w:eastAsia="微软雅黑" w:cs="微软雅黑"/>
+                <w:i w:val="0"/>
+                <w:iCs w:val="0"/>
+                <w:caps w:val="0"/>
+                <w:color w:val="333333"/>
+                <w:spacing w:val="0"/>
+                <w:kern w:val="0"/>
+                <w:sz w:val="16"/>
+                <w:szCs w:val="16"/>
+                <w:lang w:val="en-US" w:eastAsia="zh-CN" w:bidi="ar"/>
+              </w:rPr>
+              <w:t>新增耳机照片</w:t>
             </w:r>
           </w:p>
         </w:tc>
@@ -20637,7 +21504,7 @@
                 <w:szCs w:val="16"/>
                 <w:lang w:val="en-US" w:eastAsia="zh-CN" w:bidi="ar"/>
               </w:rPr>
-              <w:t>lmage</w:t>
+              <w:t>name</w:t>
             </w:r>
           </w:p>
         </w:tc>
@@ -20743,7 +21610,7 @@
                 <w:szCs w:val="16"/>
                 <w:lang w:val="en-US" w:eastAsia="zh-CN" w:bidi="ar"/>
               </w:rPr>
-              <w:t>blob</w:t>
+              <w:t>String</w:t>
             </w:r>
           </w:p>
         </w:tc>
@@ -20796,7 +21663,7 @@
                 <w:szCs w:val="16"/>
                 <w:lang w:val="en-US" w:eastAsia="zh-CN" w:bidi="ar"/>
               </w:rPr>
-              <w:t>新增耳机照片</w:t>
+              <w:t>新增耳机名称</w:t>
             </w:r>
           </w:p>
         </w:tc>
@@ -20868,7 +21735,7 @@
                 <w:szCs w:val="16"/>
                 <w:lang w:val="en-US" w:eastAsia="zh-CN" w:bidi="ar"/>
               </w:rPr>
-              <w:t>name</w:t>
+              <w:t>price</w:t>
             </w:r>
           </w:p>
         </w:tc>
@@ -20974,7 +21841,7 @@
                 <w:szCs w:val="16"/>
                 <w:lang w:val="en-US" w:eastAsia="zh-CN" w:bidi="ar"/>
               </w:rPr>
-              <w:t>String</w:t>
+              <w:t>int</w:t>
             </w:r>
           </w:p>
         </w:tc>
@@ -21027,7 +21894,7 @@
                 <w:szCs w:val="16"/>
                 <w:lang w:val="en-US" w:eastAsia="zh-CN" w:bidi="ar"/>
               </w:rPr>
-              <w:t>新增耳机名称</w:t>
+              <w:t>新增耳机价格</w:t>
             </w:r>
           </w:p>
         </w:tc>
@@ -21099,237 +21966,6 @@
                 <w:szCs w:val="16"/>
                 <w:lang w:val="en-US" w:eastAsia="zh-CN" w:bidi="ar"/>
               </w:rPr>
-              <w:t>price</w:t>
-            </w:r>
-          </w:p>
-        </w:tc>
-        <w:tc>
-          <w:tcPr>
-            <w:tcW w:w="0" w:type="auto"/>
-            <w:tcBorders>
-              <w:top w:val="single" w:color="DDDDDD" w:sz="4" w:space="0"/>
-              <w:left w:val="single" w:color="DDDDDD" w:sz="4" w:space="0"/>
-              <w:bottom w:val="single" w:color="DDDDDD" w:sz="4" w:space="0"/>
-              <w:right w:val="single" w:color="DDDDDD" w:sz="4" w:space="0"/>
-            </w:tcBorders>
-            <w:shd w:val="clear" w:color="auto" w:fill="FFFFFF"/>
-            <w:tcMar>
-              <w:top w:w="72" w:type="dxa"/>
-              <w:left w:w="156" w:type="dxa"/>
-              <w:bottom w:w="72" w:type="dxa"/>
-              <w:right w:w="156" w:type="dxa"/>
-            </w:tcMar>
-            <w:vAlign w:val="center"/>
-          </w:tcPr>
-          <w:p>
-            <w:pPr>
-              <w:keepNext w:val="0"/>
-              <w:keepLines w:val="0"/>
-              <w:widowControl/>
-              <w:suppressLineNumbers w:val="0"/>
-              <w:jc w:val="left"/>
-              <w:rPr>
-                <w:rFonts w:hint="eastAsia" w:ascii="微软雅黑" w:hAnsi="微软雅黑" w:eastAsia="微软雅黑" w:cs="微软雅黑"/>
-                <w:i w:val="0"/>
-                <w:iCs w:val="0"/>
-                <w:caps w:val="0"/>
-                <w:color w:val="333333"/>
-                <w:spacing w:val="0"/>
-                <w:sz w:val="16"/>
-                <w:szCs w:val="16"/>
-              </w:rPr>
-            </w:pPr>
-            <w:r>
-              <w:rPr>
-                <w:rFonts w:hint="eastAsia" w:ascii="微软雅黑" w:hAnsi="微软雅黑" w:eastAsia="微软雅黑" w:cs="微软雅黑"/>
-                <w:i w:val="0"/>
-                <w:iCs w:val="0"/>
-                <w:caps w:val="0"/>
-                <w:color w:val="333333"/>
-                <w:spacing w:val="0"/>
-                <w:kern w:val="0"/>
-                <w:sz w:val="16"/>
-                <w:szCs w:val="16"/>
-                <w:lang w:val="en-US" w:eastAsia="zh-CN" w:bidi="ar"/>
-              </w:rPr>
-              <w:t>否</w:t>
-            </w:r>
-          </w:p>
-        </w:tc>
-        <w:tc>
-          <w:tcPr>
-            <w:tcW w:w="0" w:type="auto"/>
-            <w:tcBorders>
-              <w:top w:val="single" w:color="DDDDDD" w:sz="4" w:space="0"/>
-              <w:left w:val="single" w:color="DDDDDD" w:sz="4" w:space="0"/>
-              <w:bottom w:val="single" w:color="DDDDDD" w:sz="4" w:space="0"/>
-              <w:right w:val="single" w:color="DDDDDD" w:sz="4" w:space="0"/>
-            </w:tcBorders>
-            <w:shd w:val="clear" w:color="auto" w:fill="FFFFFF"/>
-            <w:tcMar>
-              <w:top w:w="72" w:type="dxa"/>
-              <w:left w:w="156" w:type="dxa"/>
-              <w:bottom w:w="72" w:type="dxa"/>
-              <w:right w:w="156" w:type="dxa"/>
-            </w:tcMar>
-            <w:vAlign w:val="center"/>
-          </w:tcPr>
-          <w:p>
-            <w:pPr>
-              <w:keepNext w:val="0"/>
-              <w:keepLines w:val="0"/>
-              <w:widowControl/>
-              <w:suppressLineNumbers w:val="0"/>
-              <w:jc w:val="left"/>
-              <w:rPr>
-                <w:rFonts w:hint="eastAsia" w:ascii="微软雅黑" w:hAnsi="微软雅黑" w:eastAsia="微软雅黑" w:cs="微软雅黑"/>
-                <w:i w:val="0"/>
-                <w:iCs w:val="0"/>
-                <w:caps w:val="0"/>
-                <w:color w:val="333333"/>
-                <w:spacing w:val="0"/>
-                <w:sz w:val="16"/>
-                <w:szCs w:val="16"/>
-              </w:rPr>
-            </w:pPr>
-            <w:r>
-              <w:rPr>
-                <w:rFonts w:hint="eastAsia" w:ascii="微软雅黑" w:hAnsi="微软雅黑" w:eastAsia="微软雅黑" w:cs="微软雅黑"/>
-                <w:i w:val="0"/>
-                <w:iCs w:val="0"/>
-                <w:caps w:val="0"/>
-                <w:color w:val="333333"/>
-                <w:spacing w:val="0"/>
-                <w:kern w:val="0"/>
-                <w:sz w:val="16"/>
-                <w:szCs w:val="16"/>
-                <w:lang w:val="en-US" w:eastAsia="zh-CN" w:bidi="ar"/>
-              </w:rPr>
-              <w:t>int</w:t>
-            </w:r>
-          </w:p>
-        </w:tc>
-        <w:tc>
-          <w:tcPr>
-            <w:tcW w:w="0" w:type="auto"/>
-            <w:tcBorders>
-              <w:top w:val="single" w:color="DDDDDD" w:sz="4" w:space="0"/>
-              <w:left w:val="single" w:color="DDDDDD" w:sz="4" w:space="0"/>
-              <w:bottom w:val="single" w:color="DDDDDD" w:sz="4" w:space="0"/>
-              <w:right w:val="single" w:color="DDDDDD" w:sz="4" w:space="0"/>
-            </w:tcBorders>
-            <w:shd w:val="clear" w:color="auto" w:fill="FFFFFF"/>
-            <w:tcMar>
-              <w:top w:w="72" w:type="dxa"/>
-              <w:left w:w="156" w:type="dxa"/>
-              <w:bottom w:w="72" w:type="dxa"/>
-              <w:right w:w="156" w:type="dxa"/>
-            </w:tcMar>
-            <w:vAlign w:val="center"/>
-          </w:tcPr>
-          <w:p>
-            <w:pPr>
-              <w:keepNext w:val="0"/>
-              <w:keepLines w:val="0"/>
-              <w:widowControl/>
-              <w:suppressLineNumbers w:val="0"/>
-              <w:jc w:val="left"/>
-              <w:rPr>
-                <w:rFonts w:hint="eastAsia" w:ascii="微软雅黑" w:hAnsi="微软雅黑" w:eastAsia="微软雅黑" w:cs="微软雅黑"/>
-                <w:i w:val="0"/>
-                <w:iCs w:val="0"/>
-                <w:caps w:val="0"/>
-                <w:color w:val="333333"/>
-                <w:spacing w:val="0"/>
-                <w:sz w:val="16"/>
-                <w:szCs w:val="16"/>
-              </w:rPr>
-            </w:pPr>
-            <w:r>
-              <w:rPr>
-                <w:rFonts w:hint="eastAsia" w:ascii="微软雅黑" w:hAnsi="微软雅黑" w:eastAsia="微软雅黑" w:cs="微软雅黑"/>
-                <w:i w:val="0"/>
-                <w:iCs w:val="0"/>
-                <w:caps w:val="0"/>
-                <w:color w:val="333333"/>
-                <w:spacing w:val="0"/>
-                <w:kern w:val="0"/>
-                <w:sz w:val="16"/>
-                <w:szCs w:val="16"/>
-                <w:lang w:val="en-US" w:eastAsia="zh-CN" w:bidi="ar"/>
-              </w:rPr>
-              <w:t>新增耳机价格</w:t>
-            </w:r>
-          </w:p>
-        </w:tc>
-      </w:tr>
-      <w:tr>
-        <w:tblPrEx>
-          <w:tblBorders>
-            <w:top w:val="single" w:color="CCCCCC" w:sz="4" w:space="0"/>
-            <w:left w:val="none" w:color="auto" w:sz="0" w:space="0"/>
-            <w:bottom w:val="none" w:color="auto" w:sz="0" w:space="0"/>
-            <w:right w:val="none" w:color="auto" w:sz="0" w:space="0"/>
-            <w:insideH w:val="none" w:color="auto" w:sz="0" w:space="0"/>
-            <w:insideV w:val="none" w:color="auto" w:sz="0" w:space="0"/>
-          </w:tblBorders>
-          <w:shd w:val="clear" w:color="auto" w:fill="FFFFFF"/>
-          <w:tblCellMar>
-            <w:top w:w="15" w:type="dxa"/>
-            <w:left w:w="15" w:type="dxa"/>
-            <w:bottom w:w="15" w:type="dxa"/>
-            <w:right w:w="15" w:type="dxa"/>
-          </w:tblCellMar>
-        </w:tblPrEx>
-        <w:tc>
-          <w:tcPr>
-            <w:tcW w:w="0" w:type="auto"/>
-            <w:tcBorders>
-              <w:top w:val="single" w:color="DDDDDD" w:sz="4" w:space="0"/>
-              <w:left w:val="single" w:color="DDDDDD" w:sz="4" w:space="0"/>
-              <w:bottom w:val="single" w:color="DDDDDD" w:sz="4" w:space="0"/>
-              <w:right w:val="single" w:color="DDDDDD" w:sz="4" w:space="0"/>
-            </w:tcBorders>
-            <w:shd w:val="clear" w:color="auto" w:fill="FFFFFF"/>
-            <w:tcMar>
-              <w:top w:w="72" w:type="dxa"/>
-              <w:left w:w="156" w:type="dxa"/>
-              <w:bottom w:w="72" w:type="dxa"/>
-              <w:right w:w="156" w:type="dxa"/>
-            </w:tcMar>
-            <w:vAlign w:val="center"/>
-          </w:tcPr>
-          <w:p>
-            <w:pPr>
-              <w:keepNext w:val="0"/>
-              <w:keepLines w:val="0"/>
-              <w:widowControl/>
-              <w:suppressLineNumbers w:val="0"/>
-              <w:jc w:val="left"/>
-              <w:rPr>
-                <w:rFonts w:hint="eastAsia" w:ascii="微软雅黑" w:hAnsi="微软雅黑" w:eastAsia="微软雅黑" w:cs="微软雅黑"/>
-                <w:i w:val="0"/>
-                <w:iCs w:val="0"/>
-                <w:caps w:val="0"/>
-                <w:color w:val="333333"/>
-                <w:spacing w:val="0"/>
-                <w:sz w:val="16"/>
-                <w:szCs w:val="16"/>
-              </w:rPr>
-            </w:pPr>
-            <w:r>
-              <w:rPr>
-                <w:rFonts w:hint="eastAsia" w:ascii="微软雅黑" w:hAnsi="微软雅黑" w:eastAsia="微软雅黑" w:cs="微软雅黑"/>
-                <w:i w:val="0"/>
-                <w:iCs w:val="0"/>
-                <w:caps w:val="0"/>
-                <w:color w:val="333333"/>
-                <w:spacing w:val="0"/>
-                <w:kern w:val="0"/>
-                <w:sz w:val="16"/>
-                <w:szCs w:val="16"/>
-                <w:lang w:val="en-US" w:eastAsia="zh-CN" w:bidi="ar"/>
-              </w:rPr>
               <w:t>score</w:t>
             </w:r>
           </w:p>
@@ -21734,7 +22370,6 @@
             <w:insideH w:val="none" w:color="auto" w:sz="0" w:space="0"/>
             <w:insideV w:val="none" w:color="auto" w:sz="0" w:space="0"/>
           </w:tblBorders>
-          <w:shd w:val="clear" w:color="auto" w:fill="FFFFFF"/>
           <w:tblCellMar>
             <w:top w:w="15" w:type="dxa"/>
             <w:left w:w="15" w:type="dxa"/>
@@ -22195,7 +22830,6 @@
             <w:insideH w:val="none" w:color="auto" w:sz="0" w:space="0"/>
             <w:insideV w:val="none" w:color="auto" w:sz="0" w:space="0"/>
           </w:tblBorders>
-          <w:shd w:val="clear" w:color="auto" w:fill="FFFFFF"/>
           <w:tblCellMar>
             <w:top w:w="15" w:type="dxa"/>
             <w:left w:w="15" w:type="dxa"/>
@@ -22426,7 +23060,6 @@
             <w:insideH w:val="none" w:color="auto" w:sz="0" w:space="0"/>
             <w:insideV w:val="none" w:color="auto" w:sz="0" w:space="0"/>
           </w:tblBorders>
-          <w:shd w:val="clear" w:color="auto" w:fill="FFFFFF"/>
           <w:tblCellMar>
             <w:top w:w="15" w:type="dxa"/>
             <w:left w:w="15" w:type="dxa"/>
@@ -22657,7 +23290,6 @@
             <w:insideH w:val="none" w:color="auto" w:sz="0" w:space="0"/>
             <w:insideV w:val="none" w:color="auto" w:sz="0" w:space="0"/>
           </w:tblBorders>
-          <w:shd w:val="clear" w:color="auto" w:fill="FFFFFF"/>
           <w:tblCellMar>
             <w:top w:w="15" w:type="dxa"/>
             <w:left w:w="15" w:type="dxa"/>
@@ -23559,7 +24191,6 @@
             <w:insideH w:val="none" w:color="auto" w:sz="0" w:space="0"/>
             <w:insideV w:val="none" w:color="auto" w:sz="0" w:space="0"/>
           </w:tblBorders>
-          <w:shd w:val="clear" w:color="auto" w:fill="FFFFFF"/>
           <w:tblCellMar>
             <w:top w:w="15" w:type="dxa"/>
             <w:left w:w="15" w:type="dxa"/>
@@ -23737,6 +24368,7 @@
             <w:insideH w:val="none" w:color="auto" w:sz="0" w:space="0"/>
             <w:insideV w:val="none" w:color="auto" w:sz="0" w:space="0"/>
           </w:tblBorders>
+          <w:shd w:val="clear" w:color="auto" w:fill="FFFFFF"/>
           <w:tblCellMar>
             <w:top w:w="15" w:type="dxa"/>
             <w:left w:w="15" w:type="dxa"/>
@@ -24150,7 +24782,6 @@
             <w:insideH w:val="none" w:color="auto" w:sz="0" w:space="0"/>
             <w:insideV w:val="none" w:color="auto" w:sz="0" w:space="0"/>
           </w:tblBorders>
-          <w:shd w:val="clear" w:color="auto" w:fill="FFFFFF"/>
           <w:tblCellMar>
             <w:top w:w="15" w:type="dxa"/>
             <w:left w:w="15" w:type="dxa"/>
@@ -24328,6 +24959,7 @@
             <w:insideH w:val="none" w:color="auto" w:sz="0" w:space="0"/>
             <w:insideV w:val="none" w:color="auto" w:sz="0" w:space="0"/>
           </w:tblBorders>
+          <w:shd w:val="clear" w:color="auto" w:fill="FFFFFF"/>
           <w:tblCellMar>
             <w:top w:w="15" w:type="dxa"/>
             <w:left w:w="15" w:type="dxa"/>
@@ -26601,8 +27233,9 @@
         <w:ind w:left="720" w:hanging="720"/>
       </w:pPr>
       <w:rPr>
-        <w:rFonts w:hint="eastAsia"/>
+        <w:rFonts w:hint="default"/>
         <w:b/>
+        <w:bCs w:val="0"/>
         <w:i w:val="0"/>
       </w:rPr>
     </w:lvl>
